--- a/Work/Python/Understanding Python Decorators.docx
+++ b/Work/Python/Understanding Python Decorators.docx
@@ -106,7 +106,25 @@
           <w:sz w:val="20"/>
           <w:szCs w:val="20"/>
         </w:rPr>
-        <w:t>. Scope</w:t>
+        <w:t xml:space="preserve">. </w:t>
+      </w:r>
+      <w:r>
+        <w:rPr>
+          <w:rFonts w:ascii="Verdana" w:hAnsi="Verdana" w:hint="eastAsia"/>
+          <w:color w:val="536C71"/>
+          <w:sz w:val="20"/>
+          <w:szCs w:val="20"/>
+        </w:rPr>
+        <w:t>V</w:t>
+      </w:r>
+      <w:r>
+        <w:rPr>
+          <w:rFonts w:ascii="Verdana" w:hAnsi="Verdana"/>
+          <w:color w:val="536C71"/>
+          <w:sz w:val="20"/>
+          <w:szCs w:val="20"/>
+        </w:rPr>
+        <w:t>ariable resolution rules</w:t>
       </w:r>
     </w:p>
     <w:p>
@@ -127,25 +145,71 @@
           <w:sz w:val="20"/>
           <w:szCs w:val="20"/>
         </w:rPr>
-        <w:t>In Python functions create a new scope</w:t>
-      </w:r>
-      <w:r>
-        <w:rPr>
+        <w:t>Python’s scope rule is that variable creation always creates a new local variable but variable access (including modification) looks in the local scope and then searches all the enclosing scopes to find a match. So if we modify our function</w:t>
+      </w:r>
+      <w:r>
+        <w:rPr>
+          <w:rStyle w:val="apple-converted-space"/>
+          <w:rFonts w:ascii="Verdana" w:hAnsi="Verdana"/>
+          <w:color w:val="090401"/>
+          <w:sz w:val="20"/>
+          <w:szCs w:val="20"/>
+        </w:rPr>
+        <w:t> </w:t>
+      </w:r>
+      <w:proofErr w:type="gramStart"/>
+      <w:r>
+        <w:rPr>
+          <w:rStyle w:val="HTMLTypewriter"/>
+          <w:rFonts w:ascii="Verdana" w:hAnsi="Verdana"/>
+          <w:i/>
+          <w:color w:val="090401"/>
+          <w:sz w:val="20"/>
+          <w:szCs w:val="20"/>
+        </w:rPr>
+        <w:t>foo</w:t>
+      </w:r>
+      <w:r>
+        <w:rPr>
+          <w:rStyle w:val="HTMLTypewriter"/>
           <w:rFonts w:ascii="Verdana" w:hAnsi="Verdana" w:hint="eastAsia"/>
-          <w:color w:val="090401"/>
-          <w:sz w:val="20"/>
-          <w:szCs w:val="20"/>
-        </w:rPr>
-        <w:t>, which means</w:t>
-      </w:r>
-      <w:r>
-        <w:rPr>
-          <w:rFonts w:ascii="Verdana" w:hAnsi="Verdana"/>
-          <w:color w:val="090401"/>
-          <w:sz w:val="20"/>
-          <w:szCs w:val="20"/>
-        </w:rPr>
-        <w:t xml:space="preserve"> functions have their own namespace. This means Python looks first in the namespace of the function to find variable names when it encounters them in the function body. Python includes a couple of functions that let us look at our namespaces. Let’s write a simple function to investigate the difference between local and global scope.</w:t>
+          <w:i/>
+          <w:color w:val="090401"/>
+          <w:sz w:val="20"/>
+          <w:szCs w:val="20"/>
+        </w:rPr>
+        <w:t>(</w:t>
+      </w:r>
+      <w:proofErr w:type="gramEnd"/>
+      <w:r>
+        <w:rPr>
+          <w:rStyle w:val="HTMLTypewriter"/>
+          <w:rFonts w:ascii="Verdana" w:hAnsi="Verdana" w:hint="eastAsia"/>
+          <w:i/>
+          <w:color w:val="090401"/>
+          <w:sz w:val="20"/>
+          <w:szCs w:val="20"/>
+        </w:rPr>
+        <w:t>)</w:t>
+      </w:r>
+      <w:r>
+        <w:rPr>
+          <w:rStyle w:val="HTMLTypewriter"/>
+          <w:rFonts w:ascii="Verdana" w:hAnsi="Verdana" w:hint="eastAsia"/>
+          <w:color w:val="090401"/>
+          <w:sz w:val="20"/>
+          <w:szCs w:val="20"/>
+        </w:rPr>
+        <w:t xml:space="preserve"> </w:t>
+      </w:r>
+      <w:r>
+        <w:rPr>
+          <w:rFonts w:ascii="Verdana" w:hAnsi="Verdana"/>
+          <w:color w:val="090401"/>
+          <w:sz w:val="20"/>
+          <w:szCs w:val="20"/>
+        </w:rPr>
+        <w:t>to print our global variable things work as we would expect:</w:t>
       </w:r>
     </w:p>
     <w:p>
@@ -390,29 +454,41 @@
         </w:rPr>
         <w:t xml:space="preserve"> </w:t>
       </w:r>
-      <w:r>
-        <w:rPr>
-          <w:rStyle w:val="HTMLTypewriter"/>
-          <w:rFonts w:ascii="Verdana" w:hAnsi="Verdana"/>
-          <w:b/>
-          <w:bCs/>
-          <w:i/>
-          <w:color w:val="000000"/>
-          <w:sz w:val="20"/>
-          <w:szCs w:val="20"/>
-        </w:rPr>
-        <w:t>locals</w:t>
-      </w:r>
-      <w:r>
-        <w:rPr>
-          <w:rStyle w:val="HTMLTypewriter"/>
-          <w:rFonts w:ascii="Verdana" w:hAnsi="Verdana"/>
-          <w:i/>
-          <w:color w:val="990000"/>
-          <w:sz w:val="20"/>
-          <w:szCs w:val="20"/>
-        </w:rPr>
-        <w:t>()</w:t>
+      <w:proofErr w:type="spellStart"/>
+      <w:r>
+        <w:rPr>
+          <w:rStyle w:val="HTMLTypewriter"/>
+          <w:rFonts w:ascii="Verdana" w:hAnsi="Verdana"/>
+          <w:i/>
+          <w:color w:val="090401"/>
+          <w:sz w:val="20"/>
+          <w:szCs w:val="20"/>
+        </w:rPr>
+        <w:t>a_string</w:t>
+      </w:r>
+      <w:proofErr w:type="spellEnd"/>
+      <w:r>
+        <w:rPr>
+          <w:rStyle w:val="HTMLTypewriter"/>
+          <w:rFonts w:ascii="Verdana" w:hAnsi="Verdana"/>
+          <w:i/>
+          <w:color w:val="090401"/>
+          <w:sz w:val="20"/>
+          <w:szCs w:val="20"/>
+        </w:rPr>
+        <w:t xml:space="preserve"> </w:t>
+      </w:r>
+      <w:r>
+        <w:rPr>
+          <w:rStyle w:val="HTMLTypewriter"/>
+          <w:rFonts w:ascii="Verdana" w:hAnsi="Verdana"/>
+          <w:i/>
+          <w:iCs/>
+          <w:color w:val="9A1900"/>
+          <w:sz w:val="20"/>
+          <w:szCs w:val="20"/>
+        </w:rPr>
+        <w:t># 1</w:t>
       </w:r>
     </w:p>
     <w:p>
@@ -450,6 +526,7 @@
         </w:rPr>
         <w:t xml:space="preserve"> </w:t>
       </w:r>
+      <w:proofErr w:type="gramStart"/>
       <w:r>
         <w:rPr>
           <w:rStyle w:val="HTMLTypewriter"/>
@@ -457,274 +534,10 @@
           <w:b/>
           <w:bCs/>
           <w:i/>
-          <w:color w:val="0000FF"/>
-          <w:sz w:val="20"/>
-          <w:szCs w:val="20"/>
-        </w:rPr>
-        <w:t>print</w:t>
-      </w:r>
-      <w:r>
-        <w:rPr>
-          <w:rStyle w:val="HTMLTypewriter"/>
-          <w:rFonts w:ascii="Verdana" w:hAnsi="Verdana"/>
-          <w:i/>
-          <w:color w:val="090401"/>
-          <w:sz w:val="20"/>
-          <w:szCs w:val="20"/>
-        </w:rPr>
-        <w:t xml:space="preserve"> </w:t>
-      </w:r>
-      <w:proofErr w:type="spellStart"/>
-      <w:proofErr w:type="gramStart"/>
-      <w:r>
-        <w:rPr>
-          <w:rStyle w:val="HTMLTypewriter"/>
-          <w:rFonts w:ascii="Verdana" w:hAnsi="Verdana"/>
-          <w:b/>
-          <w:bCs/>
-          <w:i/>
           <w:color w:val="000000"/>
           <w:sz w:val="20"/>
           <w:szCs w:val="20"/>
         </w:rPr>
-        <w:t>globals</w:t>
-      </w:r>
-      <w:proofErr w:type="spellEnd"/>
-      <w:r>
-        <w:rPr>
-          <w:rStyle w:val="HTMLTypewriter"/>
-          <w:rFonts w:ascii="Verdana" w:hAnsi="Verdana"/>
-          <w:i/>
-          <w:color w:val="990000"/>
-          <w:sz w:val="20"/>
-          <w:szCs w:val="20"/>
-        </w:rPr>
-        <w:t>(</w:t>
-      </w:r>
-      <w:proofErr w:type="gramEnd"/>
-      <w:r>
-        <w:rPr>
-          <w:rStyle w:val="HTMLTypewriter"/>
-          <w:rFonts w:ascii="Verdana" w:hAnsi="Verdana"/>
-          <w:i/>
-          <w:color w:val="990000"/>
-          <w:sz w:val="20"/>
-          <w:szCs w:val="20"/>
-        </w:rPr>
-        <w:t>)</w:t>
-      </w:r>
-      <w:r>
-        <w:rPr>
-          <w:rStyle w:val="HTMLTypewriter"/>
-          <w:rFonts w:ascii="Verdana" w:hAnsi="Verdana"/>
-          <w:i/>
-          <w:color w:val="090401"/>
-          <w:sz w:val="20"/>
-          <w:szCs w:val="20"/>
-        </w:rPr>
-        <w:t xml:space="preserve"> </w:t>
-      </w:r>
-      <w:r>
-        <w:rPr>
-          <w:rStyle w:val="HTMLTypewriter"/>
-          <w:rFonts w:ascii="Verdana" w:hAnsi="Verdana"/>
-          <w:i/>
-          <w:iCs/>
-          <w:color w:val="9A1900"/>
-          <w:sz w:val="20"/>
-          <w:szCs w:val="20"/>
-        </w:rPr>
-        <w:t xml:space="preserve"># </w:t>
-      </w:r>
-      <w:proofErr w:type="spellStart"/>
-      <w:r>
-        <w:rPr>
-          <w:rStyle w:val="HTMLTypewriter"/>
-          <w:rFonts w:ascii="Verdana" w:hAnsi="Verdana"/>
-          <w:i/>
-          <w:iCs/>
-          <w:color w:val="9A1900"/>
-          <w:sz w:val="20"/>
-          <w:szCs w:val="20"/>
-        </w:rPr>
-        <w:t>doctest</w:t>
-      </w:r>
-      <w:proofErr w:type="spellEnd"/>
-      <w:r>
-        <w:rPr>
-          <w:rStyle w:val="HTMLTypewriter"/>
-          <w:rFonts w:ascii="Verdana" w:hAnsi="Verdana"/>
-          <w:i/>
-          <w:iCs/>
-          <w:color w:val="9A1900"/>
-          <w:sz w:val="20"/>
-          <w:szCs w:val="20"/>
-        </w:rPr>
-        <w:t>: +ELLIPSIS</w:t>
-      </w:r>
-    </w:p>
-    <w:p>
-      <w:pPr>
-        <w:pStyle w:val="HTMLPreformatted"/>
-        <w:shd w:val="clear" w:color="auto" w:fill="DDDDE5"/>
-        <w:rPr>
-          <w:rStyle w:val="HTMLTypewriter"/>
-          <w:rFonts w:ascii="Verdana" w:hAnsi="Verdana"/>
-          <w:i/>
-          <w:color w:val="090401"/>
-          <w:sz w:val="20"/>
-          <w:szCs w:val="20"/>
-        </w:rPr>
-      </w:pPr>
-      <w:r>
-        <w:rPr>
-          <w:rStyle w:val="HTMLTypewriter"/>
-          <w:rFonts w:ascii="Verdana" w:hAnsi="Verdana"/>
-          <w:i/>
-          <w:color w:val="990000"/>
-          <w:sz w:val="20"/>
-          <w:szCs w:val="20"/>
-        </w:rPr>
-        <w:t>{...,</w:t>
-      </w:r>
-      <w:r>
-        <w:rPr>
-          <w:rStyle w:val="HTMLTypewriter"/>
-          <w:rFonts w:ascii="Verdana" w:hAnsi="Verdana"/>
-          <w:i/>
-          <w:color w:val="090401"/>
-          <w:sz w:val="20"/>
-          <w:szCs w:val="20"/>
-        </w:rPr>
-        <w:t xml:space="preserve"> </w:t>
-      </w:r>
-      <w:r>
-        <w:rPr>
-          <w:rStyle w:val="HTMLTypewriter"/>
-          <w:rFonts w:ascii="Verdana" w:hAnsi="Verdana"/>
-          <w:i/>
-          <w:color w:val="FF0000"/>
-          <w:sz w:val="20"/>
-          <w:szCs w:val="20"/>
-        </w:rPr>
-        <w:t>'</w:t>
-      </w:r>
-      <w:proofErr w:type="spellStart"/>
-      <w:r>
-        <w:rPr>
-          <w:rStyle w:val="HTMLTypewriter"/>
-          <w:rFonts w:ascii="Verdana" w:hAnsi="Verdana"/>
-          <w:i/>
-          <w:color w:val="FF0000"/>
-          <w:sz w:val="20"/>
-          <w:szCs w:val="20"/>
-        </w:rPr>
-        <w:t>a_string</w:t>
-      </w:r>
-      <w:proofErr w:type="spellEnd"/>
-      <w:r>
-        <w:rPr>
-          <w:rStyle w:val="HTMLTypewriter"/>
-          <w:rFonts w:ascii="Verdana" w:hAnsi="Verdana"/>
-          <w:i/>
-          <w:color w:val="FF0000"/>
-          <w:sz w:val="20"/>
-          <w:szCs w:val="20"/>
-        </w:rPr>
-        <w:t>'</w:t>
-      </w:r>
-      <w:r>
-        <w:rPr>
-          <w:rStyle w:val="HTMLTypewriter"/>
-          <w:rFonts w:ascii="Verdana" w:hAnsi="Verdana"/>
-          <w:i/>
-          <w:color w:val="990000"/>
-          <w:sz w:val="20"/>
-          <w:szCs w:val="20"/>
-        </w:rPr>
-        <w:t>:</w:t>
-      </w:r>
-      <w:r>
-        <w:rPr>
-          <w:rStyle w:val="HTMLTypewriter"/>
-          <w:rFonts w:ascii="Verdana" w:hAnsi="Verdana"/>
-          <w:i/>
-          <w:color w:val="090401"/>
-          <w:sz w:val="20"/>
-          <w:szCs w:val="20"/>
-        </w:rPr>
-        <w:t xml:space="preserve"> </w:t>
-      </w:r>
-      <w:r>
-        <w:rPr>
-          <w:rStyle w:val="HTMLTypewriter"/>
-          <w:rFonts w:ascii="Verdana" w:hAnsi="Verdana"/>
-          <w:i/>
-          <w:color w:val="FF0000"/>
-          <w:sz w:val="20"/>
-          <w:szCs w:val="20"/>
-        </w:rPr>
-        <w:t>'This is a global variable'</w:t>
-      </w:r>
-      <w:r>
-        <w:rPr>
-          <w:rStyle w:val="HTMLTypewriter"/>
-          <w:rFonts w:ascii="Verdana" w:hAnsi="Verdana"/>
-          <w:i/>
-          <w:color w:val="990000"/>
-          <w:sz w:val="20"/>
-          <w:szCs w:val="20"/>
-        </w:rPr>
-        <w:t>}</w:t>
-      </w:r>
-    </w:p>
-    <w:p>
-      <w:pPr>
-        <w:pStyle w:val="HTMLPreformatted"/>
-        <w:shd w:val="clear" w:color="auto" w:fill="DDDDE5"/>
-        <w:rPr>
-          <w:rStyle w:val="HTMLTypewriter"/>
-          <w:rFonts w:ascii="Verdana" w:hAnsi="Verdana"/>
-          <w:i/>
-          <w:color w:val="090401"/>
-          <w:sz w:val="20"/>
-          <w:szCs w:val="20"/>
-        </w:rPr>
-      </w:pPr>
-      <w:r>
-        <w:rPr>
-          <w:rStyle w:val="HTMLTypewriter"/>
-          <w:rFonts w:ascii="Verdana" w:hAnsi="Verdana"/>
-          <w:i/>
-          <w:color w:val="990000"/>
-          <w:sz w:val="20"/>
-          <w:szCs w:val="20"/>
-        </w:rPr>
-        <w:t>&gt;&gt;&gt;</w:t>
-      </w:r>
-      <w:r>
-        <w:rPr>
-          <w:rStyle w:val="HTMLTypewriter"/>
-          <w:rFonts w:ascii="Verdana" w:hAnsi="Verdana"/>
-          <w:i/>
-          <w:color w:val="090401"/>
-          <w:sz w:val="20"/>
-          <w:szCs w:val="20"/>
-        </w:rPr>
-        <w:t xml:space="preserve"> </w:t>
-      </w:r>
-      <w:proofErr w:type="gramStart"/>
-      <w:r>
-        <w:rPr>
-          <w:rStyle w:val="HTMLTypewriter"/>
-          <w:rFonts w:ascii="Verdana" w:hAnsi="Verdana"/>
-          <w:b/>
-          <w:bCs/>
-          <w:i/>
-          <w:color w:val="000000"/>
-          <w:sz w:val="20"/>
-          <w:szCs w:val="20"/>
-        </w:rPr>
         <w:t>foo</w:t>
       </w:r>
       <w:r>
@@ -732,733 +545,6 @@
           <w:rStyle w:val="HTMLTypewriter"/>
           <w:rFonts w:ascii="Verdana" w:hAnsi="Verdana"/>
           <w:i/>
-          <w:color w:val="990000"/>
-          <w:sz w:val="20"/>
-          <w:szCs w:val="20"/>
-        </w:rPr>
-        <w:t>(</w:t>
-      </w:r>
-      <w:proofErr w:type="gramEnd"/>
-      <w:r>
-        <w:rPr>
-          <w:rStyle w:val="HTMLTypewriter"/>
-          <w:rFonts w:ascii="Verdana" w:hAnsi="Verdana"/>
-          <w:i/>
-          <w:color w:val="990000"/>
-          <w:sz w:val="20"/>
-          <w:szCs w:val="20"/>
-        </w:rPr>
-        <w:t>)</w:t>
-      </w:r>
-      <w:r>
-        <w:rPr>
-          <w:rStyle w:val="HTMLTypewriter"/>
-          <w:rFonts w:ascii="Verdana" w:hAnsi="Verdana"/>
-          <w:i/>
-          <w:color w:val="090401"/>
-          <w:sz w:val="20"/>
-          <w:szCs w:val="20"/>
-        </w:rPr>
-        <w:t xml:space="preserve"> </w:t>
-      </w:r>
-      <w:r>
-        <w:rPr>
-          <w:rStyle w:val="HTMLTypewriter"/>
-          <w:rFonts w:ascii="Verdana" w:hAnsi="Verdana"/>
-          <w:i/>
-          <w:iCs/>
-          <w:color w:val="9A1900"/>
-          <w:sz w:val="20"/>
-          <w:szCs w:val="20"/>
-        </w:rPr>
-        <w:t># 2</w:t>
-      </w:r>
-    </w:p>
-    <w:p>
-      <w:pPr>
-        <w:pStyle w:val="HTMLPreformatted"/>
-        <w:shd w:val="clear" w:color="auto" w:fill="DDDDE5"/>
-        <w:rPr>
-          <w:rStyle w:val="HTMLTypewriter"/>
-          <w:rFonts w:ascii="Verdana" w:hAnsi="Verdana"/>
-          <w:i/>
-          <w:color w:val="090401"/>
-          <w:sz w:val="20"/>
-          <w:szCs w:val="20"/>
-        </w:rPr>
-      </w:pPr>
-      <w:r>
-        <w:rPr>
-          <w:rStyle w:val="HTMLTypewriter"/>
-          <w:rFonts w:ascii="Verdana" w:hAnsi="Verdana"/>
-          <w:i/>
-          <w:color w:val="990000"/>
-          <w:sz w:val="20"/>
-          <w:szCs w:val="20"/>
-        </w:rPr>
-        <w:t>{}</w:t>
-      </w:r>
-    </w:p>
-    <w:p>
-      <w:pPr>
-        <w:pStyle w:val="NormalWeb"/>
-        <w:spacing w:before="0" w:beforeAutospacing="0" w:after="0" w:afterAutospacing="0"/>
-        <w:rPr>
-          <w:rFonts w:ascii="Verdana" w:hAnsi="Verdana"/>
-          <w:color w:val="090401"/>
-          <w:sz w:val="20"/>
-          <w:szCs w:val="20"/>
-        </w:rPr>
-      </w:pPr>
-      <w:r>
-        <w:rPr>
-          <w:rFonts w:ascii="Verdana" w:hAnsi="Verdana"/>
-          <w:color w:val="090401"/>
-          <w:sz w:val="20"/>
-          <w:szCs w:val="20"/>
-        </w:rPr>
-        <w:t xml:space="preserve">The </w:t>
-      </w:r>
-      <w:proofErr w:type="spellStart"/>
-      <w:r>
-        <w:rPr>
-          <w:rFonts w:ascii="Verdana" w:hAnsi="Verdana"/>
-          <w:color w:val="090401"/>
-          <w:sz w:val="20"/>
-          <w:szCs w:val="20"/>
-        </w:rPr>
-        <w:t>builtin</w:t>
-      </w:r>
-      <w:proofErr w:type="spellEnd"/>
-      <w:r>
-        <w:rPr>
-          <w:rStyle w:val="apple-converted-space"/>
-          <w:rFonts w:ascii="Verdana" w:hAnsi="Verdana"/>
-          <w:color w:val="090401"/>
-          <w:sz w:val="20"/>
-          <w:szCs w:val="20"/>
-        </w:rPr>
-        <w:t> </w:t>
-      </w:r>
-      <w:proofErr w:type="spellStart"/>
-      <w:r>
-        <w:rPr>
-          <w:rStyle w:val="HTMLTypewriter"/>
-          <w:rFonts w:ascii="Verdana" w:hAnsi="Verdana"/>
-          <w:color w:val="090401"/>
-          <w:sz w:val="20"/>
-          <w:szCs w:val="20"/>
-        </w:rPr>
-        <w:t>globals</w:t>
-      </w:r>
-      <w:proofErr w:type="spellEnd"/>
-      <w:r>
-        <w:rPr>
-          <w:rStyle w:val="apple-converted-space"/>
-          <w:rFonts w:ascii="Verdana" w:hAnsi="Verdana"/>
-          <w:color w:val="090401"/>
-          <w:sz w:val="20"/>
-          <w:szCs w:val="20"/>
-        </w:rPr>
-        <w:t> </w:t>
-      </w:r>
-      <w:proofErr w:type="gramStart"/>
-      <w:r>
-        <w:rPr>
-          <w:rFonts w:ascii="Verdana" w:hAnsi="Verdana"/>
-          <w:color w:val="090401"/>
-          <w:sz w:val="20"/>
-          <w:szCs w:val="20"/>
-        </w:rPr>
-        <w:t>function</w:t>
-      </w:r>
-      <w:proofErr w:type="gramEnd"/>
-      <w:r>
-        <w:rPr>
-          <w:rFonts w:ascii="Verdana" w:hAnsi="Verdana"/>
-          <w:color w:val="090401"/>
-          <w:sz w:val="20"/>
-          <w:szCs w:val="20"/>
-        </w:rPr>
-        <w:t xml:space="preserve"> returns a dictionary containing all the variable names Python knows about. (For the sake of clarity I’ve omitted in the output a few variables Python automatically creates.) At point #2 I called my function</w:t>
-      </w:r>
-      <w:r>
-        <w:rPr>
-          <w:rStyle w:val="apple-converted-space"/>
-          <w:rFonts w:ascii="Verdana" w:hAnsi="Verdana"/>
-          <w:color w:val="090401"/>
-          <w:sz w:val="20"/>
-          <w:szCs w:val="20"/>
-        </w:rPr>
-        <w:t> </w:t>
-      </w:r>
-      <w:proofErr w:type="gramStart"/>
-      <w:r>
-        <w:rPr>
-          <w:rStyle w:val="HTMLTypewriter"/>
-          <w:rFonts w:ascii="Verdana" w:hAnsi="Verdana"/>
-          <w:i/>
-          <w:color w:val="090401"/>
-          <w:sz w:val="20"/>
-          <w:szCs w:val="20"/>
-        </w:rPr>
-        <w:t>foo</w:t>
-      </w:r>
-      <w:r>
-        <w:rPr>
-          <w:rStyle w:val="HTMLTypewriter"/>
-          <w:rFonts w:ascii="Verdana" w:hAnsi="Verdana" w:hint="eastAsia"/>
-          <w:i/>
-          <w:color w:val="090401"/>
-          <w:sz w:val="20"/>
-          <w:szCs w:val="20"/>
-        </w:rPr>
-        <w:t>(</w:t>
-      </w:r>
-      <w:proofErr w:type="gramEnd"/>
-      <w:r>
-        <w:rPr>
-          <w:rStyle w:val="HTMLTypewriter"/>
-          <w:rFonts w:ascii="Verdana" w:hAnsi="Verdana" w:hint="eastAsia"/>
-          <w:i/>
-          <w:color w:val="090401"/>
-          <w:sz w:val="20"/>
-          <w:szCs w:val="20"/>
-        </w:rPr>
-        <w:t>)</w:t>
-      </w:r>
-      <w:r>
-        <w:rPr>
-          <w:rStyle w:val="apple-converted-space"/>
-          <w:rFonts w:ascii="Verdana" w:hAnsi="Verdana"/>
-          <w:color w:val="090401"/>
-          <w:sz w:val="20"/>
-          <w:szCs w:val="20"/>
-        </w:rPr>
-        <w:t> </w:t>
-      </w:r>
-      <w:r>
-        <w:rPr>
-          <w:rFonts w:ascii="Verdana" w:hAnsi="Verdana"/>
-          <w:color w:val="090401"/>
-          <w:sz w:val="20"/>
-          <w:szCs w:val="20"/>
-        </w:rPr>
-        <w:t>which prints the contents of the local namespace inside the function. As we can see the function</w:t>
-      </w:r>
-      <w:r>
-        <w:rPr>
-          <w:rStyle w:val="apple-converted-space"/>
-          <w:rFonts w:ascii="Verdana" w:hAnsi="Verdana"/>
-          <w:color w:val="090401"/>
-          <w:sz w:val="20"/>
-          <w:szCs w:val="20"/>
-        </w:rPr>
-        <w:t> </w:t>
-      </w:r>
-      <w:proofErr w:type="gramStart"/>
-      <w:r>
-        <w:rPr>
-          <w:rStyle w:val="HTMLTypewriter"/>
-          <w:rFonts w:ascii="Verdana" w:hAnsi="Verdana"/>
-          <w:i/>
-          <w:color w:val="090401"/>
-          <w:sz w:val="20"/>
-          <w:szCs w:val="20"/>
-        </w:rPr>
-        <w:t>foo</w:t>
-      </w:r>
-      <w:r>
-        <w:rPr>
-          <w:rStyle w:val="HTMLTypewriter"/>
-          <w:rFonts w:ascii="Verdana" w:hAnsi="Verdana" w:hint="eastAsia"/>
-          <w:i/>
-          <w:color w:val="090401"/>
-          <w:sz w:val="20"/>
-          <w:szCs w:val="20"/>
-        </w:rPr>
-        <w:t>(</w:t>
-      </w:r>
-      <w:proofErr w:type="gramEnd"/>
-      <w:r>
-        <w:rPr>
-          <w:rStyle w:val="HTMLTypewriter"/>
-          <w:rFonts w:ascii="Verdana" w:hAnsi="Verdana" w:hint="eastAsia"/>
-          <w:i/>
-          <w:color w:val="090401"/>
-          <w:sz w:val="20"/>
-          <w:szCs w:val="20"/>
-        </w:rPr>
-        <w:t>)</w:t>
-      </w:r>
-      <w:r>
-        <w:rPr>
-          <w:rStyle w:val="apple-converted-space"/>
-          <w:rFonts w:ascii="Verdana" w:hAnsi="Verdana"/>
-          <w:color w:val="090401"/>
-          <w:sz w:val="20"/>
-          <w:szCs w:val="20"/>
-        </w:rPr>
-        <w:t> </w:t>
-      </w:r>
-      <w:r>
-        <w:rPr>
-          <w:rFonts w:ascii="Verdana" w:hAnsi="Verdana"/>
-          <w:color w:val="090401"/>
-          <w:sz w:val="20"/>
-          <w:szCs w:val="20"/>
-        </w:rPr>
-        <w:t>has its own separate namespace which is currently empty.</w:t>
-      </w:r>
-    </w:p>
-    <w:p>
-      <w:pPr>
-        <w:pStyle w:val="Heading2"/>
-        <w:spacing w:line="240" w:lineRule="auto"/>
-        <w:rPr>
-          <w:rFonts w:ascii="Verdana" w:hAnsi="Verdana"/>
-          <w:color w:val="536C71"/>
-          <w:sz w:val="20"/>
-          <w:szCs w:val="20"/>
-        </w:rPr>
-      </w:pPr>
-      <w:r>
-        <w:rPr>
-          <w:rFonts w:ascii="Verdana" w:hAnsi="Verdana" w:hint="eastAsia"/>
-          <w:color w:val="536C71"/>
-          <w:sz w:val="20"/>
-          <w:szCs w:val="20"/>
-        </w:rPr>
-        <w:t>2</w:t>
-      </w:r>
-      <w:r>
-        <w:rPr>
-          <w:rFonts w:ascii="Verdana" w:hAnsi="Verdana"/>
-          <w:color w:val="536C71"/>
-          <w:sz w:val="20"/>
-          <w:szCs w:val="20"/>
-        </w:rPr>
-        <w:t xml:space="preserve">. </w:t>
-      </w:r>
-      <w:r>
-        <w:rPr>
-          <w:rFonts w:ascii="Verdana" w:hAnsi="Verdana" w:hint="eastAsia"/>
-          <w:color w:val="536C71"/>
-          <w:sz w:val="20"/>
-          <w:szCs w:val="20"/>
-        </w:rPr>
-        <w:t>V</w:t>
-      </w:r>
-      <w:r>
-        <w:rPr>
-          <w:rFonts w:ascii="Verdana" w:hAnsi="Verdana"/>
-          <w:color w:val="536C71"/>
-          <w:sz w:val="20"/>
-          <w:szCs w:val="20"/>
-        </w:rPr>
-        <w:t>ariable resolution rules</w:t>
-      </w:r>
-    </w:p>
-    <w:p>
-      <w:pPr>
-        <w:pStyle w:val="NormalWeb"/>
-        <w:spacing w:before="0" w:beforeAutospacing="0" w:after="0" w:afterAutospacing="0"/>
-        <w:rPr>
-          <w:rFonts w:ascii="Verdana" w:hAnsi="Verdana"/>
-          <w:color w:val="090401"/>
-          <w:sz w:val="20"/>
-          <w:szCs w:val="20"/>
-        </w:rPr>
-      </w:pPr>
-      <w:r>
-        <w:rPr>
-          <w:rFonts w:ascii="Verdana" w:hAnsi="Verdana" w:hint="eastAsia"/>
-          <w:color w:val="090401"/>
-          <w:sz w:val="20"/>
-          <w:szCs w:val="20"/>
-        </w:rPr>
-        <w:t>T</w:t>
-      </w:r>
-      <w:r>
-        <w:rPr>
-          <w:rFonts w:ascii="Verdana" w:hAnsi="Verdana"/>
-          <w:color w:val="090401"/>
-          <w:sz w:val="20"/>
-          <w:szCs w:val="20"/>
-        </w:rPr>
-        <w:t>his doesn’t mean that we can’t access global variables inside our function. Python’s scope rule is that variable creation always creates a new local variable but variable access (including modification) looks in the local scope and then searches all the enclosing scopes to find a match. So if we modify our function</w:t>
-      </w:r>
-      <w:r>
-        <w:rPr>
-          <w:rStyle w:val="apple-converted-space"/>
-          <w:rFonts w:ascii="Verdana" w:hAnsi="Verdana"/>
-          <w:color w:val="090401"/>
-          <w:sz w:val="20"/>
-          <w:szCs w:val="20"/>
-        </w:rPr>
-        <w:t> </w:t>
-      </w:r>
-      <w:proofErr w:type="gramStart"/>
-      <w:r>
-        <w:rPr>
-          <w:rStyle w:val="HTMLTypewriter"/>
-          <w:rFonts w:ascii="Verdana" w:hAnsi="Verdana"/>
-          <w:i/>
-          <w:color w:val="090401"/>
-          <w:sz w:val="20"/>
-          <w:szCs w:val="20"/>
-        </w:rPr>
-        <w:t>foo</w:t>
-      </w:r>
-      <w:r>
-        <w:rPr>
-          <w:rStyle w:val="HTMLTypewriter"/>
-          <w:rFonts w:ascii="Verdana" w:hAnsi="Verdana" w:hint="eastAsia"/>
-          <w:i/>
-          <w:color w:val="090401"/>
-          <w:sz w:val="20"/>
-          <w:szCs w:val="20"/>
-        </w:rPr>
-        <w:t>(</w:t>
-      </w:r>
-      <w:proofErr w:type="gramEnd"/>
-      <w:r>
-        <w:rPr>
-          <w:rStyle w:val="HTMLTypewriter"/>
-          <w:rFonts w:ascii="Verdana" w:hAnsi="Verdana" w:hint="eastAsia"/>
-          <w:i/>
-          <w:color w:val="090401"/>
-          <w:sz w:val="20"/>
-          <w:szCs w:val="20"/>
-        </w:rPr>
-        <w:t>)</w:t>
-      </w:r>
-      <w:r>
-        <w:rPr>
-          <w:rStyle w:val="HTMLTypewriter"/>
-          <w:rFonts w:ascii="Verdana" w:hAnsi="Verdana" w:hint="eastAsia"/>
-          <w:color w:val="090401"/>
-          <w:sz w:val="20"/>
-          <w:szCs w:val="20"/>
-        </w:rPr>
-        <w:t xml:space="preserve"> </w:t>
-      </w:r>
-      <w:r>
-        <w:rPr>
-          <w:rFonts w:ascii="Verdana" w:hAnsi="Verdana"/>
-          <w:color w:val="090401"/>
-          <w:sz w:val="20"/>
-          <w:szCs w:val="20"/>
-        </w:rPr>
-        <w:t>to print our global variable things work as we would expect:</w:t>
-      </w:r>
-    </w:p>
-    <w:p>
-      <w:pPr>
-        <w:pStyle w:val="HTMLPreformatted"/>
-        <w:shd w:val="clear" w:color="auto" w:fill="DDDDE5"/>
-        <w:rPr>
-          <w:rStyle w:val="HTMLTypewriter"/>
-          <w:rFonts w:ascii="Verdana" w:hAnsi="Verdana"/>
-          <w:color w:val="090401"/>
-          <w:sz w:val="20"/>
-          <w:szCs w:val="20"/>
-        </w:rPr>
-      </w:pPr>
-      <w:r>
-        <w:rPr>
-          <w:rStyle w:val="HTMLTypewriter"/>
-          <w:rFonts w:ascii="Verdana" w:hAnsi="Verdana"/>
-          <w:color w:val="990000"/>
-          <w:sz w:val="20"/>
-          <w:szCs w:val="20"/>
-        </w:rPr>
-        <w:t>&gt;&gt;&gt;</w:t>
-      </w:r>
-      <w:r>
-        <w:rPr>
-          <w:rStyle w:val="HTMLTypewriter"/>
-          <w:rFonts w:ascii="Verdana" w:hAnsi="Verdana"/>
-          <w:color w:val="090401"/>
-          <w:sz w:val="20"/>
-          <w:szCs w:val="20"/>
-        </w:rPr>
-        <w:t xml:space="preserve"> </w:t>
-      </w:r>
-      <w:proofErr w:type="spellStart"/>
-      <w:r>
-        <w:rPr>
-          <w:rStyle w:val="HTMLTypewriter"/>
-          <w:rFonts w:ascii="Verdana" w:hAnsi="Verdana"/>
-          <w:color w:val="090401"/>
-          <w:sz w:val="20"/>
-          <w:szCs w:val="20"/>
-        </w:rPr>
-        <w:t>a_string</w:t>
-      </w:r>
-      <w:proofErr w:type="spellEnd"/>
-      <w:r>
-        <w:rPr>
-          <w:rStyle w:val="HTMLTypewriter"/>
-          <w:rFonts w:ascii="Verdana" w:hAnsi="Verdana"/>
-          <w:color w:val="090401"/>
-          <w:sz w:val="20"/>
-          <w:szCs w:val="20"/>
-        </w:rPr>
-        <w:t xml:space="preserve"> </w:t>
-      </w:r>
-      <w:r>
-        <w:rPr>
-          <w:rStyle w:val="HTMLTypewriter"/>
-          <w:rFonts w:ascii="Verdana" w:hAnsi="Verdana"/>
-          <w:color w:val="990000"/>
-          <w:sz w:val="20"/>
-          <w:szCs w:val="20"/>
-        </w:rPr>
-        <w:t>=</w:t>
-      </w:r>
-      <w:r>
-        <w:rPr>
-          <w:rStyle w:val="HTMLTypewriter"/>
-          <w:rFonts w:ascii="Verdana" w:hAnsi="Verdana"/>
-          <w:color w:val="090401"/>
-          <w:sz w:val="20"/>
-          <w:szCs w:val="20"/>
-        </w:rPr>
-        <w:t xml:space="preserve"> </w:t>
-      </w:r>
-      <w:r>
-        <w:rPr>
-          <w:rStyle w:val="HTMLTypewriter"/>
-          <w:rFonts w:ascii="Verdana" w:hAnsi="Verdana"/>
-          <w:color w:val="FF0000"/>
-          <w:sz w:val="20"/>
-          <w:szCs w:val="20"/>
-        </w:rPr>
-        <w:t>"This is a global variable"</w:t>
-      </w:r>
-    </w:p>
-    <w:p>
-      <w:pPr>
-        <w:pStyle w:val="HTMLPreformatted"/>
-        <w:shd w:val="clear" w:color="auto" w:fill="DDDDE5"/>
-        <w:rPr>
-          <w:rStyle w:val="HTMLTypewriter"/>
-          <w:rFonts w:ascii="Verdana" w:hAnsi="Verdana"/>
-          <w:color w:val="090401"/>
-          <w:sz w:val="20"/>
-          <w:szCs w:val="20"/>
-        </w:rPr>
-      </w:pPr>
-      <w:r>
-        <w:rPr>
-          <w:rStyle w:val="HTMLTypewriter"/>
-          <w:rFonts w:ascii="Verdana" w:hAnsi="Verdana"/>
-          <w:color w:val="990000"/>
-          <w:sz w:val="20"/>
-          <w:szCs w:val="20"/>
-        </w:rPr>
-        <w:t>&gt;&gt;&gt;</w:t>
-      </w:r>
-      <w:r>
-        <w:rPr>
-          <w:rStyle w:val="HTMLTypewriter"/>
-          <w:rFonts w:ascii="Verdana" w:hAnsi="Verdana"/>
-          <w:color w:val="090401"/>
-          <w:sz w:val="20"/>
-          <w:szCs w:val="20"/>
-        </w:rPr>
-        <w:t xml:space="preserve"> </w:t>
-      </w:r>
-      <w:proofErr w:type="spellStart"/>
-      <w:proofErr w:type="gramStart"/>
-      <w:r>
-        <w:rPr>
-          <w:rStyle w:val="HTMLTypewriter"/>
-          <w:rFonts w:ascii="Verdana" w:hAnsi="Verdana"/>
-          <w:b/>
-          <w:bCs/>
-          <w:color w:val="0000FF"/>
-          <w:sz w:val="20"/>
-          <w:szCs w:val="20"/>
-        </w:rPr>
-        <w:t>def</w:t>
-      </w:r>
-      <w:proofErr w:type="spellEnd"/>
-      <w:proofErr w:type="gramEnd"/>
-      <w:r>
-        <w:rPr>
-          <w:rStyle w:val="HTMLTypewriter"/>
-          <w:rFonts w:ascii="Verdana" w:hAnsi="Verdana"/>
-          <w:color w:val="090401"/>
-          <w:sz w:val="20"/>
-          <w:szCs w:val="20"/>
-        </w:rPr>
-        <w:t xml:space="preserve"> </w:t>
-      </w:r>
-      <w:r>
-        <w:rPr>
-          <w:rStyle w:val="HTMLTypewriter"/>
-          <w:rFonts w:ascii="Verdana" w:hAnsi="Verdana"/>
-          <w:b/>
-          <w:bCs/>
-          <w:color w:val="000000"/>
-          <w:sz w:val="20"/>
-          <w:szCs w:val="20"/>
-        </w:rPr>
-        <w:t>foo</w:t>
-      </w:r>
-      <w:r>
-        <w:rPr>
-          <w:rStyle w:val="HTMLTypewriter"/>
-          <w:rFonts w:ascii="Verdana" w:hAnsi="Verdana"/>
-          <w:color w:val="990000"/>
-          <w:sz w:val="20"/>
-          <w:szCs w:val="20"/>
-        </w:rPr>
-        <w:t>():</w:t>
-      </w:r>
-    </w:p>
-    <w:p>
-      <w:pPr>
-        <w:pStyle w:val="HTMLPreformatted"/>
-        <w:shd w:val="clear" w:color="auto" w:fill="DDDDE5"/>
-        <w:rPr>
-          <w:rStyle w:val="HTMLTypewriter"/>
-          <w:rFonts w:ascii="Verdana" w:hAnsi="Verdana"/>
-          <w:color w:val="090401"/>
-          <w:sz w:val="20"/>
-          <w:szCs w:val="20"/>
-        </w:rPr>
-      </w:pPr>
-      <w:r>
-        <w:rPr>
-          <w:rStyle w:val="HTMLTypewriter"/>
-          <w:rFonts w:ascii="Verdana" w:hAnsi="Verdana"/>
-          <w:color w:val="990000"/>
-          <w:sz w:val="20"/>
-          <w:szCs w:val="20"/>
-        </w:rPr>
-        <w:t>...</w:t>
-      </w:r>
-      <w:r>
-        <w:rPr>
-          <w:rStyle w:val="HTMLTypewriter"/>
-          <w:rFonts w:ascii="Verdana" w:hAnsi="Verdana"/>
-          <w:color w:val="090401"/>
-          <w:sz w:val="20"/>
-          <w:szCs w:val="20"/>
-        </w:rPr>
-        <w:t xml:space="preserve">     </w:t>
-      </w:r>
-      <w:proofErr w:type="gramStart"/>
-      <w:r>
-        <w:rPr>
-          <w:rStyle w:val="HTMLTypewriter"/>
-          <w:rFonts w:ascii="Verdana" w:hAnsi="Verdana"/>
-          <w:b/>
-          <w:bCs/>
-          <w:color w:val="0000FF"/>
-          <w:sz w:val="20"/>
-          <w:szCs w:val="20"/>
-        </w:rPr>
-        <w:t>print</w:t>
-      </w:r>
-      <w:proofErr w:type="gramEnd"/>
-      <w:r>
-        <w:rPr>
-          <w:rStyle w:val="HTMLTypewriter"/>
-          <w:rFonts w:ascii="Verdana" w:hAnsi="Verdana"/>
-          <w:color w:val="090401"/>
-          <w:sz w:val="20"/>
-          <w:szCs w:val="20"/>
-        </w:rPr>
-        <w:t xml:space="preserve"> </w:t>
-      </w:r>
-      <w:proofErr w:type="spellStart"/>
-      <w:r>
-        <w:rPr>
-          <w:rStyle w:val="HTMLTypewriter"/>
-          <w:rFonts w:ascii="Verdana" w:hAnsi="Verdana"/>
-          <w:color w:val="090401"/>
-          <w:sz w:val="20"/>
-          <w:szCs w:val="20"/>
-        </w:rPr>
-        <w:t>a_string</w:t>
-      </w:r>
-      <w:proofErr w:type="spellEnd"/>
-      <w:r>
-        <w:rPr>
-          <w:rStyle w:val="HTMLTypewriter"/>
-          <w:rFonts w:ascii="Verdana" w:hAnsi="Verdana"/>
-          <w:color w:val="090401"/>
-          <w:sz w:val="20"/>
-          <w:szCs w:val="20"/>
-        </w:rPr>
-        <w:t xml:space="preserve"> </w:t>
-      </w:r>
-      <w:r>
-        <w:rPr>
-          <w:rStyle w:val="HTMLTypewriter"/>
-          <w:rFonts w:ascii="Verdana" w:hAnsi="Verdana"/>
-          <w:i/>
-          <w:iCs/>
-          <w:color w:val="9A1900"/>
-          <w:sz w:val="20"/>
-          <w:szCs w:val="20"/>
-        </w:rPr>
-        <w:t># 1</w:t>
-      </w:r>
-    </w:p>
-    <w:p>
-      <w:pPr>
-        <w:pStyle w:val="HTMLPreformatted"/>
-        <w:shd w:val="clear" w:color="auto" w:fill="DDDDE5"/>
-        <w:rPr>
-          <w:rStyle w:val="HTMLTypewriter"/>
-          <w:rFonts w:ascii="Verdana" w:hAnsi="Verdana"/>
-          <w:color w:val="090401"/>
-          <w:sz w:val="20"/>
-          <w:szCs w:val="20"/>
-        </w:rPr>
-      </w:pPr>
-      <w:r>
-        <w:rPr>
-          <w:rStyle w:val="HTMLTypewriter"/>
-          <w:rFonts w:ascii="Verdana" w:hAnsi="Verdana"/>
-          <w:color w:val="990000"/>
-          <w:sz w:val="20"/>
-          <w:szCs w:val="20"/>
-        </w:rPr>
-        <w:t>&gt;&gt;&gt;</w:t>
-      </w:r>
-      <w:r>
-        <w:rPr>
-          <w:rStyle w:val="HTMLTypewriter"/>
-          <w:rFonts w:ascii="Verdana" w:hAnsi="Verdana"/>
-          <w:color w:val="090401"/>
-          <w:sz w:val="20"/>
-          <w:szCs w:val="20"/>
-        </w:rPr>
-        <w:t xml:space="preserve"> </w:t>
-      </w:r>
-      <w:proofErr w:type="gramStart"/>
-      <w:r>
-        <w:rPr>
-          <w:rStyle w:val="HTMLTypewriter"/>
-          <w:rFonts w:ascii="Verdana" w:hAnsi="Verdana"/>
-          <w:b/>
-          <w:bCs/>
-          <w:color w:val="000000"/>
-          <w:sz w:val="20"/>
-          <w:szCs w:val="20"/>
-        </w:rPr>
-        <w:t>foo</w:t>
-      </w:r>
-      <w:r>
-        <w:rPr>
-          <w:rStyle w:val="HTMLTypewriter"/>
-          <w:rFonts w:ascii="Verdana" w:hAnsi="Verdana"/>
           <w:color w:val="990000"/>
           <w:sz w:val="20"/>
           <w:szCs w:val="20"/>
@@ -1474,6 +560,7 @@
         <w:rPr>
           <w:rStyle w:val="HTMLTypewriter"/>
           <w:rFonts w:ascii="Verdana" w:hAnsi="Verdana"/>
+          <w:i/>
           <w:sz w:val="20"/>
           <w:szCs w:val="20"/>
         </w:rPr>
@@ -1482,6 +569,7 @@
         <w:rPr>
           <w:rStyle w:val="HTMLTypewriter"/>
           <w:rFonts w:ascii="Verdana" w:hAnsi="Verdana"/>
+          <w:i/>
           <w:sz w:val="20"/>
           <w:szCs w:val="20"/>
         </w:rPr>
@@ -1492,6 +580,7 @@
           <w:rStyle w:val="HTMLTypewriter"/>
           <w:rFonts w:ascii="Verdana" w:hAnsi="Verdana"/>
           <w:bCs/>
+          <w:i/>
           <w:sz w:val="20"/>
           <w:szCs w:val="20"/>
         </w:rPr>
@@ -1501,6 +590,7 @@
         <w:rPr>
           <w:rStyle w:val="HTMLTypewriter"/>
           <w:rFonts w:ascii="Verdana" w:hAnsi="Verdana"/>
+          <w:i/>
           <w:sz w:val="20"/>
           <w:szCs w:val="20"/>
         </w:rPr>
@@ -1511,6 +601,7 @@
           <w:rStyle w:val="HTMLTypewriter"/>
           <w:rFonts w:ascii="Verdana" w:hAnsi="Verdana"/>
           <w:bCs/>
+          <w:i/>
           <w:sz w:val="20"/>
           <w:szCs w:val="20"/>
         </w:rPr>
@@ -1520,6 +611,7 @@
         <w:rPr>
           <w:rStyle w:val="HTMLTypewriter"/>
           <w:rFonts w:ascii="Verdana" w:hAnsi="Verdana"/>
+          <w:i/>
           <w:sz w:val="20"/>
           <w:szCs w:val="20"/>
         </w:rPr>
@@ -1565,26 +657,32 @@
         </w:rPr>
         <w:t>of the same name.</w:t>
       </w:r>
-    </w:p>
-    <w:p>
-      <w:pPr>
-        <w:pStyle w:val="NormalWeb"/>
-        <w:spacing w:before="0" w:beforeAutospacing="0" w:after="0" w:afterAutospacing="0"/>
-        <w:rPr>
-          <w:rFonts w:ascii="Verdana" w:hAnsi="Verdana"/>
-          <w:color w:val="090401"/>
-          <w:sz w:val="20"/>
-          <w:szCs w:val="20"/>
-        </w:rPr>
-      </w:pPr>
-      <w:r>
-        <w:rPr>
-          <w:rFonts w:ascii="Verdana" w:hAnsi="Verdana"/>
-          <w:color w:val="090401"/>
-          <w:sz w:val="20"/>
-          <w:szCs w:val="20"/>
-        </w:rPr>
-        <w:t>On the other hand if we try to assign to the global variable inside our function it doesn’t do what we want:</w:t>
+      <w:r>
+        <w:rPr>
+          <w:rFonts w:ascii="Verdana" w:hAnsi="Verdana" w:hint="eastAsia"/>
+          <w:color w:val="090401"/>
+          <w:sz w:val="20"/>
+          <w:szCs w:val="20"/>
+        </w:rPr>
+        <w:t xml:space="preserve"> </w:t>
+      </w:r>
+      <w:r>
+        <w:rPr>
+          <w:rFonts w:ascii="Verdana" w:hAnsi="Verdana" w:hint="eastAsia"/>
+          <w:color w:val="090401"/>
+          <w:sz w:val="20"/>
+          <w:szCs w:val="20"/>
+        </w:rPr>
+        <w:t>But</w:t>
+      </w:r>
+      <w:r>
+        <w:rPr>
+          <w:rFonts w:ascii="Verdana" w:hAnsi="Verdana"/>
+          <w:color w:val="090401"/>
+          <w:sz w:val="20"/>
+          <w:szCs w:val="20"/>
+        </w:rPr>
+        <w:t xml:space="preserve"> if we try to assign to the global variable inside our function it doesn’t do what we want:</w:t>
       </w:r>
     </w:p>
     <w:p>
@@ -1594,6 +692,7 @@
         <w:rPr>
           <w:rStyle w:val="HTMLTypewriter"/>
           <w:rFonts w:ascii="Verdana" w:hAnsi="Verdana"/>
+          <w:i/>
           <w:color w:val="090401"/>
           <w:sz w:val="20"/>
           <w:szCs w:val="20"/>
@@ -1603,6 +702,7 @@
         <w:rPr>
           <w:rStyle w:val="HTMLTypewriter"/>
           <w:rFonts w:ascii="Verdana" w:hAnsi="Verdana"/>
+          <w:i/>
           <w:color w:val="990000"/>
           <w:sz w:val="20"/>
           <w:szCs w:val="20"/>
@@ -1613,6 +713,7 @@
         <w:rPr>
           <w:rStyle w:val="HTMLTypewriter"/>
           <w:rFonts w:ascii="Verdana" w:hAnsi="Verdana"/>
+          <w:i/>
           <w:color w:val="090401"/>
           <w:sz w:val="20"/>
           <w:szCs w:val="20"/>
@@ -1624,6 +725,7 @@
         <w:rPr>
           <w:rStyle w:val="HTMLTypewriter"/>
           <w:rFonts w:ascii="Verdana" w:hAnsi="Verdana"/>
+          <w:i/>
           <w:color w:val="090401"/>
           <w:sz w:val="20"/>
           <w:szCs w:val="20"/>
@@ -1635,16 +737,18 @@
         <w:rPr>
           <w:rStyle w:val="HTMLTypewriter"/>
           <w:rFonts w:ascii="Verdana" w:hAnsi="Verdana"/>
-          <w:color w:val="090401"/>
-          <w:sz w:val="20"/>
-          <w:szCs w:val="20"/>
-        </w:rPr>
-        <w:t xml:space="preserve"> </w:t>
-      </w:r>
-      <w:r>
-        <w:rPr>
-          <w:rStyle w:val="HTMLTypewriter"/>
-          <w:rFonts w:ascii="Verdana" w:hAnsi="Verdana"/>
+          <w:i/>
+          <w:color w:val="090401"/>
+          <w:sz w:val="20"/>
+          <w:szCs w:val="20"/>
+        </w:rPr>
+        <w:t xml:space="preserve"> </w:t>
+      </w:r>
+      <w:r>
+        <w:rPr>
+          <w:rStyle w:val="HTMLTypewriter"/>
+          <w:rFonts w:ascii="Verdana" w:hAnsi="Verdana"/>
+          <w:i/>
           <w:color w:val="990000"/>
           <w:sz w:val="20"/>
           <w:szCs w:val="20"/>
@@ -1655,16 +759,18 @@
         <w:rPr>
           <w:rStyle w:val="HTMLTypewriter"/>
           <w:rFonts w:ascii="Verdana" w:hAnsi="Verdana"/>
-          <w:color w:val="090401"/>
-          <w:sz w:val="20"/>
-          <w:szCs w:val="20"/>
-        </w:rPr>
-        <w:t xml:space="preserve"> </w:t>
-      </w:r>
-      <w:r>
-        <w:rPr>
-          <w:rStyle w:val="HTMLTypewriter"/>
-          <w:rFonts w:ascii="Verdana" w:hAnsi="Verdana"/>
+          <w:i/>
+          <w:color w:val="090401"/>
+          <w:sz w:val="20"/>
+          <w:szCs w:val="20"/>
+        </w:rPr>
+        <w:t xml:space="preserve"> </w:t>
+      </w:r>
+      <w:r>
+        <w:rPr>
+          <w:rStyle w:val="HTMLTypewriter"/>
+          <w:rFonts w:ascii="Verdana" w:hAnsi="Verdana"/>
+          <w:i/>
           <w:color w:val="FF0000"/>
           <w:sz w:val="20"/>
           <w:szCs w:val="20"/>
@@ -1679,6 +785,7 @@
         <w:rPr>
           <w:rStyle w:val="HTMLTypewriter"/>
           <w:rFonts w:ascii="Verdana" w:hAnsi="Verdana"/>
+          <w:i/>
           <w:color w:val="090401"/>
           <w:sz w:val="20"/>
           <w:szCs w:val="20"/>
@@ -1688,6 +795,7 @@
         <w:rPr>
           <w:rStyle w:val="HTMLTypewriter"/>
           <w:rFonts w:ascii="Verdana" w:hAnsi="Verdana"/>
+          <w:i/>
           <w:color w:val="990000"/>
           <w:sz w:val="20"/>
           <w:szCs w:val="20"/>
@@ -1698,6 +806,7 @@
         <w:rPr>
           <w:rStyle w:val="HTMLTypewriter"/>
           <w:rFonts w:ascii="Verdana" w:hAnsi="Verdana"/>
+          <w:i/>
           <w:color w:val="090401"/>
           <w:sz w:val="20"/>
           <w:szCs w:val="20"/>
@@ -1712,6 +821,7 @@
           <w:rFonts w:ascii="Verdana" w:hAnsi="Verdana"/>
           <w:b/>
           <w:bCs/>
+          <w:i/>
           <w:color w:val="0000FF"/>
           <w:sz w:val="20"/>
           <w:szCs w:val="20"/>
@@ -1724,6 +834,7 @@
         <w:rPr>
           <w:rStyle w:val="HTMLTypewriter"/>
           <w:rFonts w:ascii="Verdana" w:hAnsi="Verdana"/>
+          <w:i/>
           <w:color w:val="090401"/>
           <w:sz w:val="20"/>
           <w:szCs w:val="20"/>
@@ -1736,6 +847,7 @@
           <w:rFonts w:ascii="Verdana" w:hAnsi="Verdana"/>
           <w:b/>
           <w:bCs/>
+          <w:i/>
           <w:color w:val="000000"/>
           <w:sz w:val="20"/>
           <w:szCs w:val="20"/>
@@ -1746,6 +858,7 @@
         <w:rPr>
           <w:rStyle w:val="HTMLTypewriter"/>
           <w:rFonts w:ascii="Verdana" w:hAnsi="Verdana"/>
+          <w:i/>
           <w:color w:val="990000"/>
           <w:sz w:val="20"/>
           <w:szCs w:val="20"/>
@@ -1760,6 +873,7 @@
         <w:rPr>
           <w:rStyle w:val="HTMLTypewriter"/>
           <w:rFonts w:ascii="Verdana" w:hAnsi="Verdana"/>
+          <w:i/>
           <w:color w:val="090401"/>
           <w:sz w:val="20"/>
           <w:szCs w:val="20"/>
@@ -1769,6 +883,7 @@
         <w:rPr>
           <w:rStyle w:val="HTMLTypewriter"/>
           <w:rFonts w:ascii="Verdana" w:hAnsi="Verdana"/>
+          <w:i/>
           <w:color w:val="990000"/>
           <w:sz w:val="20"/>
           <w:szCs w:val="20"/>
@@ -1779,6 +894,7 @@
         <w:rPr>
           <w:rStyle w:val="HTMLTypewriter"/>
           <w:rFonts w:ascii="Verdana" w:hAnsi="Verdana"/>
+          <w:i/>
           <w:color w:val="090401"/>
           <w:sz w:val="20"/>
           <w:szCs w:val="20"/>
@@ -1790,6 +906,7 @@
         <w:rPr>
           <w:rStyle w:val="HTMLTypewriter"/>
           <w:rFonts w:ascii="Verdana" w:hAnsi="Verdana"/>
+          <w:i/>
           <w:color w:val="090401"/>
           <w:sz w:val="20"/>
           <w:szCs w:val="20"/>
@@ -1801,16 +918,18 @@
         <w:rPr>
           <w:rStyle w:val="HTMLTypewriter"/>
           <w:rFonts w:ascii="Verdana" w:hAnsi="Verdana"/>
-          <w:color w:val="090401"/>
-          <w:sz w:val="20"/>
-          <w:szCs w:val="20"/>
-        </w:rPr>
-        <w:t xml:space="preserve"> </w:t>
-      </w:r>
-      <w:r>
-        <w:rPr>
-          <w:rStyle w:val="HTMLTypewriter"/>
-          <w:rFonts w:ascii="Verdana" w:hAnsi="Verdana"/>
+          <w:i/>
+          <w:color w:val="090401"/>
+          <w:sz w:val="20"/>
+          <w:szCs w:val="20"/>
+        </w:rPr>
+        <w:t xml:space="preserve"> </w:t>
+      </w:r>
+      <w:r>
+        <w:rPr>
+          <w:rStyle w:val="HTMLTypewriter"/>
+          <w:rFonts w:ascii="Verdana" w:hAnsi="Verdana"/>
+          <w:i/>
           <w:color w:val="990000"/>
           <w:sz w:val="20"/>
           <w:szCs w:val="20"/>
@@ -1821,16 +940,18 @@
         <w:rPr>
           <w:rStyle w:val="HTMLTypewriter"/>
           <w:rFonts w:ascii="Verdana" w:hAnsi="Verdana"/>
-          <w:color w:val="090401"/>
-          <w:sz w:val="20"/>
-          <w:szCs w:val="20"/>
-        </w:rPr>
-        <w:t xml:space="preserve"> </w:t>
-      </w:r>
-      <w:r>
-        <w:rPr>
-          <w:rStyle w:val="HTMLTypewriter"/>
-          <w:rFonts w:ascii="Verdana" w:hAnsi="Verdana"/>
+          <w:i/>
+          <w:color w:val="090401"/>
+          <w:sz w:val="20"/>
+          <w:szCs w:val="20"/>
+        </w:rPr>
+        <w:t xml:space="preserve"> </w:t>
+      </w:r>
+      <w:r>
+        <w:rPr>
+          <w:rStyle w:val="HTMLTypewriter"/>
+          <w:rFonts w:ascii="Verdana" w:hAnsi="Verdana"/>
+          <w:i/>
           <w:color w:val="FF0000"/>
           <w:sz w:val="20"/>
           <w:szCs w:val="20"/>
@@ -1841,6 +962,7 @@
         <w:rPr>
           <w:rStyle w:val="HTMLTypewriter"/>
           <w:rFonts w:ascii="Verdana" w:hAnsi="Verdana"/>
+          <w:i/>
           <w:color w:val="090401"/>
           <w:sz w:val="20"/>
           <w:szCs w:val="20"/>
@@ -1867,6 +989,7 @@
         <w:rPr>
           <w:rStyle w:val="HTMLTypewriter"/>
           <w:rFonts w:ascii="Verdana" w:hAnsi="Verdana"/>
+          <w:i/>
           <w:color w:val="090401"/>
           <w:sz w:val="20"/>
           <w:szCs w:val="20"/>
@@ -1876,6 +999,7 @@
         <w:rPr>
           <w:rStyle w:val="HTMLTypewriter"/>
           <w:rFonts w:ascii="Verdana" w:hAnsi="Verdana"/>
+          <w:i/>
           <w:color w:val="990000"/>
           <w:sz w:val="20"/>
           <w:szCs w:val="20"/>
@@ -1886,6 +1010,7 @@
         <w:rPr>
           <w:rStyle w:val="HTMLTypewriter"/>
           <w:rFonts w:ascii="Verdana" w:hAnsi="Verdana"/>
+          <w:i/>
           <w:color w:val="090401"/>
           <w:sz w:val="20"/>
           <w:szCs w:val="20"/>
@@ -1899,6 +1024,7 @@
           <w:rFonts w:ascii="Verdana" w:hAnsi="Verdana"/>
           <w:b/>
           <w:bCs/>
+          <w:i/>
           <w:color w:val="0000FF"/>
           <w:sz w:val="20"/>
           <w:szCs w:val="20"/>
@@ -1910,6 +1036,7 @@
         <w:rPr>
           <w:rStyle w:val="HTMLTypewriter"/>
           <w:rFonts w:ascii="Verdana" w:hAnsi="Verdana"/>
+          <w:i/>
           <w:color w:val="090401"/>
           <w:sz w:val="20"/>
           <w:szCs w:val="20"/>
@@ -1922,6 +1049,7 @@
           <w:rFonts w:ascii="Verdana" w:hAnsi="Verdana"/>
           <w:b/>
           <w:bCs/>
+          <w:i/>
           <w:color w:val="000000"/>
           <w:sz w:val="20"/>
           <w:szCs w:val="20"/>
@@ -1932,6 +1060,7 @@
         <w:rPr>
           <w:rStyle w:val="HTMLTypewriter"/>
           <w:rFonts w:ascii="Verdana" w:hAnsi="Verdana"/>
+          <w:i/>
           <w:color w:val="990000"/>
           <w:sz w:val="20"/>
           <w:szCs w:val="20"/>
@@ -1946,6 +1075,7 @@
         <w:rPr>
           <w:rStyle w:val="HTMLTypewriter"/>
           <w:rFonts w:ascii="Verdana" w:hAnsi="Verdana"/>
+          <w:i/>
           <w:color w:val="090401"/>
           <w:sz w:val="20"/>
           <w:szCs w:val="20"/>
@@ -1955,6 +1085,7 @@
         <w:rPr>
           <w:rStyle w:val="HTMLTypewriter"/>
           <w:rFonts w:ascii="Verdana" w:hAnsi="Verdana"/>
+          <w:i/>
           <w:color w:val="990000"/>
           <w:sz w:val="20"/>
           <w:szCs w:val="20"/>
@@ -1965,6 +1096,7 @@
         <w:rPr>
           <w:rStyle w:val="HTMLTypewriter"/>
           <w:rFonts w:ascii="Verdana" w:hAnsi="Verdana"/>
+          <w:i/>
           <w:color w:val="090401"/>
           <w:sz w:val="20"/>
           <w:szCs w:val="20"/>
@@ -1978,6 +1110,7 @@
           <w:rFonts w:ascii="Verdana" w:hAnsi="Verdana"/>
           <w:b/>
           <w:bCs/>
+          <w:i/>
           <w:color w:val="000000"/>
           <w:sz w:val="20"/>
           <w:szCs w:val="20"/>
@@ -1988,6 +1121,7 @@
         <w:rPr>
           <w:rStyle w:val="HTMLTypewriter"/>
           <w:rFonts w:ascii="Verdana" w:hAnsi="Verdana"/>
+          <w:i/>
           <w:color w:val="990000"/>
           <w:sz w:val="20"/>
           <w:szCs w:val="20"/>
@@ -2003,6 +1137,7 @@
         <w:rPr>
           <w:rStyle w:val="HTMLTypewriter"/>
           <w:rFonts w:ascii="Verdana" w:hAnsi="Verdana"/>
+          <w:i/>
           <w:color w:val="090401"/>
           <w:sz w:val="20"/>
           <w:szCs w:val="20"/>
@@ -2012,6 +1147,7 @@
         <w:rPr>
           <w:rStyle w:val="HTMLTypewriter"/>
           <w:rFonts w:ascii="Verdana" w:hAnsi="Verdana"/>
+          <w:i/>
           <w:color w:val="990000"/>
           <w:sz w:val="20"/>
           <w:szCs w:val="20"/>
@@ -2022,6 +1158,7 @@
         <w:rPr>
           <w:rStyle w:val="HTMLTypewriter"/>
           <w:rFonts w:ascii="Verdana" w:hAnsi="Verdana"/>
+          <w:i/>
           <w:color w:val="FF0000"/>
           <w:sz w:val="20"/>
           <w:szCs w:val="20"/>
@@ -2033,6 +1170,7 @@
         <w:rPr>
           <w:rStyle w:val="HTMLTypewriter"/>
           <w:rFonts w:ascii="Verdana" w:hAnsi="Verdana"/>
+          <w:i/>
           <w:color w:val="FF0000"/>
           <w:sz w:val="20"/>
           <w:szCs w:val="20"/>
@@ -2044,6 +1182,7 @@
         <w:rPr>
           <w:rStyle w:val="HTMLTypewriter"/>
           <w:rFonts w:ascii="Verdana" w:hAnsi="Verdana"/>
+          <w:i/>
           <w:color w:val="FF0000"/>
           <w:sz w:val="20"/>
           <w:szCs w:val="20"/>
@@ -2054,6 +1193,7 @@
         <w:rPr>
           <w:rStyle w:val="HTMLTypewriter"/>
           <w:rFonts w:ascii="Verdana" w:hAnsi="Verdana"/>
+          <w:i/>
           <w:color w:val="990000"/>
           <w:sz w:val="20"/>
           <w:szCs w:val="20"/>
@@ -2064,16 +1204,18 @@
         <w:rPr>
           <w:rStyle w:val="HTMLTypewriter"/>
           <w:rFonts w:ascii="Verdana" w:hAnsi="Verdana"/>
-          <w:color w:val="090401"/>
-          <w:sz w:val="20"/>
-          <w:szCs w:val="20"/>
-        </w:rPr>
-        <w:t xml:space="preserve"> </w:t>
-      </w:r>
-      <w:r>
-        <w:rPr>
-          <w:rStyle w:val="HTMLTypewriter"/>
-          <w:rFonts w:ascii="Verdana" w:hAnsi="Verdana"/>
+          <w:i/>
+          <w:color w:val="090401"/>
+          <w:sz w:val="20"/>
+          <w:szCs w:val="20"/>
+        </w:rPr>
+        <w:t xml:space="preserve"> </w:t>
+      </w:r>
+      <w:r>
+        <w:rPr>
+          <w:rStyle w:val="HTMLTypewriter"/>
+          <w:rFonts w:ascii="Verdana" w:hAnsi="Verdana"/>
+          <w:i/>
           <w:color w:val="FF0000"/>
           <w:sz w:val="20"/>
           <w:szCs w:val="20"/>
@@ -2084,6 +1226,7 @@
         <w:rPr>
           <w:rStyle w:val="HTMLTypewriter"/>
           <w:rFonts w:ascii="Verdana" w:hAnsi="Verdana"/>
+          <w:i/>
           <w:color w:val="990000"/>
           <w:sz w:val="20"/>
           <w:szCs w:val="20"/>
@@ -2098,6 +1241,7 @@
         <w:rPr>
           <w:rStyle w:val="HTMLTypewriter"/>
           <w:rFonts w:ascii="Verdana" w:hAnsi="Verdana"/>
+          <w:i/>
           <w:color w:val="090401"/>
           <w:sz w:val="20"/>
           <w:szCs w:val="20"/>
@@ -2107,6 +1251,7 @@
         <w:rPr>
           <w:rStyle w:val="HTMLTypewriter"/>
           <w:rFonts w:ascii="Verdana" w:hAnsi="Verdana"/>
+          <w:i/>
           <w:color w:val="990000"/>
           <w:sz w:val="20"/>
           <w:szCs w:val="20"/>
@@ -2117,6 +1262,7 @@
         <w:rPr>
           <w:rStyle w:val="HTMLTypewriter"/>
           <w:rFonts w:ascii="Verdana" w:hAnsi="Verdana"/>
+          <w:i/>
           <w:color w:val="090401"/>
           <w:sz w:val="20"/>
           <w:szCs w:val="20"/>
@@ -2129,6 +1275,7 @@
         <w:rPr>
           <w:rStyle w:val="HTMLTypewriter"/>
           <w:rFonts w:ascii="Verdana" w:hAnsi="Verdana"/>
+          <w:i/>
           <w:color w:val="090401"/>
           <w:sz w:val="20"/>
           <w:szCs w:val="20"/>
@@ -2141,6 +1288,7 @@
         <w:rPr>
           <w:rStyle w:val="HTMLTypewriter"/>
           <w:rFonts w:ascii="Verdana" w:hAnsi="Verdana"/>
+          <w:i/>
           <w:color w:val="090401"/>
           <w:sz w:val="20"/>
           <w:szCs w:val="20"/>
@@ -2167,6 +1315,7 @@
         <w:rPr>
           <w:rStyle w:val="HTMLTypewriter"/>
           <w:rFonts w:ascii="Verdana" w:hAnsi="Verdana"/>
+          <w:i/>
           <w:color w:val="090401"/>
           <w:sz w:val="20"/>
           <w:szCs w:val="20"/>
@@ -2198,12 +1347,58 @@
       </w:pPr>
       <w:r>
         <w:rPr>
-          <w:rFonts w:ascii="Verdana" w:hAnsi="Verdana"/>
-          <w:color w:val="090401"/>
-          <w:sz w:val="20"/>
-          <w:szCs w:val="20"/>
-        </w:rPr>
-        <w:t>As we can see, global variables can be accessed (even changed if they are mutable data types) but not (by default) assigned to. At point #1 inside our function we are actually creating a new local variable that "shadows" the global variable with the same name. We can see this be by printing the</w:t>
+          <w:rFonts w:ascii="Verdana" w:hAnsi="Verdana" w:hint="eastAsia"/>
+          <w:color w:val="090401"/>
+          <w:sz w:val="20"/>
+          <w:szCs w:val="20"/>
+        </w:rPr>
+        <w:t>G</w:t>
+      </w:r>
+      <w:r>
+        <w:rPr>
+          <w:rFonts w:ascii="Verdana" w:hAnsi="Verdana"/>
+          <w:color w:val="090401"/>
+          <w:sz w:val="20"/>
+          <w:szCs w:val="20"/>
+        </w:rPr>
+        <w:t xml:space="preserve">lobal variables can be accessed but not (by default) assigned to. </w:t>
+      </w:r>
+      <w:r>
+        <w:rPr>
+          <w:rFonts w:ascii="Verdana" w:hAnsi="Verdana"/>
+          <w:color w:val="0000CC"/>
+          <w:sz w:val="20"/>
+          <w:szCs w:val="20"/>
+          <w:shd w:val="pct15" w:color="auto" w:fill="FFFFFF"/>
+        </w:rPr>
+        <w:t>At point #1 inside our function we are actually creating a new local variable that "shadows" the global variable with the same name</w:t>
+      </w:r>
+      <w:r>
+        <w:rPr>
+          <w:rFonts w:ascii="Verdana" w:hAnsi="Verdana"/>
+          <w:color w:val="090401"/>
+          <w:sz w:val="20"/>
+          <w:szCs w:val="20"/>
+        </w:rPr>
+        <w:t xml:space="preserve">. </w:t>
+      </w:r>
+      <w:r>
+        <w:rPr>
+          <w:rFonts w:ascii="Verdana" w:hAnsi="Verdana" w:hint="eastAsia"/>
+          <w:color w:val="090401"/>
+          <w:sz w:val="20"/>
+          <w:szCs w:val="20"/>
+        </w:rPr>
+        <w:t>W</w:t>
+      </w:r>
+      <w:r>
+        <w:rPr>
+          <w:rFonts w:ascii="Verdana" w:hAnsi="Verdana"/>
+          <w:color w:val="090401"/>
+          <w:sz w:val="20"/>
+          <w:szCs w:val="20"/>
+        </w:rPr>
+        <w:t>hen we check the value of the variable</w:t>
       </w:r>
       <w:r>
         <w:rPr>
@@ -2215,16 +1410,19 @@
         </w:rPr>
         <w:t> </w:t>
       </w:r>
-      <w:r>
-        <w:rPr>
-          <w:rStyle w:val="HTMLTypewriter"/>
-          <w:rFonts w:ascii="Verdana" w:hAnsi="Verdana"/>
-          <w:color w:val="090401"/>
-          <w:sz w:val="20"/>
-          <w:szCs w:val="20"/>
-        </w:rPr>
-        <w:t>local</w:t>
-      </w:r>
+      <w:proofErr w:type="spellStart"/>
+      <w:r>
+        <w:rPr>
+          <w:rStyle w:val="HTMLTypewriter"/>
+          <w:rFonts w:ascii="Verdana" w:hAnsi="Verdana"/>
+          <w:i/>
+          <w:color w:val="090401"/>
+          <w:sz w:val="20"/>
+          <w:szCs w:val="20"/>
+        </w:rPr>
+        <w:t>a_string</w:t>
+      </w:r>
+      <w:proofErr w:type="spellEnd"/>
       <w:r>
         <w:rPr>
           <w:rStyle w:val="apple-converted-space"/>
@@ -2237,84 +1435,21 @@
       </w:r>
       <w:r>
         <w:rPr>
-          <w:rFonts w:ascii="Verdana" w:hAnsi="Verdana"/>
-          <w:color w:val="090401"/>
-          <w:sz w:val="20"/>
-          <w:szCs w:val="20"/>
-        </w:rPr>
-        <w:t>namespace inside our function</w:t>
-      </w:r>
-      <w:r>
-        <w:rPr>
-          <w:rStyle w:val="apple-converted-space"/>
-          <w:rFonts w:ascii="Verdana" w:hAnsi="Verdana"/>
-          <w:color w:val="090401"/>
-          <w:sz w:val="20"/>
-          <w:szCs w:val="20"/>
-        </w:rPr>
-        <w:t> </w:t>
-      </w:r>
-      <w:r>
-        <w:rPr>
-          <w:rStyle w:val="HTMLTypewriter"/>
-          <w:rFonts w:ascii="Verdana" w:hAnsi="Verdana"/>
-          <w:color w:val="090401"/>
-          <w:sz w:val="20"/>
-          <w:szCs w:val="20"/>
-        </w:rPr>
-        <w:t>foo</w:t>
-      </w:r>
-      <w:r>
-        <w:rPr>
-          <w:rStyle w:val="apple-converted-space"/>
-          <w:rFonts w:ascii="Verdana" w:hAnsi="Verdana"/>
-          <w:color w:val="090401"/>
-          <w:sz w:val="20"/>
-          <w:szCs w:val="20"/>
-        </w:rPr>
-        <w:t> </w:t>
-      </w:r>
-      <w:r>
-        <w:rPr>
-          <w:rFonts w:ascii="Verdana" w:hAnsi="Verdana"/>
-          <w:color w:val="090401"/>
-          <w:sz w:val="20"/>
-          <w:szCs w:val="20"/>
-        </w:rPr>
-        <w:t>and notice it now has an entry. We can also see back out in the global namespace at point #2 that when we check the value of the variable</w:t>
-      </w:r>
-      <w:r>
-        <w:rPr>
-          <w:rStyle w:val="apple-converted-space"/>
-          <w:rFonts w:ascii="Verdana" w:hAnsi="Verdana"/>
-          <w:color w:val="090401"/>
-          <w:sz w:val="20"/>
-          <w:szCs w:val="20"/>
-        </w:rPr>
-        <w:t> </w:t>
-      </w:r>
-      <w:proofErr w:type="spellStart"/>
-      <w:r>
-        <w:rPr>
-          <w:rStyle w:val="HTMLTypewriter"/>
-          <w:rFonts w:ascii="Verdana" w:hAnsi="Verdana"/>
-          <w:i/>
-          <w:color w:val="090401"/>
-          <w:sz w:val="20"/>
-          <w:szCs w:val="20"/>
-        </w:rPr>
-        <w:t>a_string</w:t>
-      </w:r>
-      <w:proofErr w:type="spellEnd"/>
-      <w:r>
-        <w:rPr>
-          <w:rStyle w:val="apple-converted-space"/>
-          <w:rFonts w:ascii="Verdana" w:hAnsi="Verdana"/>
-          <w:color w:val="090401"/>
-          <w:sz w:val="20"/>
-          <w:szCs w:val="20"/>
-        </w:rPr>
-        <w:t> </w:t>
+          <w:rFonts w:ascii="Verdana" w:hAnsi="Verdana" w:hint="eastAsia"/>
+          <w:color w:val="090401"/>
+          <w:sz w:val="20"/>
+          <w:szCs w:val="20"/>
+        </w:rPr>
+        <w:t>a</w:t>
+      </w:r>
+      <w:r>
+        <w:rPr>
+          <w:rFonts w:ascii="Verdana" w:hAnsi="Verdana"/>
+          <w:color w:val="090401"/>
+          <w:sz w:val="20"/>
+          <w:szCs w:val="20"/>
+        </w:rPr>
+        <w:t xml:space="preserve">t point #2 </w:t>
       </w:r>
       <w:r>
         <w:rPr>
@@ -2344,8 +1479,7 @@
           <w:sz w:val="20"/>
           <w:szCs w:val="20"/>
         </w:rPr>
-        <w:lastRenderedPageBreak/>
-        <w:t>3</w:t>
+        <w:t>2</w:t>
       </w:r>
       <w:r>
         <w:rPr>
@@ -2385,6 +1519,7 @@
         <w:rPr>
           <w:rStyle w:val="HTMLTypewriter"/>
           <w:rFonts w:ascii="Verdana" w:hAnsi="Verdana"/>
+          <w:i/>
           <w:color w:val="090401"/>
           <w:sz w:val="20"/>
           <w:szCs w:val="20"/>
@@ -2394,6 +1529,7 @@
         <w:rPr>
           <w:rStyle w:val="HTMLTypewriter"/>
           <w:rFonts w:ascii="Verdana" w:hAnsi="Verdana"/>
+          <w:i/>
           <w:color w:val="990000"/>
           <w:sz w:val="20"/>
           <w:szCs w:val="20"/>
@@ -2404,6 +1540,7 @@
         <w:rPr>
           <w:rStyle w:val="HTMLTypewriter"/>
           <w:rFonts w:ascii="Verdana" w:hAnsi="Verdana"/>
+          <w:i/>
           <w:color w:val="090401"/>
           <w:sz w:val="20"/>
           <w:szCs w:val="20"/>
@@ -2418,6 +1555,7 @@
           <w:rFonts w:ascii="Verdana" w:hAnsi="Verdana"/>
           <w:b/>
           <w:bCs/>
+          <w:i/>
           <w:color w:val="0000FF"/>
           <w:sz w:val="20"/>
           <w:szCs w:val="20"/>
@@ -2430,6 +1568,7 @@
         <w:rPr>
           <w:rStyle w:val="HTMLTypewriter"/>
           <w:rFonts w:ascii="Verdana" w:hAnsi="Verdana"/>
+          <w:i/>
           <w:color w:val="090401"/>
           <w:sz w:val="20"/>
           <w:szCs w:val="20"/>
@@ -2442,6 +1581,7 @@
           <w:rFonts w:ascii="Verdana" w:hAnsi="Verdana"/>
           <w:b/>
           <w:bCs/>
+          <w:i/>
           <w:color w:val="000000"/>
           <w:sz w:val="20"/>
           <w:szCs w:val="20"/>
@@ -2452,6 +1592,7 @@
         <w:rPr>
           <w:rStyle w:val="HTMLTypewriter"/>
           <w:rFonts w:ascii="Verdana" w:hAnsi="Verdana"/>
+          <w:i/>
           <w:color w:val="990000"/>
           <w:sz w:val="20"/>
           <w:szCs w:val="20"/>
@@ -2466,6 +1607,7 @@
         <w:rPr>
           <w:rStyle w:val="HTMLTypewriter"/>
           <w:rFonts w:ascii="Verdana" w:hAnsi="Verdana"/>
+          <w:i/>
           <w:color w:val="090401"/>
           <w:sz w:val="20"/>
           <w:szCs w:val="20"/>
@@ -2475,6 +1617,7 @@
         <w:rPr>
           <w:rStyle w:val="HTMLTypewriter"/>
           <w:rFonts w:ascii="Verdana" w:hAnsi="Verdana"/>
+          <w:i/>
           <w:color w:val="990000"/>
           <w:sz w:val="20"/>
           <w:szCs w:val="20"/>
@@ -2485,6 +1628,7 @@
         <w:rPr>
           <w:rStyle w:val="HTMLTypewriter"/>
           <w:rFonts w:ascii="Verdana" w:hAnsi="Verdana"/>
+          <w:i/>
           <w:color w:val="090401"/>
           <w:sz w:val="20"/>
           <w:szCs w:val="20"/>
@@ -2495,6 +1639,7 @@
         <w:rPr>
           <w:rStyle w:val="HTMLTypewriter"/>
           <w:rFonts w:ascii="Verdana" w:hAnsi="Verdana"/>
+          <w:i/>
           <w:color w:val="990000"/>
           <w:sz w:val="20"/>
           <w:szCs w:val="20"/>
@@ -2505,16 +1650,18 @@
         <w:rPr>
           <w:rStyle w:val="HTMLTypewriter"/>
           <w:rFonts w:ascii="Verdana" w:hAnsi="Verdana"/>
-          <w:color w:val="090401"/>
-          <w:sz w:val="20"/>
-          <w:szCs w:val="20"/>
-        </w:rPr>
-        <w:t xml:space="preserve"> </w:t>
-      </w:r>
-      <w:r>
-        <w:rPr>
-          <w:rStyle w:val="HTMLTypewriter"/>
-          <w:rFonts w:ascii="Verdana" w:hAnsi="Verdana"/>
+          <w:i/>
+          <w:color w:val="090401"/>
+          <w:sz w:val="20"/>
+          <w:szCs w:val="20"/>
+        </w:rPr>
+        <w:t xml:space="preserve"> </w:t>
+      </w:r>
+      <w:r>
+        <w:rPr>
+          <w:rStyle w:val="HTMLTypewriter"/>
+          <w:rFonts w:ascii="Verdana" w:hAnsi="Verdana"/>
+          <w:i/>
           <w:color w:val="993399"/>
           <w:sz w:val="20"/>
           <w:szCs w:val="20"/>
@@ -2529,6 +1676,7 @@
         <w:rPr>
           <w:rStyle w:val="HTMLTypewriter"/>
           <w:rFonts w:ascii="Verdana" w:hAnsi="Verdana"/>
+          <w:i/>
           <w:color w:val="090401"/>
           <w:sz w:val="20"/>
           <w:szCs w:val="20"/>
@@ -2538,6 +1686,7 @@
         <w:rPr>
           <w:rStyle w:val="HTMLTypewriter"/>
           <w:rFonts w:ascii="Verdana" w:hAnsi="Verdana"/>
+          <w:i/>
           <w:color w:val="990000"/>
           <w:sz w:val="20"/>
           <w:szCs w:val="20"/>
@@ -2548,6 +1697,7 @@
         <w:rPr>
           <w:rStyle w:val="HTMLTypewriter"/>
           <w:rFonts w:ascii="Verdana" w:hAnsi="Verdana"/>
+          <w:i/>
           <w:color w:val="090401"/>
           <w:sz w:val="20"/>
           <w:szCs w:val="20"/>
@@ -2561,6 +1711,7 @@
           <w:rFonts w:ascii="Verdana" w:hAnsi="Verdana"/>
           <w:b/>
           <w:bCs/>
+          <w:i/>
           <w:color w:val="000000"/>
           <w:sz w:val="20"/>
           <w:szCs w:val="20"/>
@@ -2571,6 +1722,7 @@
         <w:rPr>
           <w:rStyle w:val="HTMLTypewriter"/>
           <w:rFonts w:ascii="Verdana" w:hAnsi="Verdana"/>
+          <w:i/>
           <w:color w:val="990000"/>
           <w:sz w:val="20"/>
           <w:szCs w:val="20"/>
@@ -2586,6 +1738,7 @@
         <w:rPr>
           <w:rStyle w:val="HTMLTypewriter"/>
           <w:rFonts w:ascii="Verdana" w:hAnsi="Verdana"/>
+          <w:i/>
           <w:color w:val="090401"/>
           <w:sz w:val="20"/>
           <w:szCs w:val="20"/>
@@ -2595,6 +1748,7 @@
         <w:rPr>
           <w:rStyle w:val="HTMLTypewriter"/>
           <w:rFonts w:ascii="Verdana" w:hAnsi="Verdana"/>
+          <w:i/>
           <w:color w:val="990000"/>
           <w:sz w:val="20"/>
           <w:szCs w:val="20"/>
@@ -2605,6 +1759,7 @@
         <w:rPr>
           <w:rStyle w:val="HTMLTypewriter"/>
           <w:rFonts w:ascii="Verdana" w:hAnsi="Verdana"/>
+          <w:i/>
           <w:color w:val="090401"/>
           <w:sz w:val="20"/>
           <w:szCs w:val="20"/>
@@ -2618,6 +1773,7 @@
           <w:rFonts w:ascii="Verdana" w:hAnsi="Verdana"/>
           <w:b/>
           <w:bCs/>
+          <w:i/>
           <w:color w:val="0000FF"/>
           <w:sz w:val="20"/>
           <w:szCs w:val="20"/>
@@ -2629,6 +1785,7 @@
         <w:rPr>
           <w:rStyle w:val="HTMLTypewriter"/>
           <w:rFonts w:ascii="Verdana" w:hAnsi="Verdana"/>
+          <w:i/>
           <w:color w:val="090401"/>
           <w:sz w:val="20"/>
           <w:szCs w:val="20"/>
@@ -2655,6 +1812,7 @@
         <w:rPr>
           <w:rStyle w:val="HTMLTypewriter"/>
           <w:rFonts w:ascii="Verdana" w:hAnsi="Verdana"/>
+          <w:i/>
           <w:color w:val="090401"/>
           <w:sz w:val="20"/>
           <w:szCs w:val="20"/>
@@ -2667,6 +1825,7 @@
           <w:rFonts w:ascii="Verdana" w:hAnsi="Verdana"/>
           <w:b/>
           <w:bCs/>
+          <w:i/>
           <w:color w:val="000000"/>
           <w:sz w:val="20"/>
           <w:szCs w:val="20"/>
@@ -2678,16 +1837,18 @@
         <w:rPr>
           <w:rStyle w:val="HTMLTypewriter"/>
           <w:rFonts w:ascii="Verdana" w:hAnsi="Verdana"/>
-          <w:color w:val="090401"/>
-          <w:sz w:val="20"/>
-          <w:szCs w:val="20"/>
-        </w:rPr>
-        <w:t xml:space="preserve"> </w:t>
-      </w:r>
-      <w:r>
-        <w:rPr>
-          <w:rStyle w:val="HTMLTypewriter"/>
-          <w:rFonts w:ascii="Verdana" w:hAnsi="Verdana"/>
+          <w:i/>
+          <w:color w:val="090401"/>
+          <w:sz w:val="20"/>
+          <w:szCs w:val="20"/>
+        </w:rPr>
+        <w:t xml:space="preserve"> </w:t>
+      </w:r>
+      <w:r>
+        <w:rPr>
+          <w:rStyle w:val="HTMLTypewriter"/>
+          <w:rFonts w:ascii="Verdana" w:hAnsi="Verdana"/>
+          <w:i/>
           <w:color w:val="990000"/>
           <w:sz w:val="20"/>
           <w:szCs w:val="20"/>
@@ -2698,6 +1859,7 @@
         <w:rPr>
           <w:rStyle w:val="HTMLTypewriter"/>
           <w:rFonts w:ascii="Verdana" w:hAnsi="Verdana"/>
+          <w:i/>
           <w:color w:val="090401"/>
           <w:sz w:val="20"/>
           <w:szCs w:val="20"/>
@@ -2708,6 +1870,7 @@
         <w:rPr>
           <w:rStyle w:val="HTMLTypewriter"/>
           <w:rFonts w:ascii="Verdana" w:hAnsi="Verdana"/>
+          <w:i/>
           <w:color w:val="990000"/>
           <w:sz w:val="20"/>
           <w:szCs w:val="20"/>
@@ -2722,6 +1885,7 @@
         <w:rPr>
           <w:rStyle w:val="HTMLTypewriter"/>
           <w:rFonts w:ascii="Verdana" w:hAnsi="Verdana"/>
+          <w:i/>
           <w:color w:val="090401"/>
           <w:sz w:val="20"/>
           <w:szCs w:val="20"/>
@@ -2731,6 +1895,7 @@
         <w:rPr>
           <w:rStyle w:val="HTMLTypewriter"/>
           <w:rFonts w:ascii="Verdana" w:hAnsi="Verdana"/>
+          <w:i/>
           <w:color w:val="090401"/>
           <w:sz w:val="20"/>
           <w:szCs w:val="20"/>
@@ -2741,6 +1906,7 @@
         <w:rPr>
           <w:rStyle w:val="HTMLTypewriter"/>
           <w:rFonts w:ascii="Verdana" w:hAnsi="Verdana"/>
+          <w:i/>
           <w:color w:val="990000"/>
           <w:sz w:val="20"/>
           <w:szCs w:val="20"/>
@@ -2755,6 +1921,7 @@
         <w:rPr>
           <w:rStyle w:val="HTMLTypewriter"/>
           <w:rFonts w:ascii="Verdana" w:hAnsi="Verdana"/>
+          <w:i/>
           <w:color w:val="090401"/>
           <w:sz w:val="20"/>
           <w:szCs w:val="20"/>
@@ -2765,6 +1932,7 @@
         <w:rPr>
           <w:rStyle w:val="HTMLTypewriter"/>
           <w:rFonts w:ascii="Verdana" w:hAnsi="Verdana"/>
+          <w:i/>
           <w:color w:val="090401"/>
           <w:sz w:val="20"/>
           <w:szCs w:val="20"/>
@@ -2776,6 +1944,7 @@
         <w:rPr>
           <w:rStyle w:val="HTMLTypewriter"/>
           <w:rFonts w:ascii="Verdana" w:hAnsi="Verdana"/>
+          <w:i/>
           <w:color w:val="990000"/>
           <w:sz w:val="20"/>
           <w:szCs w:val="20"/>
@@ -2786,6 +1955,7 @@
         <w:rPr>
           <w:rStyle w:val="HTMLTypewriter"/>
           <w:rFonts w:ascii="Verdana" w:hAnsi="Verdana"/>
+          <w:i/>
           <w:color w:val="090401"/>
           <w:sz w:val="20"/>
           <w:szCs w:val="20"/>
@@ -2796,6 +1966,7 @@
         <w:rPr>
           <w:rStyle w:val="HTMLTypewriter"/>
           <w:rFonts w:ascii="Verdana" w:hAnsi="Verdana"/>
+          <w:i/>
           <w:color w:val="FF0000"/>
           <w:sz w:val="20"/>
           <w:szCs w:val="20"/>
@@ -2806,6 +1977,7 @@
         <w:rPr>
           <w:rStyle w:val="HTMLTypewriter"/>
           <w:rFonts w:ascii="Verdana" w:hAnsi="Verdana"/>
+          <w:i/>
           <w:color w:val="090401"/>
           <w:sz w:val="20"/>
           <w:szCs w:val="20"/>
@@ -2818,6 +1990,7 @@
           <w:rFonts w:ascii="Verdana" w:hAnsi="Verdana"/>
           <w:b/>
           <w:bCs/>
+          <w:i/>
           <w:color w:val="0000FF"/>
           <w:sz w:val="20"/>
           <w:szCs w:val="20"/>
@@ -2828,6 +2001,7 @@
         <w:rPr>
           <w:rStyle w:val="HTMLTypewriter"/>
           <w:rFonts w:ascii="Verdana" w:hAnsi="Verdana"/>
+          <w:i/>
           <w:color w:val="090401"/>
           <w:sz w:val="20"/>
           <w:szCs w:val="20"/>
@@ -2840,6 +2014,7 @@
           <w:rFonts w:ascii="Verdana" w:hAnsi="Verdana"/>
           <w:b/>
           <w:bCs/>
+          <w:i/>
           <w:color w:val="0000FF"/>
           <w:sz w:val="20"/>
           <w:szCs w:val="20"/>
@@ -2850,6 +2025,7 @@
         <w:rPr>
           <w:rStyle w:val="HTMLTypewriter"/>
           <w:rFonts w:ascii="Verdana" w:hAnsi="Verdana"/>
+          <w:i/>
           <w:color w:val="090401"/>
           <w:sz w:val="20"/>
           <w:szCs w:val="20"/>
@@ -2871,9 +2047,10 @@
       <w:r>
         <w:rPr>
           <w:rFonts w:ascii="Verdana" w:hAnsi="Verdana"/>
-          <w:color w:val="090401"/>
-          <w:sz w:val="20"/>
-          <w:szCs w:val="20"/>
+          <w:color w:val="0000CC"/>
+          <w:sz w:val="20"/>
+          <w:szCs w:val="20"/>
+          <w:shd w:val="pct15" w:color="auto" w:fill="FFFFFF"/>
         </w:rPr>
         <w:t>The namespace created for our function</w:t>
       </w:r>
@@ -2881,9 +2058,10 @@
         <w:rPr>
           <w:rStyle w:val="apple-converted-space"/>
           <w:rFonts w:ascii="Verdana" w:hAnsi="Verdana"/>
-          <w:color w:val="090401"/>
-          <w:sz w:val="20"/>
-          <w:szCs w:val="20"/>
+          <w:color w:val="0000CC"/>
+          <w:sz w:val="20"/>
+          <w:szCs w:val="20"/>
+          <w:shd w:val="pct15" w:color="auto" w:fill="FFFFFF"/>
         </w:rPr>
         <w:t> </w:t>
       </w:r>
@@ -2891,9 +2069,10 @@
         <w:rPr>
           <w:rStyle w:val="HTMLTypewriter"/>
           <w:rFonts w:ascii="Verdana" w:hAnsi="Verdana"/>
-          <w:color w:val="090401"/>
-          <w:sz w:val="20"/>
-          <w:szCs w:val="20"/>
+          <w:color w:val="0000CC"/>
+          <w:sz w:val="20"/>
+          <w:szCs w:val="20"/>
+          <w:shd w:val="pct15" w:color="auto" w:fill="FFFFFF"/>
         </w:rPr>
         <w:t>foo</w:t>
       </w:r>
@@ -2901,20 +2080,31 @@
         <w:rPr>
           <w:rStyle w:val="apple-converted-space"/>
           <w:rFonts w:ascii="Verdana" w:hAnsi="Verdana"/>
-          <w:color w:val="090401"/>
-          <w:sz w:val="20"/>
-          <w:szCs w:val="20"/>
+          <w:color w:val="0000CC"/>
+          <w:sz w:val="20"/>
+          <w:szCs w:val="20"/>
+          <w:shd w:val="pct15" w:color="auto" w:fill="FFFFFF"/>
         </w:rPr>
         <w:t> </w:t>
       </w:r>
       <w:r>
         <w:rPr>
           <w:rFonts w:ascii="Verdana" w:hAnsi="Verdana"/>
-          <w:color w:val="090401"/>
-          <w:sz w:val="20"/>
-          <w:szCs w:val="20"/>
-        </w:rPr>
-        <w:t>is created from scratch each time the function is called and it is destroyed when the function ends.</w:t>
+          <w:color w:val="0000CC"/>
+          <w:sz w:val="20"/>
+          <w:szCs w:val="20"/>
+          <w:shd w:val="pct15" w:color="auto" w:fill="FFFFFF"/>
+        </w:rPr>
+        <w:t>is created from scratch each time the function is called and it is destroyed when the function ends</w:t>
+      </w:r>
+      <w:r>
+        <w:rPr>
+          <w:rFonts w:ascii="Verdana" w:hAnsi="Verdana"/>
+          <w:color w:val="090401"/>
+          <w:sz w:val="20"/>
+          <w:szCs w:val="20"/>
+        </w:rPr>
+        <w:t>.</w:t>
       </w:r>
     </w:p>
     <w:p>
@@ -2935,7 +2125,7 @@
           <w:sz w:val="20"/>
           <w:szCs w:val="20"/>
         </w:rPr>
-        <w:t>4</w:t>
+        <w:t>3</w:t>
       </w:r>
       <w:r>
         <w:rPr>
@@ -3741,6 +2931,7 @@
           <w:sz w:val="20"/>
           <w:szCs w:val="20"/>
         </w:rPr>
+        <w:lastRenderedPageBreak/>
         <w:t>...</w:t>
       </w:r>
       <w:r>
@@ -4703,160 +3894,33 @@
       </w:pPr>
       <w:r>
         <w:rPr>
-          <w:rFonts w:ascii="Verdana" w:hAnsi="Verdana"/>
-          <w:color w:val="090401"/>
-          <w:sz w:val="20"/>
-          <w:szCs w:val="20"/>
-        </w:rPr>
-        <w:t>At point #1 we are defining a function that has a single positional parameter</w:t>
-      </w:r>
-      <w:r>
-        <w:rPr>
-          <w:rStyle w:val="apple-converted-space"/>
-          <w:rFonts w:ascii="Verdana" w:hAnsi="Verdana"/>
-          <w:color w:val="090401"/>
-          <w:sz w:val="20"/>
-          <w:szCs w:val="20"/>
-        </w:rPr>
-        <w:t> </w:t>
-      </w:r>
-      <w:r>
-        <w:rPr>
-          <w:rStyle w:val="HTMLTypewriter"/>
-          <w:rFonts w:ascii="Verdana" w:hAnsi="Verdana"/>
-          <w:color w:val="090401"/>
-          <w:sz w:val="20"/>
-          <w:szCs w:val="20"/>
-        </w:rPr>
-        <w:t>x</w:t>
-      </w:r>
-      <w:r>
-        <w:rPr>
-          <w:rStyle w:val="apple-converted-space"/>
-          <w:rFonts w:ascii="Verdana" w:hAnsi="Verdana"/>
-          <w:color w:val="090401"/>
-          <w:sz w:val="20"/>
-          <w:szCs w:val="20"/>
-        </w:rPr>
-        <w:t> </w:t>
-      </w:r>
-      <w:r>
-        <w:rPr>
-          <w:rFonts w:ascii="Verdana" w:hAnsi="Verdana"/>
-          <w:color w:val="090401"/>
-          <w:sz w:val="20"/>
-          <w:szCs w:val="20"/>
-        </w:rPr>
-        <w:t>and a single named parameter</w:t>
-      </w:r>
-      <w:r>
-        <w:rPr>
-          <w:rStyle w:val="apple-converted-space"/>
-          <w:rFonts w:ascii="Verdana" w:hAnsi="Verdana"/>
-          <w:color w:val="090401"/>
-          <w:sz w:val="20"/>
-          <w:szCs w:val="20"/>
-        </w:rPr>
-        <w:t> </w:t>
-      </w:r>
-      <w:r>
-        <w:rPr>
-          <w:rStyle w:val="HTMLTypewriter"/>
-          <w:rFonts w:ascii="Verdana" w:hAnsi="Verdana"/>
-          <w:color w:val="090401"/>
-          <w:sz w:val="20"/>
-          <w:szCs w:val="20"/>
-        </w:rPr>
-        <w:t>y</w:t>
-      </w:r>
-      <w:r>
-        <w:rPr>
-          <w:rFonts w:ascii="Verdana" w:hAnsi="Verdana"/>
-          <w:color w:val="090401"/>
-          <w:sz w:val="20"/>
-          <w:szCs w:val="20"/>
-        </w:rPr>
-        <w:t>. As we see at point #2 we can call this function passing arguments normally - the values are passed to the parameters of</w:t>
-      </w:r>
-      <w:r>
-        <w:rPr>
-          <w:rStyle w:val="apple-converted-space"/>
-          <w:rFonts w:ascii="Verdana" w:hAnsi="Verdana"/>
-          <w:color w:val="090401"/>
-          <w:sz w:val="20"/>
-          <w:szCs w:val="20"/>
-        </w:rPr>
-        <w:t> </w:t>
-      </w:r>
-      <w:r>
-        <w:rPr>
-          <w:rStyle w:val="HTMLTypewriter"/>
-          <w:rFonts w:ascii="Verdana" w:hAnsi="Verdana"/>
-          <w:color w:val="090401"/>
-          <w:sz w:val="20"/>
-          <w:szCs w:val="20"/>
-        </w:rPr>
-        <w:t>foo</w:t>
-      </w:r>
-      <w:r>
-        <w:rPr>
-          <w:rStyle w:val="apple-converted-space"/>
-          <w:rFonts w:ascii="Verdana" w:hAnsi="Verdana"/>
-          <w:color w:val="090401"/>
-          <w:sz w:val="20"/>
-          <w:szCs w:val="20"/>
-        </w:rPr>
-        <w:t> </w:t>
-      </w:r>
-      <w:r>
-        <w:rPr>
-          <w:rFonts w:ascii="Verdana" w:hAnsi="Verdana"/>
-          <w:color w:val="090401"/>
-          <w:sz w:val="20"/>
-          <w:szCs w:val="20"/>
-        </w:rPr>
-        <w:t>by position even though one is defined in the function definition as a named parameter. We can also call the function without passing any arguments at all for the named parameter as you can see at point #3 - Python uses the default value of 0 we declared if it doesn’t receive a value for the named parameter</w:t>
-      </w:r>
-      <w:r>
-        <w:rPr>
-          <w:rStyle w:val="apple-converted-space"/>
-          <w:rFonts w:ascii="Verdana" w:hAnsi="Verdana"/>
-          <w:color w:val="090401"/>
-          <w:sz w:val="20"/>
-          <w:szCs w:val="20"/>
-        </w:rPr>
-        <w:t> </w:t>
-      </w:r>
-      <w:r>
-        <w:rPr>
-          <w:rStyle w:val="HTMLTypewriter"/>
-          <w:rFonts w:ascii="Verdana" w:hAnsi="Verdana"/>
-          <w:color w:val="090401"/>
-          <w:sz w:val="20"/>
-          <w:szCs w:val="20"/>
-        </w:rPr>
-        <w:t>y</w:t>
-      </w:r>
-      <w:r>
-        <w:rPr>
-          <w:rFonts w:ascii="Verdana" w:hAnsi="Verdana"/>
-          <w:color w:val="090401"/>
-          <w:sz w:val="20"/>
-          <w:szCs w:val="20"/>
-        </w:rPr>
-        <w:t>. Of course we can’t leave out values for the first (mandatory, positional) parameter - point #4 demonstrates that this results in an exception.</w:t>
-      </w:r>
-      <w:r>
-        <w:rPr>
           <w:rFonts w:ascii="Verdana" w:hAnsi="Verdana" w:hint="eastAsia"/>
           <w:color w:val="090401"/>
           <w:sz w:val="20"/>
           <w:szCs w:val="20"/>
         </w:rPr>
-        <w:t xml:space="preserve"> </w:t>
+        <w:t>W</w:t>
       </w:r>
       <w:bookmarkStart w:id="0" w:name="_GoBack"/>
       <w:bookmarkEnd w:id="0"/>
+      <w:r>
+        <w:rPr>
+          <w:rFonts w:ascii="Verdana" w:hAnsi="Verdana"/>
+          <w:color w:val="090401"/>
+          <w:sz w:val="20"/>
+          <w:szCs w:val="20"/>
+        </w:rPr>
+        <w:t>e can’t leave out values for the first (mandatory, positional) parameter - point #4 demonstrates that this results in an exception.</w:t>
+      </w:r>
+      <w:r>
+        <w:rPr>
+          <w:rFonts w:ascii="Verdana" w:hAnsi="Verdana" w:hint="eastAsia"/>
+          <w:color w:val="090401"/>
+          <w:sz w:val="20"/>
+          <w:szCs w:val="20"/>
+        </w:rPr>
+        <w:t xml:space="preserve"> </w:t>
+      </w:r>
       <w:r>
         <w:rPr>
           <w:rFonts w:ascii="Verdana" w:hAnsi="Verdana"/>
@@ -5029,7 +4093,6 @@
           <w:sz w:val="20"/>
           <w:szCs w:val="20"/>
         </w:rPr>
-        <w:lastRenderedPageBreak/>
         <w:t>&gt;&gt;&gt;</w:t>
       </w:r>
       <w:r>
@@ -6669,6 +5732,7 @@
           <w:sz w:val="20"/>
           <w:szCs w:val="20"/>
         </w:rPr>
+        <w:lastRenderedPageBreak/>
         <w:t>...</w:t>
       </w:r>
       <w:r>
@@ -8542,7 +7606,6 @@
           <w:sz w:val="20"/>
           <w:szCs w:val="20"/>
         </w:rPr>
-        <w:lastRenderedPageBreak/>
         <w:t>&lt;</w:t>
       </w:r>
       <w:proofErr w:type="gramStart"/>
@@ -10173,6 +9236,7 @@
           <w:sz w:val="20"/>
           <w:szCs w:val="20"/>
         </w:rPr>
+        <w:lastRenderedPageBreak/>
         <w:t>From this example you can see that</w:t>
       </w:r>
       <w:r>
@@ -11551,17 +10615,7 @@
           <w:sz w:val="20"/>
           <w:szCs w:val="20"/>
         </w:rPr>
-        <w:t xml:space="preserve">, catching its return value at </w:t>
-      </w:r>
-      <w:r>
-        <w:rPr>
-          <w:rFonts w:ascii="Verdana" w:hAnsi="Verdana"/>
-          <w:color w:val="090401"/>
-          <w:sz w:val="20"/>
-          <w:szCs w:val="20"/>
-        </w:rPr>
-        <w:lastRenderedPageBreak/>
-        <w:t>point #1. The value of</w:t>
+        <w:t>, catching its return value at point #1. The value of</w:t>
       </w:r>
       <w:r>
         <w:rPr>
@@ -14493,6 +13547,7 @@
           <w:sz w:val="20"/>
           <w:szCs w:val="20"/>
         </w:rPr>
+        <w:lastRenderedPageBreak/>
         <w:t>&gt;&gt;&gt;</w:t>
       </w:r>
       <w:r>
@@ -18120,7 +17175,6 @@
           <w:sz w:val="20"/>
           <w:szCs w:val="20"/>
         </w:rPr>
-        <w:lastRenderedPageBreak/>
         <w:t>&gt;&gt;&gt;</w:t>
       </w:r>
       <w:r>
@@ -20197,6 +19251,7 @@
           <w:sz w:val="20"/>
           <w:szCs w:val="20"/>
         </w:rPr>
+        <w:lastRenderedPageBreak/>
         <w:t>...</w:t>
       </w:r>
       <w:r>
@@ -22088,7 +21143,6 @@
           <w:sz w:val="20"/>
           <w:szCs w:val="20"/>
         </w:rPr>
-        <w:lastRenderedPageBreak/>
         <w:t>*</w:t>
       </w:r>
       <w:proofErr w:type="spellStart"/>
@@ -24468,6 +23522,7 @@
           <w:sz w:val="20"/>
           <w:szCs w:val="20"/>
         </w:rPr>
+        <w:lastRenderedPageBreak/>
         <w:t>...</w:t>
       </w:r>
       <w:r>
@@ -25697,7 +24752,6 @@
           <w:sz w:val="20"/>
           <w:szCs w:val="20"/>
         </w:rPr>
-        <w:lastRenderedPageBreak/>
         <w:t>More about decorators</w:t>
       </w:r>
     </w:p>

--- a/Work/Python/Understanding Python Decorators.docx
+++ b/Work/Python/Understanding Python Decorators.docx
@@ -4889,8 +4889,6 @@
           <w:szCs w:val="20"/>
         </w:rPr>
       </w:pPr>
-      <w:bookmarkStart w:id="0" w:name="_GoBack"/>
-      <w:bookmarkEnd w:id="0"/>
       <w:r>
         <w:rPr>
           <w:rFonts w:ascii="Verdana" w:hAnsi="Verdana" w:hint="eastAsia"/>
@@ -7137,6 +7135,7 @@
         <w:rPr>
           <w:rStyle w:val="HTMLTypewriter"/>
           <w:rFonts w:ascii="Verdana" w:hAnsi="Verdana"/>
+          <w:i/>
           <w:color w:val="0000CC"/>
           <w:sz w:val="20"/>
           <w:szCs w:val="20"/>
@@ -7190,7 +7189,26 @@
           <w:sz w:val="20"/>
           <w:szCs w:val="20"/>
         </w:rPr>
-        <w:t>ur function is returning the inner function which otherwise couldn’t be called. Remember variable lifetime? The function</w:t>
+        <w:t xml:space="preserve">ur function is returning the </w:t>
+      </w:r>
+      <w:r>
+        <w:rPr>
+          <w:rFonts w:ascii="Verdana" w:hAnsi="Verdana"/>
+          <w:i/>
+          <w:color w:val="090401"/>
+          <w:sz w:val="20"/>
+          <w:szCs w:val="20"/>
+        </w:rPr>
+        <w:t>inner</w:t>
+      </w:r>
+      <w:r>
+        <w:rPr>
+          <w:rFonts w:ascii="Verdana" w:hAnsi="Verdana"/>
+          <w:color w:val="090401"/>
+          <w:sz w:val="20"/>
+          <w:szCs w:val="20"/>
+        </w:rPr>
+        <w:t xml:space="preserve"> function which otherwise couldn’t be called. Remember variable lifetime? The function</w:t>
       </w:r>
       <w:r>
         <w:rPr>
@@ -7434,6 +7452,7 @@
         <w:rPr>
           <w:rStyle w:val="HTMLTypewriter"/>
           <w:rFonts w:ascii="Verdana" w:hAnsi="Verdana"/>
+          <w:i/>
           <w:color w:val="090401"/>
           <w:sz w:val="20"/>
           <w:szCs w:val="20"/>
@@ -7463,6 +7482,7 @@
         <w:rPr>
           <w:rStyle w:val="apple-converted-space"/>
           <w:rFonts w:ascii="Verdana" w:hAnsi="Verdana"/>
+          <w:i/>
           <w:color w:val="090401"/>
           <w:sz w:val="20"/>
           <w:szCs w:val="20"/>
@@ -7473,6 +7493,7 @@
         <w:rPr>
           <w:rStyle w:val="HTMLTypewriter"/>
           <w:rFonts w:ascii="Verdana" w:hAnsi="Verdana"/>
+          <w:i/>
           <w:color w:val="090401"/>
           <w:sz w:val="20"/>
           <w:szCs w:val="20"/>
@@ -7496,7 +7517,27 @@
           <w:sz w:val="20"/>
           <w:szCs w:val="20"/>
         </w:rPr>
-        <w:t xml:space="preserve">and we can call it by using the call operator (parentheses, remember?) </w:t>
+        <w:t>and we can</w:t>
+      </w:r>
+      <w:bookmarkStart w:id="0" w:name="_GoBack"/>
+      <w:bookmarkEnd w:id="0"/>
+      <w:r>
+        <w:rPr>
+          <w:rFonts w:ascii="Verdana" w:hAnsi="Verdana"/>
+          <w:color w:val="090401"/>
+          <w:sz w:val="20"/>
+          <w:szCs w:val="20"/>
+        </w:rPr>
+        <w:t xml:space="preserve"> call it by using the call operator</w:t>
+      </w:r>
+      <w:r>
+        <w:rPr>
+          <w:rFonts w:ascii="Verdana" w:hAnsi="Verdana"/>
+          <w:color w:val="090401"/>
+          <w:sz w:val="20"/>
+          <w:szCs w:val="20"/>
+        </w:rPr>
+        <w:t>.</w:t>
       </w:r>
     </w:p>
     <w:p>
@@ -7543,9 +7584,10 @@
       <w:r>
         <w:rPr>
           <w:rFonts w:ascii="Verdana" w:hAnsi="Verdana"/>
-          <w:color w:val="090401"/>
-          <w:sz w:val="20"/>
-          <w:szCs w:val="20"/>
+          <w:color w:val="0000CC"/>
+          <w:sz w:val="20"/>
+          <w:szCs w:val="20"/>
+          <w:shd w:val="pct15" w:color="auto" w:fill="FFFFFF"/>
         </w:rPr>
         <w:t>Python supports a feature called</w:t>
       </w:r>
@@ -7553,9 +7595,10 @@
         <w:rPr>
           <w:rStyle w:val="apple-converted-space"/>
           <w:rFonts w:ascii="Verdana" w:hAnsi="Verdana"/>
-          <w:color w:val="090401"/>
-          <w:sz w:val="20"/>
-          <w:szCs w:val="20"/>
+          <w:color w:val="0000CC"/>
+          <w:sz w:val="20"/>
+          <w:szCs w:val="20"/>
+          <w:shd w:val="pct15" w:color="auto" w:fill="FFFFFF"/>
         </w:rPr>
         <w:t> </w:t>
       </w:r>
@@ -7563,9 +7606,10 @@
         <w:rPr>
           <w:rStyle w:val="Strong"/>
           <w:rFonts w:ascii="Verdana" w:hAnsi="Verdana"/>
-          <w:color w:val="090401"/>
-          <w:sz w:val="20"/>
-          <w:szCs w:val="20"/>
+          <w:color w:val="0000CC"/>
+          <w:sz w:val="20"/>
+          <w:szCs w:val="20"/>
+          <w:shd w:val="pct15" w:color="auto" w:fill="FFFFFF"/>
         </w:rPr>
         <w:t>function closures</w:t>
       </w:r>
@@ -7573,18 +7617,20 @@
         <w:rPr>
           <w:rStyle w:val="apple-converted-space"/>
           <w:rFonts w:ascii="Verdana" w:hAnsi="Verdana"/>
-          <w:color w:val="090401"/>
-          <w:sz w:val="20"/>
-          <w:szCs w:val="20"/>
+          <w:color w:val="0000CC"/>
+          <w:sz w:val="20"/>
+          <w:szCs w:val="20"/>
+          <w:shd w:val="pct15" w:color="auto" w:fill="FFFFFF"/>
         </w:rPr>
         <w:t> </w:t>
       </w:r>
       <w:r>
         <w:rPr>
           <w:rFonts w:ascii="Verdana" w:hAnsi="Verdana"/>
-          <w:color w:val="090401"/>
-          <w:sz w:val="20"/>
-          <w:szCs w:val="20"/>
+          <w:color w:val="0000CC"/>
+          <w:sz w:val="20"/>
+          <w:szCs w:val="20"/>
+          <w:shd w:val="pct15" w:color="auto" w:fill="FFFFFF"/>
         </w:rPr>
         <w:t>which means that inner functions defined in non-global scope remember what their enclosing namespaces looked like</w:t>
       </w:r>
@@ -7592,9 +7638,10 @@
         <w:rPr>
           <w:rStyle w:val="apple-converted-space"/>
           <w:rFonts w:ascii="Verdana" w:hAnsi="Verdana"/>
-          <w:color w:val="090401"/>
-          <w:sz w:val="20"/>
-          <w:szCs w:val="20"/>
+          <w:color w:val="0000CC"/>
+          <w:sz w:val="20"/>
+          <w:szCs w:val="20"/>
+          <w:shd w:val="pct15" w:color="auto" w:fill="FFFFFF"/>
         </w:rPr>
         <w:t> </w:t>
       </w:r>
@@ -7602,9 +7649,10 @@
         <w:rPr>
           <w:rStyle w:val="Strong"/>
           <w:rFonts w:ascii="Verdana" w:hAnsi="Verdana"/>
-          <w:color w:val="090401"/>
-          <w:sz w:val="20"/>
-          <w:szCs w:val="20"/>
+          <w:color w:val="0000CC"/>
+          <w:sz w:val="20"/>
+          <w:szCs w:val="20"/>
+          <w:shd w:val="pct15" w:color="auto" w:fill="FFFFFF"/>
         </w:rPr>
         <w:t>at definition time</w:t>
       </w:r>

--- a/Work/Python/Understanding Python Decorators.docx
+++ b/Work/Python/Understanding Python Decorators.docx
@@ -76,7 +76,7 @@
           <w:kern w:val="36"/>
           <w:szCs w:val="20"/>
         </w:rPr>
-        <w:t>Understanding Python Decorators in 12 Easy Steps!</w:t>
+        <w:t>Understanding Python Decorators</w:t>
       </w:r>
     </w:p>
     <w:p>
@@ -157,7 +157,6 @@
         </w:rPr>
         <w:t> </w:t>
       </w:r>
-      <w:proofErr w:type="gramStart"/>
       <w:r>
         <w:rPr>
           <w:rStyle w:val="HTMLTypewriter"/>
@@ -178,19 +177,7 @@
           <w:sz w:val="20"/>
           <w:szCs w:val="20"/>
         </w:rPr>
-        <w:t>(</w:t>
-      </w:r>
-      <w:proofErr w:type="gramEnd"/>
-      <w:r>
-        <w:rPr>
-          <w:rStyle w:val="HTMLTypewriter"/>
-          <w:rFonts w:ascii="Verdana" w:hAnsi="Verdana" w:hint="eastAsia"/>
-          <w:i/>
-          <w:color w:val="090401"/>
-          <w:sz w:val="20"/>
-          <w:szCs w:val="20"/>
-        </w:rPr>
-        <w:t>)</w:t>
+        <w:t>()</w:t>
       </w:r>
       <w:r>
         <w:rPr>
@@ -245,31 +232,7 @@
           <w:sz w:val="20"/>
           <w:szCs w:val="20"/>
         </w:rPr>
-        <w:t xml:space="preserve"> </w:t>
-      </w:r>
-      <w:proofErr w:type="spellStart"/>
-      <w:r>
-        <w:rPr>
-          <w:rStyle w:val="HTMLTypewriter"/>
-          <w:rFonts w:ascii="Verdana" w:hAnsi="Verdana"/>
-          <w:i/>
-          <w:color w:val="090401"/>
-          <w:sz w:val="20"/>
-          <w:szCs w:val="20"/>
-        </w:rPr>
-        <w:t>a_string</w:t>
-      </w:r>
-      <w:proofErr w:type="spellEnd"/>
-      <w:r>
-        <w:rPr>
-          <w:rStyle w:val="HTMLTypewriter"/>
-          <w:rFonts w:ascii="Verdana" w:hAnsi="Verdana"/>
-          <w:i/>
-          <w:color w:val="090401"/>
-          <w:sz w:val="20"/>
-          <w:szCs w:val="20"/>
-        </w:rPr>
-        <w:t xml:space="preserve"> </w:t>
+        <w:t xml:space="preserve"> a_string </w:t>
       </w:r>
       <w:r>
         <w:rPr>
@@ -340,8 +303,6 @@
         </w:rPr>
         <w:t xml:space="preserve"> </w:t>
       </w:r>
-      <w:proofErr w:type="spellStart"/>
-      <w:proofErr w:type="gramStart"/>
       <w:r>
         <w:rPr>
           <w:rStyle w:val="HTMLTypewriter"/>
@@ -355,8 +316,6 @@
         </w:rPr>
         <w:t>def</w:t>
       </w:r>
-      <w:proofErr w:type="spellEnd"/>
-      <w:proofErr w:type="gramEnd"/>
       <w:r>
         <w:rPr>
           <w:rStyle w:val="HTMLTypewriter"/>
@@ -428,7 +387,6 @@
         </w:rPr>
         <w:t xml:space="preserve">     </w:t>
       </w:r>
-      <w:proofErr w:type="gramStart"/>
       <w:r>
         <w:rPr>
           <w:rStyle w:val="HTMLTypewriter"/>
@@ -442,41 +400,16 @@
         </w:rPr>
         <w:t>print</w:t>
       </w:r>
-      <w:proofErr w:type="gramEnd"/>
-      <w:r>
-        <w:rPr>
-          <w:rStyle w:val="HTMLTypewriter"/>
-          <w:rFonts w:ascii="Verdana" w:hAnsi="Verdana"/>
-          <w:i/>
-          <w:color w:val="090401"/>
-          <w:sz w:val="20"/>
-          <w:szCs w:val="20"/>
-        </w:rPr>
-        <w:t xml:space="preserve"> </w:t>
-      </w:r>
-      <w:proofErr w:type="spellStart"/>
-      <w:r>
-        <w:rPr>
-          <w:rStyle w:val="HTMLTypewriter"/>
-          <w:rFonts w:ascii="Verdana" w:hAnsi="Verdana"/>
-          <w:i/>
-          <w:color w:val="090401"/>
-          <w:sz w:val="20"/>
-          <w:szCs w:val="20"/>
-        </w:rPr>
-        <w:t>a_string</w:t>
-      </w:r>
-      <w:proofErr w:type="spellEnd"/>
-      <w:r>
-        <w:rPr>
-          <w:rStyle w:val="HTMLTypewriter"/>
-          <w:rFonts w:ascii="Verdana" w:hAnsi="Verdana"/>
-          <w:i/>
-          <w:color w:val="090401"/>
-          <w:sz w:val="20"/>
-          <w:szCs w:val="20"/>
-        </w:rPr>
-        <w:t xml:space="preserve"> </w:t>
+      <w:r>
+        <w:rPr>
+          <w:rStyle w:val="HTMLTypewriter"/>
+          <w:rFonts w:ascii="Verdana" w:hAnsi="Verdana"/>
+          <w:i/>
+          <w:color w:val="090401"/>
+          <w:sz w:val="20"/>
+          <w:szCs w:val="20"/>
+        </w:rPr>
+        <w:t xml:space="preserve"> a_string </w:t>
       </w:r>
       <w:r>
         <w:rPr>
@@ -526,7 +459,6 @@
         </w:rPr>
         <w:t xml:space="preserve"> </w:t>
       </w:r>
-      <w:proofErr w:type="gramStart"/>
       <w:r>
         <w:rPr>
           <w:rStyle w:val="HTMLTypewriter"/>
@@ -551,7 +483,6 @@
         </w:rPr>
         <w:t>()</w:t>
       </w:r>
-      <w:proofErr w:type="gramEnd"/>
     </w:p>
     <w:p>
       <w:pPr>
@@ -718,31 +649,7 @@
           <w:sz w:val="20"/>
           <w:szCs w:val="20"/>
         </w:rPr>
-        <w:t xml:space="preserve"> </w:t>
-      </w:r>
-      <w:proofErr w:type="spellStart"/>
-      <w:r>
-        <w:rPr>
-          <w:rStyle w:val="HTMLTypewriter"/>
-          <w:rFonts w:ascii="Verdana" w:hAnsi="Verdana"/>
-          <w:i/>
-          <w:color w:val="090401"/>
-          <w:sz w:val="20"/>
-          <w:szCs w:val="20"/>
-        </w:rPr>
-        <w:t>a_string</w:t>
-      </w:r>
-      <w:proofErr w:type="spellEnd"/>
-      <w:r>
-        <w:rPr>
-          <w:rStyle w:val="HTMLTypewriter"/>
-          <w:rFonts w:ascii="Verdana" w:hAnsi="Verdana"/>
-          <w:i/>
-          <w:color w:val="090401"/>
-          <w:sz w:val="20"/>
-          <w:szCs w:val="20"/>
-        </w:rPr>
-        <w:t xml:space="preserve"> </w:t>
+        <w:t xml:space="preserve"> a_string </w:t>
       </w:r>
       <w:r>
         <w:rPr>
@@ -813,8 +720,6 @@
         </w:rPr>
         <w:t xml:space="preserve"> </w:t>
       </w:r>
-      <w:proofErr w:type="spellStart"/>
-      <w:proofErr w:type="gramStart"/>
       <w:r>
         <w:rPr>
           <w:rStyle w:val="HTMLTypewriter"/>
@@ -828,8 +733,6 @@
         </w:rPr>
         <w:t>def</w:t>
       </w:r>
-      <w:proofErr w:type="spellEnd"/>
-      <w:proofErr w:type="gramEnd"/>
       <w:r>
         <w:rPr>
           <w:rStyle w:val="HTMLTypewriter"/>
@@ -899,31 +802,7 @@
           <w:sz w:val="20"/>
           <w:szCs w:val="20"/>
         </w:rPr>
-        <w:t xml:space="preserve">     </w:t>
-      </w:r>
-      <w:proofErr w:type="spellStart"/>
-      <w:r>
-        <w:rPr>
-          <w:rStyle w:val="HTMLTypewriter"/>
-          <w:rFonts w:ascii="Verdana" w:hAnsi="Verdana"/>
-          <w:i/>
-          <w:color w:val="090401"/>
-          <w:sz w:val="20"/>
-          <w:szCs w:val="20"/>
-        </w:rPr>
-        <w:t>a_string</w:t>
-      </w:r>
-      <w:proofErr w:type="spellEnd"/>
-      <w:r>
-        <w:rPr>
-          <w:rStyle w:val="HTMLTypewriter"/>
-          <w:rFonts w:ascii="Verdana" w:hAnsi="Verdana"/>
-          <w:i/>
-          <w:color w:val="090401"/>
-          <w:sz w:val="20"/>
-          <w:szCs w:val="20"/>
-        </w:rPr>
-        <w:t xml:space="preserve"> </w:t>
+        <w:t xml:space="preserve">     a_string </w:t>
       </w:r>
       <w:r>
         <w:rPr>
@@ -1017,7 +896,6 @@
         </w:rPr>
         <w:t xml:space="preserve">     </w:t>
       </w:r>
-      <w:proofErr w:type="gramStart"/>
       <w:r>
         <w:rPr>
           <w:rStyle w:val="HTMLTypewriter"/>
@@ -1031,7 +909,6 @@
         </w:rPr>
         <w:t>print</w:t>
       </w:r>
-      <w:proofErr w:type="gramEnd"/>
       <w:r>
         <w:rPr>
           <w:rStyle w:val="HTMLTypewriter"/>
@@ -1103,7 +980,6 @@
         </w:rPr>
         <w:t xml:space="preserve"> </w:t>
       </w:r>
-      <w:proofErr w:type="gramStart"/>
       <w:r>
         <w:rPr>
           <w:rStyle w:val="HTMLTypewriter"/>
@@ -1128,7 +1004,6 @@
         </w:rPr>
         <w:t>()</w:t>
       </w:r>
-      <w:proofErr w:type="gramEnd"/>
     </w:p>
     <w:p>
       <w:pPr>
@@ -1163,31 +1038,7 @@
           <w:sz w:val="20"/>
           <w:szCs w:val="20"/>
         </w:rPr>
-        <w:t>'</w:t>
-      </w:r>
-      <w:proofErr w:type="spellStart"/>
-      <w:r>
-        <w:rPr>
-          <w:rStyle w:val="HTMLTypewriter"/>
-          <w:rFonts w:ascii="Verdana" w:hAnsi="Verdana"/>
-          <w:i/>
-          <w:color w:val="FF0000"/>
-          <w:sz w:val="20"/>
-          <w:szCs w:val="20"/>
-        </w:rPr>
-        <w:t>a_string</w:t>
-      </w:r>
-      <w:proofErr w:type="spellEnd"/>
-      <w:r>
-        <w:rPr>
-          <w:rStyle w:val="HTMLTypewriter"/>
-          <w:rFonts w:ascii="Verdana" w:hAnsi="Verdana"/>
-          <w:i/>
-          <w:color w:val="FF0000"/>
-          <w:sz w:val="20"/>
-          <w:szCs w:val="20"/>
-        </w:rPr>
-        <w:t>'</w:t>
+        <w:t>'a_string'</w:t>
       </w:r>
       <w:r>
         <w:rPr>
@@ -1267,33 +1118,7 @@
           <w:sz w:val="20"/>
           <w:szCs w:val="20"/>
         </w:rPr>
-        <w:t xml:space="preserve"> </w:t>
-      </w:r>
-      <w:proofErr w:type="spellStart"/>
-      <w:proofErr w:type="gramStart"/>
-      <w:r>
-        <w:rPr>
-          <w:rStyle w:val="HTMLTypewriter"/>
-          <w:rFonts w:ascii="Verdana" w:hAnsi="Verdana"/>
-          <w:i/>
-          <w:color w:val="090401"/>
-          <w:sz w:val="20"/>
-          <w:szCs w:val="20"/>
-        </w:rPr>
-        <w:t>a_string</w:t>
-      </w:r>
-      <w:proofErr w:type="spellEnd"/>
-      <w:proofErr w:type="gramEnd"/>
-      <w:r>
-        <w:rPr>
-          <w:rStyle w:val="HTMLTypewriter"/>
-          <w:rFonts w:ascii="Verdana" w:hAnsi="Verdana"/>
-          <w:i/>
-          <w:color w:val="090401"/>
-          <w:sz w:val="20"/>
-          <w:szCs w:val="20"/>
-        </w:rPr>
-        <w:t xml:space="preserve"> </w:t>
+        <w:t xml:space="preserve"> a_string </w:t>
       </w:r>
       <w:r>
         <w:rPr>
@@ -1410,7 +1235,6 @@
         </w:rPr>
         <w:t> </w:t>
       </w:r>
-      <w:proofErr w:type="spellStart"/>
       <w:r>
         <w:rPr>
           <w:rStyle w:val="HTMLTypewriter"/>
@@ -1422,7 +1246,6 @@
         </w:rPr>
         <w:t>a_string</w:t>
       </w:r>
-      <w:proofErr w:type="spellEnd"/>
       <w:r>
         <w:rPr>
           <w:rStyle w:val="apple-converted-space"/>
@@ -1547,8 +1370,6 @@
         </w:rPr>
         <w:t xml:space="preserve"> </w:t>
       </w:r>
-      <w:proofErr w:type="spellStart"/>
-      <w:proofErr w:type="gramStart"/>
       <w:r>
         <w:rPr>
           <w:rStyle w:val="HTMLTypewriter"/>
@@ -1562,8 +1383,6 @@
         </w:rPr>
         <w:t>def</w:t>
       </w:r>
-      <w:proofErr w:type="spellEnd"/>
-      <w:proofErr w:type="gramEnd"/>
       <w:r>
         <w:rPr>
           <w:rStyle w:val="HTMLTypewriter"/>
@@ -1704,7 +1523,6 @@
         </w:rPr>
         <w:t xml:space="preserve"> </w:t>
       </w:r>
-      <w:proofErr w:type="gramStart"/>
       <w:r>
         <w:rPr>
           <w:rStyle w:val="HTMLTypewriter"/>
@@ -1729,7 +1547,6 @@
         </w:rPr>
         <w:t>()</w:t>
       </w:r>
-      <w:proofErr w:type="gramEnd"/>
     </w:p>
     <w:p>
       <w:pPr>
@@ -1766,7 +1583,6 @@
         </w:rPr>
         <w:t xml:space="preserve"> </w:t>
       </w:r>
-      <w:proofErr w:type="gramStart"/>
       <w:r>
         <w:rPr>
           <w:rStyle w:val="HTMLTypewriter"/>
@@ -1780,7 +1596,6 @@
         </w:rPr>
         <w:t>print</w:t>
       </w:r>
-      <w:proofErr w:type="gramEnd"/>
       <w:r>
         <w:rPr>
           <w:rStyle w:val="HTMLTypewriter"/>
@@ -1818,7 +1633,6 @@
           <w:szCs w:val="20"/>
         </w:rPr>
       </w:pPr>
-      <w:proofErr w:type="spellStart"/>
       <w:r>
         <w:rPr>
           <w:rStyle w:val="HTMLTypewriter"/>
@@ -1832,7 +1646,6 @@
         </w:rPr>
         <w:t>Traceback</w:t>
       </w:r>
-      <w:proofErr w:type="spellEnd"/>
       <w:r>
         <w:rPr>
           <w:rStyle w:val="HTMLTypewriter"/>
@@ -1927,7 +1740,6 @@
           <w:szCs w:val="20"/>
         </w:rPr>
       </w:pPr>
-      <w:proofErr w:type="spellStart"/>
       <w:r>
         <w:rPr>
           <w:rStyle w:val="HTMLTypewriter"/>
@@ -1939,7 +1751,6 @@
         </w:rPr>
         <w:t>NameError</w:t>
       </w:r>
-      <w:proofErr w:type="spellEnd"/>
       <w:r>
         <w:rPr>
           <w:rStyle w:val="HTMLTypewriter"/>
@@ -2211,8 +2022,6 @@
         </w:rPr>
         <w:t xml:space="preserve"> </w:t>
       </w:r>
-      <w:proofErr w:type="spellStart"/>
-      <w:proofErr w:type="gramStart"/>
       <w:r>
         <w:rPr>
           <w:rStyle w:val="HTMLTypewriter"/>
@@ -2226,8 +2035,6 @@
         </w:rPr>
         <w:t>def</w:t>
       </w:r>
-      <w:proofErr w:type="spellEnd"/>
-      <w:proofErr w:type="gramEnd"/>
       <w:r>
         <w:rPr>
           <w:rStyle w:val="HTMLTypewriter"/>
@@ -2321,7 +2128,6 @@
         </w:rPr>
         <w:t xml:space="preserve">     </w:t>
       </w:r>
-      <w:proofErr w:type="gramStart"/>
       <w:r>
         <w:rPr>
           <w:rStyle w:val="HTMLTypewriter"/>
@@ -2335,7 +2141,6 @@
         </w:rPr>
         <w:t>print</w:t>
       </w:r>
-      <w:proofErr w:type="gramEnd"/>
       <w:r>
         <w:rPr>
           <w:rStyle w:val="HTMLTypewriter"/>
@@ -2407,7 +2212,6 @@
         </w:rPr>
         <w:t xml:space="preserve"> </w:t>
       </w:r>
-      <w:proofErr w:type="gramStart"/>
       <w:r>
         <w:rPr>
           <w:rStyle w:val="HTMLTypewriter"/>
@@ -2432,7 +2236,6 @@
         </w:rPr>
         <w:t>(</w:t>
       </w:r>
-      <w:proofErr w:type="gramEnd"/>
       <w:r>
         <w:rPr>
           <w:rStyle w:val="HTMLTypewriter"/>
@@ -2604,25 +2407,14 @@
         </w:rPr>
         <w:t> </w:t>
       </w:r>
-      <w:proofErr w:type="gramStart"/>
-      <w:r>
-        <w:rPr>
-          <w:rFonts w:ascii="Verdana" w:hAnsi="Verdana"/>
-          <w:color w:val="090401"/>
-          <w:sz w:val="20"/>
-          <w:szCs w:val="20"/>
-        </w:rPr>
-        <w:t>parameters</w:t>
-      </w:r>
-      <w:proofErr w:type="gramEnd"/>
-      <w:r>
-        <w:rPr>
-          <w:rFonts w:ascii="Verdana" w:hAnsi="Verdana"/>
-          <w:color w:val="090401"/>
-          <w:sz w:val="20"/>
-          <w:szCs w:val="20"/>
-        </w:rPr>
-        <w:t xml:space="preserve"> that are</w:t>
+      <w:r>
+        <w:rPr>
+          <w:rFonts w:ascii="Verdana" w:hAnsi="Verdana"/>
+          <w:color w:val="090401"/>
+          <w:sz w:val="20"/>
+          <w:szCs w:val="20"/>
+        </w:rPr>
+        <w:t>parameters that are</w:t>
       </w:r>
       <w:r>
         <w:rPr>
@@ -2767,8 +2559,6 @@
         </w:rPr>
         <w:t xml:space="preserve"> </w:t>
       </w:r>
-      <w:proofErr w:type="spellStart"/>
-      <w:proofErr w:type="gramStart"/>
       <w:r>
         <w:rPr>
           <w:rStyle w:val="HTMLTypewriter"/>
@@ -2782,8 +2572,6 @@
         </w:rPr>
         <w:t>def</w:t>
       </w:r>
-      <w:proofErr w:type="spellEnd"/>
-      <w:proofErr w:type="gramEnd"/>
       <w:r>
         <w:rPr>
           <w:rStyle w:val="HTMLTypewriter"/>
@@ -2945,7 +2733,6 @@
         </w:rPr>
         <w:t xml:space="preserve">     </w:t>
       </w:r>
-      <w:proofErr w:type="gramStart"/>
       <w:r>
         <w:rPr>
           <w:rStyle w:val="HTMLTypewriter"/>
@@ -2959,7 +2746,6 @@
         </w:rPr>
         <w:t>return</w:t>
       </w:r>
-      <w:proofErr w:type="gramEnd"/>
       <w:r>
         <w:rPr>
           <w:rStyle w:val="HTMLTypewriter"/>
@@ -3029,7 +2815,6 @@
         </w:rPr>
         <w:t xml:space="preserve"> </w:t>
       </w:r>
-      <w:proofErr w:type="gramStart"/>
       <w:r>
         <w:rPr>
           <w:rStyle w:val="HTMLTypewriter"/>
@@ -3054,7 +2839,6 @@
         </w:rPr>
         <w:t>(</w:t>
       </w:r>
-      <w:proofErr w:type="gramEnd"/>
       <w:r>
         <w:rPr>
           <w:rStyle w:val="HTMLTypewriter"/>
@@ -3194,7 +2978,6 @@
         </w:rPr>
         <w:t xml:space="preserve"> </w:t>
       </w:r>
-      <w:proofErr w:type="gramStart"/>
       <w:r>
         <w:rPr>
           <w:rStyle w:val="HTMLTypewriter"/>
@@ -3219,7 +3002,6 @@
         </w:rPr>
         <w:t>(</w:t>
       </w:r>
-      <w:proofErr w:type="gramEnd"/>
       <w:r>
         <w:rPr>
           <w:rStyle w:val="HTMLTypewriter"/>
@@ -3326,7 +3108,6 @@
         </w:rPr>
         <w:t xml:space="preserve"> </w:t>
       </w:r>
-      <w:proofErr w:type="gramStart"/>
       <w:r>
         <w:rPr>
           <w:rStyle w:val="HTMLTypewriter"/>
@@ -3349,19 +3130,7 @@
           <w:sz w:val="20"/>
           <w:szCs w:val="20"/>
         </w:rPr>
-        <w:t>(</w:t>
-      </w:r>
-      <w:proofErr w:type="gramEnd"/>
-      <w:r>
-        <w:rPr>
-          <w:rStyle w:val="HTMLTypewriter"/>
-          <w:rFonts w:ascii="Verdana" w:hAnsi="Verdana"/>
-          <w:i/>
-          <w:color w:val="990000"/>
-          <w:sz w:val="20"/>
-          <w:szCs w:val="20"/>
-        </w:rPr>
-        <w:t>)</w:t>
+        <w:t>()</w:t>
       </w:r>
       <w:r>
         <w:rPr>
@@ -3400,7 +3169,6 @@
           <w:szCs w:val="20"/>
         </w:rPr>
       </w:pPr>
-      <w:proofErr w:type="spellStart"/>
       <w:r>
         <w:rPr>
           <w:rStyle w:val="HTMLTypewriter"/>
@@ -3414,7 +3182,6 @@
         </w:rPr>
         <w:t>Traceback</w:t>
       </w:r>
-      <w:proofErr w:type="spellEnd"/>
       <w:r>
         <w:rPr>
           <w:rStyle w:val="HTMLTypewriter"/>
@@ -3509,7 +3276,6 @@
           <w:szCs w:val="20"/>
         </w:rPr>
       </w:pPr>
-      <w:proofErr w:type="spellStart"/>
       <w:r>
         <w:rPr>
           <w:rStyle w:val="HTMLTypewriter"/>
@@ -3521,7 +3287,6 @@
         </w:rPr>
         <w:t>TypeError</w:t>
       </w:r>
-      <w:proofErr w:type="spellEnd"/>
       <w:r>
         <w:rPr>
           <w:rStyle w:val="HTMLTypewriter"/>
@@ -3544,7 +3309,6 @@
         </w:rPr>
         <w:t xml:space="preserve"> </w:t>
       </w:r>
-      <w:proofErr w:type="gramStart"/>
       <w:r>
         <w:rPr>
           <w:rStyle w:val="HTMLTypewriter"/>
@@ -3567,19 +3331,7 @@
           <w:sz w:val="20"/>
           <w:szCs w:val="20"/>
         </w:rPr>
-        <w:t>(</w:t>
-      </w:r>
-      <w:proofErr w:type="gramEnd"/>
-      <w:r>
-        <w:rPr>
-          <w:rStyle w:val="HTMLTypewriter"/>
-          <w:rFonts w:ascii="Verdana" w:hAnsi="Verdana"/>
-          <w:i/>
-          <w:color w:val="990000"/>
-          <w:sz w:val="20"/>
-          <w:szCs w:val="20"/>
-        </w:rPr>
-        <w:t>)</w:t>
+        <w:t>()</w:t>
       </w:r>
       <w:r>
         <w:rPr>
@@ -3718,7 +3470,6 @@
         </w:rPr>
         <w:t xml:space="preserve"> </w:t>
       </w:r>
-      <w:proofErr w:type="gramStart"/>
       <w:r>
         <w:rPr>
           <w:rStyle w:val="HTMLTypewriter"/>
@@ -3743,7 +3494,6 @@
         </w:rPr>
         <w:t>(</w:t>
       </w:r>
-      <w:proofErr w:type="gramEnd"/>
       <w:r>
         <w:rPr>
           <w:rStyle w:val="HTMLTypewriter"/>
@@ -4131,8 +3881,6 @@
         </w:rPr>
         <w:t xml:space="preserve"> </w:t>
       </w:r>
-      <w:proofErr w:type="spellStart"/>
-      <w:proofErr w:type="gramStart"/>
       <w:r>
         <w:rPr>
           <w:rStyle w:val="HTMLTypewriter"/>
@@ -4146,8 +3894,6 @@
         </w:rPr>
         <w:t>def</w:t>
       </w:r>
-      <w:proofErr w:type="spellEnd"/>
-      <w:proofErr w:type="gramEnd"/>
       <w:r>
         <w:rPr>
           <w:rStyle w:val="HTMLTypewriter"/>
@@ -4288,8 +4034,6 @@
         </w:rPr>
         <w:t xml:space="preserve">     </w:t>
       </w:r>
-      <w:proofErr w:type="spellStart"/>
-      <w:proofErr w:type="gramStart"/>
       <w:r>
         <w:rPr>
           <w:rStyle w:val="HTMLTypewriter"/>
@@ -4303,8 +4047,6 @@
         </w:rPr>
         <w:t>def</w:t>
       </w:r>
-      <w:proofErr w:type="spellEnd"/>
-      <w:proofErr w:type="gramEnd"/>
       <w:r>
         <w:rPr>
           <w:rStyle w:val="HTMLTypewriter"/>
@@ -4376,7 +4118,6 @@
         </w:rPr>
         <w:t xml:space="preserve">         </w:t>
       </w:r>
-      <w:proofErr w:type="gramStart"/>
       <w:r>
         <w:rPr>
           <w:rStyle w:val="HTMLTypewriter"/>
@@ -4390,7 +4131,6 @@
         </w:rPr>
         <w:t>print</w:t>
       </w:r>
-      <w:proofErr w:type="gramEnd"/>
       <w:r>
         <w:rPr>
           <w:rStyle w:val="HTMLTypewriter"/>
@@ -4450,7 +4190,6 @@
         </w:rPr>
         <w:t xml:space="preserve">     </w:t>
       </w:r>
-      <w:proofErr w:type="gramStart"/>
       <w:r>
         <w:rPr>
           <w:rStyle w:val="HTMLTypewriter"/>
@@ -4473,19 +4212,7 @@
           <w:sz w:val="20"/>
           <w:szCs w:val="20"/>
         </w:rPr>
-        <w:t>(</w:t>
-      </w:r>
-      <w:proofErr w:type="gramEnd"/>
-      <w:r>
-        <w:rPr>
-          <w:rStyle w:val="HTMLTypewriter"/>
-          <w:rFonts w:ascii="Verdana" w:hAnsi="Verdana"/>
-          <w:i/>
-          <w:color w:val="990000"/>
-          <w:sz w:val="20"/>
-          <w:szCs w:val="20"/>
-        </w:rPr>
-        <w:t>)</w:t>
+        <w:t>()</w:t>
       </w:r>
       <w:r>
         <w:rPr>
@@ -4571,7 +4298,6 @@
         </w:rPr>
         <w:t xml:space="preserve"> </w:t>
       </w:r>
-      <w:proofErr w:type="gramStart"/>
       <w:r>
         <w:rPr>
           <w:rStyle w:val="HTMLTypewriter"/>
@@ -4596,7 +4322,6 @@
         </w:rPr>
         <w:t>()</w:t>
       </w:r>
-      <w:proofErr w:type="gramEnd"/>
     </w:p>
     <w:p>
       <w:pPr>
@@ -4972,8 +4697,6 @@
         </w:rPr>
         <w:t xml:space="preserve"> </w:t>
       </w:r>
-      <w:proofErr w:type="spellStart"/>
-      <w:proofErr w:type="gramStart"/>
       <w:r>
         <w:rPr>
           <w:rStyle w:val="HTMLTypewriter"/>
@@ -4987,8 +4710,6 @@
         </w:rPr>
         <w:t>def</w:t>
       </w:r>
-      <w:proofErr w:type="spellEnd"/>
-      <w:proofErr w:type="gramEnd"/>
       <w:r>
         <w:rPr>
           <w:rStyle w:val="HTMLTypewriter"/>
@@ -5104,7 +4825,6 @@
         </w:rPr>
         <w:t xml:space="preserve">     </w:t>
       </w:r>
-      <w:proofErr w:type="gramStart"/>
       <w:r>
         <w:rPr>
           <w:rStyle w:val="HTMLTypewriter"/>
@@ -5118,7 +4838,6 @@
         </w:rPr>
         <w:t>return</w:t>
       </w:r>
-      <w:proofErr w:type="gramEnd"/>
       <w:r>
         <w:rPr>
           <w:rStyle w:val="HTMLTypewriter"/>
@@ -5188,8 +4907,6 @@
         </w:rPr>
         <w:t xml:space="preserve"> </w:t>
       </w:r>
-      <w:proofErr w:type="spellStart"/>
-      <w:proofErr w:type="gramStart"/>
       <w:r>
         <w:rPr>
           <w:rStyle w:val="HTMLTypewriter"/>
@@ -5203,8 +4920,6 @@
         </w:rPr>
         <w:t>def</w:t>
       </w:r>
-      <w:proofErr w:type="spellEnd"/>
-      <w:proofErr w:type="gramEnd"/>
       <w:r>
         <w:rPr>
           <w:rStyle w:val="HTMLTypewriter"/>
@@ -5320,7 +5035,6 @@
         </w:rPr>
         <w:t xml:space="preserve">     </w:t>
       </w:r>
-      <w:proofErr w:type="gramStart"/>
       <w:r>
         <w:rPr>
           <w:rStyle w:val="HTMLTypewriter"/>
@@ -5334,7 +5048,6 @@
         </w:rPr>
         <w:t>return</w:t>
       </w:r>
-      <w:proofErr w:type="gramEnd"/>
       <w:r>
         <w:rPr>
           <w:rStyle w:val="HTMLTypewriter"/>
@@ -5410,8 +5123,6 @@
         </w:rPr>
         <w:t xml:space="preserve"> </w:t>
       </w:r>
-      <w:proofErr w:type="spellStart"/>
-      <w:proofErr w:type="gramStart"/>
       <w:r>
         <w:rPr>
           <w:rStyle w:val="HTMLTypewriter"/>
@@ -5427,8 +5138,6 @@
         </w:rPr>
         <w:t>def</w:t>
       </w:r>
-      <w:proofErr w:type="spellEnd"/>
-      <w:proofErr w:type="gramEnd"/>
       <w:r>
         <w:rPr>
           <w:rStyle w:val="HTMLTypewriter"/>
@@ -5470,7 +5179,6 @@
         </w:rPr>
         <w:t>(</w:t>
       </w:r>
-      <w:proofErr w:type="spellStart"/>
       <w:r>
         <w:rPr>
           <w:rStyle w:val="HTMLTypewriter"/>
@@ -5484,7 +5192,6 @@
         </w:rPr>
         <w:t>func</w:t>
       </w:r>
-      <w:proofErr w:type="spellEnd"/>
       <w:r>
         <w:rPr>
           <w:rStyle w:val="HTMLTypewriter"/>
@@ -5618,7 +5325,6 @@
         </w:rPr>
         <w:t xml:space="preserve">     </w:t>
       </w:r>
-      <w:proofErr w:type="gramStart"/>
       <w:r>
         <w:rPr>
           <w:rStyle w:val="HTMLTypewriter"/>
@@ -5634,7 +5340,6 @@
         </w:rPr>
         <w:t>return</w:t>
       </w:r>
-      <w:proofErr w:type="gramEnd"/>
       <w:r>
         <w:rPr>
           <w:rStyle w:val="HTMLTypewriter"/>
@@ -5648,7 +5353,6 @@
         </w:rPr>
         <w:t xml:space="preserve"> </w:t>
       </w:r>
-      <w:proofErr w:type="spellStart"/>
       <w:r>
         <w:rPr>
           <w:rStyle w:val="HTMLTypewriter"/>
@@ -5664,7 +5368,6 @@
         </w:rPr>
         <w:t>func</w:t>
       </w:r>
-      <w:proofErr w:type="spellEnd"/>
       <w:r>
         <w:rPr>
           <w:rStyle w:val="HTMLTypewriter"/>
@@ -5793,7 +5496,6 @@
         </w:rPr>
         <w:t xml:space="preserve"> </w:t>
       </w:r>
-      <w:proofErr w:type="gramStart"/>
       <w:r>
         <w:rPr>
           <w:rStyle w:val="HTMLTypewriter"/>
@@ -5818,7 +5520,6 @@
         </w:rPr>
         <w:t>(</w:t>
       </w:r>
-      <w:proofErr w:type="gramEnd"/>
       <w:r>
         <w:rPr>
           <w:rStyle w:val="HTMLTypewriter"/>
@@ -5991,7 +5692,6 @@
         </w:rPr>
         <w:t xml:space="preserve"> </w:t>
       </w:r>
-      <w:proofErr w:type="gramStart"/>
       <w:r>
         <w:rPr>
           <w:rStyle w:val="HTMLTypewriter"/>
@@ -6016,7 +5716,6 @@
         </w:rPr>
         <w:t>(</w:t>
       </w:r>
-      <w:proofErr w:type="gramEnd"/>
       <w:r>
         <w:rPr>
           <w:rStyle w:val="HTMLTypewriter"/>
@@ -6142,7 +5841,6 @@
           <w:szCs w:val="20"/>
         </w:rPr>
       </w:pPr>
-      <w:proofErr w:type="gramStart"/>
       <w:r>
         <w:rPr>
           <w:rStyle w:val="HTMLTypewriter"/>
@@ -6164,19 +5862,7 @@
           <w:sz w:val="20"/>
           <w:szCs w:val="20"/>
         </w:rPr>
-        <w:t>(</w:t>
-      </w:r>
-      <w:proofErr w:type="gramEnd"/>
-      <w:r>
-        <w:rPr>
-          <w:rStyle w:val="HTMLTypewriter"/>
-          <w:rFonts w:ascii="Verdana" w:hAnsi="Verdana" w:hint="eastAsia"/>
-          <w:i/>
-          <w:color w:val="090401"/>
-          <w:sz w:val="20"/>
-          <w:szCs w:val="20"/>
-        </w:rPr>
-        <w:t>)</w:t>
+        <w:t>()</w:t>
       </w:r>
       <w:r>
         <w:rPr>
@@ -6299,25 +5985,14 @@
         </w:rPr>
         <w:t> </w:t>
       </w:r>
-      <w:proofErr w:type="spellStart"/>
-      <w:r>
-        <w:rPr>
-          <w:rFonts w:ascii="Verdana" w:hAnsi="Verdana"/>
-          <w:color w:val="090401"/>
-          <w:sz w:val="20"/>
-          <w:szCs w:val="20"/>
-        </w:rPr>
-        <w:t>builtin</w:t>
-      </w:r>
-      <w:proofErr w:type="spellEnd"/>
-      <w:r>
-        <w:rPr>
-          <w:rFonts w:ascii="Verdana" w:hAnsi="Verdana"/>
-          <w:color w:val="090401"/>
-          <w:sz w:val="20"/>
-          <w:szCs w:val="20"/>
-        </w:rPr>
-        <w:t xml:space="preserve"> by providing a function to the key parameter. But what about returning functions as values? Consider:</w:t>
+      <w:r>
+        <w:rPr>
+          <w:rFonts w:ascii="Verdana" w:hAnsi="Verdana"/>
+          <w:color w:val="090401"/>
+          <w:sz w:val="20"/>
+          <w:szCs w:val="20"/>
+        </w:rPr>
+        <w:t>builtin by providing a function to the key parameter. But what about returning functions as values? Consider:</w:t>
       </w:r>
     </w:p>
     <w:p>
@@ -6355,8 +6030,6 @@
         </w:rPr>
         <w:t xml:space="preserve"> </w:t>
       </w:r>
-      <w:proofErr w:type="spellStart"/>
-      <w:proofErr w:type="gramStart"/>
       <w:r>
         <w:rPr>
           <w:rStyle w:val="HTMLTypewriter"/>
@@ -6370,8 +6043,6 @@
         </w:rPr>
         <w:t>def</w:t>
       </w:r>
-      <w:proofErr w:type="spellEnd"/>
-      <w:proofErr w:type="gramEnd"/>
       <w:r>
         <w:rPr>
           <w:rStyle w:val="HTMLTypewriter"/>
@@ -6443,8 +6114,6 @@
         </w:rPr>
         <w:t xml:space="preserve">     </w:t>
       </w:r>
-      <w:proofErr w:type="spellStart"/>
-      <w:proofErr w:type="gramStart"/>
       <w:r>
         <w:rPr>
           <w:rStyle w:val="HTMLTypewriter"/>
@@ -6458,8 +6127,6 @@
         </w:rPr>
         <w:t>def</w:t>
       </w:r>
-      <w:proofErr w:type="spellEnd"/>
-      <w:proofErr w:type="gramEnd"/>
       <w:r>
         <w:rPr>
           <w:rStyle w:val="HTMLTypewriter"/>
@@ -6531,7 +6198,6 @@
         </w:rPr>
         <w:t xml:space="preserve">         </w:t>
       </w:r>
-      <w:proofErr w:type="gramStart"/>
       <w:r>
         <w:rPr>
           <w:rStyle w:val="HTMLTypewriter"/>
@@ -6545,7 +6211,6 @@
         </w:rPr>
         <w:t>print</w:t>
       </w:r>
-      <w:proofErr w:type="gramEnd"/>
       <w:r>
         <w:rPr>
           <w:rStyle w:val="HTMLTypewriter"/>
@@ -6609,7 +6274,6 @@
         </w:rPr>
         <w:t xml:space="preserve">     </w:t>
       </w:r>
-      <w:proofErr w:type="gramStart"/>
       <w:r>
         <w:rPr>
           <w:rStyle w:val="HTMLTypewriter"/>
@@ -6625,7 +6289,6 @@
         </w:rPr>
         <w:t>return</w:t>
       </w:r>
-      <w:proofErr w:type="gramEnd"/>
       <w:r>
         <w:rPr>
           <w:rStyle w:val="HTMLTypewriter"/>
@@ -6718,35 +6381,7 @@
           <w:highlight w:val="yellow"/>
           <w:shd w:val="pct15" w:color="auto" w:fill="FFFFFF"/>
         </w:rPr>
-        <w:t xml:space="preserve"> </w:t>
-      </w:r>
-      <w:proofErr w:type="gramStart"/>
-      <w:r>
-        <w:rPr>
-          <w:rStyle w:val="HTMLTypewriter"/>
-          <w:rFonts w:ascii="Verdana" w:hAnsi="Verdana"/>
-          <w:i/>
-          <w:color w:val="090401"/>
-          <w:sz w:val="20"/>
-          <w:szCs w:val="20"/>
-          <w:highlight w:val="yellow"/>
-          <w:shd w:val="pct15" w:color="auto" w:fill="FFFFFF"/>
-        </w:rPr>
-        <w:t>foo</w:t>
-      </w:r>
-      <w:proofErr w:type="gramEnd"/>
-      <w:r>
-        <w:rPr>
-          <w:rStyle w:val="HTMLTypewriter"/>
-          <w:rFonts w:ascii="Verdana" w:hAnsi="Verdana"/>
-          <w:i/>
-          <w:color w:val="090401"/>
-          <w:sz w:val="20"/>
-          <w:szCs w:val="20"/>
-          <w:highlight w:val="yellow"/>
-          <w:shd w:val="pct15" w:color="auto" w:fill="FFFFFF"/>
-        </w:rPr>
-        <w:t xml:space="preserve"> </w:t>
+        <w:t xml:space="preserve"> foo </w:t>
       </w:r>
       <w:r>
         <w:rPr>
@@ -6868,79 +6503,21 @@
           <w:highlight w:val="yellow"/>
           <w:shd w:val="pct15" w:color="auto" w:fill="FFFFFF"/>
         </w:rPr>
-        <w:t xml:space="preserve"> </w:t>
-      </w:r>
-      <w:proofErr w:type="gramStart"/>
-      <w:r>
-        <w:rPr>
-          <w:rStyle w:val="HTMLTypewriter"/>
-          <w:rFonts w:ascii="Verdana" w:hAnsi="Verdana"/>
-          <w:i/>
-          <w:color w:val="090401"/>
+        <w:t xml:space="preserve"> foo </w:t>
+      </w:r>
+      <w:r>
+        <w:rPr>
+          <w:rStyle w:val="HTMLTypewriter"/>
+          <w:rFonts w:ascii="Verdana" w:hAnsi="Verdana"/>
+          <w:i/>
+          <w:iCs/>
+          <w:color w:val="9A1900"/>
           <w:sz w:val="20"/>
           <w:szCs w:val="20"/>
           <w:highlight w:val="yellow"/>
           <w:shd w:val="pct15" w:color="auto" w:fill="FFFFFF"/>
         </w:rPr>
-        <w:t>foo</w:t>
-      </w:r>
-      <w:proofErr w:type="gramEnd"/>
-      <w:r>
-        <w:rPr>
-          <w:rStyle w:val="HTMLTypewriter"/>
-          <w:rFonts w:ascii="Verdana" w:hAnsi="Verdana"/>
-          <w:i/>
-          <w:color w:val="090401"/>
-          <w:sz w:val="20"/>
-          <w:szCs w:val="20"/>
-          <w:highlight w:val="yellow"/>
-          <w:shd w:val="pct15" w:color="auto" w:fill="FFFFFF"/>
-        </w:rPr>
-        <w:t xml:space="preserve"> </w:t>
-      </w:r>
-      <w:r>
-        <w:rPr>
-          <w:rStyle w:val="HTMLTypewriter"/>
-          <w:rFonts w:ascii="Verdana" w:hAnsi="Verdana"/>
-          <w:i/>
-          <w:iCs/>
-          <w:color w:val="9A1900"/>
-          <w:sz w:val="20"/>
-          <w:szCs w:val="20"/>
-          <w:highlight w:val="yellow"/>
-          <w:shd w:val="pct15" w:color="auto" w:fill="FFFFFF"/>
-        </w:rPr>
-        <w:t xml:space="preserve"># </w:t>
-      </w:r>
-      <w:proofErr w:type="spellStart"/>
-      <w:r>
-        <w:rPr>
-          <w:rStyle w:val="HTMLTypewriter"/>
-          <w:rFonts w:ascii="Verdana" w:hAnsi="Verdana"/>
-          <w:i/>
-          <w:iCs/>
-          <w:color w:val="9A1900"/>
-          <w:sz w:val="20"/>
-          <w:szCs w:val="20"/>
-          <w:highlight w:val="yellow"/>
-          <w:shd w:val="pct15" w:color="auto" w:fill="FFFFFF"/>
-        </w:rPr>
-        <w:t>doctest</w:t>
-      </w:r>
-      <w:proofErr w:type="spellEnd"/>
-      <w:r>
-        <w:rPr>
-          <w:rStyle w:val="HTMLTypewriter"/>
-          <w:rFonts w:ascii="Verdana" w:hAnsi="Verdana"/>
-          <w:i/>
-          <w:iCs/>
-          <w:color w:val="9A1900"/>
-          <w:sz w:val="20"/>
-          <w:szCs w:val="20"/>
-          <w:highlight w:val="yellow"/>
-          <w:shd w:val="pct15" w:color="auto" w:fill="FFFFFF"/>
-        </w:rPr>
-        <w:t>:+ELLIPSIS</w:t>
+        <w:t># doctest:+ELLIPSIS</w:t>
       </w:r>
     </w:p>
     <w:p>
@@ -6967,29 +6544,16 @@
         </w:rPr>
         <w:t>&lt;</w:t>
       </w:r>
-      <w:proofErr w:type="gramStart"/>
-      <w:r>
-        <w:rPr>
-          <w:rStyle w:val="HTMLTypewriter"/>
-          <w:rFonts w:ascii="Verdana" w:hAnsi="Verdana"/>
-          <w:i/>
-          <w:color w:val="090401"/>
-          <w:sz w:val="20"/>
-          <w:szCs w:val="20"/>
-        </w:rPr>
-        <w:t>function</w:t>
-      </w:r>
-      <w:proofErr w:type="gramEnd"/>
-      <w:r>
-        <w:rPr>
-          <w:rStyle w:val="HTMLTypewriter"/>
-          <w:rFonts w:ascii="Verdana" w:hAnsi="Verdana"/>
-          <w:i/>
-          <w:color w:val="090401"/>
-          <w:sz w:val="20"/>
-          <w:szCs w:val="20"/>
-        </w:rPr>
-        <w:t xml:space="preserve"> inner at 0x</w:t>
+      <w:r>
+        <w:rPr>
+          <w:rStyle w:val="HTMLTypewriter"/>
+          <w:rFonts w:ascii="Verdana" w:hAnsi="Verdana"/>
+          <w:i/>
+          <w:color w:val="090401"/>
+          <w:sz w:val="20"/>
+          <w:szCs w:val="20"/>
+        </w:rPr>
+        <w:t>function inner at 0x</w:t>
       </w:r>
       <w:r>
         <w:rPr>
@@ -7043,7 +6607,6 @@
         </w:rPr>
         <w:t xml:space="preserve"> </w:t>
       </w:r>
-      <w:proofErr w:type="gramStart"/>
       <w:r>
         <w:rPr>
           <w:rStyle w:val="HTMLTypewriter"/>
@@ -7072,7 +6635,6 @@
         </w:rPr>
         <w:t>()</w:t>
       </w:r>
-      <w:proofErr w:type="gramEnd"/>
     </w:p>
     <w:p>
       <w:pPr>
@@ -7517,18 +7079,7 @@
           <w:sz w:val="20"/>
           <w:szCs w:val="20"/>
         </w:rPr>
-        <w:t>and we can</w:t>
-      </w:r>
-      <w:bookmarkStart w:id="0" w:name="_GoBack"/>
-      <w:bookmarkEnd w:id="0"/>
-      <w:r>
-        <w:rPr>
-          <w:rFonts w:ascii="Verdana" w:hAnsi="Verdana"/>
-          <w:color w:val="090401"/>
-          <w:sz w:val="20"/>
-          <w:szCs w:val="20"/>
-        </w:rPr>
-        <w:t xml:space="preserve"> call it by using the call operator</w:t>
+        <w:t>and we can call it by using the call operator</w:t>
       </w:r>
       <w:r>
         <w:rPr>
@@ -7674,7 +7225,6 @@
         </w:rPr>
         <w:t xml:space="preserve"> </w:t>
       </w:r>
-      <w:proofErr w:type="spellStart"/>
       <w:r>
         <w:rPr>
           <w:rStyle w:val="HTMLTypewriter"/>
@@ -7686,7 +7236,6 @@
         </w:rPr>
         <w:t>func_closure</w:t>
       </w:r>
-      <w:proofErr w:type="spellEnd"/>
       <w:r>
         <w:rPr>
           <w:rStyle w:val="apple-converted-space"/>
@@ -7742,8 +7291,6 @@
         </w:rPr>
         <w:t xml:space="preserve"> </w:t>
       </w:r>
-      <w:proofErr w:type="spellStart"/>
-      <w:proofErr w:type="gramStart"/>
       <w:r>
         <w:rPr>
           <w:rStyle w:val="HTMLTypewriter"/>
@@ -7757,8 +7304,6 @@
         </w:rPr>
         <w:t>def</w:t>
       </w:r>
-      <w:proofErr w:type="spellEnd"/>
-      <w:proofErr w:type="gramEnd"/>
       <w:r>
         <w:rPr>
           <w:rStyle w:val="HTMLTypewriter"/>
@@ -7852,8 +7397,6 @@
         </w:rPr>
         <w:t xml:space="preserve">     </w:t>
       </w:r>
-      <w:proofErr w:type="spellStart"/>
-      <w:proofErr w:type="gramStart"/>
       <w:r>
         <w:rPr>
           <w:rStyle w:val="HTMLTypewriter"/>
@@ -7867,8 +7410,6 @@
         </w:rPr>
         <w:t>def</w:t>
       </w:r>
-      <w:proofErr w:type="spellEnd"/>
-      <w:proofErr w:type="gramEnd"/>
       <w:r>
         <w:rPr>
           <w:rStyle w:val="HTMLTypewriter"/>
@@ -7940,7 +7481,6 @@
         </w:rPr>
         <w:t xml:space="preserve">         </w:t>
       </w:r>
-      <w:proofErr w:type="gramStart"/>
       <w:r>
         <w:rPr>
           <w:rStyle w:val="HTMLTypewriter"/>
@@ -7954,7 +7494,6 @@
         </w:rPr>
         <w:t>print</w:t>
       </w:r>
-      <w:proofErr w:type="gramEnd"/>
       <w:r>
         <w:rPr>
           <w:rStyle w:val="HTMLTypewriter"/>
@@ -8014,7 +7553,6 @@
         </w:rPr>
         <w:t xml:space="preserve">     </w:t>
       </w:r>
-      <w:proofErr w:type="gramStart"/>
       <w:r>
         <w:rPr>
           <w:rStyle w:val="HTMLTypewriter"/>
@@ -8028,7 +7566,6 @@
         </w:rPr>
         <w:t>return</w:t>
       </w:r>
-      <w:proofErr w:type="gramEnd"/>
       <w:r>
         <w:rPr>
           <w:rStyle w:val="HTMLTypewriter"/>
@@ -8098,7 +7635,6 @@
         </w:rPr>
         <w:t xml:space="preserve"> </w:t>
       </w:r>
-      <w:proofErr w:type="gramStart"/>
       <w:r>
         <w:rPr>
           <w:rStyle w:val="HTMLTypewriter"/>
@@ -8123,7 +7659,6 @@
         </w:rPr>
         <w:t>(</w:t>
       </w:r>
-      <w:proofErr w:type="gramEnd"/>
       <w:r>
         <w:rPr>
           <w:rStyle w:val="HTMLTypewriter"/>
@@ -8225,33 +7760,7 @@
           <w:sz w:val="20"/>
           <w:szCs w:val="20"/>
         </w:rPr>
-        <w:t xml:space="preserve"># </w:t>
-      </w:r>
-      <w:proofErr w:type="spellStart"/>
-      <w:r>
-        <w:rPr>
-          <w:rStyle w:val="HTMLTypewriter"/>
-          <w:rFonts w:ascii="Verdana" w:hAnsi="Verdana"/>
-          <w:i/>
-          <w:iCs/>
-          <w:color w:val="9A1900"/>
-          <w:sz w:val="20"/>
-          <w:szCs w:val="20"/>
-        </w:rPr>
-        <w:t>doctest</w:t>
-      </w:r>
-      <w:proofErr w:type="spellEnd"/>
-      <w:r>
-        <w:rPr>
-          <w:rStyle w:val="HTMLTypewriter"/>
-          <w:rFonts w:ascii="Verdana" w:hAnsi="Verdana"/>
-          <w:i/>
-          <w:iCs/>
-          <w:color w:val="9A1900"/>
-          <w:sz w:val="20"/>
-          <w:szCs w:val="20"/>
-        </w:rPr>
-        <w:t>: +ELLIPSIS</w:t>
+        <w:t># doctest: +ELLIPSIS</w:t>
       </w:r>
     </w:p>
     <w:p>
@@ -8309,31 +7818,7 @@
           <w:sz w:val="20"/>
           <w:szCs w:val="20"/>
         </w:rPr>
-        <w:t xml:space="preserve"> </w:t>
-      </w:r>
-      <w:proofErr w:type="spellStart"/>
-      <w:r>
-        <w:rPr>
-          <w:rStyle w:val="HTMLTypewriter"/>
-          <w:rFonts w:ascii="Verdana" w:hAnsi="Verdana"/>
-          <w:i/>
-          <w:color w:val="090401"/>
-          <w:sz w:val="20"/>
-          <w:szCs w:val="20"/>
-        </w:rPr>
-        <w:t>int</w:t>
-      </w:r>
-      <w:proofErr w:type="spellEnd"/>
-      <w:r>
-        <w:rPr>
-          <w:rStyle w:val="HTMLTypewriter"/>
-          <w:rFonts w:ascii="Verdana" w:hAnsi="Verdana"/>
-          <w:i/>
-          <w:color w:val="090401"/>
-          <w:sz w:val="20"/>
-          <w:szCs w:val="20"/>
-        </w:rPr>
-        <w:t xml:space="preserve"> object at 0x</w:t>
+        <w:t xml:space="preserve"> int object at 0x</w:t>
       </w:r>
       <w:r>
         <w:rPr>
@@ -8404,7 +7889,6 @@
         </w:rPr>
         <w:t xml:space="preserve"> </w:t>
       </w:r>
-      <w:proofErr w:type="gramStart"/>
       <w:r>
         <w:rPr>
           <w:rStyle w:val="HTMLTypewriter"/>
@@ -8429,7 +7913,6 @@
         </w:rPr>
         <w:t>(</w:t>
       </w:r>
-      <w:proofErr w:type="gramEnd"/>
       <w:r>
         <w:rPr>
           <w:rStyle w:val="HTMLTypewriter"/>
@@ -8488,7 +7971,6 @@
         </w:rPr>
         <w:t xml:space="preserve"> </w:t>
       </w:r>
-      <w:proofErr w:type="gramStart"/>
       <w:r>
         <w:rPr>
           <w:rStyle w:val="HTMLTypewriter"/>
@@ -8513,7 +7995,6 @@
         </w:rPr>
         <w:t>()</w:t>
       </w:r>
-      <w:proofErr w:type="gramEnd"/>
     </w:p>
     <w:p>
       <w:pPr>
@@ -8575,7 +8056,6 @@
         </w:rPr>
         <w:t xml:space="preserve"> </w:t>
       </w:r>
-      <w:proofErr w:type="gramStart"/>
       <w:r>
         <w:rPr>
           <w:rStyle w:val="HTMLTypewriter"/>
@@ -8600,7 +8080,6 @@
         </w:rPr>
         <w:t>()</w:t>
       </w:r>
-      <w:proofErr w:type="gramEnd"/>
     </w:p>
     <w:p>
       <w:pPr>
@@ -8714,8 +8193,10 @@
           <w:sz w:val="20"/>
           <w:szCs w:val="20"/>
         </w:rPr>
-        <w:t>. Decorators!</w:t>
-      </w:r>
+        <w:t>. Decorators</w:t>
+      </w:r>
+      <w:bookmarkStart w:id="0" w:name="_GoBack"/>
+      <w:bookmarkEnd w:id="0"/>
     </w:p>
     <w:p>
       <w:pPr>
@@ -8783,8 +8264,6 @@
         </w:rPr>
         <w:t xml:space="preserve"> </w:t>
       </w:r>
-      <w:proofErr w:type="spellStart"/>
-      <w:proofErr w:type="gramStart"/>
       <w:r>
         <w:rPr>
           <w:rStyle w:val="HTMLTypewriter"/>
@@ -8799,8 +8278,6 @@
         </w:rPr>
         <w:t>def</w:t>
       </w:r>
-      <w:proofErr w:type="spellEnd"/>
-      <w:proofErr w:type="gramEnd"/>
       <w:r>
         <w:rPr>
           <w:rStyle w:val="HTMLTypewriter"/>
@@ -8839,7 +8316,6 @@
         </w:rPr>
         <w:t>(</w:t>
       </w:r>
-      <w:proofErr w:type="spellStart"/>
       <w:r>
         <w:rPr>
           <w:rStyle w:val="HTMLTypewriter"/>
@@ -8852,7 +8328,6 @@
         </w:rPr>
         <w:t>some_func</w:t>
       </w:r>
-      <w:proofErr w:type="spellEnd"/>
       <w:r>
         <w:rPr>
           <w:rStyle w:val="HTMLTypewriter"/>
@@ -8912,8 +8387,6 @@
         </w:rPr>
         <w:t xml:space="preserve">     </w:t>
       </w:r>
-      <w:proofErr w:type="spellStart"/>
-      <w:proofErr w:type="gramStart"/>
       <w:r>
         <w:rPr>
           <w:rStyle w:val="HTMLTypewriter"/>
@@ -8927,8 +8400,6 @@
         </w:rPr>
         <w:t>def</w:t>
       </w:r>
-      <w:proofErr w:type="spellEnd"/>
-      <w:proofErr w:type="gramEnd"/>
       <w:r>
         <w:rPr>
           <w:rStyle w:val="HTMLTypewriter"/>
@@ -9000,7 +8471,6 @@
         </w:rPr>
         <w:t xml:space="preserve">         </w:t>
       </w:r>
-      <w:proofErr w:type="gramStart"/>
       <w:r>
         <w:rPr>
           <w:rStyle w:val="HTMLTypewriter"/>
@@ -9014,7 +8484,6 @@
         </w:rPr>
         <w:t>print</w:t>
       </w:r>
-      <w:proofErr w:type="gramEnd"/>
       <w:r>
         <w:rPr>
           <w:rStyle w:val="HTMLTypewriter"/>
@@ -9035,31 +8504,7 @@
           <w:sz w:val="20"/>
           <w:szCs w:val="20"/>
         </w:rPr>
-        <w:t xml:space="preserve">"before </w:t>
-      </w:r>
-      <w:proofErr w:type="spellStart"/>
-      <w:r>
-        <w:rPr>
-          <w:rStyle w:val="HTMLTypewriter"/>
-          <w:rFonts w:ascii="Verdana" w:hAnsi="Verdana"/>
-          <w:i/>
-          <w:color w:val="FF0000"/>
-          <w:sz w:val="20"/>
-          <w:szCs w:val="20"/>
-        </w:rPr>
-        <w:t>some_func</w:t>
-      </w:r>
-      <w:proofErr w:type="spellEnd"/>
-      <w:r>
-        <w:rPr>
-          <w:rStyle w:val="HTMLTypewriter"/>
-          <w:rFonts w:ascii="Verdana" w:hAnsi="Verdana"/>
-          <w:i/>
-          <w:color w:val="FF0000"/>
-          <w:sz w:val="20"/>
-          <w:szCs w:val="20"/>
-        </w:rPr>
-        <w:t>"</w:t>
+        <w:t>"before some_func"</w:t>
       </w:r>
     </w:p>
     <w:p>
@@ -9097,7 +8542,6 @@
         </w:rPr>
         <w:t xml:space="preserve">         </w:t>
       </w:r>
-      <w:proofErr w:type="gramStart"/>
       <w:r>
         <w:rPr>
           <w:rStyle w:val="HTMLTypewriter"/>
@@ -9108,46 +8552,32 @@
           <w:szCs w:val="20"/>
           <w:highlight w:val="yellow"/>
         </w:rPr>
-        <w:t>ret</w:t>
-      </w:r>
-      <w:proofErr w:type="gramEnd"/>
-      <w:r>
-        <w:rPr>
-          <w:rStyle w:val="HTMLTypewriter"/>
-          <w:rFonts w:ascii="Verdana" w:hAnsi="Verdana"/>
-          <w:i/>
-          <w:color w:val="090401"/>
+        <w:t xml:space="preserve">ret </w:t>
+      </w:r>
+      <w:r>
+        <w:rPr>
+          <w:rStyle w:val="HTMLTypewriter"/>
+          <w:rFonts w:ascii="Verdana" w:hAnsi="Verdana"/>
+          <w:i/>
+          <w:color w:val="990000"/>
           <w:sz w:val="20"/>
           <w:szCs w:val="20"/>
           <w:highlight w:val="yellow"/>
         </w:rPr>
-        <w:t xml:space="preserve"> </w:t>
-      </w:r>
-      <w:r>
-        <w:rPr>
-          <w:rStyle w:val="HTMLTypewriter"/>
-          <w:rFonts w:ascii="Verdana" w:hAnsi="Verdana"/>
-          <w:i/>
-          <w:color w:val="990000"/>
+        <w:t>=</w:t>
+      </w:r>
+      <w:r>
+        <w:rPr>
+          <w:rStyle w:val="HTMLTypewriter"/>
+          <w:rFonts w:ascii="Verdana" w:hAnsi="Verdana"/>
+          <w:i/>
+          <w:color w:val="090401"/>
           <w:sz w:val="20"/>
           <w:szCs w:val="20"/>
           <w:highlight w:val="yellow"/>
         </w:rPr>
-        <w:t>=</w:t>
-      </w:r>
-      <w:r>
-        <w:rPr>
-          <w:rStyle w:val="HTMLTypewriter"/>
-          <w:rFonts w:ascii="Verdana" w:hAnsi="Verdana"/>
-          <w:i/>
-          <w:color w:val="090401"/>
-          <w:sz w:val="20"/>
-          <w:szCs w:val="20"/>
-          <w:highlight w:val="yellow"/>
-        </w:rPr>
-        <w:t xml:space="preserve"> </w:t>
-      </w:r>
-      <w:proofErr w:type="spellStart"/>
+        <w:t xml:space="preserve"> </w:t>
+      </w:r>
       <w:r>
         <w:rPr>
           <w:rStyle w:val="HTMLTypewriter"/>
@@ -9162,7 +8592,6 @@
         </w:rPr>
         <w:t>some_func</w:t>
       </w:r>
-      <w:proofErr w:type="spellEnd"/>
       <w:r>
         <w:rPr>
           <w:rStyle w:val="HTMLTypewriter"/>
@@ -9235,7 +8664,6 @@
         </w:rPr>
         <w:t xml:space="preserve">         </w:t>
       </w:r>
-      <w:proofErr w:type="gramStart"/>
       <w:r>
         <w:rPr>
           <w:rStyle w:val="HTMLTypewriter"/>
@@ -9249,7 +8677,6 @@
         </w:rPr>
         <w:t>return</w:t>
       </w:r>
-      <w:proofErr w:type="gramEnd"/>
       <w:r>
         <w:rPr>
           <w:rStyle w:val="HTMLTypewriter"/>
@@ -9330,7 +8757,6 @@
         </w:rPr>
         <w:t xml:space="preserve">     </w:t>
       </w:r>
-      <w:proofErr w:type="gramStart"/>
       <w:r>
         <w:rPr>
           <w:rStyle w:val="HTMLTypewriter"/>
@@ -9345,7 +8771,6 @@
         </w:rPr>
         <w:t>return</w:t>
       </w:r>
-      <w:proofErr w:type="gramEnd"/>
       <w:r>
         <w:rPr>
           <w:rStyle w:val="HTMLTypewriter"/>
@@ -9394,8 +8819,6 @@
         </w:rPr>
         <w:t xml:space="preserve"> </w:t>
       </w:r>
-      <w:proofErr w:type="spellStart"/>
-      <w:proofErr w:type="gramStart"/>
       <w:r>
         <w:rPr>
           <w:rStyle w:val="HTMLTypewriter"/>
@@ -9409,8 +8832,6 @@
         </w:rPr>
         <w:t>def</w:t>
       </w:r>
-      <w:proofErr w:type="spellEnd"/>
-      <w:proofErr w:type="gramEnd"/>
       <w:r>
         <w:rPr>
           <w:rStyle w:val="HTMLTypewriter"/>
@@ -9482,7 +8903,6 @@
         </w:rPr>
         <w:t xml:space="preserve">     </w:t>
       </w:r>
-      <w:proofErr w:type="gramStart"/>
       <w:r>
         <w:rPr>
           <w:rStyle w:val="HTMLTypewriter"/>
@@ -9496,7 +8916,6 @@
         </w:rPr>
         <w:t>return</w:t>
       </w:r>
-      <w:proofErr w:type="gramEnd"/>
       <w:r>
         <w:rPr>
           <w:rStyle w:val="HTMLTypewriter"/>
@@ -9577,7 +8996,6 @@
         </w:rPr>
         <w:t xml:space="preserve"> </w:t>
       </w:r>
-      <w:proofErr w:type="gramStart"/>
       <w:r>
         <w:rPr>
           <w:rStyle w:val="HTMLTypewriter"/>
@@ -9602,7 +9020,6 @@
         </w:rPr>
         <w:t>(</w:t>
       </w:r>
-      <w:proofErr w:type="gramEnd"/>
       <w:r>
         <w:rPr>
           <w:rStyle w:val="HTMLTypewriter"/>
@@ -9684,7 +9101,6 @@
         </w:rPr>
         <w:t xml:space="preserve"> </w:t>
       </w:r>
-      <w:proofErr w:type="gramStart"/>
       <w:r>
         <w:rPr>
           <w:rStyle w:val="HTMLTypewriter"/>
@@ -9709,7 +9125,6 @@
         </w:rPr>
         <w:t>()</w:t>
       </w:r>
-      <w:proofErr w:type="gramEnd"/>
     </w:p>
     <w:p>
       <w:pPr>
@@ -9724,43 +9139,17 @@
           <w:szCs w:val="20"/>
         </w:rPr>
       </w:pPr>
-      <w:proofErr w:type="gramStart"/>
-      <w:r>
-        <w:rPr>
-          <w:rStyle w:val="HTMLTypewriter"/>
-          <w:rFonts w:ascii="Verdana" w:hAnsi="Verdana"/>
-          <w:i/>
-          <w:color w:val="090401"/>
-          <w:sz w:val="20"/>
-          <w:szCs w:val="20"/>
-        </w:rPr>
-        <w:t>before</w:t>
-      </w:r>
-      <w:proofErr w:type="gramEnd"/>
-      <w:r>
-        <w:rPr>
-          <w:rStyle w:val="HTMLTypewriter"/>
-          <w:rFonts w:ascii="Verdana" w:hAnsi="Verdana"/>
-          <w:i/>
-          <w:color w:val="090401"/>
-          <w:sz w:val="20"/>
-          <w:szCs w:val="20"/>
-        </w:rPr>
-        <w:t xml:space="preserve"> </w:t>
-      </w:r>
-      <w:proofErr w:type="spellStart"/>
-      <w:r>
-        <w:rPr>
-          <w:rStyle w:val="HTMLTypewriter"/>
-          <w:rFonts w:ascii="Verdana" w:hAnsi="Verdana"/>
-          <w:i/>
-          <w:color w:val="090401"/>
-          <w:sz w:val="20"/>
-          <w:szCs w:val="20"/>
-        </w:rPr>
-        <w:t>some_func</w:t>
-      </w:r>
-      <w:proofErr w:type="spellEnd"/>
+      <w:r>
+        <w:rPr>
+          <w:rStyle w:val="HTMLTypewriter"/>
+          <w:rFonts w:ascii="Verdana" w:hAnsi="Verdana"/>
+          <w:i/>
+          <w:color w:val="090401"/>
+          <w:sz w:val="20"/>
+          <w:szCs w:val="20"/>
+        </w:rPr>
+        <w:t>before some_func</w:t>
+      </w:r>
     </w:p>
     <w:p>
       <w:pPr>
@@ -9857,7 +9246,6 @@
         </w:rPr>
         <w:t> </w:t>
       </w:r>
-      <w:proofErr w:type="spellStart"/>
       <w:r>
         <w:rPr>
           <w:rStyle w:val="HTMLTypewriter"/>
@@ -9869,7 +9257,6 @@
         </w:rPr>
         <w:t>some_func</w:t>
       </w:r>
-      <w:proofErr w:type="spellEnd"/>
       <w:r>
         <w:rPr>
           <w:rFonts w:ascii="Verdana" w:hAnsi="Verdana"/>
@@ -10005,7 +9392,6 @@
         </w:rPr>
         <w:t> </w:t>
       </w:r>
-      <w:proofErr w:type="spellStart"/>
       <w:r>
         <w:rPr>
           <w:rStyle w:val="HTMLTypewriter"/>
@@ -10016,7 +9402,6 @@
         </w:rPr>
         <w:t>some_func</w:t>
       </w:r>
-      <w:proofErr w:type="spellEnd"/>
       <w:r>
         <w:rPr>
           <w:rFonts w:ascii="Verdana" w:hAnsi="Verdana"/>
@@ -10036,7 +9421,6 @@
         </w:rPr>
         <w:t> </w:t>
       </w:r>
-      <w:proofErr w:type="spellStart"/>
       <w:r>
         <w:rPr>
           <w:rStyle w:val="HTMLTypewriter"/>
@@ -10047,7 +9431,6 @@
         </w:rPr>
         <w:t>some_func</w:t>
       </w:r>
-      <w:proofErr w:type="spellEnd"/>
       <w:r>
         <w:rPr>
           <w:rStyle w:val="apple-converted-space"/>
@@ -10154,27 +9537,15 @@
         </w:rPr>
         <w:t xml:space="preserve"> </w:t>
       </w:r>
-      <w:proofErr w:type="spellStart"/>
-      <w:r>
-        <w:rPr>
-          <w:rStyle w:val="HTMLTypewriter"/>
-          <w:rFonts w:ascii="Verdana" w:hAnsi="Verdana"/>
-          <w:color w:val="090401"/>
-          <w:sz w:val="20"/>
-          <w:szCs w:val="20"/>
-        </w:rPr>
-        <w:t>some_func</w:t>
-      </w:r>
-      <w:proofErr w:type="spellEnd"/>
-      <w:r>
-        <w:rPr>
-          <w:rStyle w:val="HTMLTypewriter"/>
-          <w:rFonts w:ascii="Verdana" w:hAnsi="Verdana"/>
-          <w:color w:val="090401"/>
-          <w:sz w:val="20"/>
-          <w:szCs w:val="20"/>
-        </w:rPr>
-        <w:t>()</w:t>
+      <w:r>
+        <w:rPr>
+          <w:rStyle w:val="HTMLTypewriter"/>
+          <w:rFonts w:ascii="Verdana" w:hAnsi="Verdana"/>
+          <w:color w:val="090401"/>
+          <w:sz w:val="20"/>
+          <w:szCs w:val="20"/>
+        </w:rPr>
+        <w:t>some_func()</w:t>
       </w:r>
       <w:r>
         <w:rPr>
@@ -10507,29 +9878,7 @@
           <w:sz w:val="20"/>
           <w:szCs w:val="20"/>
         </w:rPr>
-        <w:t xml:space="preserve"> </w:t>
-      </w:r>
-      <w:proofErr w:type="gramStart"/>
-      <w:r>
-        <w:rPr>
-          <w:rStyle w:val="HTMLTypewriter"/>
-          <w:rFonts w:ascii="Verdana" w:hAnsi="Verdana"/>
-          <w:color w:val="090401"/>
-          <w:sz w:val="20"/>
-          <w:szCs w:val="20"/>
-        </w:rPr>
-        <w:t>foo</w:t>
-      </w:r>
-      <w:proofErr w:type="gramEnd"/>
-      <w:r>
-        <w:rPr>
-          <w:rStyle w:val="HTMLTypewriter"/>
-          <w:rFonts w:ascii="Verdana" w:hAnsi="Verdana"/>
-          <w:color w:val="090401"/>
-          <w:sz w:val="20"/>
-          <w:szCs w:val="20"/>
-        </w:rPr>
-        <w:t xml:space="preserve"> </w:t>
+        <w:t xml:space="preserve"> foo </w:t>
       </w:r>
       <w:r>
         <w:rPr>
@@ -10624,29 +9973,7 @@
           <w:sz w:val="20"/>
           <w:szCs w:val="20"/>
         </w:rPr>
-        <w:t xml:space="preserve"> </w:t>
-      </w:r>
-      <w:proofErr w:type="gramStart"/>
-      <w:r>
-        <w:rPr>
-          <w:rStyle w:val="HTMLTypewriter"/>
-          <w:rFonts w:ascii="Verdana" w:hAnsi="Verdana"/>
-          <w:color w:val="090401"/>
-          <w:sz w:val="20"/>
-          <w:szCs w:val="20"/>
-        </w:rPr>
-        <w:t>foo</w:t>
-      </w:r>
-      <w:proofErr w:type="gramEnd"/>
-      <w:r>
-        <w:rPr>
-          <w:rStyle w:val="HTMLTypewriter"/>
-          <w:rFonts w:ascii="Verdana" w:hAnsi="Verdana"/>
-          <w:color w:val="090401"/>
-          <w:sz w:val="20"/>
-          <w:szCs w:val="20"/>
-        </w:rPr>
-        <w:t xml:space="preserve"> </w:t>
+        <w:t xml:space="preserve"> foo </w:t>
       </w:r>
       <w:r>
         <w:rPr>
@@ -10658,33 +9985,7 @@
           <w:sz w:val="20"/>
           <w:szCs w:val="20"/>
         </w:rPr>
-        <w:t xml:space="preserve"># </w:t>
-      </w:r>
-      <w:proofErr w:type="spellStart"/>
-      <w:r>
-        <w:rPr>
-          <w:rStyle w:val="HTMLTypewriter"/>
-          <w:rFonts w:ascii="Verdana" w:hAnsi="Verdana"/>
-          <w:i/>
-          <w:iCs/>
-          <w:color w:val="9A1900"/>
-          <w:sz w:val="20"/>
-          <w:szCs w:val="20"/>
-        </w:rPr>
-        <w:t>doctest</w:t>
-      </w:r>
-      <w:proofErr w:type="spellEnd"/>
-      <w:r>
-        <w:rPr>
-          <w:rStyle w:val="HTMLTypewriter"/>
-          <w:rFonts w:ascii="Verdana" w:hAnsi="Verdana"/>
-          <w:i/>
-          <w:iCs/>
-          <w:color w:val="9A1900"/>
-          <w:sz w:val="20"/>
-          <w:szCs w:val="20"/>
-        </w:rPr>
-        <w:t>: +ELLIPSIS</w:t>
+        <w:t># doctest: +ELLIPSIS</w:t>
       </w:r>
     </w:p>
     <w:p>
@@ -10709,27 +10010,15 @@
         </w:rPr>
         <w:t>&lt;</w:t>
       </w:r>
-      <w:proofErr w:type="gramStart"/>
-      <w:r>
-        <w:rPr>
-          <w:rStyle w:val="HTMLTypewriter"/>
-          <w:rFonts w:ascii="Verdana" w:hAnsi="Verdana"/>
-          <w:color w:val="090401"/>
-          <w:sz w:val="20"/>
-          <w:szCs w:val="20"/>
-        </w:rPr>
-        <w:t>function</w:t>
-      </w:r>
-      <w:proofErr w:type="gramEnd"/>
-      <w:r>
-        <w:rPr>
-          <w:rStyle w:val="HTMLTypewriter"/>
-          <w:rFonts w:ascii="Verdana" w:hAnsi="Verdana"/>
-          <w:color w:val="090401"/>
-          <w:sz w:val="20"/>
-          <w:szCs w:val="20"/>
-        </w:rPr>
-        <w:t xml:space="preserve"> inner at 0x</w:t>
+      <w:r>
+        <w:rPr>
+          <w:rStyle w:val="HTMLTypewriter"/>
+          <w:rFonts w:ascii="Verdana" w:hAnsi="Verdana"/>
+          <w:color w:val="090401"/>
+          <w:sz w:val="20"/>
+          <w:szCs w:val="20"/>
+        </w:rPr>
+        <w:t>function inner at 0x</w:t>
       </w:r>
       <w:r>
         <w:rPr>
@@ -10772,27 +10061,15 @@
         </w:rPr>
         <w:t> </w:t>
       </w:r>
-      <w:proofErr w:type="gramStart"/>
-      <w:r>
-        <w:rPr>
-          <w:rStyle w:val="HTMLTypewriter"/>
-          <w:rFonts w:ascii="Verdana" w:hAnsi="Verdana"/>
-          <w:color w:val="090401"/>
-          <w:sz w:val="20"/>
-          <w:szCs w:val="20"/>
-        </w:rPr>
-        <w:t>foo(</w:t>
-      </w:r>
-      <w:proofErr w:type="gramEnd"/>
-      <w:r>
-        <w:rPr>
-          <w:rStyle w:val="HTMLTypewriter"/>
-          <w:rFonts w:ascii="Verdana" w:hAnsi="Verdana"/>
-          <w:color w:val="090401"/>
-          <w:sz w:val="20"/>
-          <w:szCs w:val="20"/>
-        </w:rPr>
-        <w:t>)</w:t>
+      <w:r>
+        <w:rPr>
+          <w:rStyle w:val="HTMLTypewriter"/>
+          <w:rFonts w:ascii="Verdana" w:hAnsi="Verdana"/>
+          <w:color w:val="090401"/>
+          <w:sz w:val="20"/>
+          <w:szCs w:val="20"/>
+        </w:rPr>
+        <w:t>foo()</w:t>
       </w:r>
       <w:r>
         <w:rPr>
@@ -10863,7 +10140,6 @@
         </w:rPr>
         <w:t xml:space="preserve">The following example shows </w:t>
       </w:r>
-      <w:proofErr w:type="gramStart"/>
       <w:r>
         <w:rPr>
           <w:rStyle w:val="HTMLTypewriter"/>
@@ -10882,18 +10158,7 @@
           <w:sz w:val="20"/>
           <w:szCs w:val="20"/>
         </w:rPr>
-        <w:t>(</w:t>
-      </w:r>
-      <w:proofErr w:type="gramEnd"/>
-      <w:r>
-        <w:rPr>
-          <w:rStyle w:val="HTMLTypewriter"/>
-          <w:rFonts w:ascii="Verdana" w:hAnsi="Verdana" w:hint="eastAsia"/>
-          <w:color w:val="090401"/>
-          <w:sz w:val="20"/>
-          <w:szCs w:val="20"/>
-        </w:rPr>
-        <w:t>)</w:t>
+        <w:t>()</w:t>
       </w:r>
       <w:r>
         <w:rPr>
@@ -11034,7 +10299,6 @@
         </w:rPr>
         <w:t xml:space="preserve"> </w:t>
       </w:r>
-      <w:proofErr w:type="gramStart"/>
       <w:r>
         <w:rPr>
           <w:rStyle w:val="HTMLTypewriter"/>
@@ -11048,7 +10312,6 @@
         </w:rPr>
         <w:t>class</w:t>
       </w:r>
-      <w:proofErr w:type="gramEnd"/>
       <w:r>
         <w:rPr>
           <w:rStyle w:val="HTMLTypewriter"/>
@@ -11142,8 +10405,6 @@
         </w:rPr>
         <w:t xml:space="preserve">     </w:t>
       </w:r>
-      <w:proofErr w:type="spellStart"/>
-      <w:proofErr w:type="gramStart"/>
       <w:r>
         <w:rPr>
           <w:rStyle w:val="HTMLTypewriter"/>
@@ -11157,8 +10418,6 @@
         </w:rPr>
         <w:t>def</w:t>
       </w:r>
-      <w:proofErr w:type="spellEnd"/>
-      <w:proofErr w:type="gramEnd"/>
       <w:r>
         <w:rPr>
           <w:rStyle w:val="HTMLTypewriter"/>
@@ -11181,35 +10440,7 @@
           <w:sz w:val="20"/>
           <w:szCs w:val="20"/>
         </w:rPr>
-        <w:t>__</w:t>
-      </w:r>
-      <w:proofErr w:type="spellStart"/>
-      <w:r>
-        <w:rPr>
-          <w:rStyle w:val="HTMLTypewriter"/>
-          <w:rFonts w:ascii="Verdana" w:hAnsi="Verdana"/>
-          <w:b/>
-          <w:bCs/>
-          <w:i/>
-          <w:color w:val="000000"/>
-          <w:sz w:val="20"/>
-          <w:szCs w:val="20"/>
-        </w:rPr>
-        <w:t>init</w:t>
-      </w:r>
-      <w:proofErr w:type="spellEnd"/>
-      <w:r>
-        <w:rPr>
-          <w:rStyle w:val="HTMLTypewriter"/>
-          <w:rFonts w:ascii="Verdana" w:hAnsi="Verdana"/>
-          <w:b/>
-          <w:bCs/>
-          <w:i/>
-          <w:color w:val="000000"/>
-          <w:sz w:val="20"/>
-          <w:szCs w:val="20"/>
-        </w:rPr>
-        <w:t>__</w:t>
+        <w:t>__init__</w:t>
       </w:r>
       <w:r>
         <w:rPr>
@@ -11322,19 +10553,7 @@
           <w:sz w:val="20"/>
           <w:szCs w:val="20"/>
         </w:rPr>
-        <w:t xml:space="preserve">         </w:t>
-      </w:r>
-      <w:proofErr w:type="spellStart"/>
-      <w:r>
-        <w:rPr>
-          <w:rStyle w:val="HTMLTypewriter"/>
-          <w:rFonts w:ascii="Verdana" w:hAnsi="Verdana"/>
-          <w:i/>
-          <w:color w:val="090401"/>
-          <w:sz w:val="20"/>
-          <w:szCs w:val="20"/>
-        </w:rPr>
-        <w:t>self</w:t>
+        <w:t xml:space="preserve">         self</w:t>
       </w:r>
       <w:r>
         <w:rPr>
@@ -11356,19 +10575,7 @@
           <w:sz w:val="20"/>
           <w:szCs w:val="20"/>
         </w:rPr>
-        <w:t>x</w:t>
-      </w:r>
-      <w:proofErr w:type="spellEnd"/>
-      <w:r>
-        <w:rPr>
-          <w:rStyle w:val="HTMLTypewriter"/>
-          <w:rFonts w:ascii="Verdana" w:hAnsi="Verdana"/>
-          <w:i/>
-          <w:color w:val="090401"/>
-          <w:sz w:val="20"/>
-          <w:szCs w:val="20"/>
-        </w:rPr>
-        <w:t xml:space="preserve"> </w:t>
+        <w:t xml:space="preserve">x </w:t>
       </w:r>
       <w:r>
         <w:rPr>
@@ -11426,19 +10633,7 @@
           <w:sz w:val="20"/>
           <w:szCs w:val="20"/>
         </w:rPr>
-        <w:t xml:space="preserve">         </w:t>
-      </w:r>
-      <w:proofErr w:type="spellStart"/>
-      <w:r>
-        <w:rPr>
-          <w:rStyle w:val="HTMLTypewriter"/>
-          <w:rFonts w:ascii="Verdana" w:hAnsi="Verdana"/>
-          <w:i/>
-          <w:color w:val="090401"/>
-          <w:sz w:val="20"/>
-          <w:szCs w:val="20"/>
-        </w:rPr>
-        <w:t>self</w:t>
+        <w:t xml:space="preserve">         self</w:t>
       </w:r>
       <w:r>
         <w:rPr>
@@ -11460,19 +10655,7 @@
           <w:sz w:val="20"/>
           <w:szCs w:val="20"/>
         </w:rPr>
-        <w:t>y</w:t>
-      </w:r>
-      <w:proofErr w:type="spellEnd"/>
-      <w:r>
-        <w:rPr>
-          <w:rStyle w:val="HTMLTypewriter"/>
-          <w:rFonts w:ascii="Verdana" w:hAnsi="Verdana"/>
-          <w:i/>
-          <w:color w:val="090401"/>
-          <w:sz w:val="20"/>
-          <w:szCs w:val="20"/>
-        </w:rPr>
-        <w:t xml:space="preserve"> </w:t>
+        <w:t xml:space="preserve">y </w:t>
       </w:r>
       <w:r>
         <w:rPr>
@@ -11532,8 +10715,6 @@
         </w:rPr>
         <w:t xml:space="preserve">     </w:t>
       </w:r>
-      <w:proofErr w:type="spellStart"/>
-      <w:proofErr w:type="gramStart"/>
       <w:r>
         <w:rPr>
           <w:rStyle w:val="HTMLTypewriter"/>
@@ -11547,8 +10728,6 @@
         </w:rPr>
         <w:t>def</w:t>
       </w:r>
-      <w:proofErr w:type="spellEnd"/>
-      <w:proofErr w:type="gramEnd"/>
       <w:r>
         <w:rPr>
           <w:rStyle w:val="HTMLTypewriter"/>
@@ -11571,35 +10750,7 @@
           <w:sz w:val="20"/>
           <w:szCs w:val="20"/>
         </w:rPr>
-        <w:t>__</w:t>
-      </w:r>
-      <w:proofErr w:type="spellStart"/>
-      <w:r>
-        <w:rPr>
-          <w:rStyle w:val="HTMLTypewriter"/>
-          <w:rFonts w:ascii="Verdana" w:hAnsi="Verdana"/>
-          <w:b/>
-          <w:bCs/>
-          <w:i/>
-          <w:color w:val="000000"/>
-          <w:sz w:val="20"/>
-          <w:szCs w:val="20"/>
-        </w:rPr>
-        <w:t>repr</w:t>
-      </w:r>
-      <w:proofErr w:type="spellEnd"/>
-      <w:r>
-        <w:rPr>
-          <w:rStyle w:val="HTMLTypewriter"/>
-          <w:rFonts w:ascii="Verdana" w:hAnsi="Verdana"/>
-          <w:b/>
-          <w:bCs/>
-          <w:i/>
-          <w:color w:val="000000"/>
-          <w:sz w:val="20"/>
-          <w:szCs w:val="20"/>
-        </w:rPr>
-        <w:t>__</w:t>
+        <w:t>__repr__</w:t>
       </w:r>
       <w:r>
         <w:rPr>
@@ -11670,7 +10821,6 @@
         </w:rPr>
         <w:t xml:space="preserve">         </w:t>
       </w:r>
-      <w:proofErr w:type="gramStart"/>
       <w:r>
         <w:rPr>
           <w:rStyle w:val="HTMLTypewriter"/>
@@ -11684,7 +10834,6 @@
         </w:rPr>
         <w:t>return</w:t>
       </w:r>
-      <w:proofErr w:type="gramEnd"/>
       <w:r>
         <w:rPr>
           <w:rStyle w:val="HTMLTypewriter"/>
@@ -11705,31 +10854,7 @@
           <w:sz w:val="20"/>
           <w:szCs w:val="20"/>
         </w:rPr>
-        <w:t>"</w:t>
-      </w:r>
-      <w:proofErr w:type="spellStart"/>
-      <w:r>
-        <w:rPr>
-          <w:rStyle w:val="HTMLTypewriter"/>
-          <w:rFonts w:ascii="Verdana" w:hAnsi="Verdana"/>
-          <w:i/>
-          <w:color w:val="FF0000"/>
-          <w:sz w:val="20"/>
-          <w:szCs w:val="20"/>
-        </w:rPr>
-        <w:t>Coord</w:t>
-      </w:r>
-      <w:proofErr w:type="spellEnd"/>
-      <w:r>
-        <w:rPr>
-          <w:rStyle w:val="HTMLTypewriter"/>
-          <w:rFonts w:ascii="Verdana" w:hAnsi="Verdana"/>
-          <w:i/>
-          <w:color w:val="FF0000"/>
-          <w:sz w:val="20"/>
-          <w:szCs w:val="20"/>
-        </w:rPr>
-        <w:t>: "</w:t>
+        <w:t>"Coord: "</w:t>
       </w:r>
       <w:r>
         <w:rPr>
@@ -11764,7 +10889,6 @@
         </w:rPr>
         <w:t xml:space="preserve"> </w:t>
       </w:r>
-      <w:proofErr w:type="spellStart"/>
       <w:r>
         <w:rPr>
           <w:rStyle w:val="HTMLTypewriter"/>
@@ -11778,7 +10902,6 @@
         </w:rPr>
         <w:t>str</w:t>
       </w:r>
-      <w:proofErr w:type="spellEnd"/>
       <w:r>
         <w:rPr>
           <w:rStyle w:val="HTMLTypewriter"/>
@@ -11821,31 +10944,7 @@
           <w:sz w:val="20"/>
           <w:szCs w:val="20"/>
         </w:rPr>
-        <w:t>__</w:t>
-      </w:r>
-      <w:proofErr w:type="spellStart"/>
-      <w:r>
-        <w:rPr>
-          <w:rStyle w:val="HTMLTypewriter"/>
-          <w:rFonts w:ascii="Verdana" w:hAnsi="Verdana"/>
-          <w:i/>
-          <w:color w:val="090401"/>
-          <w:sz w:val="20"/>
-          <w:szCs w:val="20"/>
-        </w:rPr>
-        <w:t>dict</w:t>
-      </w:r>
-      <w:proofErr w:type="spellEnd"/>
-      <w:r>
-        <w:rPr>
-          <w:rStyle w:val="HTMLTypewriter"/>
-          <w:rFonts w:ascii="Verdana" w:hAnsi="Verdana"/>
-          <w:i/>
-          <w:color w:val="090401"/>
-          <w:sz w:val="20"/>
-          <w:szCs w:val="20"/>
-        </w:rPr>
-        <w:t>__</w:t>
+        <w:t>__dict__</w:t>
       </w:r>
       <w:r>
         <w:rPr>
@@ -11894,8 +10993,6 @@
         </w:rPr>
         <w:t xml:space="preserve"> </w:t>
       </w:r>
-      <w:proofErr w:type="spellStart"/>
-      <w:proofErr w:type="gramStart"/>
       <w:r>
         <w:rPr>
           <w:rStyle w:val="HTMLTypewriter"/>
@@ -11909,8 +11006,6 @@
         </w:rPr>
         <w:t>def</w:t>
       </w:r>
-      <w:proofErr w:type="spellEnd"/>
-      <w:proofErr w:type="gramEnd"/>
       <w:r>
         <w:rPr>
           <w:rStyle w:val="HTMLTypewriter"/>
@@ -12026,7 +11121,6 @@
         </w:rPr>
         <w:t xml:space="preserve">     </w:t>
       </w:r>
-      <w:proofErr w:type="gramStart"/>
       <w:r>
         <w:rPr>
           <w:rStyle w:val="HTMLTypewriter"/>
@@ -12040,7 +11134,6 @@
         </w:rPr>
         <w:t>return</w:t>
       </w:r>
-      <w:proofErr w:type="gramEnd"/>
       <w:r>
         <w:rPr>
           <w:rStyle w:val="HTMLTypewriter"/>
@@ -12076,7 +11169,6 @@
         </w:rPr>
         <w:t>(</w:t>
       </w:r>
-      <w:proofErr w:type="spellStart"/>
       <w:r>
         <w:rPr>
           <w:rStyle w:val="HTMLTypewriter"/>
@@ -12108,19 +11200,95 @@
           <w:sz w:val="20"/>
           <w:szCs w:val="20"/>
         </w:rPr>
+        <w:t xml:space="preserve">x </w:t>
+      </w:r>
+      <w:r>
+        <w:rPr>
+          <w:rStyle w:val="HTMLTypewriter"/>
+          <w:rFonts w:ascii="Verdana" w:hAnsi="Verdana"/>
+          <w:i/>
+          <w:color w:val="990000"/>
+          <w:sz w:val="20"/>
+          <w:szCs w:val="20"/>
+        </w:rPr>
+        <w:t>+</w:t>
+      </w:r>
+      <w:r>
+        <w:rPr>
+          <w:rStyle w:val="HTMLTypewriter"/>
+          <w:rFonts w:ascii="Verdana" w:hAnsi="Verdana"/>
+          <w:i/>
+          <w:color w:val="090401"/>
+          <w:sz w:val="20"/>
+          <w:szCs w:val="20"/>
+        </w:rPr>
+        <w:t xml:space="preserve"> b</w:t>
+      </w:r>
+      <w:r>
+        <w:rPr>
+          <w:rStyle w:val="HTMLTypewriter"/>
+          <w:rFonts w:ascii="Verdana" w:hAnsi="Verdana"/>
+          <w:i/>
+          <w:color w:val="990000"/>
+          <w:sz w:val="20"/>
+          <w:szCs w:val="20"/>
+        </w:rPr>
+        <w:t>.</w:t>
+      </w:r>
+      <w:r>
+        <w:rPr>
+          <w:rStyle w:val="HTMLTypewriter"/>
+          <w:rFonts w:ascii="Verdana" w:hAnsi="Verdana"/>
+          <w:i/>
+          <w:color w:val="090401"/>
+          <w:sz w:val="20"/>
+          <w:szCs w:val="20"/>
+        </w:rPr>
         <w:t>x</w:t>
       </w:r>
-      <w:proofErr w:type="spellEnd"/>
-      <w:r>
-        <w:rPr>
-          <w:rStyle w:val="HTMLTypewriter"/>
-          <w:rFonts w:ascii="Verdana" w:hAnsi="Verdana"/>
-          <w:i/>
-          <w:color w:val="090401"/>
-          <w:sz w:val="20"/>
-          <w:szCs w:val="20"/>
-        </w:rPr>
-        <w:t xml:space="preserve"> </w:t>
+      <w:r>
+        <w:rPr>
+          <w:rStyle w:val="HTMLTypewriter"/>
+          <w:rFonts w:ascii="Verdana" w:hAnsi="Verdana"/>
+          <w:i/>
+          <w:color w:val="990000"/>
+          <w:sz w:val="20"/>
+          <w:szCs w:val="20"/>
+        </w:rPr>
+        <w:t>,</w:t>
+      </w:r>
+      <w:r>
+        <w:rPr>
+          <w:rStyle w:val="HTMLTypewriter"/>
+          <w:rFonts w:ascii="Verdana" w:hAnsi="Verdana"/>
+          <w:i/>
+          <w:color w:val="090401"/>
+          <w:sz w:val="20"/>
+          <w:szCs w:val="20"/>
+        </w:rPr>
+        <w:t xml:space="preserve"> a</w:t>
+      </w:r>
+      <w:r>
+        <w:rPr>
+          <w:rStyle w:val="HTMLTypewriter"/>
+          <w:rFonts w:ascii="Verdana" w:hAnsi="Verdana"/>
+          <w:i/>
+          <w:color w:val="990000"/>
+          <w:sz w:val="20"/>
+          <w:szCs w:val="20"/>
+        </w:rPr>
+        <w:t>.</w:t>
+      </w:r>
+      <w:r>
+        <w:rPr>
+          <w:rStyle w:val="HTMLTypewriter"/>
+          <w:rFonts w:ascii="Verdana" w:hAnsi="Verdana"/>
+          <w:i/>
+          <w:color w:val="090401"/>
+          <w:sz w:val="20"/>
+          <w:szCs w:val="20"/>
+        </w:rPr>
+        <w:t xml:space="preserve">y </w:t>
       </w:r>
       <w:r>
         <w:rPr>
@@ -12142,19 +11310,7 @@
           <w:sz w:val="20"/>
           <w:szCs w:val="20"/>
         </w:rPr>
-        <w:t xml:space="preserve"> </w:t>
-      </w:r>
-      <w:proofErr w:type="spellStart"/>
-      <w:r>
-        <w:rPr>
-          <w:rStyle w:val="HTMLTypewriter"/>
-          <w:rFonts w:ascii="Verdana" w:hAnsi="Verdana"/>
-          <w:i/>
-          <w:color w:val="090401"/>
-          <w:sz w:val="20"/>
-          <w:szCs w:val="20"/>
-        </w:rPr>
-        <w:t>b</w:t>
+        <w:t xml:space="preserve"> b</w:t>
       </w:r>
       <w:r>
         <w:rPr>
@@ -12176,134 +11332,8 @@
           <w:sz w:val="20"/>
           <w:szCs w:val="20"/>
         </w:rPr>
-        <w:t>x</w:t>
-      </w:r>
-      <w:proofErr w:type="spellEnd"/>
-      <w:r>
-        <w:rPr>
-          <w:rStyle w:val="HTMLTypewriter"/>
-          <w:rFonts w:ascii="Verdana" w:hAnsi="Verdana"/>
-          <w:i/>
-          <w:color w:val="990000"/>
-          <w:sz w:val="20"/>
-          <w:szCs w:val="20"/>
-        </w:rPr>
-        <w:t>,</w:t>
-      </w:r>
-      <w:r>
-        <w:rPr>
-          <w:rStyle w:val="HTMLTypewriter"/>
-          <w:rFonts w:ascii="Verdana" w:hAnsi="Verdana"/>
-          <w:i/>
-          <w:color w:val="090401"/>
-          <w:sz w:val="20"/>
-          <w:szCs w:val="20"/>
-        </w:rPr>
-        <w:t xml:space="preserve"> </w:t>
-      </w:r>
-      <w:proofErr w:type="spellStart"/>
-      <w:r>
-        <w:rPr>
-          <w:rStyle w:val="HTMLTypewriter"/>
-          <w:rFonts w:ascii="Verdana" w:hAnsi="Verdana"/>
-          <w:i/>
-          <w:color w:val="090401"/>
-          <w:sz w:val="20"/>
-          <w:szCs w:val="20"/>
-        </w:rPr>
-        <w:t>a</w:t>
-      </w:r>
-      <w:r>
-        <w:rPr>
-          <w:rStyle w:val="HTMLTypewriter"/>
-          <w:rFonts w:ascii="Verdana" w:hAnsi="Verdana"/>
-          <w:i/>
-          <w:color w:val="990000"/>
-          <w:sz w:val="20"/>
-          <w:szCs w:val="20"/>
-        </w:rPr>
-        <w:t>.</w:t>
-      </w:r>
-      <w:r>
-        <w:rPr>
-          <w:rStyle w:val="HTMLTypewriter"/>
-          <w:rFonts w:ascii="Verdana" w:hAnsi="Verdana"/>
-          <w:i/>
-          <w:color w:val="090401"/>
-          <w:sz w:val="20"/>
-          <w:szCs w:val="20"/>
-        </w:rPr>
         <w:t>y</w:t>
       </w:r>
-      <w:proofErr w:type="spellEnd"/>
-      <w:r>
-        <w:rPr>
-          <w:rStyle w:val="HTMLTypewriter"/>
-          <w:rFonts w:ascii="Verdana" w:hAnsi="Verdana"/>
-          <w:i/>
-          <w:color w:val="090401"/>
-          <w:sz w:val="20"/>
-          <w:szCs w:val="20"/>
-        </w:rPr>
-        <w:t xml:space="preserve"> </w:t>
-      </w:r>
-      <w:r>
-        <w:rPr>
-          <w:rStyle w:val="HTMLTypewriter"/>
-          <w:rFonts w:ascii="Verdana" w:hAnsi="Verdana"/>
-          <w:i/>
-          <w:color w:val="990000"/>
-          <w:sz w:val="20"/>
-          <w:szCs w:val="20"/>
-        </w:rPr>
-        <w:t>+</w:t>
-      </w:r>
-      <w:r>
-        <w:rPr>
-          <w:rStyle w:val="HTMLTypewriter"/>
-          <w:rFonts w:ascii="Verdana" w:hAnsi="Verdana"/>
-          <w:i/>
-          <w:color w:val="090401"/>
-          <w:sz w:val="20"/>
-          <w:szCs w:val="20"/>
-        </w:rPr>
-        <w:t xml:space="preserve"> </w:t>
-      </w:r>
-      <w:proofErr w:type="spellStart"/>
-      <w:r>
-        <w:rPr>
-          <w:rStyle w:val="HTMLTypewriter"/>
-          <w:rFonts w:ascii="Verdana" w:hAnsi="Verdana"/>
-          <w:i/>
-          <w:color w:val="090401"/>
-          <w:sz w:val="20"/>
-          <w:szCs w:val="20"/>
-        </w:rPr>
-        <w:t>b</w:t>
-      </w:r>
-      <w:r>
-        <w:rPr>
-          <w:rStyle w:val="HTMLTypewriter"/>
-          <w:rFonts w:ascii="Verdana" w:hAnsi="Verdana"/>
-          <w:i/>
-          <w:color w:val="990000"/>
-          <w:sz w:val="20"/>
-          <w:szCs w:val="20"/>
-        </w:rPr>
-        <w:t>.</w:t>
-      </w:r>
-      <w:r>
-        <w:rPr>
-          <w:rStyle w:val="HTMLTypewriter"/>
-          <w:rFonts w:ascii="Verdana" w:hAnsi="Verdana"/>
-          <w:i/>
-          <w:color w:val="090401"/>
-          <w:sz w:val="20"/>
-          <w:szCs w:val="20"/>
-        </w:rPr>
-        <w:t>y</w:t>
-      </w:r>
-      <w:proofErr w:type="spellEnd"/>
       <w:r>
         <w:rPr>
           <w:rStyle w:val="HTMLTypewriter"/>
@@ -12351,8 +11381,6 @@
         </w:rPr>
         <w:t xml:space="preserve"> </w:t>
       </w:r>
-      <w:proofErr w:type="spellStart"/>
-      <w:proofErr w:type="gramStart"/>
       <w:r>
         <w:rPr>
           <w:rStyle w:val="HTMLTypewriter"/>
@@ -12366,8 +11394,6 @@
         </w:rPr>
         <w:t>def</w:t>
       </w:r>
-      <w:proofErr w:type="spellEnd"/>
-      <w:proofErr w:type="gramEnd"/>
       <w:r>
         <w:rPr>
           <w:rStyle w:val="HTMLTypewriter"/>
@@ -12483,7 +11509,6 @@
         </w:rPr>
         <w:t xml:space="preserve">     </w:t>
       </w:r>
-      <w:proofErr w:type="gramStart"/>
       <w:r>
         <w:rPr>
           <w:rStyle w:val="HTMLTypewriter"/>
@@ -12497,7 +11522,6 @@
         </w:rPr>
         <w:t>return</w:t>
       </w:r>
-      <w:proofErr w:type="gramEnd"/>
       <w:r>
         <w:rPr>
           <w:rStyle w:val="HTMLTypewriter"/>
@@ -12533,7 +11557,6 @@
         </w:rPr>
         <w:t>(</w:t>
       </w:r>
-      <w:proofErr w:type="spellStart"/>
       <w:r>
         <w:rPr>
           <w:rStyle w:val="HTMLTypewriter"/>
@@ -12565,19 +11588,95 @@
           <w:sz w:val="20"/>
           <w:szCs w:val="20"/>
         </w:rPr>
+        <w:t xml:space="preserve">x </w:t>
+      </w:r>
+      <w:r>
+        <w:rPr>
+          <w:rStyle w:val="HTMLTypewriter"/>
+          <w:rFonts w:ascii="Verdana" w:hAnsi="Verdana"/>
+          <w:i/>
+          <w:color w:val="990000"/>
+          <w:sz w:val="20"/>
+          <w:szCs w:val="20"/>
+        </w:rPr>
+        <w:t>-</w:t>
+      </w:r>
+      <w:r>
+        <w:rPr>
+          <w:rStyle w:val="HTMLTypewriter"/>
+          <w:rFonts w:ascii="Verdana" w:hAnsi="Verdana"/>
+          <w:i/>
+          <w:color w:val="090401"/>
+          <w:sz w:val="20"/>
+          <w:szCs w:val="20"/>
+        </w:rPr>
+        <w:t xml:space="preserve"> b</w:t>
+      </w:r>
+      <w:r>
+        <w:rPr>
+          <w:rStyle w:val="HTMLTypewriter"/>
+          <w:rFonts w:ascii="Verdana" w:hAnsi="Verdana"/>
+          <w:i/>
+          <w:color w:val="990000"/>
+          <w:sz w:val="20"/>
+          <w:szCs w:val="20"/>
+        </w:rPr>
+        <w:t>.</w:t>
+      </w:r>
+      <w:r>
+        <w:rPr>
+          <w:rStyle w:val="HTMLTypewriter"/>
+          <w:rFonts w:ascii="Verdana" w:hAnsi="Verdana"/>
+          <w:i/>
+          <w:color w:val="090401"/>
+          <w:sz w:val="20"/>
+          <w:szCs w:val="20"/>
+        </w:rPr>
         <w:t>x</w:t>
       </w:r>
-      <w:proofErr w:type="spellEnd"/>
-      <w:r>
-        <w:rPr>
-          <w:rStyle w:val="HTMLTypewriter"/>
-          <w:rFonts w:ascii="Verdana" w:hAnsi="Verdana"/>
-          <w:i/>
-          <w:color w:val="090401"/>
-          <w:sz w:val="20"/>
-          <w:szCs w:val="20"/>
-        </w:rPr>
-        <w:t xml:space="preserve"> </w:t>
+      <w:r>
+        <w:rPr>
+          <w:rStyle w:val="HTMLTypewriter"/>
+          <w:rFonts w:ascii="Verdana" w:hAnsi="Verdana"/>
+          <w:i/>
+          <w:color w:val="990000"/>
+          <w:sz w:val="20"/>
+          <w:szCs w:val="20"/>
+        </w:rPr>
+        <w:t>,</w:t>
+      </w:r>
+      <w:r>
+        <w:rPr>
+          <w:rStyle w:val="HTMLTypewriter"/>
+          <w:rFonts w:ascii="Verdana" w:hAnsi="Verdana"/>
+          <w:i/>
+          <w:color w:val="090401"/>
+          <w:sz w:val="20"/>
+          <w:szCs w:val="20"/>
+        </w:rPr>
+        <w:t xml:space="preserve"> a</w:t>
+      </w:r>
+      <w:r>
+        <w:rPr>
+          <w:rStyle w:val="HTMLTypewriter"/>
+          <w:rFonts w:ascii="Verdana" w:hAnsi="Verdana"/>
+          <w:i/>
+          <w:color w:val="990000"/>
+          <w:sz w:val="20"/>
+          <w:szCs w:val="20"/>
+        </w:rPr>
+        <w:t>.</w:t>
+      </w:r>
+      <w:r>
+        <w:rPr>
+          <w:rStyle w:val="HTMLTypewriter"/>
+          <w:rFonts w:ascii="Verdana" w:hAnsi="Verdana"/>
+          <w:i/>
+          <w:color w:val="090401"/>
+          <w:sz w:val="20"/>
+          <w:szCs w:val="20"/>
+        </w:rPr>
+        <w:t xml:space="preserve">y </w:t>
       </w:r>
       <w:r>
         <w:rPr>
@@ -12599,19 +11698,7 @@
           <w:sz w:val="20"/>
           <w:szCs w:val="20"/>
         </w:rPr>
-        <w:t xml:space="preserve"> </w:t>
-      </w:r>
-      <w:proofErr w:type="spellStart"/>
-      <w:r>
-        <w:rPr>
-          <w:rStyle w:val="HTMLTypewriter"/>
-          <w:rFonts w:ascii="Verdana" w:hAnsi="Verdana"/>
-          <w:i/>
-          <w:color w:val="090401"/>
-          <w:sz w:val="20"/>
-          <w:szCs w:val="20"/>
-        </w:rPr>
-        <w:t>b</w:t>
+        <w:t xml:space="preserve"> b</w:t>
       </w:r>
       <w:r>
         <w:rPr>
@@ -12633,134 +11720,8 @@
           <w:sz w:val="20"/>
           <w:szCs w:val="20"/>
         </w:rPr>
-        <w:t>x</w:t>
-      </w:r>
-      <w:proofErr w:type="spellEnd"/>
-      <w:r>
-        <w:rPr>
-          <w:rStyle w:val="HTMLTypewriter"/>
-          <w:rFonts w:ascii="Verdana" w:hAnsi="Verdana"/>
-          <w:i/>
-          <w:color w:val="990000"/>
-          <w:sz w:val="20"/>
-          <w:szCs w:val="20"/>
-        </w:rPr>
-        <w:t>,</w:t>
-      </w:r>
-      <w:r>
-        <w:rPr>
-          <w:rStyle w:val="HTMLTypewriter"/>
-          <w:rFonts w:ascii="Verdana" w:hAnsi="Verdana"/>
-          <w:i/>
-          <w:color w:val="090401"/>
-          <w:sz w:val="20"/>
-          <w:szCs w:val="20"/>
-        </w:rPr>
-        <w:t xml:space="preserve"> </w:t>
-      </w:r>
-      <w:proofErr w:type="spellStart"/>
-      <w:r>
-        <w:rPr>
-          <w:rStyle w:val="HTMLTypewriter"/>
-          <w:rFonts w:ascii="Verdana" w:hAnsi="Verdana"/>
-          <w:i/>
-          <w:color w:val="090401"/>
-          <w:sz w:val="20"/>
-          <w:szCs w:val="20"/>
-        </w:rPr>
-        <w:t>a</w:t>
-      </w:r>
-      <w:r>
-        <w:rPr>
-          <w:rStyle w:val="HTMLTypewriter"/>
-          <w:rFonts w:ascii="Verdana" w:hAnsi="Verdana"/>
-          <w:i/>
-          <w:color w:val="990000"/>
-          <w:sz w:val="20"/>
-          <w:szCs w:val="20"/>
-        </w:rPr>
-        <w:t>.</w:t>
-      </w:r>
-      <w:r>
-        <w:rPr>
-          <w:rStyle w:val="HTMLTypewriter"/>
-          <w:rFonts w:ascii="Verdana" w:hAnsi="Verdana"/>
-          <w:i/>
-          <w:color w:val="090401"/>
-          <w:sz w:val="20"/>
-          <w:szCs w:val="20"/>
-        </w:rPr>
         <w:t>y</w:t>
       </w:r>
-      <w:proofErr w:type="spellEnd"/>
-      <w:r>
-        <w:rPr>
-          <w:rStyle w:val="HTMLTypewriter"/>
-          <w:rFonts w:ascii="Verdana" w:hAnsi="Verdana"/>
-          <w:i/>
-          <w:color w:val="090401"/>
-          <w:sz w:val="20"/>
-          <w:szCs w:val="20"/>
-        </w:rPr>
-        <w:t xml:space="preserve"> </w:t>
-      </w:r>
-      <w:r>
-        <w:rPr>
-          <w:rStyle w:val="HTMLTypewriter"/>
-          <w:rFonts w:ascii="Verdana" w:hAnsi="Verdana"/>
-          <w:i/>
-          <w:color w:val="990000"/>
-          <w:sz w:val="20"/>
-          <w:szCs w:val="20"/>
-        </w:rPr>
-        <w:t>-</w:t>
-      </w:r>
-      <w:r>
-        <w:rPr>
-          <w:rStyle w:val="HTMLTypewriter"/>
-          <w:rFonts w:ascii="Verdana" w:hAnsi="Verdana"/>
-          <w:i/>
-          <w:color w:val="090401"/>
-          <w:sz w:val="20"/>
-          <w:szCs w:val="20"/>
-        </w:rPr>
-        <w:t xml:space="preserve"> </w:t>
-      </w:r>
-      <w:proofErr w:type="spellStart"/>
-      <w:r>
-        <w:rPr>
-          <w:rStyle w:val="HTMLTypewriter"/>
-          <w:rFonts w:ascii="Verdana" w:hAnsi="Verdana"/>
-          <w:i/>
-          <w:color w:val="090401"/>
-          <w:sz w:val="20"/>
-          <w:szCs w:val="20"/>
-        </w:rPr>
-        <w:t>b</w:t>
-      </w:r>
-      <w:r>
-        <w:rPr>
-          <w:rStyle w:val="HTMLTypewriter"/>
-          <w:rFonts w:ascii="Verdana" w:hAnsi="Verdana"/>
-          <w:i/>
-          <w:color w:val="990000"/>
-          <w:sz w:val="20"/>
-          <w:szCs w:val="20"/>
-        </w:rPr>
-        <w:t>.</w:t>
-      </w:r>
-      <w:r>
-        <w:rPr>
-          <w:rStyle w:val="HTMLTypewriter"/>
-          <w:rFonts w:ascii="Verdana" w:hAnsi="Verdana"/>
-          <w:i/>
-          <w:color w:val="090401"/>
-          <w:sz w:val="20"/>
-          <w:szCs w:val="20"/>
-        </w:rPr>
-        <w:t>y</w:t>
-      </w:r>
-      <w:proofErr w:type="spellEnd"/>
       <w:r>
         <w:rPr>
           <w:rStyle w:val="HTMLTypewriter"/>
@@ -12806,31 +11767,7 @@
           <w:sz w:val="20"/>
           <w:szCs w:val="20"/>
         </w:rPr>
-        <w:t xml:space="preserve"> </w:t>
-      </w:r>
-      <w:proofErr w:type="gramStart"/>
-      <w:r>
-        <w:rPr>
-          <w:rStyle w:val="HTMLTypewriter"/>
-          <w:rFonts w:ascii="Verdana" w:hAnsi="Verdana"/>
-          <w:i/>
-          <w:color w:val="090401"/>
-          <w:sz w:val="20"/>
-          <w:szCs w:val="20"/>
-        </w:rPr>
-        <w:t>one</w:t>
-      </w:r>
-      <w:proofErr w:type="gramEnd"/>
-      <w:r>
-        <w:rPr>
-          <w:rStyle w:val="HTMLTypewriter"/>
-          <w:rFonts w:ascii="Verdana" w:hAnsi="Verdana"/>
-          <w:i/>
-          <w:color w:val="090401"/>
-          <w:sz w:val="20"/>
-          <w:szCs w:val="20"/>
-        </w:rPr>
-        <w:t xml:space="preserve"> </w:t>
+        <w:t xml:space="preserve"> one </w:t>
       </w:r>
       <w:r>
         <w:rPr>
@@ -12967,31 +11904,7 @@
           <w:sz w:val="20"/>
           <w:szCs w:val="20"/>
         </w:rPr>
-        <w:t xml:space="preserve"> </w:t>
-      </w:r>
-      <w:proofErr w:type="gramStart"/>
-      <w:r>
-        <w:rPr>
-          <w:rStyle w:val="HTMLTypewriter"/>
-          <w:rFonts w:ascii="Verdana" w:hAnsi="Verdana"/>
-          <w:i/>
-          <w:color w:val="090401"/>
-          <w:sz w:val="20"/>
-          <w:szCs w:val="20"/>
-        </w:rPr>
-        <w:t>two</w:t>
-      </w:r>
-      <w:proofErr w:type="gramEnd"/>
-      <w:r>
-        <w:rPr>
-          <w:rStyle w:val="HTMLTypewriter"/>
-          <w:rFonts w:ascii="Verdana" w:hAnsi="Verdana"/>
-          <w:i/>
-          <w:color w:val="090401"/>
-          <w:sz w:val="20"/>
-          <w:szCs w:val="20"/>
-        </w:rPr>
-        <w:t xml:space="preserve"> </w:t>
+        <w:t xml:space="preserve"> two </w:t>
       </w:r>
       <w:r>
         <w:rPr>
@@ -13130,7 +12043,6 @@
         </w:rPr>
         <w:t xml:space="preserve"> </w:t>
       </w:r>
-      <w:proofErr w:type="gramStart"/>
       <w:r>
         <w:rPr>
           <w:rStyle w:val="HTMLTypewriter"/>
@@ -13155,7 +12067,6 @@
         </w:rPr>
         <w:t>(</w:t>
       </w:r>
-      <w:proofErr w:type="gramEnd"/>
       <w:r>
         <w:rPr>
           <w:rStyle w:val="HTMLTypewriter"/>
@@ -13214,7 +12125,6 @@
           <w:szCs w:val="20"/>
         </w:rPr>
       </w:pPr>
-      <w:proofErr w:type="spellStart"/>
       <w:r>
         <w:rPr>
           <w:rStyle w:val="HTMLTypewriter"/>
@@ -13226,7 +12136,6 @@
         </w:rPr>
         <w:t>Coord</w:t>
       </w:r>
-      <w:proofErr w:type="spellEnd"/>
       <w:r>
         <w:rPr>
           <w:rStyle w:val="HTMLTypewriter"/>
@@ -13401,27 +12310,7 @@
           <w:sz w:val="20"/>
           <w:szCs w:val="20"/>
         </w:rPr>
-        <w:t xml:space="preserve">But what if </w:t>
-      </w:r>
-      <w:proofErr w:type="gramStart"/>
-      <w:r>
-        <w:rPr>
-          <w:rFonts w:ascii="Verdana" w:hAnsi="Verdana"/>
-          <w:color w:val="090401"/>
-          <w:sz w:val="20"/>
-          <w:szCs w:val="20"/>
-        </w:rPr>
-        <w:t>our add</w:t>
-      </w:r>
-      <w:proofErr w:type="gramEnd"/>
-      <w:r>
-        <w:rPr>
-          <w:rFonts w:ascii="Verdana" w:hAnsi="Verdana"/>
-          <w:color w:val="090401"/>
-          <w:sz w:val="20"/>
-          <w:szCs w:val="20"/>
-        </w:rPr>
-        <w:t xml:space="preserve"> and subtract functions had to also have some bounds checking behavior? Instead of adding bounds checking to the input arguments of each function and the return value of each function let’s write a bounds checking decorator!</w:t>
+        <w:t>But what if our add and subtract functions had to also have some bounds checking behavior? Instead of adding bounds checking to the input arguments of each function and the return value of each function let’s write a bounds checking decorator!</w:t>
       </w:r>
     </w:p>
     <w:p>
@@ -13459,8 +12348,6 @@
         </w:rPr>
         <w:t xml:space="preserve"> </w:t>
       </w:r>
-      <w:proofErr w:type="spellStart"/>
-      <w:proofErr w:type="gramStart"/>
       <w:r>
         <w:rPr>
           <w:rStyle w:val="HTMLTypewriter"/>
@@ -13474,8 +12361,6 @@
         </w:rPr>
         <w:t>def</w:t>
       </w:r>
-      <w:proofErr w:type="spellEnd"/>
-      <w:proofErr w:type="gramEnd"/>
       <w:r>
         <w:rPr>
           <w:rStyle w:val="HTMLTypewriter"/>
@@ -13511,7 +12396,6 @@
         </w:rPr>
         <w:t>(</w:t>
       </w:r>
-      <w:proofErr w:type="spellStart"/>
       <w:r>
         <w:rPr>
           <w:rStyle w:val="HTMLTypewriter"/>
@@ -13523,7 +12407,6 @@
         </w:rPr>
         <w:t>func</w:t>
       </w:r>
-      <w:proofErr w:type="spellEnd"/>
       <w:r>
         <w:rPr>
           <w:rStyle w:val="HTMLTypewriter"/>
@@ -13571,8 +12454,6 @@
         </w:rPr>
         <w:t xml:space="preserve">     </w:t>
       </w:r>
-      <w:proofErr w:type="spellStart"/>
-      <w:proofErr w:type="gramStart"/>
       <w:r>
         <w:rPr>
           <w:rStyle w:val="HTMLTypewriter"/>
@@ -13586,8 +12467,6 @@
         </w:rPr>
         <w:t>def</w:t>
       </w:r>
-      <w:proofErr w:type="spellEnd"/>
-      <w:proofErr w:type="gramEnd"/>
       <w:r>
         <w:rPr>
           <w:rStyle w:val="HTMLTypewriter"/>
@@ -13726,7 +12605,6 @@
         </w:rPr>
         <w:t xml:space="preserve">         </w:t>
       </w:r>
-      <w:proofErr w:type="gramStart"/>
       <w:r>
         <w:rPr>
           <w:rStyle w:val="HTMLTypewriter"/>
@@ -13740,29 +12618,16 @@
         </w:rPr>
         <w:t>if</w:t>
       </w:r>
-      <w:proofErr w:type="gramEnd"/>
-      <w:r>
-        <w:rPr>
-          <w:rStyle w:val="HTMLTypewriter"/>
-          <w:rFonts w:ascii="Verdana" w:hAnsi="Verdana"/>
-          <w:i/>
-          <w:color w:val="090401"/>
-          <w:sz w:val="20"/>
-          <w:szCs w:val="20"/>
-        </w:rPr>
-        <w:t xml:space="preserve"> </w:t>
-      </w:r>
-      <w:proofErr w:type="spellStart"/>
-      <w:r>
-        <w:rPr>
-          <w:rStyle w:val="HTMLTypewriter"/>
-          <w:rFonts w:ascii="Verdana" w:hAnsi="Verdana"/>
-          <w:i/>
-          <w:color w:val="090401"/>
-          <w:sz w:val="20"/>
-          <w:szCs w:val="20"/>
-        </w:rPr>
-        <w:t>a</w:t>
+      <w:r>
+        <w:rPr>
+          <w:rStyle w:val="HTMLTypewriter"/>
+          <w:rFonts w:ascii="Verdana" w:hAnsi="Verdana"/>
+          <w:i/>
+          <w:color w:val="090401"/>
+          <w:sz w:val="20"/>
+          <w:szCs w:val="20"/>
+        </w:rPr>
+        <w:t xml:space="preserve"> a</w:t>
       </w:r>
       <w:r>
         <w:rPr>
@@ -13784,19 +12649,7 @@
           <w:sz w:val="20"/>
           <w:szCs w:val="20"/>
         </w:rPr>
-        <w:t>x</w:t>
-      </w:r>
-      <w:proofErr w:type="spellEnd"/>
-      <w:r>
-        <w:rPr>
-          <w:rStyle w:val="HTMLTypewriter"/>
-          <w:rFonts w:ascii="Verdana" w:hAnsi="Verdana"/>
-          <w:i/>
-          <w:color w:val="090401"/>
-          <w:sz w:val="20"/>
-          <w:szCs w:val="20"/>
-        </w:rPr>
-        <w:t xml:space="preserve"> </w:t>
+        <w:t xml:space="preserve">x </w:t>
       </w:r>
       <w:r>
         <w:rPr>
@@ -13864,19 +12717,7 @@
           <w:sz w:val="20"/>
           <w:szCs w:val="20"/>
         </w:rPr>
-        <w:t xml:space="preserve"> </w:t>
-      </w:r>
-      <w:proofErr w:type="spellStart"/>
-      <w:r>
-        <w:rPr>
-          <w:rStyle w:val="HTMLTypewriter"/>
-          <w:rFonts w:ascii="Verdana" w:hAnsi="Verdana"/>
-          <w:i/>
-          <w:color w:val="090401"/>
-          <w:sz w:val="20"/>
-          <w:szCs w:val="20"/>
-        </w:rPr>
-        <w:t>a</w:t>
+        <w:t xml:space="preserve"> a</w:t>
       </w:r>
       <w:r>
         <w:rPr>
@@ -13898,19 +12739,7 @@
           <w:sz w:val="20"/>
           <w:szCs w:val="20"/>
         </w:rPr>
-        <w:t>y</w:t>
-      </w:r>
-      <w:proofErr w:type="spellEnd"/>
-      <w:r>
-        <w:rPr>
-          <w:rStyle w:val="HTMLTypewriter"/>
-          <w:rFonts w:ascii="Verdana" w:hAnsi="Verdana"/>
-          <w:i/>
-          <w:color w:val="090401"/>
-          <w:sz w:val="20"/>
-          <w:szCs w:val="20"/>
-        </w:rPr>
-        <w:t xml:space="preserve"> </w:t>
+        <w:t xml:space="preserve">y </w:t>
       </w:r>
       <w:r>
         <w:rPr>
@@ -14015,7 +12844,6 @@
         </w:rPr>
         <w:t xml:space="preserve"> </w:t>
       </w:r>
-      <w:proofErr w:type="gramStart"/>
       <w:r>
         <w:rPr>
           <w:rStyle w:val="HTMLTypewriter"/>
@@ -14040,8 +12868,6 @@
         </w:rPr>
         <w:t>(</w:t>
       </w:r>
-      <w:proofErr w:type="spellStart"/>
-      <w:proofErr w:type="gramEnd"/>
       <w:r>
         <w:rPr>
           <w:rStyle w:val="HTMLTypewriter"/>
@@ -14073,19 +12899,7 @@
           <w:sz w:val="20"/>
           <w:szCs w:val="20"/>
         </w:rPr>
-        <w:t>x</w:t>
-      </w:r>
-      <w:proofErr w:type="spellEnd"/>
-      <w:r>
-        <w:rPr>
-          <w:rStyle w:val="HTMLTypewriter"/>
-          <w:rFonts w:ascii="Verdana" w:hAnsi="Verdana"/>
-          <w:i/>
-          <w:color w:val="090401"/>
-          <w:sz w:val="20"/>
-          <w:szCs w:val="20"/>
-        </w:rPr>
-        <w:t xml:space="preserve"> </w:t>
+        <w:t xml:space="preserve">x </w:t>
       </w:r>
       <w:r>
         <w:rPr>
@@ -14109,19 +12923,7 @@
           <w:sz w:val="20"/>
           <w:szCs w:val="20"/>
         </w:rPr>
-        <w:t xml:space="preserve"> </w:t>
-      </w:r>
-      <w:proofErr w:type="spellStart"/>
-      <w:r>
-        <w:rPr>
-          <w:rStyle w:val="HTMLTypewriter"/>
-          <w:rFonts w:ascii="Verdana" w:hAnsi="Verdana"/>
-          <w:i/>
-          <w:color w:val="090401"/>
-          <w:sz w:val="20"/>
-          <w:szCs w:val="20"/>
-        </w:rPr>
-        <w:t>a</w:t>
+        <w:t xml:space="preserve"> a</w:t>
       </w:r>
       <w:r>
         <w:rPr>
@@ -14143,19 +12945,7 @@
           <w:sz w:val="20"/>
           <w:szCs w:val="20"/>
         </w:rPr>
-        <w:t>x</w:t>
-      </w:r>
-      <w:proofErr w:type="spellEnd"/>
-      <w:r>
-        <w:rPr>
-          <w:rStyle w:val="HTMLTypewriter"/>
-          <w:rFonts w:ascii="Verdana" w:hAnsi="Verdana"/>
-          <w:i/>
-          <w:color w:val="090401"/>
-          <w:sz w:val="20"/>
-          <w:szCs w:val="20"/>
-        </w:rPr>
-        <w:t xml:space="preserve"> </w:t>
+        <w:t xml:space="preserve">x </w:t>
       </w:r>
       <w:r>
         <w:rPr>
@@ -14256,19 +13046,7 @@
           <w:sz w:val="20"/>
           <w:szCs w:val="20"/>
         </w:rPr>
-        <w:t xml:space="preserve"> </w:t>
-      </w:r>
-      <w:proofErr w:type="spellStart"/>
-      <w:r>
-        <w:rPr>
-          <w:rStyle w:val="HTMLTypewriter"/>
-          <w:rFonts w:ascii="Verdana" w:hAnsi="Verdana"/>
-          <w:i/>
-          <w:color w:val="090401"/>
-          <w:sz w:val="20"/>
-          <w:szCs w:val="20"/>
-        </w:rPr>
-        <w:t>a</w:t>
+        <w:t xml:space="preserve"> a</w:t>
       </w:r>
       <w:r>
         <w:rPr>
@@ -14290,19 +13068,7 @@
           <w:sz w:val="20"/>
           <w:szCs w:val="20"/>
         </w:rPr>
-        <w:t>y</w:t>
-      </w:r>
-      <w:proofErr w:type="spellEnd"/>
-      <w:r>
-        <w:rPr>
-          <w:rStyle w:val="HTMLTypewriter"/>
-          <w:rFonts w:ascii="Verdana" w:hAnsi="Verdana"/>
-          <w:i/>
-          <w:color w:val="090401"/>
-          <w:sz w:val="20"/>
-          <w:szCs w:val="20"/>
-        </w:rPr>
-        <w:t xml:space="preserve"> </w:t>
+        <w:t xml:space="preserve">y </w:t>
       </w:r>
       <w:r>
         <w:rPr>
@@ -14326,19 +13092,7 @@
           <w:sz w:val="20"/>
           <w:szCs w:val="20"/>
         </w:rPr>
-        <w:t xml:space="preserve"> </w:t>
-      </w:r>
-      <w:proofErr w:type="spellStart"/>
-      <w:r>
-        <w:rPr>
-          <w:rStyle w:val="HTMLTypewriter"/>
-          <w:rFonts w:ascii="Verdana" w:hAnsi="Verdana"/>
-          <w:i/>
-          <w:color w:val="090401"/>
-          <w:sz w:val="20"/>
-          <w:szCs w:val="20"/>
-        </w:rPr>
-        <w:t>a</w:t>
+        <w:t xml:space="preserve"> a</w:t>
       </w:r>
       <w:r>
         <w:rPr>
@@ -14360,19 +13114,7 @@
           <w:sz w:val="20"/>
           <w:szCs w:val="20"/>
         </w:rPr>
-        <w:t>y</w:t>
-      </w:r>
-      <w:proofErr w:type="spellEnd"/>
-      <w:r>
-        <w:rPr>
-          <w:rStyle w:val="HTMLTypewriter"/>
-          <w:rFonts w:ascii="Verdana" w:hAnsi="Verdana"/>
-          <w:i/>
-          <w:color w:val="090401"/>
-          <w:sz w:val="20"/>
-          <w:szCs w:val="20"/>
-        </w:rPr>
-        <w:t xml:space="preserve"> </w:t>
+        <w:t xml:space="preserve">y </w:t>
       </w:r>
       <w:r>
         <w:rPr>
@@ -14500,7 +13242,6 @@
         </w:rPr>
         <w:t xml:space="preserve">         </w:t>
       </w:r>
-      <w:proofErr w:type="gramStart"/>
       <w:r>
         <w:rPr>
           <w:rStyle w:val="HTMLTypewriter"/>
@@ -14514,29 +13255,16 @@
         </w:rPr>
         <w:t>if</w:t>
       </w:r>
-      <w:proofErr w:type="gramEnd"/>
-      <w:r>
-        <w:rPr>
-          <w:rStyle w:val="HTMLTypewriter"/>
-          <w:rFonts w:ascii="Verdana" w:hAnsi="Verdana"/>
-          <w:i/>
-          <w:color w:val="090401"/>
-          <w:sz w:val="20"/>
-          <w:szCs w:val="20"/>
-        </w:rPr>
-        <w:t xml:space="preserve"> </w:t>
-      </w:r>
-      <w:proofErr w:type="spellStart"/>
-      <w:r>
-        <w:rPr>
-          <w:rStyle w:val="HTMLTypewriter"/>
-          <w:rFonts w:ascii="Verdana" w:hAnsi="Verdana"/>
-          <w:i/>
-          <w:color w:val="090401"/>
-          <w:sz w:val="20"/>
-          <w:szCs w:val="20"/>
-        </w:rPr>
-        <w:t>b</w:t>
+      <w:r>
+        <w:rPr>
+          <w:rStyle w:val="HTMLTypewriter"/>
+          <w:rFonts w:ascii="Verdana" w:hAnsi="Verdana"/>
+          <w:i/>
+          <w:color w:val="090401"/>
+          <w:sz w:val="20"/>
+          <w:szCs w:val="20"/>
+        </w:rPr>
+        <w:t xml:space="preserve"> b</w:t>
       </w:r>
       <w:r>
         <w:rPr>
@@ -14558,19 +13286,7 @@
           <w:sz w:val="20"/>
           <w:szCs w:val="20"/>
         </w:rPr>
-        <w:t>x</w:t>
-      </w:r>
-      <w:proofErr w:type="spellEnd"/>
-      <w:r>
-        <w:rPr>
-          <w:rStyle w:val="HTMLTypewriter"/>
-          <w:rFonts w:ascii="Verdana" w:hAnsi="Verdana"/>
-          <w:i/>
-          <w:color w:val="090401"/>
-          <w:sz w:val="20"/>
-          <w:szCs w:val="20"/>
-        </w:rPr>
-        <w:t xml:space="preserve"> </w:t>
+        <w:t xml:space="preserve">x </w:t>
       </w:r>
       <w:r>
         <w:rPr>
@@ -14638,19 +13354,7 @@
           <w:sz w:val="20"/>
           <w:szCs w:val="20"/>
         </w:rPr>
-        <w:t xml:space="preserve"> </w:t>
-      </w:r>
-      <w:proofErr w:type="spellStart"/>
-      <w:r>
-        <w:rPr>
-          <w:rStyle w:val="HTMLTypewriter"/>
-          <w:rFonts w:ascii="Verdana" w:hAnsi="Verdana"/>
-          <w:i/>
-          <w:color w:val="090401"/>
-          <w:sz w:val="20"/>
-          <w:szCs w:val="20"/>
-        </w:rPr>
-        <w:t>b</w:t>
+        <w:t xml:space="preserve"> b</w:t>
       </w:r>
       <w:r>
         <w:rPr>
@@ -14672,19 +13376,7 @@
           <w:sz w:val="20"/>
           <w:szCs w:val="20"/>
         </w:rPr>
-        <w:t>y</w:t>
-      </w:r>
-      <w:proofErr w:type="spellEnd"/>
-      <w:r>
-        <w:rPr>
-          <w:rStyle w:val="HTMLTypewriter"/>
-          <w:rFonts w:ascii="Verdana" w:hAnsi="Verdana"/>
-          <w:i/>
-          <w:color w:val="090401"/>
-          <w:sz w:val="20"/>
-          <w:szCs w:val="20"/>
-        </w:rPr>
-        <w:t xml:space="preserve"> </w:t>
+        <w:t xml:space="preserve">y </w:t>
       </w:r>
       <w:r>
         <w:rPr>
@@ -14788,7 +13480,6 @@
         </w:rPr>
         <w:t xml:space="preserve"> </w:t>
       </w:r>
-      <w:proofErr w:type="gramStart"/>
       <w:r>
         <w:rPr>
           <w:rStyle w:val="HTMLTypewriter"/>
@@ -14813,8 +13504,6 @@
         </w:rPr>
         <w:t>(</w:t>
       </w:r>
-      <w:proofErr w:type="spellStart"/>
-      <w:proofErr w:type="gramEnd"/>
       <w:r>
         <w:rPr>
           <w:rStyle w:val="HTMLTypewriter"/>
@@ -14846,19 +13535,7 @@
           <w:sz w:val="20"/>
           <w:szCs w:val="20"/>
         </w:rPr>
-        <w:t>x</w:t>
-      </w:r>
-      <w:proofErr w:type="spellEnd"/>
-      <w:r>
-        <w:rPr>
-          <w:rStyle w:val="HTMLTypewriter"/>
-          <w:rFonts w:ascii="Verdana" w:hAnsi="Verdana"/>
-          <w:i/>
-          <w:color w:val="090401"/>
-          <w:sz w:val="20"/>
-          <w:szCs w:val="20"/>
-        </w:rPr>
-        <w:t xml:space="preserve"> </w:t>
+        <w:t xml:space="preserve">x </w:t>
       </w:r>
       <w:r>
         <w:rPr>
@@ -14882,19 +13559,7 @@
           <w:sz w:val="20"/>
           <w:szCs w:val="20"/>
         </w:rPr>
-        <w:t xml:space="preserve"> </w:t>
-      </w:r>
-      <w:proofErr w:type="spellStart"/>
-      <w:r>
-        <w:rPr>
-          <w:rStyle w:val="HTMLTypewriter"/>
-          <w:rFonts w:ascii="Verdana" w:hAnsi="Verdana"/>
-          <w:i/>
-          <w:color w:val="090401"/>
-          <w:sz w:val="20"/>
-          <w:szCs w:val="20"/>
-        </w:rPr>
-        <w:t>b</w:t>
+        <w:t xml:space="preserve"> b</w:t>
       </w:r>
       <w:r>
         <w:rPr>
@@ -14916,19 +13581,7 @@
           <w:sz w:val="20"/>
           <w:szCs w:val="20"/>
         </w:rPr>
-        <w:t>x</w:t>
-      </w:r>
-      <w:proofErr w:type="spellEnd"/>
-      <w:r>
-        <w:rPr>
-          <w:rStyle w:val="HTMLTypewriter"/>
-          <w:rFonts w:ascii="Verdana" w:hAnsi="Verdana"/>
-          <w:i/>
-          <w:color w:val="090401"/>
-          <w:sz w:val="20"/>
-          <w:szCs w:val="20"/>
-        </w:rPr>
-        <w:t xml:space="preserve"> </w:t>
+        <w:t xml:space="preserve">x </w:t>
       </w:r>
       <w:r>
         <w:rPr>
@@ -15029,19 +13682,7 @@
           <w:sz w:val="20"/>
           <w:szCs w:val="20"/>
         </w:rPr>
-        <w:t xml:space="preserve"> </w:t>
-      </w:r>
-      <w:proofErr w:type="spellStart"/>
-      <w:r>
-        <w:rPr>
-          <w:rStyle w:val="HTMLTypewriter"/>
-          <w:rFonts w:ascii="Verdana" w:hAnsi="Verdana"/>
-          <w:i/>
-          <w:color w:val="090401"/>
-          <w:sz w:val="20"/>
-          <w:szCs w:val="20"/>
-        </w:rPr>
-        <w:t>b</w:t>
+        <w:t xml:space="preserve"> b</w:t>
       </w:r>
       <w:r>
         <w:rPr>
@@ -15063,19 +13704,7 @@
           <w:sz w:val="20"/>
           <w:szCs w:val="20"/>
         </w:rPr>
-        <w:t>y</w:t>
-      </w:r>
-      <w:proofErr w:type="spellEnd"/>
-      <w:r>
-        <w:rPr>
-          <w:rStyle w:val="HTMLTypewriter"/>
-          <w:rFonts w:ascii="Verdana" w:hAnsi="Verdana"/>
-          <w:i/>
-          <w:color w:val="090401"/>
-          <w:sz w:val="20"/>
-          <w:szCs w:val="20"/>
-        </w:rPr>
-        <w:t xml:space="preserve"> </w:t>
+        <w:t xml:space="preserve">y </w:t>
       </w:r>
       <w:r>
         <w:rPr>
@@ -15099,19 +13728,7 @@
           <w:sz w:val="20"/>
           <w:szCs w:val="20"/>
         </w:rPr>
-        <w:t xml:space="preserve"> </w:t>
-      </w:r>
-      <w:proofErr w:type="spellStart"/>
-      <w:r>
-        <w:rPr>
-          <w:rStyle w:val="HTMLTypewriter"/>
-          <w:rFonts w:ascii="Verdana" w:hAnsi="Verdana"/>
-          <w:i/>
-          <w:color w:val="090401"/>
-          <w:sz w:val="20"/>
-          <w:szCs w:val="20"/>
-        </w:rPr>
-        <w:t>b</w:t>
+        <w:t xml:space="preserve"> b</w:t>
       </w:r>
       <w:r>
         <w:rPr>
@@ -15133,19 +13750,7 @@
           <w:sz w:val="20"/>
           <w:szCs w:val="20"/>
         </w:rPr>
-        <w:t>y</w:t>
-      </w:r>
-      <w:proofErr w:type="spellEnd"/>
-      <w:r>
-        <w:rPr>
-          <w:rStyle w:val="HTMLTypewriter"/>
-          <w:rFonts w:ascii="Verdana" w:hAnsi="Verdana"/>
-          <w:i/>
-          <w:color w:val="090401"/>
-          <w:sz w:val="20"/>
-          <w:szCs w:val="20"/>
-        </w:rPr>
-        <w:t xml:space="preserve"> </w:t>
+        <w:t xml:space="preserve">y </w:t>
       </w:r>
       <w:r>
         <w:rPr>
@@ -15271,31 +13876,7 @@
           <w:sz w:val="20"/>
           <w:szCs w:val="20"/>
         </w:rPr>
-        <w:t xml:space="preserve">         </w:t>
-      </w:r>
-      <w:proofErr w:type="gramStart"/>
-      <w:r>
-        <w:rPr>
-          <w:rStyle w:val="HTMLTypewriter"/>
-          <w:rFonts w:ascii="Verdana" w:hAnsi="Verdana"/>
-          <w:i/>
-          <w:color w:val="090401"/>
-          <w:sz w:val="20"/>
-          <w:szCs w:val="20"/>
-        </w:rPr>
-        <w:t>ret</w:t>
-      </w:r>
-      <w:proofErr w:type="gramEnd"/>
-      <w:r>
-        <w:rPr>
-          <w:rStyle w:val="HTMLTypewriter"/>
-          <w:rFonts w:ascii="Verdana" w:hAnsi="Verdana"/>
-          <w:i/>
-          <w:color w:val="090401"/>
-          <w:sz w:val="20"/>
-          <w:szCs w:val="20"/>
-        </w:rPr>
-        <w:t xml:space="preserve"> </w:t>
+        <w:t xml:space="preserve">         ret </w:t>
       </w:r>
       <w:r>
         <w:rPr>
@@ -15319,7 +13900,6 @@
         </w:rPr>
         <w:t xml:space="preserve"> </w:t>
       </w:r>
-      <w:proofErr w:type="spellStart"/>
       <w:r>
         <w:rPr>
           <w:rStyle w:val="HTMLTypewriter"/>
@@ -15333,7 +13913,6 @@
         </w:rPr>
         <w:t>func</w:t>
       </w:r>
-      <w:proofErr w:type="spellEnd"/>
       <w:r>
         <w:rPr>
           <w:rStyle w:val="HTMLTypewriter"/>
@@ -15425,7 +14004,6 @@
         </w:rPr>
         <w:t xml:space="preserve">         </w:t>
       </w:r>
-      <w:proofErr w:type="gramStart"/>
       <w:r>
         <w:rPr>
           <w:rStyle w:val="HTMLTypewriter"/>
@@ -15439,29 +14017,16 @@
         </w:rPr>
         <w:t>if</w:t>
       </w:r>
-      <w:proofErr w:type="gramEnd"/>
-      <w:r>
-        <w:rPr>
-          <w:rStyle w:val="HTMLTypewriter"/>
-          <w:rFonts w:ascii="Verdana" w:hAnsi="Verdana"/>
-          <w:i/>
-          <w:color w:val="090401"/>
-          <w:sz w:val="20"/>
-          <w:szCs w:val="20"/>
-        </w:rPr>
-        <w:t xml:space="preserve"> </w:t>
-      </w:r>
-      <w:proofErr w:type="spellStart"/>
-      <w:r>
-        <w:rPr>
-          <w:rStyle w:val="HTMLTypewriter"/>
-          <w:rFonts w:ascii="Verdana" w:hAnsi="Verdana"/>
-          <w:i/>
-          <w:color w:val="090401"/>
-          <w:sz w:val="20"/>
-          <w:szCs w:val="20"/>
-        </w:rPr>
-        <w:t>ret</w:t>
+      <w:r>
+        <w:rPr>
+          <w:rStyle w:val="HTMLTypewriter"/>
+          <w:rFonts w:ascii="Verdana" w:hAnsi="Verdana"/>
+          <w:i/>
+          <w:color w:val="090401"/>
+          <w:sz w:val="20"/>
+          <w:szCs w:val="20"/>
+        </w:rPr>
+        <w:t xml:space="preserve"> ret</w:t>
       </w:r>
       <w:r>
         <w:rPr>
@@ -15483,19 +14048,7 @@
           <w:sz w:val="20"/>
           <w:szCs w:val="20"/>
         </w:rPr>
-        <w:t>x</w:t>
-      </w:r>
-      <w:proofErr w:type="spellEnd"/>
-      <w:r>
-        <w:rPr>
-          <w:rStyle w:val="HTMLTypewriter"/>
-          <w:rFonts w:ascii="Verdana" w:hAnsi="Verdana"/>
-          <w:i/>
-          <w:color w:val="090401"/>
-          <w:sz w:val="20"/>
-          <w:szCs w:val="20"/>
-        </w:rPr>
-        <w:t xml:space="preserve"> </w:t>
+        <w:t xml:space="preserve">x </w:t>
       </w:r>
       <w:r>
         <w:rPr>
@@ -15563,19 +14116,7 @@
           <w:sz w:val="20"/>
           <w:szCs w:val="20"/>
         </w:rPr>
-        <w:t xml:space="preserve"> </w:t>
-      </w:r>
-      <w:proofErr w:type="spellStart"/>
-      <w:r>
-        <w:rPr>
-          <w:rStyle w:val="HTMLTypewriter"/>
-          <w:rFonts w:ascii="Verdana" w:hAnsi="Verdana"/>
-          <w:i/>
-          <w:color w:val="090401"/>
-          <w:sz w:val="20"/>
-          <w:szCs w:val="20"/>
-        </w:rPr>
-        <w:t>ret</w:t>
+        <w:t xml:space="preserve"> ret</w:t>
       </w:r>
       <w:r>
         <w:rPr>
@@ -15597,19 +14138,7 @@
           <w:sz w:val="20"/>
           <w:szCs w:val="20"/>
         </w:rPr>
-        <w:t>y</w:t>
-      </w:r>
-      <w:proofErr w:type="spellEnd"/>
-      <w:r>
-        <w:rPr>
-          <w:rStyle w:val="HTMLTypewriter"/>
-          <w:rFonts w:ascii="Verdana" w:hAnsi="Verdana"/>
-          <w:i/>
-          <w:color w:val="090401"/>
-          <w:sz w:val="20"/>
-          <w:szCs w:val="20"/>
-        </w:rPr>
-        <w:t xml:space="preserve"> </w:t>
+        <w:t xml:space="preserve">y </w:t>
       </w:r>
       <w:r>
         <w:rPr>
@@ -15689,31 +14218,7 @@
           <w:sz w:val="20"/>
           <w:szCs w:val="20"/>
         </w:rPr>
-        <w:t xml:space="preserve">             </w:t>
-      </w:r>
-      <w:proofErr w:type="gramStart"/>
-      <w:r>
-        <w:rPr>
-          <w:rStyle w:val="HTMLTypewriter"/>
-          <w:rFonts w:ascii="Verdana" w:hAnsi="Verdana"/>
-          <w:i/>
-          <w:color w:val="090401"/>
-          <w:sz w:val="20"/>
-          <w:szCs w:val="20"/>
-        </w:rPr>
-        <w:t>ret</w:t>
-      </w:r>
-      <w:proofErr w:type="gramEnd"/>
-      <w:r>
-        <w:rPr>
-          <w:rStyle w:val="HTMLTypewriter"/>
-          <w:rFonts w:ascii="Verdana" w:hAnsi="Verdana"/>
-          <w:i/>
-          <w:color w:val="090401"/>
-          <w:sz w:val="20"/>
-          <w:szCs w:val="20"/>
-        </w:rPr>
-        <w:t xml:space="preserve"> </w:t>
+        <w:t xml:space="preserve">             ret </w:t>
       </w:r>
       <w:r>
         <w:rPr>
@@ -15761,7 +14266,6 @@
         </w:rPr>
         <w:t>(</w:t>
       </w:r>
-      <w:proofErr w:type="spellStart"/>
       <w:r>
         <w:rPr>
           <w:rStyle w:val="HTMLTypewriter"/>
@@ -15793,19 +14297,7 @@
           <w:sz w:val="20"/>
           <w:szCs w:val="20"/>
         </w:rPr>
-        <w:t>x</w:t>
-      </w:r>
-      <w:proofErr w:type="spellEnd"/>
-      <w:r>
-        <w:rPr>
-          <w:rStyle w:val="HTMLTypewriter"/>
-          <w:rFonts w:ascii="Verdana" w:hAnsi="Verdana"/>
-          <w:i/>
-          <w:color w:val="090401"/>
-          <w:sz w:val="20"/>
-          <w:szCs w:val="20"/>
-        </w:rPr>
-        <w:t xml:space="preserve"> </w:t>
+        <w:t xml:space="preserve">x </w:t>
       </w:r>
       <w:r>
         <w:rPr>
@@ -15829,19 +14321,7 @@
           <w:sz w:val="20"/>
           <w:szCs w:val="20"/>
         </w:rPr>
-        <w:t xml:space="preserve"> </w:t>
-      </w:r>
-      <w:proofErr w:type="spellStart"/>
-      <w:r>
-        <w:rPr>
-          <w:rStyle w:val="HTMLTypewriter"/>
-          <w:rFonts w:ascii="Verdana" w:hAnsi="Verdana"/>
-          <w:i/>
-          <w:color w:val="090401"/>
-          <w:sz w:val="20"/>
-          <w:szCs w:val="20"/>
-        </w:rPr>
-        <w:t>ret</w:t>
+        <w:t xml:space="preserve"> ret</w:t>
       </w:r>
       <w:r>
         <w:rPr>
@@ -15863,19 +14343,7 @@
           <w:sz w:val="20"/>
           <w:szCs w:val="20"/>
         </w:rPr>
-        <w:t>x</w:t>
-      </w:r>
-      <w:proofErr w:type="spellEnd"/>
-      <w:r>
-        <w:rPr>
-          <w:rStyle w:val="HTMLTypewriter"/>
-          <w:rFonts w:ascii="Verdana" w:hAnsi="Verdana"/>
-          <w:i/>
-          <w:color w:val="090401"/>
-          <w:sz w:val="20"/>
-          <w:szCs w:val="20"/>
-        </w:rPr>
-        <w:t xml:space="preserve"> </w:t>
+        <w:t xml:space="preserve">x </w:t>
       </w:r>
       <w:r>
         <w:rPr>
@@ -15976,19 +14444,7 @@
           <w:sz w:val="20"/>
           <w:szCs w:val="20"/>
         </w:rPr>
-        <w:t xml:space="preserve"> </w:t>
-      </w:r>
-      <w:proofErr w:type="spellStart"/>
-      <w:r>
-        <w:rPr>
-          <w:rStyle w:val="HTMLTypewriter"/>
-          <w:rFonts w:ascii="Verdana" w:hAnsi="Verdana"/>
-          <w:i/>
-          <w:color w:val="090401"/>
-          <w:sz w:val="20"/>
-          <w:szCs w:val="20"/>
-        </w:rPr>
-        <w:t>ret</w:t>
+        <w:t xml:space="preserve"> ret</w:t>
       </w:r>
       <w:r>
         <w:rPr>
@@ -16010,19 +14466,7 @@
           <w:sz w:val="20"/>
           <w:szCs w:val="20"/>
         </w:rPr>
-        <w:t>y</w:t>
-      </w:r>
-      <w:proofErr w:type="spellEnd"/>
-      <w:r>
-        <w:rPr>
-          <w:rStyle w:val="HTMLTypewriter"/>
-          <w:rFonts w:ascii="Verdana" w:hAnsi="Verdana"/>
-          <w:i/>
-          <w:color w:val="090401"/>
-          <w:sz w:val="20"/>
-          <w:szCs w:val="20"/>
-        </w:rPr>
-        <w:t xml:space="preserve"> </w:t>
+        <w:t xml:space="preserve">y </w:t>
       </w:r>
       <w:r>
         <w:rPr>
@@ -16046,19 +14490,7 @@
           <w:sz w:val="20"/>
           <w:szCs w:val="20"/>
         </w:rPr>
-        <w:t xml:space="preserve"> </w:t>
-      </w:r>
-      <w:proofErr w:type="spellStart"/>
-      <w:r>
-        <w:rPr>
-          <w:rStyle w:val="HTMLTypewriter"/>
-          <w:rFonts w:ascii="Verdana" w:hAnsi="Verdana"/>
-          <w:i/>
-          <w:color w:val="090401"/>
-          <w:sz w:val="20"/>
-          <w:szCs w:val="20"/>
-        </w:rPr>
-        <w:t>ret</w:t>
+        <w:t xml:space="preserve"> ret</w:t>
       </w:r>
       <w:r>
         <w:rPr>
@@ -16080,19 +14512,7 @@
           <w:sz w:val="20"/>
           <w:szCs w:val="20"/>
         </w:rPr>
-        <w:t>y</w:t>
-      </w:r>
-      <w:proofErr w:type="spellEnd"/>
-      <w:r>
-        <w:rPr>
-          <w:rStyle w:val="HTMLTypewriter"/>
-          <w:rFonts w:ascii="Verdana" w:hAnsi="Verdana"/>
-          <w:i/>
-          <w:color w:val="090401"/>
-          <w:sz w:val="20"/>
-          <w:szCs w:val="20"/>
-        </w:rPr>
-        <w:t xml:space="preserve"> </w:t>
+        <w:t xml:space="preserve">y </w:t>
       </w:r>
       <w:r>
         <w:rPr>
@@ -16220,7 +14640,6 @@
         </w:rPr>
         <w:t xml:space="preserve">         </w:t>
       </w:r>
-      <w:proofErr w:type="gramStart"/>
       <w:r>
         <w:rPr>
           <w:rStyle w:val="HTMLTypewriter"/>
@@ -16234,7 +14653,6 @@
         </w:rPr>
         <w:t>return</w:t>
       </w:r>
-      <w:proofErr w:type="gramEnd"/>
       <w:r>
         <w:rPr>
           <w:rStyle w:val="HTMLTypewriter"/>
@@ -16282,7 +14700,6 @@
         </w:rPr>
         <w:t xml:space="preserve">     </w:t>
       </w:r>
-      <w:proofErr w:type="gramStart"/>
       <w:r>
         <w:rPr>
           <w:rStyle w:val="HTMLTypewriter"/>
@@ -16296,7 +14713,6 @@
         </w:rPr>
         <w:t>return</w:t>
       </w:r>
-      <w:proofErr w:type="gramEnd"/>
       <w:r>
         <w:rPr>
           <w:rStyle w:val="HTMLTypewriter"/>
@@ -16371,7 +14787,6 @@
         </w:rPr>
         <w:t xml:space="preserve"> </w:t>
       </w:r>
-      <w:proofErr w:type="gramStart"/>
       <w:r>
         <w:rPr>
           <w:rStyle w:val="HTMLTypewriter"/>
@@ -16398,7 +14813,6 @@
         </w:rPr>
         <w:t>(</w:t>
       </w:r>
-      <w:proofErr w:type="gramEnd"/>
       <w:r>
         <w:rPr>
           <w:rStyle w:val="HTMLTypewriter"/>
@@ -16459,33 +14873,7 @@
           <w:szCs w:val="20"/>
           <w:highlight w:val="yellow"/>
         </w:rPr>
-        <w:t xml:space="preserve"> </w:t>
-      </w:r>
-      <w:proofErr w:type="gramStart"/>
-      <w:r>
-        <w:rPr>
-          <w:rStyle w:val="HTMLTypewriter"/>
-          <w:rFonts w:ascii="Verdana" w:hAnsi="Verdana"/>
-          <w:i/>
-          <w:color w:val="090401"/>
-          <w:sz w:val="20"/>
-          <w:szCs w:val="20"/>
-          <w:highlight w:val="yellow"/>
-        </w:rPr>
-        <w:t>sub</w:t>
-      </w:r>
-      <w:proofErr w:type="gramEnd"/>
-      <w:r>
-        <w:rPr>
-          <w:rStyle w:val="HTMLTypewriter"/>
-          <w:rFonts w:ascii="Verdana" w:hAnsi="Verdana"/>
-          <w:i/>
-          <w:color w:val="090401"/>
-          <w:sz w:val="20"/>
-          <w:szCs w:val="20"/>
-          <w:highlight w:val="yellow"/>
-        </w:rPr>
-        <w:t xml:space="preserve"> </w:t>
+        <w:t xml:space="preserve"> sub </w:t>
       </w:r>
       <w:r>
         <w:rPr>
@@ -16597,7 +14985,6 @@
         </w:rPr>
         <w:t xml:space="preserve"> </w:t>
       </w:r>
-      <w:proofErr w:type="gramStart"/>
       <w:r>
         <w:rPr>
           <w:rStyle w:val="HTMLTypewriter"/>
@@ -16622,7 +15009,6 @@
         </w:rPr>
         <w:t>(</w:t>
       </w:r>
-      <w:proofErr w:type="gramEnd"/>
       <w:r>
         <w:rPr>
           <w:rStyle w:val="HTMLTypewriter"/>
@@ -16681,7 +15067,6 @@
           <w:szCs w:val="20"/>
         </w:rPr>
       </w:pPr>
-      <w:proofErr w:type="spellStart"/>
       <w:r>
         <w:rPr>
           <w:rStyle w:val="HTMLTypewriter"/>
@@ -16693,7 +15078,6 @@
         </w:rPr>
         <w:t>Coord</w:t>
       </w:r>
-      <w:proofErr w:type="spellEnd"/>
       <w:r>
         <w:rPr>
           <w:rStyle w:val="HTMLTypewriter"/>
@@ -16884,7 +15268,6 @@
         </w:rPr>
         <w:t xml:space="preserve"> </w:t>
       </w:r>
-      <w:proofErr w:type="gramStart"/>
       <w:r>
         <w:rPr>
           <w:rStyle w:val="HTMLTypewriter"/>
@@ -16909,7 +15292,6 @@
         </w:rPr>
         <w:t>(</w:t>
       </w:r>
-      <w:proofErr w:type="gramEnd"/>
       <w:r>
         <w:rPr>
           <w:rStyle w:val="HTMLTypewriter"/>
@@ -16968,7 +15350,6 @@
           <w:szCs w:val="20"/>
         </w:rPr>
       </w:pPr>
-      <w:proofErr w:type="spellStart"/>
       <w:r>
         <w:rPr>
           <w:rStyle w:val="HTMLTypewriter"/>
@@ -16980,7 +15361,6 @@
         </w:rPr>
         <w:t>Coord</w:t>
       </w:r>
-      <w:proofErr w:type="spellEnd"/>
       <w:r>
         <w:rPr>
           <w:rStyle w:val="HTMLTypewriter"/>
@@ -17203,19 +15583,8 @@
           <w:sz w:val="20"/>
           <w:szCs w:val="20"/>
         </w:rPr>
-        <w:t xml:space="preserve">. </w:t>
-      </w:r>
-      <w:proofErr w:type="gramStart"/>
-      <w:r>
-        <w:rPr>
-          <w:rFonts w:ascii="Verdana" w:hAnsi="Verdana"/>
-          <w:color w:val="536C71"/>
-          <w:sz w:val="20"/>
-          <w:szCs w:val="20"/>
-        </w:rPr>
-        <w:t>The</w:t>
-      </w:r>
-      <w:proofErr w:type="gramEnd"/>
+        <w:t>. The</w:t>
+      </w:r>
       <w:r>
         <w:rPr>
           <w:rStyle w:val="apple-converted-space"/>
@@ -17275,29 +15644,7 @@
           <w:szCs w:val="20"/>
           <w:shd w:val="pct15" w:color="auto" w:fill="FFFFFF"/>
         </w:rPr>
-        <w:t xml:space="preserve">Python 2.4 provided support to wrap a function in a decorator by pre-pending the function definition with a decorator name and </w:t>
-      </w:r>
-      <w:proofErr w:type="gramStart"/>
-      <w:r>
-        <w:rPr>
-          <w:rFonts w:ascii="Verdana" w:hAnsi="Verdana"/>
-          <w:color w:val="0000CC"/>
-          <w:sz w:val="20"/>
-          <w:szCs w:val="20"/>
-          <w:shd w:val="pct15" w:color="auto" w:fill="FFFFFF"/>
-        </w:rPr>
-        <w:t>the @</w:t>
-      </w:r>
-      <w:proofErr w:type="gramEnd"/>
-      <w:r>
-        <w:rPr>
-          <w:rFonts w:ascii="Verdana" w:hAnsi="Verdana"/>
-          <w:color w:val="0000CC"/>
-          <w:sz w:val="20"/>
-          <w:szCs w:val="20"/>
-          <w:shd w:val="pct15" w:color="auto" w:fill="FFFFFF"/>
-        </w:rPr>
-        <w:t xml:space="preserve"> symbol</w:t>
+        <w:t>Python 2.4 provided support to wrap a function in a decorator by pre-pending the function definition with a decorator name and the @ symbol</w:t>
       </w:r>
       <w:r>
         <w:rPr>
@@ -17392,7 +15739,6 @@
         </w:rPr>
         <w:t xml:space="preserve"> </w:t>
       </w:r>
-      <w:proofErr w:type="gramStart"/>
       <w:r>
         <w:rPr>
           <w:rStyle w:val="HTMLTypewriter"/>
@@ -17417,7 +15763,6 @@
         </w:rPr>
         <w:t>(</w:t>
       </w:r>
-      <w:proofErr w:type="gramEnd"/>
       <w:r>
         <w:rPr>
           <w:rStyle w:val="HTMLTypewriter"/>
@@ -17459,27 +15804,7 @@
           <w:sz w:val="20"/>
           <w:szCs w:val="20"/>
         </w:rPr>
-        <w:t xml:space="preserve">This pattern can be used at any time, to wrap any function. But if we are defining a function we can "decorate" it with </w:t>
-      </w:r>
-      <w:proofErr w:type="gramStart"/>
-      <w:r>
-        <w:rPr>
-          <w:rFonts w:ascii="Verdana" w:hAnsi="Verdana"/>
-          <w:color w:val="090401"/>
-          <w:sz w:val="20"/>
-          <w:szCs w:val="20"/>
-        </w:rPr>
-        <w:t>the @</w:t>
-      </w:r>
-      <w:proofErr w:type="gramEnd"/>
-      <w:r>
-        <w:rPr>
-          <w:rFonts w:ascii="Verdana" w:hAnsi="Verdana"/>
-          <w:color w:val="090401"/>
-          <w:sz w:val="20"/>
-          <w:szCs w:val="20"/>
-        </w:rPr>
-        <w:t xml:space="preserve"> symbol like:</w:t>
+        <w:t>This pattern can be used at any time, to wrap any function. But if we are defining a function we can "decorate" it with the @ symbol like:</w:t>
       </w:r>
     </w:p>
     <w:p>
@@ -17569,8 +15894,6 @@
         </w:rPr>
         <w:t xml:space="preserve"> </w:t>
       </w:r>
-      <w:proofErr w:type="spellStart"/>
-      <w:proofErr w:type="gramStart"/>
       <w:r>
         <w:rPr>
           <w:rStyle w:val="HTMLTypewriter"/>
@@ -17585,8 +15908,6 @@
         </w:rPr>
         <w:t>def</w:t>
       </w:r>
-      <w:proofErr w:type="spellEnd"/>
-      <w:proofErr w:type="gramEnd"/>
       <w:r>
         <w:rPr>
           <w:rStyle w:val="HTMLTypewriter"/>
@@ -17711,7 +16032,6 @@
         </w:rPr>
         <w:t xml:space="preserve">     </w:t>
       </w:r>
-      <w:proofErr w:type="gramStart"/>
       <w:r>
         <w:rPr>
           <w:rStyle w:val="HTMLTypewriter"/>
@@ -17726,7 +16046,6 @@
         </w:rPr>
         <w:t>return</w:t>
       </w:r>
-      <w:proofErr w:type="gramEnd"/>
       <w:r>
         <w:rPr>
           <w:rStyle w:val="HTMLTypewriter"/>
@@ -17765,7 +16084,6 @@
         </w:rPr>
         <w:t>(</w:t>
       </w:r>
-      <w:proofErr w:type="spellStart"/>
       <w:r>
         <w:rPr>
           <w:rStyle w:val="HTMLTypewriter"/>
@@ -17800,31 +16118,114 @@
           <w:szCs w:val="20"/>
           <w:highlight w:val="yellow"/>
         </w:rPr>
+        <w:t xml:space="preserve">x </w:t>
+      </w:r>
+      <w:r>
+        <w:rPr>
+          <w:rStyle w:val="HTMLTypewriter"/>
+          <w:rFonts w:ascii="Verdana" w:hAnsi="Verdana"/>
+          <w:i/>
+          <w:color w:val="990000"/>
+          <w:sz w:val="20"/>
+          <w:szCs w:val="20"/>
+          <w:highlight w:val="yellow"/>
+        </w:rPr>
+        <w:t>+</w:t>
+      </w:r>
+      <w:r>
+        <w:rPr>
+          <w:rStyle w:val="HTMLTypewriter"/>
+          <w:rFonts w:ascii="Verdana" w:hAnsi="Verdana"/>
+          <w:i/>
+          <w:color w:val="090401"/>
+          <w:sz w:val="20"/>
+          <w:szCs w:val="20"/>
+          <w:highlight w:val="yellow"/>
+        </w:rPr>
+        <w:t xml:space="preserve"> b</w:t>
+      </w:r>
+      <w:r>
+        <w:rPr>
+          <w:rStyle w:val="HTMLTypewriter"/>
+          <w:rFonts w:ascii="Verdana" w:hAnsi="Verdana"/>
+          <w:i/>
+          <w:color w:val="990000"/>
+          <w:sz w:val="20"/>
+          <w:szCs w:val="20"/>
+          <w:highlight w:val="yellow"/>
+        </w:rPr>
+        <w:t>.</w:t>
+      </w:r>
+      <w:r>
+        <w:rPr>
+          <w:rStyle w:val="HTMLTypewriter"/>
+          <w:rFonts w:ascii="Verdana" w:hAnsi="Verdana"/>
+          <w:i/>
+          <w:color w:val="090401"/>
+          <w:sz w:val="20"/>
+          <w:szCs w:val="20"/>
+          <w:highlight w:val="yellow"/>
+        </w:rPr>
         <w:t>x</w:t>
       </w:r>
-      <w:proofErr w:type="spellEnd"/>
-      <w:r>
-        <w:rPr>
-          <w:rStyle w:val="HTMLTypewriter"/>
-          <w:rFonts w:ascii="Verdana" w:hAnsi="Verdana"/>
-          <w:i/>
-          <w:color w:val="090401"/>
+      <w:r>
+        <w:rPr>
+          <w:rStyle w:val="HTMLTypewriter"/>
+          <w:rFonts w:ascii="Verdana" w:hAnsi="Verdana"/>
+          <w:i/>
+          <w:color w:val="990000"/>
           <w:sz w:val="20"/>
           <w:szCs w:val="20"/>
           <w:highlight w:val="yellow"/>
         </w:rPr>
-        <w:t xml:space="preserve"> </w:t>
-      </w:r>
-      <w:r>
-        <w:rPr>
-          <w:rStyle w:val="HTMLTypewriter"/>
-          <w:rFonts w:ascii="Verdana" w:hAnsi="Verdana"/>
-          <w:i/>
-          <w:color w:val="990000"/>
+        <w:t>,</w:t>
+      </w:r>
+      <w:r>
+        <w:rPr>
+          <w:rStyle w:val="HTMLTypewriter"/>
+          <w:rFonts w:ascii="Verdana" w:hAnsi="Verdana"/>
+          <w:i/>
+          <w:color w:val="090401"/>
           <w:sz w:val="20"/>
           <w:szCs w:val="20"/>
           <w:highlight w:val="yellow"/>
         </w:rPr>
+        <w:t xml:space="preserve"> a</w:t>
+      </w:r>
+      <w:r>
+        <w:rPr>
+          <w:rStyle w:val="HTMLTypewriter"/>
+          <w:rFonts w:ascii="Verdana" w:hAnsi="Verdana"/>
+          <w:i/>
+          <w:color w:val="990000"/>
+          <w:sz w:val="20"/>
+          <w:szCs w:val="20"/>
+          <w:highlight w:val="yellow"/>
+        </w:rPr>
+        <w:t>.</w:t>
+      </w:r>
+      <w:r>
+        <w:rPr>
+          <w:rStyle w:val="HTMLTypewriter"/>
+          <w:rFonts w:ascii="Verdana" w:hAnsi="Verdana"/>
+          <w:i/>
+          <w:color w:val="090401"/>
+          <w:sz w:val="20"/>
+          <w:szCs w:val="20"/>
+          <w:highlight w:val="yellow"/>
+        </w:rPr>
+        <w:t xml:space="preserve">y </w:t>
+      </w:r>
+      <w:r>
+        <w:rPr>
+          <w:rStyle w:val="HTMLTypewriter"/>
+          <w:rFonts w:ascii="Verdana" w:hAnsi="Verdana"/>
+          <w:i/>
+          <w:color w:val="990000"/>
+          <w:sz w:val="20"/>
+          <w:szCs w:val="20"/>
+          <w:highlight w:val="yellow"/>
+        </w:rPr>
         <w:t>+</w:t>
       </w:r>
       <w:r>
@@ -17837,182 +16238,32 @@
           <w:szCs w:val="20"/>
           <w:highlight w:val="yellow"/>
         </w:rPr>
-        <w:t xml:space="preserve"> </w:t>
-      </w:r>
-      <w:proofErr w:type="spellStart"/>
-      <w:r>
-        <w:rPr>
-          <w:rStyle w:val="HTMLTypewriter"/>
-          <w:rFonts w:ascii="Verdana" w:hAnsi="Verdana"/>
-          <w:i/>
-          <w:color w:val="090401"/>
+        <w:t xml:space="preserve"> b</w:t>
+      </w:r>
+      <w:r>
+        <w:rPr>
+          <w:rStyle w:val="HTMLTypewriter"/>
+          <w:rFonts w:ascii="Verdana" w:hAnsi="Verdana"/>
+          <w:i/>
+          <w:color w:val="990000"/>
           <w:sz w:val="20"/>
           <w:szCs w:val="20"/>
           <w:highlight w:val="yellow"/>
         </w:rPr>
-        <w:t>b</w:t>
-      </w:r>
-      <w:r>
-        <w:rPr>
-          <w:rStyle w:val="HTMLTypewriter"/>
-          <w:rFonts w:ascii="Verdana" w:hAnsi="Verdana"/>
-          <w:i/>
-          <w:color w:val="990000"/>
+        <w:t>.</w:t>
+      </w:r>
+      <w:r>
+        <w:rPr>
+          <w:rStyle w:val="HTMLTypewriter"/>
+          <w:rFonts w:ascii="Verdana" w:hAnsi="Verdana"/>
+          <w:i/>
+          <w:color w:val="090401"/>
           <w:sz w:val="20"/>
           <w:szCs w:val="20"/>
           <w:highlight w:val="yellow"/>
         </w:rPr>
-        <w:t>.</w:t>
-      </w:r>
-      <w:r>
-        <w:rPr>
-          <w:rStyle w:val="HTMLTypewriter"/>
-          <w:rFonts w:ascii="Verdana" w:hAnsi="Verdana"/>
-          <w:i/>
-          <w:color w:val="090401"/>
-          <w:sz w:val="20"/>
-          <w:szCs w:val="20"/>
-          <w:highlight w:val="yellow"/>
-        </w:rPr>
-        <w:t>x</w:t>
-      </w:r>
-      <w:proofErr w:type="spellEnd"/>
-      <w:r>
-        <w:rPr>
-          <w:rStyle w:val="HTMLTypewriter"/>
-          <w:rFonts w:ascii="Verdana" w:hAnsi="Verdana"/>
-          <w:i/>
-          <w:color w:val="990000"/>
-          <w:sz w:val="20"/>
-          <w:szCs w:val="20"/>
-          <w:highlight w:val="yellow"/>
-        </w:rPr>
-        <w:t>,</w:t>
-      </w:r>
-      <w:r>
-        <w:rPr>
-          <w:rStyle w:val="HTMLTypewriter"/>
-          <w:rFonts w:ascii="Verdana" w:hAnsi="Verdana"/>
-          <w:i/>
-          <w:color w:val="090401"/>
-          <w:sz w:val="20"/>
-          <w:szCs w:val="20"/>
-          <w:highlight w:val="yellow"/>
-        </w:rPr>
-        <w:t xml:space="preserve"> </w:t>
-      </w:r>
-      <w:proofErr w:type="spellStart"/>
-      <w:r>
-        <w:rPr>
-          <w:rStyle w:val="HTMLTypewriter"/>
-          <w:rFonts w:ascii="Verdana" w:hAnsi="Verdana"/>
-          <w:i/>
-          <w:color w:val="090401"/>
-          <w:sz w:val="20"/>
-          <w:szCs w:val="20"/>
-          <w:highlight w:val="yellow"/>
-        </w:rPr>
-        <w:t>a</w:t>
-      </w:r>
-      <w:r>
-        <w:rPr>
-          <w:rStyle w:val="HTMLTypewriter"/>
-          <w:rFonts w:ascii="Verdana" w:hAnsi="Verdana"/>
-          <w:i/>
-          <w:color w:val="990000"/>
-          <w:sz w:val="20"/>
-          <w:szCs w:val="20"/>
-          <w:highlight w:val="yellow"/>
-        </w:rPr>
-        <w:t>.</w:t>
-      </w:r>
-      <w:r>
-        <w:rPr>
-          <w:rStyle w:val="HTMLTypewriter"/>
-          <w:rFonts w:ascii="Verdana" w:hAnsi="Verdana"/>
-          <w:i/>
-          <w:color w:val="090401"/>
-          <w:sz w:val="20"/>
-          <w:szCs w:val="20"/>
-          <w:highlight w:val="yellow"/>
-        </w:rPr>
         <w:t>y</w:t>
       </w:r>
-      <w:proofErr w:type="spellEnd"/>
-      <w:r>
-        <w:rPr>
-          <w:rStyle w:val="HTMLTypewriter"/>
-          <w:rFonts w:ascii="Verdana" w:hAnsi="Verdana"/>
-          <w:i/>
-          <w:color w:val="090401"/>
-          <w:sz w:val="20"/>
-          <w:szCs w:val="20"/>
-          <w:highlight w:val="yellow"/>
-        </w:rPr>
-        <w:t xml:space="preserve"> </w:t>
-      </w:r>
-      <w:r>
-        <w:rPr>
-          <w:rStyle w:val="HTMLTypewriter"/>
-          <w:rFonts w:ascii="Verdana" w:hAnsi="Verdana"/>
-          <w:i/>
-          <w:color w:val="990000"/>
-          <w:sz w:val="20"/>
-          <w:szCs w:val="20"/>
-          <w:highlight w:val="yellow"/>
-        </w:rPr>
-        <w:t>+</w:t>
-      </w:r>
-      <w:r>
-        <w:rPr>
-          <w:rStyle w:val="HTMLTypewriter"/>
-          <w:rFonts w:ascii="Verdana" w:hAnsi="Verdana"/>
-          <w:i/>
-          <w:color w:val="090401"/>
-          <w:sz w:val="20"/>
-          <w:szCs w:val="20"/>
-          <w:highlight w:val="yellow"/>
-        </w:rPr>
-        <w:t xml:space="preserve"> </w:t>
-      </w:r>
-      <w:proofErr w:type="spellStart"/>
-      <w:r>
-        <w:rPr>
-          <w:rStyle w:val="HTMLTypewriter"/>
-          <w:rFonts w:ascii="Verdana" w:hAnsi="Verdana"/>
-          <w:i/>
-          <w:color w:val="090401"/>
-          <w:sz w:val="20"/>
-          <w:szCs w:val="20"/>
-          <w:highlight w:val="yellow"/>
-        </w:rPr>
-        <w:t>b</w:t>
-      </w:r>
-      <w:r>
-        <w:rPr>
-          <w:rStyle w:val="HTMLTypewriter"/>
-          <w:rFonts w:ascii="Verdana" w:hAnsi="Verdana"/>
-          <w:i/>
-          <w:color w:val="990000"/>
-          <w:sz w:val="20"/>
-          <w:szCs w:val="20"/>
-          <w:highlight w:val="yellow"/>
-        </w:rPr>
-        <w:t>.</w:t>
-      </w:r>
-      <w:r>
-        <w:rPr>
-          <w:rStyle w:val="HTMLTypewriter"/>
-          <w:rFonts w:ascii="Verdana" w:hAnsi="Verdana"/>
-          <w:i/>
-          <w:color w:val="090401"/>
-          <w:sz w:val="20"/>
-          <w:szCs w:val="20"/>
-          <w:highlight w:val="yellow"/>
-        </w:rPr>
-        <w:t>y</w:t>
-      </w:r>
-      <w:proofErr w:type="spellEnd"/>
       <w:r>
         <w:rPr>
           <w:rStyle w:val="HTMLTypewriter"/>
@@ -18065,7 +16316,6 @@
         </w:rPr>
         <w:t> </w:t>
       </w:r>
-      <w:proofErr w:type="gramStart"/>
       <w:r>
         <w:rPr>
           <w:rStyle w:val="HTMLTypewriter"/>
@@ -18084,18 +16334,83 @@
           <w:sz w:val="20"/>
           <w:szCs w:val="20"/>
         </w:rPr>
-        <w:t>(</w:t>
-      </w:r>
-      <w:proofErr w:type="gramEnd"/>
-      <w:r>
-        <w:rPr>
-          <w:rStyle w:val="HTMLTypewriter"/>
+        <w:t>()</w:t>
+      </w:r>
+      <w:r>
+        <w:rPr>
+          <w:rStyle w:val="apple-converted-space"/>
+          <w:rFonts w:ascii="Verdana" w:hAnsi="Verdana"/>
+          <w:color w:val="090401"/>
+          <w:sz w:val="20"/>
+          <w:szCs w:val="20"/>
+        </w:rPr>
+        <w:t> </w:t>
+      </w:r>
+      <w:r>
+        <w:rPr>
+          <w:rFonts w:ascii="Verdana" w:hAnsi="Verdana"/>
+          <w:color w:val="090401"/>
+          <w:sz w:val="20"/>
+          <w:szCs w:val="20"/>
+        </w:rPr>
+        <w:t>with the return from the</w:t>
+      </w:r>
+      <w:r>
+        <w:rPr>
+          <w:rStyle w:val="apple-converted-space"/>
+          <w:rFonts w:ascii="Verdana" w:hAnsi="Verdana"/>
+          <w:color w:val="090401"/>
+          <w:sz w:val="20"/>
+          <w:szCs w:val="20"/>
+        </w:rPr>
+        <w:t> </w:t>
+      </w:r>
+      <w:r>
+        <w:rPr>
+          <w:rStyle w:val="HTMLTypewriter"/>
+          <w:rFonts w:ascii="Verdana" w:hAnsi="Verdana"/>
+          <w:color w:val="090401"/>
+          <w:sz w:val="20"/>
+          <w:szCs w:val="20"/>
+        </w:rPr>
+        <w:t>wrapper</w:t>
+      </w:r>
+      <w:r>
+        <w:rPr>
+          <w:rStyle w:val="apple-converted-space"/>
+          <w:rFonts w:ascii="Verdana" w:hAnsi="Verdana"/>
+          <w:color w:val="090401"/>
+          <w:sz w:val="20"/>
+          <w:szCs w:val="20"/>
+        </w:rPr>
+        <w:t> </w:t>
+      </w:r>
+      <w:r>
+        <w:rPr>
+          <w:rFonts w:ascii="Verdana" w:hAnsi="Verdana"/>
+          <w:color w:val="090401"/>
+          <w:sz w:val="20"/>
+          <w:szCs w:val="20"/>
+        </w:rPr>
+        <w:t>function.</w:t>
+      </w:r>
+      <w:r>
+        <w:rPr>
           <w:rFonts w:ascii="Verdana" w:hAnsi="Verdana" w:hint="eastAsia"/>
           <w:color w:val="090401"/>
           <w:sz w:val="20"/>
           <w:szCs w:val="20"/>
         </w:rPr>
-        <w:t>)</w:t>
+        <w:t xml:space="preserve"> </w:t>
+      </w:r>
+      <w:r>
+        <w:rPr>
+          <w:rFonts w:ascii="Verdana" w:hAnsi="Verdana"/>
+          <w:color w:val="090401"/>
+          <w:sz w:val="20"/>
+          <w:szCs w:val="20"/>
+        </w:rPr>
+        <w:t>Even if writing useful decorators like</w:t>
       </w:r>
       <w:r>
         <w:rPr>
@@ -18109,12 +16424,32 @@
       </w:r>
       <w:r>
         <w:rPr>
-          <w:rFonts w:ascii="Verdana" w:hAnsi="Verdana"/>
-          <w:color w:val="090401"/>
-          <w:sz w:val="20"/>
-          <w:szCs w:val="20"/>
-        </w:rPr>
-        <w:t>with the return from the</w:t>
+          <w:rStyle w:val="HTMLTypewriter"/>
+          <w:rFonts w:ascii="Verdana" w:hAnsi="Verdana"/>
+          <w:color w:val="090401"/>
+          <w:sz w:val="20"/>
+          <w:szCs w:val="20"/>
+        </w:rPr>
+        <w:t>static</w:t>
+      </w:r>
+      <w:r>
+        <w:rPr>
+          <w:rStyle w:val="HTMLTypewriter"/>
+          <w:rFonts w:ascii="Verdana" w:hAnsi="Verdana" w:hint="eastAsia"/>
+          <w:color w:val="090401"/>
+          <w:sz w:val="20"/>
+          <w:szCs w:val="20"/>
+        </w:rPr>
+        <w:t xml:space="preserve"> </w:t>
+      </w:r>
+      <w:r>
+        <w:rPr>
+          <w:rFonts w:ascii="Verdana" w:hAnsi="Verdana"/>
+          <w:color w:val="090401"/>
+          <w:sz w:val="20"/>
+          <w:szCs w:val="20"/>
+        </w:rPr>
+        <w:t>or</w:t>
       </w:r>
       <w:r>
         <w:rPr>
@@ -18134,7 +16469,27 @@
           <w:sz w:val="20"/>
           <w:szCs w:val="20"/>
         </w:rPr>
-        <w:t>wrapper</w:t>
+        <w:t>class</w:t>
+      </w:r>
+      <w:r>
+        <w:rPr>
+          <w:rStyle w:val="HTMLTypewriter"/>
+          <w:rFonts w:ascii="Verdana" w:hAnsi="Verdana" w:hint="eastAsia"/>
+          <w:color w:val="090401"/>
+          <w:sz w:val="20"/>
+          <w:szCs w:val="20"/>
+        </w:rPr>
+        <w:t xml:space="preserve"> </w:t>
+      </w:r>
+      <w:r>
+        <w:rPr>
+          <w:rStyle w:val="HTMLTypewriter"/>
+          <w:rFonts w:ascii="Verdana" w:hAnsi="Verdana"/>
+          <w:color w:val="090401"/>
+          <w:sz w:val="20"/>
+          <w:szCs w:val="20"/>
+        </w:rPr>
+        <w:t>method</w:t>
       </w:r>
       <w:r>
         <w:rPr>
@@ -18153,25 +16508,7 @@
           <w:sz w:val="20"/>
           <w:szCs w:val="20"/>
         </w:rPr>
-        <w:t>function.</w:t>
-      </w:r>
-      <w:r>
-        <w:rPr>
-          <w:rFonts w:ascii="Verdana" w:hAnsi="Verdana" w:hint="eastAsia"/>
-          <w:color w:val="090401"/>
-          <w:sz w:val="20"/>
-          <w:szCs w:val="20"/>
-        </w:rPr>
-        <w:t xml:space="preserve"> </w:t>
-      </w:r>
-      <w:r>
-        <w:rPr>
-          <w:rFonts w:ascii="Verdana" w:hAnsi="Verdana"/>
-          <w:color w:val="090401"/>
-          <w:sz w:val="20"/>
-          <w:szCs w:val="20"/>
-        </w:rPr>
-        <w:t>Even if writing useful decorators like</w:t>
+        <w:t>would be difficult, using them is just a matter of prepending your function with</w:t>
       </w:r>
       <w:r>
         <w:rPr>
@@ -18191,118 +16528,8 @@
           <w:sz w:val="20"/>
           <w:szCs w:val="20"/>
         </w:rPr>
-        <w:t>static</w:t>
-      </w:r>
-      <w:r>
-        <w:rPr>
-          <w:rStyle w:val="HTMLTypewriter"/>
-          <w:rFonts w:ascii="Verdana" w:hAnsi="Verdana" w:hint="eastAsia"/>
-          <w:color w:val="090401"/>
-          <w:sz w:val="20"/>
-          <w:szCs w:val="20"/>
-        </w:rPr>
-        <w:t xml:space="preserve"> </w:t>
-      </w:r>
-      <w:r>
-        <w:rPr>
-          <w:rFonts w:ascii="Verdana" w:hAnsi="Verdana"/>
-          <w:color w:val="090401"/>
-          <w:sz w:val="20"/>
-          <w:szCs w:val="20"/>
-        </w:rPr>
-        <w:t>or</w:t>
-      </w:r>
-      <w:r>
-        <w:rPr>
-          <w:rStyle w:val="apple-converted-space"/>
-          <w:rFonts w:ascii="Verdana" w:hAnsi="Verdana"/>
-          <w:color w:val="090401"/>
-          <w:sz w:val="20"/>
-          <w:szCs w:val="20"/>
-        </w:rPr>
-        <w:t> </w:t>
-      </w:r>
-      <w:r>
-        <w:rPr>
-          <w:rStyle w:val="HTMLTypewriter"/>
-          <w:rFonts w:ascii="Verdana" w:hAnsi="Verdana"/>
-          <w:color w:val="090401"/>
-          <w:sz w:val="20"/>
-          <w:szCs w:val="20"/>
-        </w:rPr>
-        <w:t>class</w:t>
-      </w:r>
-      <w:r>
-        <w:rPr>
-          <w:rStyle w:val="HTMLTypewriter"/>
-          <w:rFonts w:ascii="Verdana" w:hAnsi="Verdana" w:hint="eastAsia"/>
-          <w:color w:val="090401"/>
-          <w:sz w:val="20"/>
-          <w:szCs w:val="20"/>
-        </w:rPr>
-        <w:t xml:space="preserve"> </w:t>
-      </w:r>
-      <w:r>
-        <w:rPr>
-          <w:rStyle w:val="HTMLTypewriter"/>
-          <w:rFonts w:ascii="Verdana" w:hAnsi="Verdana"/>
-          <w:color w:val="090401"/>
-          <w:sz w:val="20"/>
-          <w:szCs w:val="20"/>
-        </w:rPr>
-        <w:t>method</w:t>
-      </w:r>
-      <w:r>
-        <w:rPr>
-          <w:rStyle w:val="apple-converted-space"/>
-          <w:rFonts w:ascii="Verdana" w:hAnsi="Verdana"/>
-          <w:color w:val="090401"/>
-          <w:sz w:val="20"/>
-          <w:szCs w:val="20"/>
-        </w:rPr>
-        <w:t> </w:t>
-      </w:r>
-      <w:r>
-        <w:rPr>
-          <w:rFonts w:ascii="Verdana" w:hAnsi="Verdana"/>
-          <w:color w:val="090401"/>
-          <w:sz w:val="20"/>
-          <w:szCs w:val="20"/>
-        </w:rPr>
-        <w:t>would be difficult, using them is just a matter of prepending your function with</w:t>
-      </w:r>
-      <w:r>
-        <w:rPr>
-          <w:rStyle w:val="apple-converted-space"/>
-          <w:rFonts w:ascii="Verdana" w:hAnsi="Verdana"/>
-          <w:color w:val="090401"/>
-          <w:sz w:val="20"/>
-          <w:szCs w:val="20"/>
-        </w:rPr>
-        <w:t> </w:t>
-      </w:r>
-      <w:r>
-        <w:rPr>
-          <w:rStyle w:val="HTMLTypewriter"/>
-          <w:rFonts w:ascii="Verdana" w:hAnsi="Verdana"/>
-          <w:color w:val="090401"/>
-          <w:sz w:val="20"/>
-          <w:szCs w:val="20"/>
-        </w:rPr>
-        <w:t>@</w:t>
-      </w:r>
-      <w:proofErr w:type="spellStart"/>
-      <w:r>
-        <w:rPr>
-          <w:rStyle w:val="HTMLTypewriter"/>
-          <w:rFonts w:ascii="Verdana" w:hAnsi="Verdana"/>
-          <w:color w:val="090401"/>
-          <w:sz w:val="20"/>
-          <w:szCs w:val="20"/>
-        </w:rPr>
-        <w:t>decoratorname</w:t>
-      </w:r>
-      <w:proofErr w:type="spellEnd"/>
+        <w:t>@decoratorname</w:t>
+      </w:r>
       <w:r>
         <w:rPr>
           <w:rFonts w:ascii="Verdana" w:hAnsi="Verdana"/>
@@ -18340,39 +16567,8 @@
           <w:sz w:val="20"/>
           <w:szCs w:val="20"/>
         </w:rPr>
-        <w:t>. *</w:t>
-      </w:r>
-      <w:proofErr w:type="spellStart"/>
-      <w:r>
-        <w:rPr>
-          <w:rFonts w:ascii="Verdana" w:hAnsi="Verdana"/>
-          <w:color w:val="536C71"/>
-          <w:sz w:val="20"/>
-          <w:szCs w:val="20"/>
-        </w:rPr>
-        <w:t>args</w:t>
-      </w:r>
-      <w:proofErr w:type="spellEnd"/>
-      <w:r>
-        <w:rPr>
-          <w:rFonts w:ascii="Verdana" w:hAnsi="Verdana"/>
-          <w:color w:val="536C71"/>
-          <w:sz w:val="20"/>
-          <w:szCs w:val="20"/>
-        </w:rPr>
-        <w:t xml:space="preserve"> and **</w:t>
-      </w:r>
-      <w:proofErr w:type="spellStart"/>
-      <w:r>
-        <w:rPr>
-          <w:rFonts w:ascii="Verdana" w:hAnsi="Verdana"/>
-          <w:color w:val="536C71"/>
-          <w:sz w:val="20"/>
-          <w:szCs w:val="20"/>
-        </w:rPr>
-        <w:t>kwargs</w:t>
-      </w:r>
-      <w:proofErr w:type="spellEnd"/>
+        <w:t>. *args and **kwargs</w:t>
+      </w:r>
     </w:p>
     <w:p>
       <w:pPr>
@@ -18535,8 +16731,6 @@
         </w:rPr>
         <w:t xml:space="preserve"> </w:t>
       </w:r>
-      <w:proofErr w:type="spellStart"/>
-      <w:proofErr w:type="gramStart"/>
       <w:r>
         <w:rPr>
           <w:rStyle w:val="HTMLTypewriter"/>
@@ -18551,8 +16745,6 @@
         </w:rPr>
         <w:t>def</w:t>
       </w:r>
-      <w:proofErr w:type="spellEnd"/>
-      <w:proofErr w:type="gramEnd"/>
       <w:r>
         <w:rPr>
           <w:rStyle w:val="HTMLTypewriter"/>
@@ -18591,7 +16783,6 @@
         </w:rPr>
         <w:t>(*</w:t>
       </w:r>
-      <w:proofErr w:type="spellStart"/>
       <w:r>
         <w:rPr>
           <w:rStyle w:val="HTMLTypewriter"/>
@@ -18604,7 +16795,6 @@
         </w:rPr>
         <w:t>args</w:t>
       </w:r>
-      <w:proofErr w:type="spellEnd"/>
       <w:r>
         <w:rPr>
           <w:rStyle w:val="HTMLTypewriter"/>
@@ -18664,7 +16854,6 @@
         </w:rPr>
         <w:t xml:space="preserve">     </w:t>
       </w:r>
-      <w:proofErr w:type="gramStart"/>
       <w:r>
         <w:rPr>
           <w:rStyle w:val="HTMLTypewriter"/>
@@ -18678,41 +16867,16 @@
         </w:rPr>
         <w:t>print</w:t>
       </w:r>
-      <w:proofErr w:type="gramEnd"/>
-      <w:r>
-        <w:rPr>
-          <w:rStyle w:val="HTMLTypewriter"/>
-          <w:rFonts w:ascii="Verdana" w:hAnsi="Verdana"/>
-          <w:i/>
-          <w:color w:val="090401"/>
-          <w:sz w:val="20"/>
-          <w:szCs w:val="20"/>
-        </w:rPr>
-        <w:t xml:space="preserve"> </w:t>
-      </w:r>
-      <w:proofErr w:type="spellStart"/>
-      <w:r>
-        <w:rPr>
-          <w:rStyle w:val="HTMLTypewriter"/>
-          <w:rFonts w:ascii="Verdana" w:hAnsi="Verdana"/>
-          <w:i/>
-          <w:color w:val="090401"/>
-          <w:sz w:val="20"/>
-          <w:szCs w:val="20"/>
-        </w:rPr>
-        <w:t>args</w:t>
-      </w:r>
-      <w:proofErr w:type="spellEnd"/>
-      <w:r>
-        <w:rPr>
-          <w:rStyle w:val="HTMLTypewriter"/>
-          <w:rFonts w:ascii="Verdana" w:hAnsi="Verdana"/>
-          <w:i/>
-          <w:color w:val="090401"/>
-          <w:sz w:val="20"/>
-          <w:szCs w:val="20"/>
-        </w:rPr>
-        <w:t xml:space="preserve"> </w:t>
+      <w:r>
+        <w:rPr>
+          <w:rStyle w:val="HTMLTypewriter"/>
+          <w:rFonts w:ascii="Verdana" w:hAnsi="Verdana"/>
+          <w:i/>
+          <w:color w:val="090401"/>
+          <w:sz w:val="20"/>
+          <w:szCs w:val="20"/>
+        </w:rPr>
+        <w:t xml:space="preserve"> args </w:t>
       </w:r>
       <w:r>
         <w:rPr>
@@ -18762,7 +16926,6 @@
         </w:rPr>
         <w:t xml:space="preserve"> </w:t>
       </w:r>
-      <w:proofErr w:type="gramStart"/>
       <w:r>
         <w:rPr>
           <w:rStyle w:val="HTMLTypewriter"/>
@@ -18787,7 +16950,6 @@
         </w:rPr>
         <w:t>()</w:t>
       </w:r>
-      <w:proofErr w:type="gramEnd"/>
     </w:p>
     <w:p>
       <w:pPr>
@@ -18849,7 +17011,6 @@
         </w:rPr>
         <w:t xml:space="preserve"> </w:t>
       </w:r>
-      <w:proofErr w:type="gramStart"/>
       <w:r>
         <w:rPr>
           <w:rStyle w:val="HTMLTypewriter"/>
@@ -18874,7 +17035,6 @@
         </w:rPr>
         <w:t>(</w:t>
       </w:r>
-      <w:proofErr w:type="gramEnd"/>
       <w:r>
         <w:rPr>
           <w:rStyle w:val="HTMLTypewriter"/>
@@ -19128,8 +17288,6 @@
         </w:rPr>
         <w:t xml:space="preserve"> </w:t>
       </w:r>
-      <w:proofErr w:type="spellStart"/>
-      <w:proofErr w:type="gramStart"/>
       <w:r>
         <w:rPr>
           <w:rStyle w:val="HTMLTypewriter"/>
@@ -19143,8 +17301,6 @@
         </w:rPr>
         <w:t>def</w:t>
       </w:r>
-      <w:proofErr w:type="spellEnd"/>
-      <w:proofErr w:type="gramEnd"/>
       <w:r>
         <w:rPr>
           <w:rStyle w:val="HTMLTypewriter"/>
@@ -19246,7 +17402,6 @@
         </w:rPr>
         <w:t>*</w:t>
       </w:r>
-      <w:proofErr w:type="spellStart"/>
       <w:r>
         <w:rPr>
           <w:rStyle w:val="HTMLTypewriter"/>
@@ -19258,7 +17413,6 @@
         </w:rPr>
         <w:t>args</w:t>
       </w:r>
-      <w:proofErr w:type="spellEnd"/>
       <w:r>
         <w:rPr>
           <w:rStyle w:val="HTMLTypewriter"/>
@@ -19329,7 +17483,6 @@
         </w:rPr>
         <w:t xml:space="preserve">     </w:t>
       </w:r>
-      <w:proofErr w:type="gramStart"/>
       <w:r>
         <w:rPr>
           <w:rStyle w:val="HTMLTypewriter"/>
@@ -19343,7 +17496,6 @@
         </w:rPr>
         <w:t>print</w:t>
       </w:r>
-      <w:proofErr w:type="gramEnd"/>
       <w:r>
         <w:rPr>
           <w:rStyle w:val="HTMLTypewriter"/>
@@ -19397,21 +17549,8 @@
           <w:sz w:val="20"/>
           <w:szCs w:val="20"/>
         </w:rPr>
-        <w:t xml:space="preserve"> </w:t>
-      </w:r>
-      <w:proofErr w:type="spellStart"/>
-      <w:r>
-        <w:rPr>
-          <w:rStyle w:val="HTMLTypewriter"/>
-          <w:rFonts w:ascii="Verdana" w:hAnsi="Verdana"/>
-          <w:i/>
-          <w:color w:val="090401"/>
-          <w:sz w:val="20"/>
-          <w:szCs w:val="20"/>
-        </w:rPr>
-        <w:t>args</w:t>
-      </w:r>
-      <w:proofErr w:type="spellEnd"/>
+        <w:t xml:space="preserve"> args</w:t>
+      </w:r>
     </w:p>
     <w:p>
       <w:pPr>
@@ -19448,7 +17587,6 @@
         </w:rPr>
         <w:t xml:space="preserve"> </w:t>
       </w:r>
-      <w:proofErr w:type="gramStart"/>
       <w:r>
         <w:rPr>
           <w:rStyle w:val="HTMLTypewriter"/>
@@ -19473,7 +17611,6 @@
         </w:rPr>
         <w:t>(</w:t>
       </w:r>
-      <w:proofErr w:type="gramEnd"/>
       <w:r>
         <w:rPr>
           <w:rStyle w:val="HTMLTypewriter"/>
@@ -19576,29 +17713,16 @@
           <w:szCs w:val="20"/>
         </w:rPr>
       </w:pPr>
-      <w:proofErr w:type="gramStart"/>
-      <w:r>
-        <w:rPr>
-          <w:rStyle w:val="HTMLTypewriter"/>
-          <w:rFonts w:ascii="Verdana" w:hAnsi="Verdana"/>
-          <w:i/>
-          <w:color w:val="090401"/>
-          <w:sz w:val="20"/>
-          <w:szCs w:val="20"/>
-        </w:rPr>
-        <w:t>a</w:t>
-      </w:r>
-      <w:proofErr w:type="gramEnd"/>
-      <w:r>
-        <w:rPr>
-          <w:rStyle w:val="HTMLTypewriter"/>
-          <w:rFonts w:ascii="Verdana" w:hAnsi="Verdana"/>
-          <w:i/>
-          <w:color w:val="090401"/>
-          <w:sz w:val="20"/>
-          <w:szCs w:val="20"/>
-        </w:rPr>
-        <w:t xml:space="preserve"> </w:t>
+      <w:r>
+        <w:rPr>
+          <w:rStyle w:val="HTMLTypewriter"/>
+          <w:rFonts w:ascii="Verdana" w:hAnsi="Verdana"/>
+          <w:i/>
+          <w:color w:val="090401"/>
+          <w:sz w:val="20"/>
+          <w:szCs w:val="20"/>
+        </w:rPr>
+        <w:t xml:space="preserve">a </w:t>
       </w:r>
       <w:r>
         <w:rPr>
@@ -19832,8 +17956,6 @@
         </w:rPr>
         <w:t xml:space="preserve"> </w:t>
       </w:r>
-      <w:proofErr w:type="spellStart"/>
-      <w:proofErr w:type="gramStart"/>
       <w:r>
         <w:rPr>
           <w:rStyle w:val="HTMLTypewriter"/>
@@ -19847,8 +17969,6 @@
         </w:rPr>
         <w:t>def</w:t>
       </w:r>
-      <w:proofErr w:type="spellEnd"/>
-      <w:proofErr w:type="gramEnd"/>
       <w:r>
         <w:rPr>
           <w:rStyle w:val="HTMLTypewriter"/>
@@ -19964,7 +18084,6 @@
         </w:rPr>
         <w:t xml:space="preserve">     </w:t>
       </w:r>
-      <w:proofErr w:type="gramStart"/>
       <w:r>
         <w:rPr>
           <w:rStyle w:val="HTMLTypewriter"/>
@@ -19978,7 +18097,6 @@
         </w:rPr>
         <w:t>return</w:t>
       </w:r>
-      <w:proofErr w:type="gramEnd"/>
       <w:r>
         <w:rPr>
           <w:rStyle w:val="HTMLTypewriter"/>
@@ -20048,8 +18166,6 @@
         </w:rPr>
         <w:t xml:space="preserve"> </w:t>
       </w:r>
-      <w:proofErr w:type="spellStart"/>
-      <w:proofErr w:type="gramStart"/>
       <w:r>
         <w:rPr>
           <w:rStyle w:val="HTMLTypewriter"/>
@@ -20060,21 +18176,7 @@
           <w:szCs w:val="20"/>
           <w:highlight w:val="yellow"/>
         </w:rPr>
-        <w:t>lst</w:t>
-      </w:r>
-      <w:proofErr w:type="spellEnd"/>
-      <w:proofErr w:type="gramEnd"/>
-      <w:r>
-        <w:rPr>
-          <w:rStyle w:val="HTMLTypewriter"/>
-          <w:rFonts w:ascii="Verdana" w:hAnsi="Verdana"/>
-          <w:i/>
-          <w:color w:val="090401"/>
-          <w:sz w:val="20"/>
-          <w:szCs w:val="20"/>
-          <w:highlight w:val="yellow"/>
-        </w:rPr>
-        <w:t xml:space="preserve"> </w:t>
+        <w:t xml:space="preserve">lst </w:t>
       </w:r>
       <w:r>
         <w:rPr>
@@ -20196,7 +18298,6 @@
         </w:rPr>
         <w:t xml:space="preserve"> </w:t>
       </w:r>
-      <w:proofErr w:type="gramStart"/>
       <w:r>
         <w:rPr>
           <w:rStyle w:val="HTMLTypewriter"/>
@@ -20221,8 +18322,6 @@
         </w:rPr>
         <w:t>(</w:t>
       </w:r>
-      <w:proofErr w:type="spellStart"/>
-      <w:proofErr w:type="gramEnd"/>
       <w:r>
         <w:rPr>
           <w:rStyle w:val="HTMLTypewriter"/>
@@ -20234,7 +18333,6 @@
         </w:rPr>
         <w:t>lst</w:t>
       </w:r>
-      <w:proofErr w:type="spellEnd"/>
       <w:r>
         <w:rPr>
           <w:rStyle w:val="HTMLTypewriter"/>
@@ -20277,21 +18375,8 @@
           <w:sz w:val="20"/>
           <w:szCs w:val="20"/>
         </w:rPr>
-        <w:t xml:space="preserve"> </w:t>
-      </w:r>
-      <w:proofErr w:type="spellStart"/>
-      <w:r>
-        <w:rPr>
-          <w:rStyle w:val="HTMLTypewriter"/>
-          <w:rFonts w:ascii="Verdana" w:hAnsi="Verdana"/>
-          <w:i/>
-          <w:color w:val="090401"/>
-          <w:sz w:val="20"/>
-          <w:szCs w:val="20"/>
-        </w:rPr>
-        <w:t>lst</w:t>
-      </w:r>
-      <w:proofErr w:type="spellEnd"/>
+        <w:t xml:space="preserve"> lst</w:t>
+      </w:r>
       <w:r>
         <w:rPr>
           <w:rStyle w:val="HTMLTypewriter"/>
@@ -20409,7 +18494,6 @@
         </w:rPr>
         <w:t xml:space="preserve"> </w:t>
       </w:r>
-      <w:proofErr w:type="gramStart"/>
       <w:r>
         <w:rPr>
           <w:rStyle w:val="HTMLTypewriter"/>
@@ -20434,35 +18518,20 @@
           <w:szCs w:val="20"/>
           <w:highlight w:val="yellow"/>
         </w:rPr>
-        <w:t>(</w:t>
-      </w:r>
-      <w:proofErr w:type="gramEnd"/>
-      <w:r>
-        <w:rPr>
-          <w:rStyle w:val="HTMLTypewriter"/>
-          <w:rFonts w:ascii="Verdana" w:hAnsi="Verdana"/>
-          <w:i/>
-          <w:color w:val="990000"/>
+        <w:t>(*</w:t>
+      </w:r>
+      <w:r>
+        <w:rPr>
+          <w:rStyle w:val="HTMLTypewriter"/>
+          <w:rFonts w:ascii="Verdana" w:hAnsi="Verdana"/>
+          <w:i/>
+          <w:color w:val="090401"/>
           <w:sz w:val="20"/>
           <w:szCs w:val="20"/>
           <w:highlight w:val="yellow"/>
         </w:rPr>
-        <w:t>*</w:t>
-      </w:r>
-      <w:proofErr w:type="spellStart"/>
-      <w:r>
-        <w:rPr>
-          <w:rStyle w:val="HTMLTypewriter"/>
-          <w:rFonts w:ascii="Verdana" w:hAnsi="Verdana"/>
-          <w:i/>
-          <w:color w:val="090401"/>
-          <w:sz w:val="20"/>
-          <w:szCs w:val="20"/>
-          <w:highlight w:val="yellow"/>
-        </w:rPr>
         <w:t>lst</w:t>
       </w:r>
-      <w:proofErr w:type="spellEnd"/>
       <w:r>
         <w:rPr>
           <w:rStyle w:val="HTMLTypewriter"/>
@@ -20543,20 +18612,8 @@
           <w:sz w:val="20"/>
           <w:szCs w:val="20"/>
         </w:rPr>
-        <w:t>*</w:t>
-      </w:r>
-      <w:proofErr w:type="spellStart"/>
-      <w:r>
-        <w:rPr>
-          <w:rStyle w:val="HTMLTypewriter"/>
-          <w:rFonts w:ascii="Verdana" w:hAnsi="Verdana"/>
-          <w:color w:val="090401"/>
-          <w:sz w:val="20"/>
-          <w:szCs w:val="20"/>
-        </w:rPr>
-        <w:t>args</w:t>
-      </w:r>
-      <w:proofErr w:type="spellEnd"/>
+        <w:t>*args</w:t>
+      </w:r>
       <w:r>
         <w:rPr>
           <w:rStyle w:val="apple-converted-space"/>
@@ -20574,27 +18631,7 @@
           <w:sz w:val="20"/>
           <w:szCs w:val="20"/>
         </w:rPr>
-        <w:t xml:space="preserve">means either extract positional variables from an </w:t>
-      </w:r>
-      <w:proofErr w:type="spellStart"/>
-      <w:r>
-        <w:rPr>
-          <w:rFonts w:ascii="Verdana" w:hAnsi="Verdana"/>
-          <w:color w:val="090401"/>
-          <w:sz w:val="20"/>
-          <w:szCs w:val="20"/>
-        </w:rPr>
-        <w:t>iterable</w:t>
-      </w:r>
-      <w:proofErr w:type="spellEnd"/>
-      <w:r>
-        <w:rPr>
-          <w:rFonts w:ascii="Verdana" w:hAnsi="Verdana"/>
-          <w:color w:val="090401"/>
-          <w:sz w:val="20"/>
-          <w:szCs w:val="20"/>
-        </w:rPr>
-        <w:t xml:space="preserve"> if calling a function or when defining a function accept any extra positional variables.</w:t>
+        <w:t>means either extract positional variables from an iterable if calling a function or when defining a function accept any extra positional variables.</w:t>
       </w:r>
     </w:p>
     <w:p>
@@ -20693,27 +18730,7 @@
           <w:sz w:val="20"/>
           <w:szCs w:val="20"/>
         </w:rPr>
-        <w:t xml:space="preserve">does for </w:t>
-      </w:r>
-      <w:proofErr w:type="spellStart"/>
-      <w:r>
-        <w:rPr>
-          <w:rFonts w:ascii="Verdana" w:hAnsi="Verdana"/>
-          <w:color w:val="090401"/>
-          <w:sz w:val="20"/>
-          <w:szCs w:val="20"/>
-        </w:rPr>
-        <w:t>iterables</w:t>
-      </w:r>
-      <w:proofErr w:type="spellEnd"/>
-      <w:r>
-        <w:rPr>
-          <w:rFonts w:ascii="Verdana" w:hAnsi="Verdana"/>
-          <w:color w:val="090401"/>
-          <w:sz w:val="20"/>
-          <w:szCs w:val="20"/>
-        </w:rPr>
-        <w:t xml:space="preserve"> and positional parameters.</w:t>
+        <w:t>does for iterables and positional parameters.</w:t>
       </w:r>
     </w:p>
     <w:p>
@@ -20751,8 +18768,6 @@
         </w:rPr>
         <w:t xml:space="preserve"> </w:t>
       </w:r>
-      <w:proofErr w:type="spellStart"/>
-      <w:proofErr w:type="gramStart"/>
       <w:r>
         <w:rPr>
           <w:rStyle w:val="HTMLTypewriter"/>
@@ -20767,8 +18782,6 @@
         </w:rPr>
         <w:t>def</w:t>
       </w:r>
-      <w:proofErr w:type="spellEnd"/>
-      <w:proofErr w:type="gramEnd"/>
       <w:r>
         <w:rPr>
           <w:rStyle w:val="HTMLTypewriter"/>
@@ -20807,7 +18820,6 @@
         </w:rPr>
         <w:t>(**</w:t>
       </w:r>
-      <w:proofErr w:type="spellStart"/>
       <w:r>
         <w:rPr>
           <w:rStyle w:val="HTMLTypewriter"/>
@@ -20820,7 +18832,6 @@
         </w:rPr>
         <w:t>kwargs</w:t>
       </w:r>
-      <w:proofErr w:type="spellEnd"/>
       <w:r>
         <w:rPr>
           <w:rStyle w:val="HTMLTypewriter"/>
@@ -20880,7 +18891,6 @@
         </w:rPr>
         <w:t xml:space="preserve">     </w:t>
       </w:r>
-      <w:proofErr w:type="gramStart"/>
       <w:r>
         <w:rPr>
           <w:rStyle w:val="HTMLTypewriter"/>
@@ -20894,31 +18904,17 @@
         </w:rPr>
         <w:t>print</w:t>
       </w:r>
-      <w:proofErr w:type="gramEnd"/>
-      <w:r>
-        <w:rPr>
-          <w:rStyle w:val="HTMLTypewriter"/>
-          <w:rFonts w:ascii="Verdana" w:hAnsi="Verdana"/>
-          <w:i/>
-          <w:color w:val="090401"/>
-          <w:sz w:val="20"/>
-          <w:szCs w:val="20"/>
-        </w:rPr>
-        <w:t xml:space="preserve"> </w:t>
-      </w:r>
-      <w:proofErr w:type="spellStart"/>
-      <w:r>
-        <w:rPr>
-          <w:rStyle w:val="HTMLTypewriter"/>
-          <w:rFonts w:ascii="Verdana" w:hAnsi="Verdana"/>
-          <w:i/>
-          <w:color w:val="090401"/>
-          <w:sz w:val="20"/>
-          <w:szCs w:val="20"/>
-        </w:rPr>
-        <w:t>kwargs</w:t>
-      </w:r>
-      <w:proofErr w:type="spellEnd"/>
+      <w:r>
+        <w:rPr>
+          <w:rStyle w:val="HTMLTypewriter"/>
+          <w:rFonts w:ascii="Verdana" w:hAnsi="Verdana"/>
+          <w:i/>
+          <w:color w:val="090401"/>
+          <w:sz w:val="20"/>
+          <w:szCs w:val="20"/>
+        </w:rPr>
+        <w:t xml:space="preserve"> kwargs</w:t>
+      </w:r>
     </w:p>
     <w:p>
       <w:pPr>
@@ -20955,7 +18951,6 @@
         </w:rPr>
         <w:t xml:space="preserve"> </w:t>
       </w:r>
-      <w:proofErr w:type="gramStart"/>
       <w:r>
         <w:rPr>
           <w:rStyle w:val="HTMLTypewriter"/>
@@ -20980,7 +18975,6 @@
         </w:rPr>
         <w:t>()</w:t>
       </w:r>
-      <w:proofErr w:type="gramEnd"/>
     </w:p>
     <w:p>
       <w:pPr>
@@ -21042,7 +19036,6 @@
         </w:rPr>
         <w:t xml:space="preserve"> </w:t>
       </w:r>
-      <w:proofErr w:type="gramStart"/>
       <w:r>
         <w:rPr>
           <w:rStyle w:val="HTMLTypewriter"/>
@@ -21067,7 +19060,6 @@
         </w:rPr>
         <w:t>(</w:t>
       </w:r>
-      <w:proofErr w:type="gramEnd"/>
       <w:r>
         <w:rPr>
           <w:rStyle w:val="HTMLTypewriter"/>
@@ -21360,9 +19352,37 @@
           <w:sz w:val="20"/>
           <w:szCs w:val="20"/>
         </w:rPr>
-        <w:t>**</w:t>
-      </w:r>
-      <w:proofErr w:type="spellStart"/>
+        <w:t>**kwargs</w:t>
+      </w:r>
+      <w:r>
+        <w:rPr>
+          <w:rStyle w:val="apple-converted-space"/>
+          <w:rFonts w:ascii="Verdana" w:hAnsi="Verdana"/>
+          <w:color w:val="090401"/>
+          <w:sz w:val="20"/>
+          <w:szCs w:val="20"/>
+        </w:rPr>
+        <w:t> </w:t>
+      </w:r>
+      <w:r>
+        <w:rPr>
+          <w:rFonts w:ascii="Verdana" w:hAnsi="Verdana"/>
+          <w:color w:val="090401"/>
+          <w:sz w:val="20"/>
+          <w:szCs w:val="20"/>
+        </w:rPr>
+        <w:t>to indicate that all uncaptured keyword arguments should be stored in a dictionary called</w:t>
+      </w:r>
+      <w:r>
+        <w:rPr>
+          <w:rStyle w:val="apple-converted-space"/>
+          <w:rFonts w:ascii="Verdana" w:hAnsi="Verdana"/>
+          <w:color w:val="090401"/>
+          <w:sz w:val="20"/>
+          <w:szCs w:val="20"/>
+        </w:rPr>
+        <w:t> </w:t>
+      </w:r>
       <w:r>
         <w:rPr>
           <w:rStyle w:val="HTMLTypewriter"/>
@@ -21373,7 +19393,15 @@
         </w:rPr>
         <w:t>kwargs</w:t>
       </w:r>
-      <w:proofErr w:type="spellEnd"/>
+      <w:r>
+        <w:rPr>
+          <w:rFonts w:ascii="Verdana" w:hAnsi="Verdana"/>
+          <w:color w:val="090401"/>
+          <w:sz w:val="20"/>
+          <w:szCs w:val="20"/>
+        </w:rPr>
+        <w:t>. As before neither the name</w:t>
+      </w:r>
       <w:r>
         <w:rPr>
           <w:rStyle w:val="apple-converted-space"/>
@@ -21386,32 +19414,13 @@
       </w:r>
       <w:r>
         <w:rPr>
-          <w:rFonts w:ascii="Verdana" w:hAnsi="Verdana"/>
-          <w:color w:val="090401"/>
-          <w:sz w:val="20"/>
-          <w:szCs w:val="20"/>
-        </w:rPr>
-        <w:t xml:space="preserve">to indicate that all </w:t>
-      </w:r>
-      <w:proofErr w:type="spellStart"/>
-      <w:r>
-        <w:rPr>
-          <w:rFonts w:ascii="Verdana" w:hAnsi="Verdana"/>
-          <w:color w:val="090401"/>
-          <w:sz w:val="20"/>
-          <w:szCs w:val="20"/>
-        </w:rPr>
-        <w:t>uncaptured</w:t>
-      </w:r>
-      <w:proofErr w:type="spellEnd"/>
-      <w:r>
-        <w:rPr>
-          <w:rFonts w:ascii="Verdana" w:hAnsi="Verdana"/>
-          <w:color w:val="090401"/>
-          <w:sz w:val="20"/>
-          <w:szCs w:val="20"/>
-        </w:rPr>
-        <w:t xml:space="preserve"> keyword arguments should be stored in a dictionary called</w:t>
+          <w:rStyle w:val="HTMLTypewriter"/>
+          <w:rFonts w:ascii="Verdana" w:hAnsi="Verdana"/>
+          <w:color w:val="090401"/>
+          <w:sz w:val="20"/>
+          <w:szCs w:val="20"/>
+        </w:rPr>
+        <w:t>args</w:t>
       </w:r>
       <w:r>
         <w:rPr>
@@ -21423,7 +19432,25 @@
         </w:rPr>
         <w:t> </w:t>
       </w:r>
-      <w:proofErr w:type="spellStart"/>
+      <w:r>
+        <w:rPr>
+          <w:rFonts w:ascii="Verdana" w:hAnsi="Verdana"/>
+          <w:color w:val="090401"/>
+          <w:sz w:val="20"/>
+          <w:szCs w:val="20"/>
+        </w:rPr>
+        <w:t>nor</w:t>
+      </w:r>
+      <w:r>
+        <w:rPr>
+          <w:rStyle w:val="apple-converted-space"/>
+          <w:rFonts w:ascii="Verdana" w:hAnsi="Verdana"/>
+          <w:color w:val="090401"/>
+          <w:sz w:val="20"/>
+          <w:szCs w:val="20"/>
+        </w:rPr>
+        <w:t> </w:t>
+      </w:r>
       <w:r>
         <w:rPr>
           <w:rStyle w:val="HTMLTypewriter"/>
@@ -21434,79 +19461,6 @@
         </w:rPr>
         <w:t>kwargs</w:t>
       </w:r>
-      <w:proofErr w:type="spellEnd"/>
-      <w:r>
-        <w:rPr>
-          <w:rFonts w:ascii="Verdana" w:hAnsi="Verdana"/>
-          <w:color w:val="090401"/>
-          <w:sz w:val="20"/>
-          <w:szCs w:val="20"/>
-        </w:rPr>
-        <w:t>. As before neither the name</w:t>
-      </w:r>
-      <w:r>
-        <w:rPr>
-          <w:rStyle w:val="apple-converted-space"/>
-          <w:rFonts w:ascii="Verdana" w:hAnsi="Verdana"/>
-          <w:color w:val="090401"/>
-          <w:sz w:val="20"/>
-          <w:szCs w:val="20"/>
-        </w:rPr>
-        <w:t> </w:t>
-      </w:r>
-      <w:proofErr w:type="spellStart"/>
-      <w:r>
-        <w:rPr>
-          <w:rStyle w:val="HTMLTypewriter"/>
-          <w:rFonts w:ascii="Verdana" w:hAnsi="Verdana"/>
-          <w:color w:val="090401"/>
-          <w:sz w:val="20"/>
-          <w:szCs w:val="20"/>
-        </w:rPr>
-        <w:t>args</w:t>
-      </w:r>
-      <w:proofErr w:type="spellEnd"/>
-      <w:r>
-        <w:rPr>
-          <w:rStyle w:val="apple-converted-space"/>
-          <w:rFonts w:ascii="Verdana" w:hAnsi="Verdana"/>
-          <w:color w:val="090401"/>
-          <w:sz w:val="20"/>
-          <w:szCs w:val="20"/>
-        </w:rPr>
-        <w:t> </w:t>
-      </w:r>
-      <w:r>
-        <w:rPr>
-          <w:rFonts w:ascii="Verdana" w:hAnsi="Verdana"/>
-          <w:color w:val="090401"/>
-          <w:sz w:val="20"/>
-          <w:szCs w:val="20"/>
-        </w:rPr>
-        <w:t>nor</w:t>
-      </w:r>
-      <w:r>
-        <w:rPr>
-          <w:rStyle w:val="apple-converted-space"/>
-          <w:rFonts w:ascii="Verdana" w:hAnsi="Verdana"/>
-          <w:color w:val="090401"/>
-          <w:sz w:val="20"/>
-          <w:szCs w:val="20"/>
-        </w:rPr>
-        <w:t> </w:t>
-      </w:r>
-      <w:proofErr w:type="spellStart"/>
-      <w:r>
-        <w:rPr>
-          <w:rStyle w:val="HTMLTypewriter"/>
-          <w:rFonts w:ascii="Verdana" w:hAnsi="Verdana"/>
-          <w:color w:val="090401"/>
-          <w:sz w:val="20"/>
-          <w:szCs w:val="20"/>
-        </w:rPr>
-        <w:t>kwargs</w:t>
-      </w:r>
-      <w:proofErr w:type="spellEnd"/>
       <w:r>
         <w:rPr>
           <w:rStyle w:val="apple-converted-space"/>
@@ -21635,31 +19589,7 @@
           <w:sz w:val="20"/>
           <w:szCs w:val="20"/>
         </w:rPr>
-        <w:t xml:space="preserve"> </w:t>
-      </w:r>
-      <w:proofErr w:type="spellStart"/>
-      <w:proofErr w:type="gramStart"/>
-      <w:r>
-        <w:rPr>
-          <w:rStyle w:val="HTMLTypewriter"/>
-          <w:rFonts w:ascii="Verdana" w:hAnsi="Verdana"/>
-          <w:color w:val="090401"/>
-          <w:sz w:val="20"/>
-          <w:szCs w:val="20"/>
-        </w:rPr>
-        <w:t>dct</w:t>
-      </w:r>
-      <w:proofErr w:type="spellEnd"/>
-      <w:proofErr w:type="gramEnd"/>
-      <w:r>
-        <w:rPr>
-          <w:rStyle w:val="HTMLTypewriter"/>
-          <w:rFonts w:ascii="Verdana" w:hAnsi="Verdana"/>
-          <w:color w:val="090401"/>
-          <w:sz w:val="20"/>
-          <w:szCs w:val="20"/>
-        </w:rPr>
-        <w:t xml:space="preserve"> </w:t>
+        <w:t xml:space="preserve"> dct </w:t>
       </w:r>
       <w:r>
         <w:rPr>
@@ -21834,8 +19764,6 @@
         </w:rPr>
         <w:t xml:space="preserve"> </w:t>
       </w:r>
-      <w:proofErr w:type="spellStart"/>
-      <w:proofErr w:type="gramStart"/>
       <w:r>
         <w:rPr>
           <w:rStyle w:val="HTMLTypewriter"/>
@@ -21848,8 +19776,6 @@
         </w:rPr>
         <w:t>def</w:t>
       </w:r>
-      <w:proofErr w:type="spellEnd"/>
-      <w:proofErr w:type="gramEnd"/>
       <w:r>
         <w:rPr>
           <w:rStyle w:val="HTMLTypewriter"/>
@@ -21955,7 +19881,6 @@
         </w:rPr>
         <w:t xml:space="preserve">     </w:t>
       </w:r>
-      <w:proofErr w:type="gramStart"/>
       <w:r>
         <w:rPr>
           <w:rStyle w:val="HTMLTypewriter"/>
@@ -21968,7 +19893,6 @@
         </w:rPr>
         <w:t>return</w:t>
       </w:r>
-      <w:proofErr w:type="gramEnd"/>
       <w:r>
         <w:rPr>
           <w:rStyle w:val="HTMLTypewriter"/>
@@ -22032,7 +19956,6 @@
         </w:rPr>
         <w:t xml:space="preserve"> </w:t>
       </w:r>
-      <w:proofErr w:type="gramStart"/>
       <w:r>
         <w:rPr>
           <w:rStyle w:val="HTMLTypewriter"/>
@@ -22055,7 +19978,6 @@
         </w:rPr>
         <w:t>(</w:t>
       </w:r>
-      <w:proofErr w:type="gramEnd"/>
       <w:r>
         <w:rPr>
           <w:rStyle w:val="HTMLTypewriter"/>
@@ -22067,7 +19989,6 @@
         </w:rPr>
         <w:t>**</w:t>
       </w:r>
-      <w:proofErr w:type="spellStart"/>
       <w:r>
         <w:rPr>
           <w:rStyle w:val="HTMLTypewriter"/>
@@ -22079,7 +20000,6 @@
         </w:rPr>
         <w:t>dct</w:t>
       </w:r>
-      <w:proofErr w:type="spellEnd"/>
       <w:r>
         <w:rPr>
           <w:rStyle w:val="HTMLTypewriter"/>
@@ -22198,27 +20118,7 @@
           <w:sz w:val="20"/>
           <w:szCs w:val="20"/>
         </w:rPr>
-        <w:t xml:space="preserve">ments to functions. We’ll just print to </w:t>
-      </w:r>
-      <w:proofErr w:type="spellStart"/>
-      <w:r>
-        <w:rPr>
-          <w:rFonts w:ascii="Verdana" w:hAnsi="Verdana"/>
-          <w:color w:val="090401"/>
-          <w:sz w:val="20"/>
-          <w:szCs w:val="20"/>
-        </w:rPr>
-        <w:t>stdout</w:t>
-      </w:r>
-      <w:proofErr w:type="spellEnd"/>
-      <w:r>
-        <w:rPr>
-          <w:rFonts w:ascii="Verdana" w:hAnsi="Verdana"/>
-          <w:color w:val="090401"/>
-          <w:sz w:val="20"/>
-          <w:szCs w:val="20"/>
-        </w:rPr>
-        <w:t xml:space="preserve"> for simplicity sake:</w:t>
+        <w:t>ments to functions. We’ll just print to stdout for simplicity sake:</w:t>
       </w:r>
     </w:p>
     <w:p>
@@ -22256,8 +20156,6 @@
         </w:rPr>
         <w:t xml:space="preserve"> </w:t>
       </w:r>
-      <w:proofErr w:type="spellStart"/>
-      <w:proofErr w:type="gramStart"/>
       <w:r>
         <w:rPr>
           <w:rStyle w:val="HTMLTypewriter"/>
@@ -22271,8 +20169,6 @@
         </w:rPr>
         <w:t>def</w:t>
       </w:r>
-      <w:proofErr w:type="spellEnd"/>
-      <w:proofErr w:type="gramEnd"/>
       <w:r>
         <w:rPr>
           <w:rStyle w:val="HTMLTypewriter"/>
@@ -22308,7 +20204,6 @@
         </w:rPr>
         <w:t>(</w:t>
       </w:r>
-      <w:proofErr w:type="spellStart"/>
       <w:r>
         <w:rPr>
           <w:rStyle w:val="HTMLTypewriter"/>
@@ -22320,7 +20215,6 @@
         </w:rPr>
         <w:t>func</w:t>
       </w:r>
-      <w:proofErr w:type="spellEnd"/>
       <w:r>
         <w:rPr>
           <w:rStyle w:val="HTMLTypewriter"/>
@@ -22368,8 +20262,6 @@
         </w:rPr>
         <w:t xml:space="preserve">     </w:t>
       </w:r>
-      <w:proofErr w:type="spellStart"/>
-      <w:proofErr w:type="gramStart"/>
       <w:r>
         <w:rPr>
           <w:rStyle w:val="HTMLTypewriter"/>
@@ -22384,8 +20276,6 @@
         </w:rPr>
         <w:t>def</w:t>
       </w:r>
-      <w:proofErr w:type="spellEnd"/>
-      <w:proofErr w:type="gramEnd"/>
       <w:r>
         <w:rPr>
           <w:rStyle w:val="HTMLTypewriter"/>
@@ -22424,7 +20314,6 @@
         </w:rPr>
         <w:t>(*</w:t>
       </w:r>
-      <w:proofErr w:type="spellStart"/>
       <w:r>
         <w:rPr>
           <w:rStyle w:val="HTMLTypewriter"/>
@@ -22437,7 +20326,6 @@
         </w:rPr>
         <w:t>args</w:t>
       </w:r>
-      <w:proofErr w:type="spellEnd"/>
       <w:r>
         <w:rPr>
           <w:rStyle w:val="HTMLTypewriter"/>
@@ -22474,7 +20362,6 @@
         </w:rPr>
         <w:t>**</w:t>
       </w:r>
-      <w:proofErr w:type="spellStart"/>
       <w:r>
         <w:rPr>
           <w:rStyle w:val="HTMLTypewriter"/>
@@ -22487,7 +20374,6 @@
         </w:rPr>
         <w:t>kwargs</w:t>
       </w:r>
-      <w:proofErr w:type="spellEnd"/>
       <w:r>
         <w:rPr>
           <w:rStyle w:val="HTMLTypewriter"/>
@@ -22570,7 +20456,6 @@
         </w:rPr>
         <w:t xml:space="preserve">         </w:t>
       </w:r>
-      <w:proofErr w:type="gramStart"/>
       <w:r>
         <w:rPr>
           <w:rStyle w:val="HTMLTypewriter"/>
@@ -22584,7 +20469,6 @@
         </w:rPr>
         <w:t>print</w:t>
       </w:r>
-      <w:proofErr w:type="gramEnd"/>
       <w:r>
         <w:rPr>
           <w:rStyle w:val="HTMLTypewriter"/>
@@ -22651,7 +20535,6 @@
         </w:rPr>
         <w:t>(</w:t>
       </w:r>
-      <w:proofErr w:type="spellStart"/>
       <w:r>
         <w:rPr>
           <w:rStyle w:val="HTMLTypewriter"/>
@@ -22663,7 +20546,6 @@
         </w:rPr>
         <w:t>args</w:t>
       </w:r>
-      <w:proofErr w:type="spellEnd"/>
       <w:r>
         <w:rPr>
           <w:rStyle w:val="HTMLTypewriter"/>
@@ -22684,21 +20566,8 @@
           <w:sz w:val="20"/>
           <w:szCs w:val="20"/>
         </w:rPr>
-        <w:t xml:space="preserve"> </w:t>
-      </w:r>
-      <w:proofErr w:type="spellStart"/>
-      <w:r>
-        <w:rPr>
-          <w:rStyle w:val="HTMLTypewriter"/>
-          <w:rFonts w:ascii="Verdana" w:hAnsi="Verdana"/>
-          <w:i/>
-          <w:color w:val="090401"/>
-          <w:sz w:val="20"/>
-          <w:szCs w:val="20"/>
-        </w:rPr>
-        <w:t>kwargs</w:t>
-      </w:r>
-      <w:proofErr w:type="spellEnd"/>
+        <w:t xml:space="preserve"> kwargs</w:t>
+      </w:r>
       <w:r>
         <w:rPr>
           <w:rStyle w:val="HTMLTypewriter"/>
@@ -22746,7 +20615,6 @@
         </w:rPr>
         <w:t xml:space="preserve">         </w:t>
       </w:r>
-      <w:proofErr w:type="gramStart"/>
       <w:r>
         <w:rPr>
           <w:rStyle w:val="HTMLTypewriter"/>
@@ -22760,19 +20628,17 @@
         </w:rPr>
         <w:t>return</w:t>
       </w:r>
-      <w:proofErr w:type="gramEnd"/>
-      <w:r>
-        <w:rPr>
-          <w:rStyle w:val="HTMLTypewriter"/>
-          <w:rFonts w:ascii="Verdana" w:hAnsi="Verdana"/>
-          <w:i/>
-          <w:color w:val="090401"/>
-          <w:sz w:val="20"/>
-          <w:szCs w:val="20"/>
-        </w:rPr>
-        <w:t xml:space="preserve"> </w:t>
-      </w:r>
-      <w:proofErr w:type="spellStart"/>
+      <w:r>
+        <w:rPr>
+          <w:rStyle w:val="HTMLTypewriter"/>
+          <w:rFonts w:ascii="Verdana" w:hAnsi="Verdana"/>
+          <w:i/>
+          <w:color w:val="090401"/>
+          <w:sz w:val="20"/>
+          <w:szCs w:val="20"/>
+        </w:rPr>
+        <w:t xml:space="preserve"> </w:t>
+      </w:r>
       <w:r>
         <w:rPr>
           <w:rStyle w:val="HTMLTypewriter"/>
@@ -22787,7 +20653,6 @@
         </w:rPr>
         <w:t>func</w:t>
       </w:r>
-      <w:proofErr w:type="spellEnd"/>
       <w:r>
         <w:rPr>
           <w:rStyle w:val="HTMLTypewriter"/>
@@ -22800,7 +20665,6 @@
         </w:rPr>
         <w:t>(*</w:t>
       </w:r>
-      <w:proofErr w:type="spellStart"/>
       <w:r>
         <w:rPr>
           <w:rStyle w:val="HTMLTypewriter"/>
@@ -22813,7 +20677,6 @@
         </w:rPr>
         <w:t>args</w:t>
       </w:r>
-      <w:proofErr w:type="spellEnd"/>
       <w:r>
         <w:rPr>
           <w:rStyle w:val="HTMLTypewriter"/>
@@ -22850,7 +20713,6 @@
         </w:rPr>
         <w:t>**</w:t>
       </w:r>
-      <w:proofErr w:type="spellStart"/>
       <w:r>
         <w:rPr>
           <w:rStyle w:val="HTMLTypewriter"/>
@@ -22863,7 +20725,6 @@
         </w:rPr>
         <w:t>kwargs</w:t>
       </w:r>
-      <w:proofErr w:type="spellEnd"/>
       <w:r>
         <w:rPr>
           <w:rStyle w:val="HTMLTypewriter"/>
@@ -22935,7 +20796,6 @@
         </w:rPr>
         <w:t xml:space="preserve">     </w:t>
       </w:r>
-      <w:proofErr w:type="gramStart"/>
       <w:r>
         <w:rPr>
           <w:rStyle w:val="HTMLTypewriter"/>
@@ -22949,7 +20809,6 @@
         </w:rPr>
         <w:t>return</w:t>
       </w:r>
-      <w:proofErr w:type="gramEnd"/>
       <w:r>
         <w:rPr>
           <w:rStyle w:val="HTMLTypewriter"/>
@@ -22982,29 +20841,7 @@
           <w:szCs w:val="20"/>
           <w:shd w:val="pct15" w:color="auto" w:fill="FFFFFF"/>
         </w:rPr>
-        <w:t xml:space="preserve">This allows us to wrap or decorate any function, no matter </w:t>
-      </w:r>
-      <w:proofErr w:type="gramStart"/>
-      <w:r>
-        <w:rPr>
-          <w:rFonts w:ascii="Verdana" w:hAnsi="Verdana"/>
-          <w:color w:val="0000CC"/>
-          <w:sz w:val="20"/>
-          <w:szCs w:val="20"/>
-          <w:shd w:val="pct15" w:color="auto" w:fill="FFFFFF"/>
-        </w:rPr>
-        <w:t>it's</w:t>
-      </w:r>
-      <w:proofErr w:type="gramEnd"/>
-      <w:r>
-        <w:rPr>
-          <w:rFonts w:ascii="Verdana" w:hAnsi="Verdana"/>
-          <w:color w:val="0000CC"/>
-          <w:sz w:val="20"/>
-          <w:szCs w:val="20"/>
-          <w:shd w:val="pct15" w:color="auto" w:fill="FFFFFF"/>
-        </w:rPr>
-        <w:t xml:space="preserve"> signature.</w:t>
+        <w:t>This allows us to wrap or decorate any function, no matter it's signature.</w:t>
       </w:r>
     </w:p>
     <w:p>
@@ -23078,8 +20915,6 @@
         </w:rPr>
         <w:t xml:space="preserve"> </w:t>
       </w:r>
-      <w:proofErr w:type="spellStart"/>
-      <w:proofErr w:type="gramStart"/>
       <w:r>
         <w:rPr>
           <w:rStyle w:val="HTMLTypewriter"/>
@@ -23093,8 +20928,6 @@
         </w:rPr>
         <w:t>def</w:t>
       </w:r>
-      <w:proofErr w:type="spellEnd"/>
-      <w:proofErr w:type="gramEnd"/>
       <w:r>
         <w:rPr>
           <w:rStyle w:val="HTMLTypewriter"/>
@@ -23232,7 +21065,6 @@
         </w:rPr>
         <w:t xml:space="preserve">     </w:t>
       </w:r>
-      <w:proofErr w:type="gramStart"/>
       <w:r>
         <w:rPr>
           <w:rStyle w:val="HTMLTypewriter"/>
@@ -23246,7 +21078,6 @@
         </w:rPr>
         <w:t>return</w:t>
       </w:r>
-      <w:proofErr w:type="gramEnd"/>
       <w:r>
         <w:rPr>
           <w:rStyle w:val="HTMLTypewriter"/>
@@ -23352,8 +21183,6 @@
         </w:rPr>
         <w:t xml:space="preserve"> </w:t>
       </w:r>
-      <w:proofErr w:type="spellStart"/>
-      <w:proofErr w:type="gramStart"/>
       <w:r>
         <w:rPr>
           <w:rStyle w:val="HTMLTypewriter"/>
@@ -23367,8 +21196,6 @@
         </w:rPr>
         <w:t>def</w:t>
       </w:r>
-      <w:proofErr w:type="spellEnd"/>
-      <w:proofErr w:type="gramEnd"/>
       <w:r>
         <w:rPr>
           <w:rStyle w:val="HTMLTypewriter"/>
@@ -23440,7 +21267,6 @@
         </w:rPr>
         <w:t xml:space="preserve">     </w:t>
       </w:r>
-      <w:proofErr w:type="gramStart"/>
       <w:r>
         <w:rPr>
           <w:rStyle w:val="HTMLTypewriter"/>
@@ -23454,7 +21280,6 @@
         </w:rPr>
         <w:t>return</w:t>
       </w:r>
-      <w:proofErr w:type="gramEnd"/>
       <w:r>
         <w:rPr>
           <w:rStyle w:val="HTMLTypewriter"/>
@@ -23513,7 +21338,6 @@
         </w:rPr>
         <w:t xml:space="preserve"> </w:t>
       </w:r>
-      <w:proofErr w:type="gramStart"/>
       <w:r>
         <w:rPr>
           <w:rStyle w:val="HTMLTypewriter"/>
@@ -23538,7 +21362,6 @@
         </w:rPr>
         <w:t>(</w:t>
       </w:r>
-      <w:proofErr w:type="gramEnd"/>
       <w:r>
         <w:rPr>
           <w:rStyle w:val="HTMLTypewriter"/>
@@ -23791,7 +21614,6 @@
         </w:rPr>
         <w:t xml:space="preserve"> </w:t>
       </w:r>
-      <w:proofErr w:type="gramStart"/>
       <w:r>
         <w:rPr>
           <w:rStyle w:val="HTMLTypewriter"/>
@@ -23816,7 +21638,6 @@
         </w:rPr>
         <w:t>(</w:t>
       </w:r>
-      <w:proofErr w:type="gramEnd"/>
       <w:r>
         <w:rPr>
           <w:rStyle w:val="HTMLTypewriter"/>
@@ -24002,7 +21823,6 @@
         </w:rPr>
         <w:t xml:space="preserve"> </w:t>
       </w:r>
-      <w:proofErr w:type="gramStart"/>
       <w:r>
         <w:rPr>
           <w:rStyle w:val="HTMLTypewriter"/>
@@ -24027,7 +21847,6 @@
         </w:rPr>
         <w:t>()</w:t>
       </w:r>
-      <w:proofErr w:type="gramEnd"/>
     </w:p>
     <w:p>
       <w:pPr>
@@ -24254,19 +22073,8 @@
           <w:sz w:val="20"/>
           <w:szCs w:val="20"/>
         </w:rPr>
-        <w:t xml:space="preserve">that may also easier to implement with objects than with functions. Finally - you might also investigate the </w:t>
-      </w:r>
-      <w:proofErr w:type="spellStart"/>
-      <w:r>
-        <w:rPr>
-          <w:rFonts w:ascii="Verdana" w:hAnsi="Verdana"/>
-          <w:color w:val="090401"/>
-          <w:sz w:val="20"/>
-          <w:szCs w:val="20"/>
-        </w:rPr>
-        <w:t>builtin</w:t>
-      </w:r>
-      <w:proofErr w:type="spellEnd"/>
+        <w:t>that may also easier to implement with objects than with functions. Finally - you might also investigate the builtin</w:t>
+      </w:r>
       <w:r>
         <w:rPr>
           <w:rStyle w:val="apple-converted-space"/>
@@ -24277,54 +22085,18 @@
         </w:rPr>
         <w:t> </w:t>
       </w:r>
-      <w:proofErr w:type="spellStart"/>
-      <w:r>
-        <w:rPr>
-          <w:rFonts w:ascii="Verdana" w:hAnsi="Verdana"/>
-          <w:color w:val="090401"/>
-          <w:sz w:val="20"/>
-          <w:szCs w:val="20"/>
-        </w:rPr>
-        <w:fldChar w:fldCharType="begin"/>
-      </w:r>
-      <w:r>
-        <w:rPr>
-          <w:rFonts w:ascii="Verdana" w:hAnsi="Verdana"/>
-          <w:color w:val="090401"/>
-          <w:sz w:val="20"/>
-          <w:szCs w:val="20"/>
-        </w:rPr>
-        <w:instrText xml:space="preserve"> HYPERLINK "http://docs.python.org/dev/library/functools.html" </w:instrText>
-      </w:r>
-      <w:r>
-        <w:rPr>
-          <w:rFonts w:ascii="Verdana" w:hAnsi="Verdana"/>
-          <w:color w:val="090401"/>
-          <w:sz w:val="20"/>
-          <w:szCs w:val="20"/>
-        </w:rPr>
-        <w:fldChar w:fldCharType="separate"/>
-      </w:r>
-      <w:r>
-        <w:rPr>
-          <w:rStyle w:val="Hyperlink"/>
-          <w:rFonts w:ascii="Verdana" w:hAnsi="Verdana"/>
-          <w:color w:val="536C71"/>
-          <w:sz w:val="20"/>
-          <w:szCs w:val="20"/>
-        </w:rPr>
-        <w:t>functools</w:t>
-      </w:r>
-      <w:proofErr w:type="spellEnd"/>
-      <w:r>
-        <w:rPr>
-          <w:rFonts w:ascii="Verdana" w:hAnsi="Verdana"/>
-          <w:color w:val="090401"/>
-          <w:sz w:val="20"/>
-          <w:szCs w:val="20"/>
-        </w:rPr>
-        <w:fldChar w:fldCharType="end"/>
-      </w:r>
+      <w:hyperlink r:id="rId7" w:history="1">
+        <w:r>
+          <w:rPr>
+            <w:rStyle w:val="Hyperlink"/>
+            <w:rFonts w:ascii="Verdana" w:hAnsi="Verdana"/>
+            <w:color w:val="536C71"/>
+            <w:sz w:val="20"/>
+            <w:szCs w:val="20"/>
+          </w:rPr>
+          <w:t>functools</w:t>
+        </w:r>
+      </w:hyperlink>
       <w:r>
         <w:rPr>
           <w:rStyle w:val="apple-converted-space"/>
@@ -24416,7 +22188,7 @@
         </w:rPr>
         <w:t> </w:t>
       </w:r>
-      <w:hyperlink r:id="rId7" w:history="1">
+      <w:hyperlink r:id="rId8" w:history="1">
         <w:r>
           <w:rPr>
             <w:rStyle w:val="Hyperlink"/>
@@ -24487,27 +22259,7 @@
           <w:sz w:val="20"/>
           <w:szCs w:val="20"/>
         </w:rPr>
-        <w:t>"</w:t>
-      </w:r>
-      <w:proofErr w:type="gramStart"/>
-      <w:r>
-        <w:rPr>
-          <w:rFonts w:ascii="Verdana" w:hAnsi="Verdana"/>
-          <w:color w:val="090401"/>
-          <w:sz w:val="20"/>
-          <w:szCs w:val="20"/>
-        </w:rPr>
-        <w:t>global</w:t>
-      </w:r>
-      <w:proofErr w:type="gramEnd"/>
-      <w:r>
-        <w:rPr>
-          <w:rFonts w:ascii="Verdana" w:hAnsi="Verdana"/>
-          <w:color w:val="090401"/>
-          <w:sz w:val="20"/>
-          <w:szCs w:val="20"/>
-        </w:rPr>
-        <w:t>" is a big fat lie in Python which is a wonderful thing, but a discussion for another time…</w:t>
+        <w:t>"global" is a big fat lie in Python which is a wonderful thing, but a discussion for another time…</w:t>
       </w:r>
     </w:p>
     <w:p>

--- a/Work/Python/Understanding Python Decorators.docx
+++ b/Work/Python/Understanding Python Decorators.docx
@@ -9909,6 +9909,7 @@
         <w:rPr>
           <w:rStyle w:val="HTMLTypewriter"/>
           <w:rFonts w:ascii="Verdana" w:hAnsi="Verdana"/>
+          <w:i/>
           <w:color w:val="0000CC"/>
           <w:sz w:val="20"/>
           <w:szCs w:val="20"/>
@@ -10469,6 +10470,7 @@
         <w:rPr>
           <w:rStyle w:val="HTMLTypewriter"/>
           <w:rFonts w:ascii="Verdana" w:hAnsi="Verdana"/>
+          <w:i/>
           <w:color w:val="090401"/>
           <w:sz w:val="20"/>
           <w:szCs w:val="20"/>
@@ -10556,8 +10558,6 @@
         </w:rPr>
         <w:t>sub</w:t>
       </w:r>
-      <w:bookmarkStart w:id="0" w:name="_GoBack"/>
-      <w:bookmarkEnd w:id="0"/>
       <w:r>
         <w:rPr>
           <w:rFonts w:ascii="Verdana" w:hAnsi="Verdana"/>
@@ -10610,7 +10610,7 @@
           <w:sz w:val="20"/>
           <w:szCs w:val="20"/>
         </w:rPr>
-        <w:t>thing. These functions would be easy to write (I’ll provide a sample Coordinate class for the sake of illustration)</w:t>
+        <w:t xml:space="preserve">thing. </w:t>
       </w:r>
     </w:p>
     <w:p>
@@ -14922,9 +14922,10 @@
           <w:rStyle w:val="HTMLTypewriter"/>
           <w:rFonts w:ascii="Verdana" w:hAnsi="Verdana"/>
           <w:i/>
-          <w:color w:val="090401"/>
-          <w:sz w:val="20"/>
-          <w:szCs w:val="20"/>
+          <w:color w:val="0000CC"/>
+          <w:sz w:val="20"/>
+          <w:szCs w:val="20"/>
+          <w:shd w:val="pct15" w:color="auto" w:fill="FFFFFF"/>
         </w:rPr>
       </w:pPr>
       <w:r>
@@ -14932,22 +14933,12 @@
           <w:rStyle w:val="HTMLTypewriter"/>
           <w:rFonts w:ascii="Verdana" w:hAnsi="Verdana"/>
           <w:i/>
-          <w:color w:val="990000"/>
-          <w:sz w:val="20"/>
-          <w:szCs w:val="20"/>
-        </w:rPr>
-        <w:t>...</w:t>
-      </w:r>
-      <w:r>
-        <w:rPr>
-          <w:rStyle w:val="HTMLTypewriter"/>
-          <w:rFonts w:ascii="Verdana" w:hAnsi="Verdana"/>
-          <w:i/>
-          <w:color w:val="090401"/>
-          <w:sz w:val="20"/>
-          <w:szCs w:val="20"/>
-        </w:rPr>
-        <w:t xml:space="preserve">         </w:t>
+          <w:color w:val="0000CC"/>
+          <w:sz w:val="20"/>
+          <w:szCs w:val="20"/>
+          <w:shd w:val="pct15" w:color="auto" w:fill="FFFFFF"/>
+        </w:rPr>
+        <w:t xml:space="preserve">...         </w:t>
       </w:r>
       <w:proofErr w:type="gramStart"/>
       <w:r>
@@ -14955,9 +14946,10 @@
           <w:rStyle w:val="HTMLTypewriter"/>
           <w:rFonts w:ascii="Verdana" w:hAnsi="Verdana"/>
           <w:i/>
-          <w:color w:val="090401"/>
-          <w:sz w:val="20"/>
-          <w:szCs w:val="20"/>
+          <w:color w:val="0000CC"/>
+          <w:sz w:val="20"/>
+          <w:szCs w:val="20"/>
+          <w:shd w:val="pct15" w:color="auto" w:fill="FFFFFF"/>
         </w:rPr>
         <w:t>ret</w:t>
       </w:r>
@@ -14967,33 +14959,12 @@
           <w:rStyle w:val="HTMLTypewriter"/>
           <w:rFonts w:ascii="Verdana" w:hAnsi="Verdana"/>
           <w:i/>
-          <w:color w:val="090401"/>
-          <w:sz w:val="20"/>
-          <w:szCs w:val="20"/>
-        </w:rPr>
-        <w:t xml:space="preserve"> </w:t>
-      </w:r>
-      <w:r>
-        <w:rPr>
-          <w:rStyle w:val="HTMLTypewriter"/>
-          <w:rFonts w:ascii="Verdana" w:hAnsi="Verdana"/>
-          <w:i/>
-          <w:color w:val="990000"/>
-          <w:sz w:val="20"/>
-          <w:szCs w:val="20"/>
-        </w:rPr>
-        <w:t>=</w:t>
-      </w:r>
-      <w:r>
-        <w:rPr>
-          <w:rStyle w:val="HTMLTypewriter"/>
-          <w:rFonts w:ascii="Verdana" w:hAnsi="Verdana"/>
-          <w:i/>
-          <w:color w:val="090401"/>
-          <w:sz w:val="20"/>
-          <w:szCs w:val="20"/>
-        </w:rPr>
-        <w:t xml:space="preserve"> </w:t>
+          <w:color w:val="0000CC"/>
+          <w:sz w:val="20"/>
+          <w:szCs w:val="20"/>
+          <w:shd w:val="pct15" w:color="auto" w:fill="FFFFFF"/>
+        </w:rPr>
+        <w:t xml:space="preserve"> = </w:t>
       </w:r>
       <w:proofErr w:type="spellStart"/>
       <w:r>
@@ -15003,9 +14974,10 @@
           <w:b/>
           <w:bCs/>
           <w:i/>
-          <w:color w:val="000000"/>
-          <w:sz w:val="20"/>
-          <w:szCs w:val="20"/>
+          <w:color w:val="0000CC"/>
+          <w:sz w:val="20"/>
+          <w:szCs w:val="20"/>
+          <w:shd w:val="pct15" w:color="auto" w:fill="FFFFFF"/>
         </w:rPr>
         <w:t>func</w:t>
       </w:r>
@@ -15015,55 +14987,12 @@
           <w:rStyle w:val="HTMLTypewriter"/>
           <w:rFonts w:ascii="Verdana" w:hAnsi="Verdana"/>
           <w:i/>
-          <w:color w:val="990000"/>
-          <w:sz w:val="20"/>
-          <w:szCs w:val="20"/>
-        </w:rPr>
-        <w:t>(</w:t>
-      </w:r>
-      <w:r>
-        <w:rPr>
-          <w:rStyle w:val="HTMLTypewriter"/>
-          <w:rFonts w:ascii="Verdana" w:hAnsi="Verdana"/>
-          <w:i/>
-          <w:color w:val="090401"/>
-          <w:sz w:val="20"/>
-          <w:szCs w:val="20"/>
-        </w:rPr>
-        <w:t>a</w:t>
-      </w:r>
-      <w:r>
-        <w:rPr>
-          <w:rStyle w:val="HTMLTypewriter"/>
-          <w:rFonts w:ascii="Verdana" w:hAnsi="Verdana"/>
-          <w:i/>
-          <w:color w:val="990000"/>
-          <w:sz w:val="20"/>
-          <w:szCs w:val="20"/>
-        </w:rPr>
-        <w:t>,</w:t>
-      </w:r>
-      <w:r>
-        <w:rPr>
-          <w:rStyle w:val="HTMLTypewriter"/>
-          <w:rFonts w:ascii="Verdana" w:hAnsi="Verdana"/>
-          <w:i/>
-          <w:color w:val="090401"/>
-          <w:sz w:val="20"/>
-          <w:szCs w:val="20"/>
-        </w:rPr>
-        <w:t xml:space="preserve"> b</w:t>
-      </w:r>
-      <w:r>
-        <w:rPr>
-          <w:rStyle w:val="HTMLTypewriter"/>
-          <w:rFonts w:ascii="Verdana" w:hAnsi="Verdana"/>
-          <w:i/>
-          <w:color w:val="990000"/>
-          <w:sz w:val="20"/>
-          <w:szCs w:val="20"/>
-        </w:rPr>
-        <w:t>)</w:t>
+          <w:color w:val="0000CC"/>
+          <w:sz w:val="20"/>
+          <w:szCs w:val="20"/>
+          <w:shd w:val="pct15" w:color="auto" w:fill="FFFFFF"/>
+        </w:rPr>
+        <w:t>(a, b)</w:t>
       </w:r>
     </w:p>
     <w:p>
@@ -15931,9 +15860,10 @@
           <w:rStyle w:val="HTMLTypewriter"/>
           <w:rFonts w:ascii="Verdana" w:hAnsi="Verdana"/>
           <w:i/>
-          <w:color w:val="090401"/>
-          <w:sz w:val="20"/>
-          <w:szCs w:val="20"/>
+          <w:color w:val="0000CC"/>
+          <w:sz w:val="20"/>
+          <w:szCs w:val="20"/>
+          <w:shd w:val="pct15" w:color="auto" w:fill="FFFFFF"/>
         </w:rPr>
       </w:pPr>
       <w:r>
@@ -15941,22 +15871,12 @@
           <w:rStyle w:val="HTMLTypewriter"/>
           <w:rFonts w:ascii="Verdana" w:hAnsi="Verdana"/>
           <w:i/>
-          <w:color w:val="990000"/>
-          <w:sz w:val="20"/>
-          <w:szCs w:val="20"/>
-        </w:rPr>
-        <w:t>...</w:t>
-      </w:r>
-      <w:r>
-        <w:rPr>
-          <w:rStyle w:val="HTMLTypewriter"/>
-          <w:rFonts w:ascii="Verdana" w:hAnsi="Verdana"/>
-          <w:i/>
-          <w:color w:val="090401"/>
-          <w:sz w:val="20"/>
-          <w:szCs w:val="20"/>
-        </w:rPr>
-        <w:t xml:space="preserve">     </w:t>
+          <w:color w:val="0000CC"/>
+          <w:sz w:val="20"/>
+          <w:szCs w:val="20"/>
+          <w:shd w:val="pct15" w:color="auto" w:fill="FFFFFF"/>
+        </w:rPr>
+        <w:t xml:space="preserve">...     </w:t>
       </w:r>
       <w:proofErr w:type="gramStart"/>
       <w:r>
@@ -15966,9 +15886,10 @@
           <w:b/>
           <w:bCs/>
           <w:i/>
-          <w:color w:val="0000FF"/>
-          <w:sz w:val="20"/>
-          <w:szCs w:val="20"/>
+          <w:color w:val="0000CC"/>
+          <w:sz w:val="20"/>
+          <w:szCs w:val="20"/>
+          <w:shd w:val="pct15" w:color="auto" w:fill="FFFFFF"/>
         </w:rPr>
         <w:t>return</w:t>
       </w:r>
@@ -15978,9 +15899,10 @@
           <w:rStyle w:val="HTMLTypewriter"/>
           <w:rFonts w:ascii="Verdana" w:hAnsi="Verdana"/>
           <w:i/>
-          <w:color w:val="090401"/>
-          <w:sz w:val="20"/>
-          <w:szCs w:val="20"/>
+          <w:color w:val="0000CC"/>
+          <w:sz w:val="20"/>
+          <w:szCs w:val="20"/>
+          <w:shd w:val="pct15" w:color="auto" w:fill="FFFFFF"/>
         </w:rPr>
         <w:t xml:space="preserve"> checker</w:t>
       </w:r>
@@ -16123,7 +16045,6 @@
           <w:szCs w:val="20"/>
           <w:highlight w:val="yellow"/>
         </w:rPr>
-        <w:lastRenderedPageBreak/>
         <w:t>&gt;&gt;&gt;</w:t>
       </w:r>
       <w:r>
@@ -16261,6 +16182,7 @@
           <w:sz w:val="20"/>
           <w:szCs w:val="20"/>
         </w:rPr>
+        <w:lastRenderedPageBreak/>
         <w:t>&gt;&gt;&gt;</w:t>
       </w:r>
       <w:r>
@@ -16815,6 +16737,86 @@
     </w:p>
     <w:p>
       <w:pPr>
+        <w:pStyle w:val="Heading2"/>
+        <w:spacing w:line="240" w:lineRule="auto"/>
+        <w:rPr>
+          <w:rFonts w:ascii="Verdana" w:hAnsi="Verdana"/>
+          <w:color w:val="536C71"/>
+          <w:sz w:val="20"/>
+          <w:szCs w:val="20"/>
+        </w:rPr>
+      </w:pPr>
+      <w:r>
+        <w:rPr>
+          <w:rFonts w:ascii="Verdana" w:hAnsi="Verdana" w:hint="eastAsia"/>
+          <w:color w:val="536C71"/>
+          <w:sz w:val="20"/>
+          <w:szCs w:val="20"/>
+        </w:rPr>
+        <w:t>8</w:t>
+      </w:r>
+      <w:r>
+        <w:rPr>
+          <w:rFonts w:ascii="Verdana" w:hAnsi="Verdana"/>
+          <w:color w:val="536C71"/>
+          <w:sz w:val="20"/>
+          <w:szCs w:val="20"/>
+        </w:rPr>
+        <w:t xml:space="preserve">. </w:t>
+      </w:r>
+      <w:proofErr w:type="gramStart"/>
+      <w:r>
+        <w:rPr>
+          <w:rFonts w:ascii="Verdana" w:hAnsi="Verdana"/>
+          <w:color w:val="536C71"/>
+          <w:sz w:val="20"/>
+          <w:szCs w:val="20"/>
+        </w:rPr>
+        <w:t>The</w:t>
+      </w:r>
+      <w:proofErr w:type="gramEnd"/>
+      <w:r>
+        <w:rPr>
+          <w:rStyle w:val="apple-converted-space"/>
+          <w:rFonts w:ascii="Verdana" w:hAnsi="Verdana"/>
+          <w:color w:val="536C71"/>
+          <w:sz w:val="20"/>
+          <w:szCs w:val="20"/>
+        </w:rPr>
+        <w:t> </w:t>
+      </w:r>
+      <w:r>
+        <w:rPr>
+          <w:rStyle w:val="HTMLTypewriter"/>
+          <w:rFonts w:ascii="Verdana" w:hAnsi="Verdana"/>
+          <w:color w:val="536C71"/>
+          <w:sz w:val="20"/>
+          <w:szCs w:val="20"/>
+        </w:rPr>
+        <w:t>@</w:t>
+      </w:r>
+      <w:r>
+        <w:rPr>
+          <w:rStyle w:val="apple-converted-space"/>
+          <w:rFonts w:ascii="Verdana" w:hAnsi="Verdana"/>
+          <w:color w:val="536C71"/>
+          <w:sz w:val="20"/>
+          <w:szCs w:val="20"/>
+        </w:rPr>
+        <w:t> </w:t>
+      </w:r>
+      <w:r>
+        <w:rPr>
+          <w:rFonts w:ascii="Verdana" w:hAnsi="Verdana"/>
+          <w:color w:val="536C71"/>
+          <w:sz w:val="20"/>
+          <w:szCs w:val="20"/>
+        </w:rPr>
+        <w:t>symbol applies a decorator to a function</w:t>
+      </w:r>
+    </w:p>
+    <w:p>
+      <w:pPr>
         <w:pStyle w:val="NormalWeb"/>
         <w:spacing w:before="0" w:beforeAutospacing="0" w:after="0" w:afterAutospacing="0"/>
         <w:rPr>
@@ -16827,30 +16829,773 @@
       <w:r>
         <w:rPr>
           <w:rFonts w:ascii="Verdana" w:hAnsi="Verdana"/>
-          <w:color w:val="090401"/>
-          <w:sz w:val="20"/>
-          <w:szCs w:val="20"/>
-        </w:rPr>
-        <w:t xml:space="preserve">This decorator returns a modified version of a function but in this case it does something </w:t>
-      </w:r>
-      <w:r>
-        <w:rPr>
-          <w:rFonts w:ascii="Verdana" w:hAnsi="Verdana"/>
           <w:color w:val="0000CC"/>
           <w:sz w:val="20"/>
           <w:szCs w:val="20"/>
           <w:shd w:val="pct15" w:color="auto" w:fill="FFFFFF"/>
         </w:rPr>
-        <w:t>useful by checking and normalizing the input parameters and the return value</w:t>
-      </w:r>
-      <w:r>
-        <w:rPr>
-          <w:rFonts w:ascii="Verdana" w:hAnsi="Verdana"/>
-          <w:color w:val="090401"/>
-          <w:sz w:val="20"/>
-          <w:szCs w:val="20"/>
-        </w:rPr>
-        <w:t>, substituting 0 for any negative x or y values.</w:t>
+        <w:t xml:space="preserve">Python 2.4 provided support to wrap a function in a decorator by pre-pending the function definition with a decorator name and </w:t>
+      </w:r>
+      <w:proofErr w:type="gramStart"/>
+      <w:r>
+        <w:rPr>
+          <w:rFonts w:ascii="Verdana" w:hAnsi="Verdana"/>
+          <w:color w:val="0000CC"/>
+          <w:sz w:val="20"/>
+          <w:szCs w:val="20"/>
+          <w:shd w:val="pct15" w:color="auto" w:fill="FFFFFF"/>
+        </w:rPr>
+        <w:t xml:space="preserve">the </w:t>
+      </w:r>
+      <w:r>
+        <w:rPr>
+          <w:rFonts w:ascii="Verdana" w:hAnsi="Verdana"/>
+          <w:i/>
+          <w:color w:val="0000CC"/>
+          <w:sz w:val="20"/>
+          <w:szCs w:val="20"/>
+          <w:shd w:val="pct15" w:color="auto" w:fill="FFFFFF"/>
+        </w:rPr>
+        <w:t>@</w:t>
+      </w:r>
+      <w:proofErr w:type="gramEnd"/>
+      <w:r>
+        <w:rPr>
+          <w:rFonts w:ascii="Verdana" w:hAnsi="Verdana"/>
+          <w:color w:val="0000CC"/>
+          <w:sz w:val="20"/>
+          <w:szCs w:val="20"/>
+          <w:shd w:val="pct15" w:color="auto" w:fill="FFFFFF"/>
+        </w:rPr>
+        <w:t xml:space="preserve"> symbol</w:t>
+      </w:r>
+      <w:r>
+        <w:rPr>
+          <w:rFonts w:ascii="Verdana" w:hAnsi="Verdana"/>
+          <w:color w:val="090401"/>
+          <w:sz w:val="20"/>
+          <w:szCs w:val="20"/>
+        </w:rPr>
+        <w:t xml:space="preserve">. </w:t>
+      </w:r>
+      <w:r>
+        <w:rPr>
+          <w:rFonts w:ascii="Verdana" w:hAnsi="Verdana" w:hint="eastAsia"/>
+          <w:color w:val="090401"/>
+          <w:sz w:val="20"/>
+          <w:szCs w:val="20"/>
+        </w:rPr>
+        <w:t>A</w:t>
+      </w:r>
+      <w:r>
+        <w:rPr>
+          <w:rFonts w:ascii="Verdana" w:hAnsi="Verdana"/>
+          <w:color w:val="090401"/>
+          <w:sz w:val="20"/>
+          <w:szCs w:val="20"/>
+        </w:rPr>
+        <w:t>bove we decorated our function by replacing the variable containing the function with a wrapped version.</w:t>
+      </w:r>
+    </w:p>
+    <w:p>
+      <w:pPr>
+        <w:pStyle w:val="HTMLPreformatted"/>
+        <w:shd w:val="clear" w:color="auto" w:fill="DDDDE5"/>
+        <w:rPr>
+          <w:rStyle w:val="HTMLTypewriter"/>
+          <w:rFonts w:ascii="Verdana" w:hAnsi="Verdana"/>
+          <w:i/>
+          <w:color w:val="090401"/>
+          <w:sz w:val="20"/>
+          <w:szCs w:val="20"/>
+        </w:rPr>
+      </w:pPr>
+      <w:r>
+        <w:rPr>
+          <w:rStyle w:val="HTMLTypewriter"/>
+          <w:rFonts w:ascii="Verdana" w:hAnsi="Verdana"/>
+          <w:i/>
+          <w:color w:val="990000"/>
+          <w:sz w:val="20"/>
+          <w:szCs w:val="20"/>
+        </w:rPr>
+        <w:t>&gt;&gt;&gt;</w:t>
+      </w:r>
+      <w:r>
+        <w:rPr>
+          <w:rStyle w:val="HTMLTypewriter"/>
+          <w:rFonts w:ascii="Verdana" w:hAnsi="Verdana"/>
+          <w:i/>
+          <w:color w:val="090401"/>
+          <w:sz w:val="20"/>
+          <w:szCs w:val="20"/>
+        </w:rPr>
+        <w:t xml:space="preserve"> add </w:t>
+      </w:r>
+      <w:r>
+        <w:rPr>
+          <w:rStyle w:val="HTMLTypewriter"/>
+          <w:rFonts w:ascii="Verdana" w:hAnsi="Verdana"/>
+          <w:i/>
+          <w:color w:val="990000"/>
+          <w:sz w:val="20"/>
+          <w:szCs w:val="20"/>
+        </w:rPr>
+        <w:t>=</w:t>
+      </w:r>
+      <w:r>
+        <w:rPr>
+          <w:rStyle w:val="HTMLTypewriter"/>
+          <w:rFonts w:ascii="Verdana" w:hAnsi="Verdana"/>
+          <w:i/>
+          <w:color w:val="090401"/>
+          <w:sz w:val="20"/>
+          <w:szCs w:val="20"/>
+        </w:rPr>
+        <w:t xml:space="preserve"> </w:t>
+      </w:r>
+      <w:proofErr w:type="gramStart"/>
+      <w:r>
+        <w:rPr>
+          <w:rStyle w:val="HTMLTypewriter"/>
+          <w:rFonts w:ascii="Verdana" w:hAnsi="Verdana"/>
+          <w:b/>
+          <w:bCs/>
+          <w:i/>
+          <w:color w:val="000000"/>
+          <w:sz w:val="20"/>
+          <w:szCs w:val="20"/>
+        </w:rPr>
+        <w:t>wrapper</w:t>
+      </w:r>
+      <w:r>
+        <w:rPr>
+          <w:rStyle w:val="HTMLTypewriter"/>
+          <w:rFonts w:ascii="Verdana" w:hAnsi="Verdana"/>
+          <w:i/>
+          <w:color w:val="990000"/>
+          <w:sz w:val="20"/>
+          <w:szCs w:val="20"/>
+        </w:rPr>
+        <w:t>(</w:t>
+      </w:r>
+      <w:proofErr w:type="gramEnd"/>
+      <w:r>
+        <w:rPr>
+          <w:rStyle w:val="HTMLTypewriter"/>
+          <w:rFonts w:ascii="Verdana" w:hAnsi="Verdana"/>
+          <w:i/>
+          <w:color w:val="090401"/>
+          <w:sz w:val="20"/>
+          <w:szCs w:val="20"/>
+        </w:rPr>
+        <w:t>add</w:t>
+      </w:r>
+      <w:r>
+        <w:rPr>
+          <w:rStyle w:val="HTMLTypewriter"/>
+          <w:rFonts w:ascii="Verdana" w:hAnsi="Verdana"/>
+          <w:i/>
+          <w:color w:val="990000"/>
+          <w:sz w:val="20"/>
+          <w:szCs w:val="20"/>
+        </w:rPr>
+        <w:t>)</w:t>
+      </w:r>
+    </w:p>
+    <w:p>
+      <w:pPr>
+        <w:pStyle w:val="NormalWeb"/>
+        <w:spacing w:before="0" w:beforeAutospacing="0" w:after="0" w:afterAutospacing="0"/>
+        <w:rPr>
+          <w:rFonts w:ascii="Verdana" w:hAnsi="Verdana"/>
+          <w:color w:val="090401"/>
+          <w:sz w:val="20"/>
+          <w:szCs w:val="20"/>
+        </w:rPr>
+      </w:pPr>
+      <w:r>
+        <w:rPr>
+          <w:rFonts w:ascii="Verdana" w:hAnsi="Verdana"/>
+          <w:color w:val="090401"/>
+          <w:sz w:val="20"/>
+          <w:szCs w:val="20"/>
+        </w:rPr>
+        <w:t xml:space="preserve">This pattern can be used at any time, to wrap any function. But if we are defining a function we can "decorate" it with </w:t>
+      </w:r>
+      <w:proofErr w:type="gramStart"/>
+      <w:r>
+        <w:rPr>
+          <w:rFonts w:ascii="Verdana" w:hAnsi="Verdana"/>
+          <w:color w:val="090401"/>
+          <w:sz w:val="20"/>
+          <w:szCs w:val="20"/>
+        </w:rPr>
+        <w:t xml:space="preserve">the </w:t>
+      </w:r>
+      <w:r>
+        <w:rPr>
+          <w:rFonts w:ascii="Verdana" w:hAnsi="Verdana"/>
+          <w:i/>
+          <w:color w:val="090401"/>
+          <w:sz w:val="20"/>
+          <w:szCs w:val="20"/>
+        </w:rPr>
+        <w:t>@</w:t>
+      </w:r>
+      <w:proofErr w:type="gramEnd"/>
+      <w:r>
+        <w:rPr>
+          <w:rFonts w:ascii="Verdana" w:hAnsi="Verdana"/>
+          <w:color w:val="090401"/>
+          <w:sz w:val="20"/>
+          <w:szCs w:val="20"/>
+        </w:rPr>
+        <w:t xml:space="preserve"> symbol like:</w:t>
+      </w:r>
+    </w:p>
+    <w:p>
+      <w:pPr>
+        <w:pStyle w:val="HTMLPreformatted"/>
+        <w:shd w:val="clear" w:color="auto" w:fill="DDDDE5"/>
+        <w:rPr>
+          <w:rStyle w:val="HTMLTypewriter"/>
+          <w:rFonts w:ascii="Verdana" w:hAnsi="Verdana"/>
+          <w:i/>
+          <w:color w:val="090401"/>
+          <w:sz w:val="20"/>
+          <w:szCs w:val="20"/>
+          <w:highlight w:val="yellow"/>
+        </w:rPr>
+      </w:pPr>
+      <w:r>
+        <w:rPr>
+          <w:rStyle w:val="HTMLTypewriter"/>
+          <w:rFonts w:ascii="Verdana" w:hAnsi="Verdana"/>
+          <w:color w:val="990000"/>
+          <w:sz w:val="20"/>
+          <w:szCs w:val="20"/>
+          <w:highlight w:val="yellow"/>
+        </w:rPr>
+        <w:t>&gt;&gt;&gt;</w:t>
+      </w:r>
+      <w:r>
+        <w:rPr>
+          <w:rStyle w:val="HTMLTypewriter"/>
+          <w:rFonts w:ascii="Verdana" w:hAnsi="Verdana"/>
+          <w:color w:val="090401"/>
+          <w:sz w:val="20"/>
+          <w:szCs w:val="20"/>
+          <w:highlight w:val="yellow"/>
+        </w:rPr>
+        <w:t xml:space="preserve"> </w:t>
+      </w:r>
+      <w:r>
+        <w:rPr>
+          <w:rStyle w:val="HTMLTypewriter"/>
+          <w:rFonts w:ascii="Verdana" w:hAnsi="Verdana"/>
+          <w:i/>
+          <w:color w:val="090401"/>
+          <w:sz w:val="20"/>
+          <w:szCs w:val="20"/>
+          <w:highlight w:val="yellow"/>
+        </w:rPr>
+        <w:t>@wrapper</w:t>
+      </w:r>
+    </w:p>
+    <w:p>
+      <w:pPr>
+        <w:pStyle w:val="HTMLPreformatted"/>
+        <w:shd w:val="clear" w:color="auto" w:fill="DDDDE5"/>
+        <w:rPr>
+          <w:rStyle w:val="HTMLTypewriter"/>
+          <w:rFonts w:ascii="Verdana" w:hAnsi="Verdana"/>
+          <w:i/>
+          <w:color w:val="090401"/>
+          <w:sz w:val="20"/>
+          <w:szCs w:val="20"/>
+          <w:highlight w:val="yellow"/>
+        </w:rPr>
+      </w:pPr>
+      <w:r>
+        <w:rPr>
+          <w:rStyle w:val="HTMLTypewriter"/>
+          <w:rFonts w:ascii="Verdana" w:hAnsi="Verdana"/>
+          <w:i/>
+          <w:color w:val="990000"/>
+          <w:sz w:val="20"/>
+          <w:szCs w:val="20"/>
+          <w:highlight w:val="yellow"/>
+        </w:rPr>
+        <w:t>...</w:t>
+      </w:r>
+      <w:r>
+        <w:rPr>
+          <w:rStyle w:val="HTMLTypewriter"/>
+          <w:rFonts w:ascii="Verdana" w:hAnsi="Verdana"/>
+          <w:i/>
+          <w:color w:val="090401"/>
+          <w:sz w:val="20"/>
+          <w:szCs w:val="20"/>
+          <w:highlight w:val="yellow"/>
+        </w:rPr>
+        <w:t xml:space="preserve"> </w:t>
+      </w:r>
+      <w:proofErr w:type="spellStart"/>
+      <w:proofErr w:type="gramStart"/>
+      <w:r>
+        <w:rPr>
+          <w:rStyle w:val="HTMLTypewriter"/>
+          <w:rFonts w:ascii="Verdana" w:hAnsi="Verdana"/>
+          <w:b/>
+          <w:bCs/>
+          <w:i/>
+          <w:color w:val="0000FF"/>
+          <w:sz w:val="20"/>
+          <w:szCs w:val="20"/>
+          <w:highlight w:val="yellow"/>
+        </w:rPr>
+        <w:t>def</w:t>
+      </w:r>
+      <w:proofErr w:type="spellEnd"/>
+      <w:proofErr w:type="gramEnd"/>
+      <w:r>
+        <w:rPr>
+          <w:rStyle w:val="HTMLTypewriter"/>
+          <w:rFonts w:ascii="Verdana" w:hAnsi="Verdana"/>
+          <w:i/>
+          <w:color w:val="090401"/>
+          <w:sz w:val="20"/>
+          <w:szCs w:val="20"/>
+          <w:highlight w:val="yellow"/>
+        </w:rPr>
+        <w:t xml:space="preserve"> </w:t>
+      </w:r>
+      <w:r>
+        <w:rPr>
+          <w:rStyle w:val="HTMLTypewriter"/>
+          <w:rFonts w:ascii="Verdana" w:hAnsi="Verdana"/>
+          <w:b/>
+          <w:bCs/>
+          <w:i/>
+          <w:color w:val="000000"/>
+          <w:sz w:val="20"/>
+          <w:szCs w:val="20"/>
+          <w:highlight w:val="yellow"/>
+        </w:rPr>
+        <w:t>add</w:t>
+      </w:r>
+      <w:r>
+        <w:rPr>
+          <w:rStyle w:val="HTMLTypewriter"/>
+          <w:rFonts w:ascii="Verdana" w:hAnsi="Verdana"/>
+          <w:i/>
+          <w:color w:val="990000"/>
+          <w:sz w:val="20"/>
+          <w:szCs w:val="20"/>
+          <w:highlight w:val="yellow"/>
+        </w:rPr>
+        <w:t>(</w:t>
+      </w:r>
+      <w:r>
+        <w:rPr>
+          <w:rStyle w:val="HTMLTypewriter"/>
+          <w:rFonts w:ascii="Verdana" w:hAnsi="Verdana"/>
+          <w:i/>
+          <w:color w:val="090401"/>
+          <w:sz w:val="20"/>
+          <w:szCs w:val="20"/>
+          <w:highlight w:val="yellow"/>
+        </w:rPr>
+        <w:t>a</w:t>
+      </w:r>
+      <w:r>
+        <w:rPr>
+          <w:rStyle w:val="HTMLTypewriter"/>
+          <w:rFonts w:ascii="Verdana" w:hAnsi="Verdana"/>
+          <w:i/>
+          <w:color w:val="990000"/>
+          <w:sz w:val="20"/>
+          <w:szCs w:val="20"/>
+          <w:highlight w:val="yellow"/>
+        </w:rPr>
+        <w:t>,</w:t>
+      </w:r>
+      <w:r>
+        <w:rPr>
+          <w:rStyle w:val="HTMLTypewriter"/>
+          <w:rFonts w:ascii="Verdana" w:hAnsi="Verdana"/>
+          <w:i/>
+          <w:color w:val="090401"/>
+          <w:sz w:val="20"/>
+          <w:szCs w:val="20"/>
+          <w:highlight w:val="yellow"/>
+        </w:rPr>
+        <w:t xml:space="preserve"> b</w:t>
+      </w:r>
+      <w:r>
+        <w:rPr>
+          <w:rStyle w:val="HTMLTypewriter"/>
+          <w:rFonts w:ascii="Verdana" w:hAnsi="Verdana"/>
+          <w:i/>
+          <w:color w:val="990000"/>
+          <w:sz w:val="20"/>
+          <w:szCs w:val="20"/>
+          <w:highlight w:val="yellow"/>
+        </w:rPr>
+        <w:t>):</w:t>
+      </w:r>
+    </w:p>
+    <w:p>
+      <w:pPr>
+        <w:pStyle w:val="HTMLPreformatted"/>
+        <w:shd w:val="clear" w:color="auto" w:fill="DDDDE5"/>
+        <w:rPr>
+          <w:rStyle w:val="HTMLTypewriter"/>
+          <w:rFonts w:ascii="Verdana" w:hAnsi="Verdana"/>
+          <w:i/>
+          <w:color w:val="090401"/>
+          <w:sz w:val="20"/>
+          <w:szCs w:val="20"/>
+        </w:rPr>
+      </w:pPr>
+      <w:r>
+        <w:rPr>
+          <w:rStyle w:val="HTMLTypewriter"/>
+          <w:rFonts w:ascii="Verdana" w:hAnsi="Verdana"/>
+          <w:i/>
+          <w:color w:val="990000"/>
+          <w:sz w:val="20"/>
+          <w:szCs w:val="20"/>
+          <w:highlight w:val="yellow"/>
+        </w:rPr>
+        <w:t>...</w:t>
+      </w:r>
+      <w:r>
+        <w:rPr>
+          <w:rStyle w:val="HTMLTypewriter"/>
+          <w:rFonts w:ascii="Verdana" w:hAnsi="Verdana"/>
+          <w:i/>
+          <w:color w:val="090401"/>
+          <w:sz w:val="20"/>
+          <w:szCs w:val="20"/>
+          <w:highlight w:val="yellow"/>
+        </w:rPr>
+        <w:t xml:space="preserve">     </w:t>
+      </w:r>
+      <w:proofErr w:type="gramStart"/>
+      <w:r>
+        <w:rPr>
+          <w:rStyle w:val="HTMLTypewriter"/>
+          <w:rFonts w:ascii="Verdana" w:hAnsi="Verdana"/>
+          <w:b/>
+          <w:bCs/>
+          <w:i/>
+          <w:color w:val="0000FF"/>
+          <w:sz w:val="20"/>
+          <w:szCs w:val="20"/>
+          <w:highlight w:val="yellow"/>
+        </w:rPr>
+        <w:t>return</w:t>
+      </w:r>
+      <w:proofErr w:type="gramEnd"/>
+      <w:r>
+        <w:rPr>
+          <w:rStyle w:val="HTMLTypewriter"/>
+          <w:rFonts w:ascii="Verdana" w:hAnsi="Verdana"/>
+          <w:i/>
+          <w:color w:val="090401"/>
+          <w:sz w:val="20"/>
+          <w:szCs w:val="20"/>
+          <w:highlight w:val="yellow"/>
+        </w:rPr>
+        <w:t xml:space="preserve"> </w:t>
+      </w:r>
+      <w:r>
+        <w:rPr>
+          <w:rStyle w:val="HTMLTypewriter"/>
+          <w:rFonts w:ascii="Verdana" w:hAnsi="Verdana"/>
+          <w:b/>
+          <w:bCs/>
+          <w:i/>
+          <w:color w:val="000000"/>
+          <w:sz w:val="20"/>
+          <w:szCs w:val="20"/>
+          <w:highlight w:val="yellow"/>
+        </w:rPr>
+        <w:t>Coordinate</w:t>
+      </w:r>
+      <w:r>
+        <w:rPr>
+          <w:rStyle w:val="HTMLTypewriter"/>
+          <w:rFonts w:ascii="Verdana" w:hAnsi="Verdana"/>
+          <w:i/>
+          <w:color w:val="990000"/>
+          <w:sz w:val="20"/>
+          <w:szCs w:val="20"/>
+          <w:highlight w:val="yellow"/>
+        </w:rPr>
+        <w:t>(</w:t>
+      </w:r>
+      <w:proofErr w:type="spellStart"/>
+      <w:r>
+        <w:rPr>
+          <w:rStyle w:val="HTMLTypewriter"/>
+          <w:rFonts w:ascii="Verdana" w:hAnsi="Verdana"/>
+          <w:i/>
+          <w:color w:val="090401"/>
+          <w:sz w:val="20"/>
+          <w:szCs w:val="20"/>
+          <w:highlight w:val="yellow"/>
+        </w:rPr>
+        <w:t>a</w:t>
+      </w:r>
+      <w:r>
+        <w:rPr>
+          <w:rStyle w:val="HTMLTypewriter"/>
+          <w:rFonts w:ascii="Verdana" w:hAnsi="Verdana"/>
+          <w:i/>
+          <w:color w:val="990000"/>
+          <w:sz w:val="20"/>
+          <w:szCs w:val="20"/>
+          <w:highlight w:val="yellow"/>
+        </w:rPr>
+        <w:t>.</w:t>
+      </w:r>
+      <w:r>
+        <w:rPr>
+          <w:rStyle w:val="HTMLTypewriter"/>
+          <w:rFonts w:ascii="Verdana" w:hAnsi="Verdana"/>
+          <w:i/>
+          <w:color w:val="090401"/>
+          <w:sz w:val="20"/>
+          <w:szCs w:val="20"/>
+          <w:highlight w:val="yellow"/>
+        </w:rPr>
+        <w:t>x</w:t>
+      </w:r>
+      <w:proofErr w:type="spellEnd"/>
+      <w:r>
+        <w:rPr>
+          <w:rStyle w:val="HTMLTypewriter"/>
+          <w:rFonts w:ascii="Verdana" w:hAnsi="Verdana"/>
+          <w:i/>
+          <w:color w:val="090401"/>
+          <w:sz w:val="20"/>
+          <w:szCs w:val="20"/>
+          <w:highlight w:val="yellow"/>
+        </w:rPr>
+        <w:t xml:space="preserve"> </w:t>
+      </w:r>
+      <w:r>
+        <w:rPr>
+          <w:rStyle w:val="HTMLTypewriter"/>
+          <w:rFonts w:ascii="Verdana" w:hAnsi="Verdana"/>
+          <w:i/>
+          <w:color w:val="990000"/>
+          <w:sz w:val="20"/>
+          <w:szCs w:val="20"/>
+          <w:highlight w:val="yellow"/>
+        </w:rPr>
+        <w:t>+</w:t>
+      </w:r>
+      <w:r>
+        <w:rPr>
+          <w:rStyle w:val="HTMLTypewriter"/>
+          <w:rFonts w:ascii="Verdana" w:hAnsi="Verdana"/>
+          <w:i/>
+          <w:color w:val="090401"/>
+          <w:sz w:val="20"/>
+          <w:szCs w:val="20"/>
+          <w:highlight w:val="yellow"/>
+        </w:rPr>
+        <w:t xml:space="preserve"> </w:t>
+      </w:r>
+      <w:proofErr w:type="spellStart"/>
+      <w:r>
+        <w:rPr>
+          <w:rStyle w:val="HTMLTypewriter"/>
+          <w:rFonts w:ascii="Verdana" w:hAnsi="Verdana"/>
+          <w:i/>
+          <w:color w:val="090401"/>
+          <w:sz w:val="20"/>
+          <w:szCs w:val="20"/>
+          <w:highlight w:val="yellow"/>
+        </w:rPr>
+        <w:t>b</w:t>
+      </w:r>
+      <w:r>
+        <w:rPr>
+          <w:rStyle w:val="HTMLTypewriter"/>
+          <w:rFonts w:ascii="Verdana" w:hAnsi="Verdana"/>
+          <w:i/>
+          <w:color w:val="990000"/>
+          <w:sz w:val="20"/>
+          <w:szCs w:val="20"/>
+          <w:highlight w:val="yellow"/>
+        </w:rPr>
+        <w:t>.</w:t>
+      </w:r>
+      <w:r>
+        <w:rPr>
+          <w:rStyle w:val="HTMLTypewriter"/>
+          <w:rFonts w:ascii="Verdana" w:hAnsi="Verdana"/>
+          <w:i/>
+          <w:color w:val="090401"/>
+          <w:sz w:val="20"/>
+          <w:szCs w:val="20"/>
+          <w:highlight w:val="yellow"/>
+        </w:rPr>
+        <w:t>x</w:t>
+      </w:r>
+      <w:proofErr w:type="spellEnd"/>
+      <w:r>
+        <w:rPr>
+          <w:rStyle w:val="HTMLTypewriter"/>
+          <w:rFonts w:ascii="Verdana" w:hAnsi="Verdana"/>
+          <w:i/>
+          <w:color w:val="990000"/>
+          <w:sz w:val="20"/>
+          <w:szCs w:val="20"/>
+          <w:highlight w:val="yellow"/>
+        </w:rPr>
+        <w:t>,</w:t>
+      </w:r>
+      <w:r>
+        <w:rPr>
+          <w:rStyle w:val="HTMLTypewriter"/>
+          <w:rFonts w:ascii="Verdana" w:hAnsi="Verdana"/>
+          <w:i/>
+          <w:color w:val="090401"/>
+          <w:sz w:val="20"/>
+          <w:szCs w:val="20"/>
+          <w:highlight w:val="yellow"/>
+        </w:rPr>
+        <w:t xml:space="preserve"> </w:t>
+      </w:r>
+      <w:proofErr w:type="spellStart"/>
+      <w:r>
+        <w:rPr>
+          <w:rStyle w:val="HTMLTypewriter"/>
+          <w:rFonts w:ascii="Verdana" w:hAnsi="Verdana"/>
+          <w:i/>
+          <w:color w:val="090401"/>
+          <w:sz w:val="20"/>
+          <w:szCs w:val="20"/>
+          <w:highlight w:val="yellow"/>
+        </w:rPr>
+        <w:t>a</w:t>
+      </w:r>
+      <w:r>
+        <w:rPr>
+          <w:rStyle w:val="HTMLTypewriter"/>
+          <w:rFonts w:ascii="Verdana" w:hAnsi="Verdana"/>
+          <w:i/>
+          <w:color w:val="990000"/>
+          <w:sz w:val="20"/>
+          <w:szCs w:val="20"/>
+          <w:highlight w:val="yellow"/>
+        </w:rPr>
+        <w:t>.</w:t>
+      </w:r>
+      <w:r>
+        <w:rPr>
+          <w:rStyle w:val="HTMLTypewriter"/>
+          <w:rFonts w:ascii="Verdana" w:hAnsi="Verdana"/>
+          <w:i/>
+          <w:color w:val="090401"/>
+          <w:sz w:val="20"/>
+          <w:szCs w:val="20"/>
+          <w:highlight w:val="yellow"/>
+        </w:rPr>
+        <w:t>y</w:t>
+      </w:r>
+      <w:proofErr w:type="spellEnd"/>
+      <w:r>
+        <w:rPr>
+          <w:rStyle w:val="HTMLTypewriter"/>
+          <w:rFonts w:ascii="Verdana" w:hAnsi="Verdana"/>
+          <w:i/>
+          <w:color w:val="090401"/>
+          <w:sz w:val="20"/>
+          <w:szCs w:val="20"/>
+          <w:highlight w:val="yellow"/>
+        </w:rPr>
+        <w:t xml:space="preserve"> </w:t>
+      </w:r>
+      <w:r>
+        <w:rPr>
+          <w:rStyle w:val="HTMLTypewriter"/>
+          <w:rFonts w:ascii="Verdana" w:hAnsi="Verdana"/>
+          <w:i/>
+          <w:color w:val="990000"/>
+          <w:sz w:val="20"/>
+          <w:szCs w:val="20"/>
+          <w:highlight w:val="yellow"/>
+        </w:rPr>
+        <w:t>+</w:t>
+      </w:r>
+      <w:r>
+        <w:rPr>
+          <w:rStyle w:val="HTMLTypewriter"/>
+          <w:rFonts w:ascii="Verdana" w:hAnsi="Verdana"/>
+          <w:i/>
+          <w:color w:val="090401"/>
+          <w:sz w:val="20"/>
+          <w:szCs w:val="20"/>
+          <w:highlight w:val="yellow"/>
+        </w:rPr>
+        <w:t xml:space="preserve"> </w:t>
+      </w:r>
+      <w:proofErr w:type="spellStart"/>
+      <w:r>
+        <w:rPr>
+          <w:rStyle w:val="HTMLTypewriter"/>
+          <w:rFonts w:ascii="Verdana" w:hAnsi="Verdana"/>
+          <w:i/>
+          <w:color w:val="090401"/>
+          <w:sz w:val="20"/>
+          <w:szCs w:val="20"/>
+          <w:highlight w:val="yellow"/>
+        </w:rPr>
+        <w:t>b</w:t>
+      </w:r>
+      <w:r>
+        <w:rPr>
+          <w:rStyle w:val="HTMLTypewriter"/>
+          <w:rFonts w:ascii="Verdana" w:hAnsi="Verdana"/>
+          <w:i/>
+          <w:color w:val="990000"/>
+          <w:sz w:val="20"/>
+          <w:szCs w:val="20"/>
+          <w:highlight w:val="yellow"/>
+        </w:rPr>
+        <w:t>.</w:t>
+      </w:r>
+      <w:r>
+        <w:rPr>
+          <w:rStyle w:val="HTMLTypewriter"/>
+          <w:rFonts w:ascii="Verdana" w:hAnsi="Verdana"/>
+          <w:i/>
+          <w:color w:val="090401"/>
+          <w:sz w:val="20"/>
+          <w:szCs w:val="20"/>
+          <w:highlight w:val="yellow"/>
+        </w:rPr>
+        <w:t>y</w:t>
+      </w:r>
+      <w:proofErr w:type="spellEnd"/>
+      <w:r>
+        <w:rPr>
+          <w:rStyle w:val="HTMLTypewriter"/>
+          <w:rFonts w:ascii="Verdana" w:hAnsi="Verdana"/>
+          <w:i/>
+          <w:color w:val="990000"/>
+          <w:sz w:val="20"/>
+          <w:szCs w:val="20"/>
+          <w:highlight w:val="yellow"/>
+        </w:rPr>
+        <w:t>)</w:t>
       </w:r>
     </w:p>
     <w:p>
@@ -16864,6 +17609,8 @@
           <w:szCs w:val="20"/>
         </w:rPr>
       </w:pPr>
+      <w:bookmarkStart w:id="0" w:name="_GoBack"/>
+      <w:bookmarkEnd w:id="0"/>
       <w:r>
         <w:rPr>
           <w:rFonts w:ascii="Verdana" w:hAnsi="Verdana" w:hint="eastAsia"/>
@@ -16871,7 +17618,7 @@
           <w:sz w:val="20"/>
           <w:szCs w:val="20"/>
         </w:rPr>
-        <w:t>8</w:t>
+        <w:t>9</w:t>
       </w:r>
       <w:r>
         <w:rPr>
@@ -16882,1167 +17629,52 @@
         </w:rPr>
         <w:t xml:space="preserve">. </w:t>
       </w:r>
-      <w:proofErr w:type="gramStart"/>
-      <w:r>
-        <w:rPr>
-          <w:rFonts w:ascii="Verdana" w:hAnsi="Verdana"/>
+      <w:r>
+        <w:rPr>
+          <w:rFonts w:ascii="Verdana" w:hAnsi="Verdana"/>
+          <w:i/>
           <w:color w:val="536C71"/>
           <w:sz w:val="20"/>
           <w:szCs w:val="20"/>
         </w:rPr>
-        <w:t>The</w:t>
-      </w:r>
-      <w:proofErr w:type="gramEnd"/>
-      <w:r>
-        <w:rPr>
-          <w:rStyle w:val="apple-converted-space"/>
-          <w:rFonts w:ascii="Verdana" w:hAnsi="Verdana"/>
+        <w:t>*</w:t>
+      </w:r>
+      <w:proofErr w:type="spellStart"/>
+      <w:r>
+        <w:rPr>
+          <w:rFonts w:ascii="Verdana" w:hAnsi="Verdana"/>
+          <w:i/>
           <w:color w:val="536C71"/>
           <w:sz w:val="20"/>
           <w:szCs w:val="20"/>
         </w:rPr>
-        <w:t> </w:t>
-      </w:r>
-      <w:r>
-        <w:rPr>
-          <w:rStyle w:val="HTMLTypewriter"/>
+        <w:t>args</w:t>
+      </w:r>
+      <w:proofErr w:type="spellEnd"/>
+      <w:r>
+        <w:rPr>
           <w:rFonts w:ascii="Verdana" w:hAnsi="Verdana"/>
           <w:color w:val="536C71"/>
           <w:sz w:val="20"/>
           <w:szCs w:val="20"/>
         </w:rPr>
-        <w:t>@</w:t>
-      </w:r>
-      <w:r>
-        <w:rPr>
-          <w:rStyle w:val="apple-converted-space"/>
-          <w:rFonts w:ascii="Verdana" w:hAnsi="Verdana"/>
+        <w:t xml:space="preserve"> and </w:t>
+      </w:r>
+      <w:r>
+        <w:rPr>
+          <w:rFonts w:ascii="Verdana" w:hAnsi="Verdana"/>
+          <w:i/>
           <w:color w:val="536C71"/>
           <w:sz w:val="20"/>
           <w:szCs w:val="20"/>
         </w:rPr>
-        <w:t> </w:t>
-      </w:r>
-      <w:r>
-        <w:rPr>
-          <w:rFonts w:ascii="Verdana" w:hAnsi="Verdana"/>
-          <w:color w:val="536C71"/>
-          <w:sz w:val="20"/>
-          <w:szCs w:val="20"/>
-        </w:rPr>
-        <w:t>symbol applies a decorator to a function</w:t>
-      </w:r>
-    </w:p>
-    <w:p>
-      <w:pPr>
-        <w:pStyle w:val="NormalWeb"/>
-        <w:spacing w:before="0" w:beforeAutospacing="0" w:after="0" w:afterAutospacing="0"/>
-        <w:rPr>
-          <w:rFonts w:ascii="Verdana" w:hAnsi="Verdana"/>
-          <w:color w:val="090401"/>
-          <w:sz w:val="20"/>
-          <w:szCs w:val="20"/>
-        </w:rPr>
-      </w:pPr>
-      <w:r>
-        <w:rPr>
-          <w:rFonts w:ascii="Verdana" w:hAnsi="Verdana"/>
-          <w:color w:val="0000CC"/>
-          <w:sz w:val="20"/>
-          <w:szCs w:val="20"/>
-          <w:shd w:val="pct15" w:color="auto" w:fill="FFFFFF"/>
-        </w:rPr>
-        <w:t xml:space="preserve">Python 2.4 provided support to wrap a function in a decorator by pre-pending the function definition with a decorator name and </w:t>
-      </w:r>
-      <w:proofErr w:type="gramStart"/>
-      <w:r>
-        <w:rPr>
-          <w:rFonts w:ascii="Verdana" w:hAnsi="Verdana"/>
-          <w:color w:val="0000CC"/>
-          <w:sz w:val="20"/>
-          <w:szCs w:val="20"/>
-          <w:shd w:val="pct15" w:color="auto" w:fill="FFFFFF"/>
-        </w:rPr>
-        <w:t>the @</w:t>
-      </w:r>
-      <w:proofErr w:type="gramEnd"/>
-      <w:r>
-        <w:rPr>
-          <w:rFonts w:ascii="Verdana" w:hAnsi="Verdana"/>
-          <w:color w:val="0000CC"/>
-          <w:sz w:val="20"/>
-          <w:szCs w:val="20"/>
-          <w:shd w:val="pct15" w:color="auto" w:fill="FFFFFF"/>
-        </w:rPr>
-        <w:t xml:space="preserve"> symbol</w:t>
-      </w:r>
-      <w:r>
-        <w:rPr>
-          <w:rFonts w:ascii="Verdana" w:hAnsi="Verdana"/>
-          <w:color w:val="090401"/>
-          <w:sz w:val="20"/>
-          <w:szCs w:val="20"/>
-        </w:rPr>
-        <w:t xml:space="preserve">. </w:t>
-      </w:r>
-      <w:r>
-        <w:rPr>
-          <w:rFonts w:ascii="Verdana" w:hAnsi="Verdana" w:hint="eastAsia"/>
-          <w:color w:val="090401"/>
-          <w:sz w:val="20"/>
-          <w:szCs w:val="20"/>
-        </w:rPr>
-        <w:t>A</w:t>
-      </w:r>
-      <w:r>
-        <w:rPr>
-          <w:rFonts w:ascii="Verdana" w:hAnsi="Verdana"/>
-          <w:color w:val="090401"/>
-          <w:sz w:val="20"/>
-          <w:szCs w:val="20"/>
-        </w:rPr>
-        <w:t>bove we decorated our function by replacing the variable containing the function with a wrapped version.</w:t>
-      </w:r>
-    </w:p>
-    <w:p>
-      <w:pPr>
-        <w:pStyle w:val="HTMLPreformatted"/>
-        <w:shd w:val="clear" w:color="auto" w:fill="DDDDE5"/>
-        <w:rPr>
-          <w:rStyle w:val="HTMLTypewriter"/>
-          <w:rFonts w:ascii="Verdana" w:hAnsi="Verdana"/>
-          <w:color w:val="090401"/>
-          <w:sz w:val="20"/>
-          <w:szCs w:val="20"/>
-        </w:rPr>
-      </w:pPr>
-      <w:r>
-        <w:rPr>
-          <w:rStyle w:val="HTMLTypewriter"/>
-          <w:rFonts w:ascii="Verdana" w:hAnsi="Verdana"/>
-          <w:color w:val="990000"/>
-          <w:sz w:val="20"/>
-          <w:szCs w:val="20"/>
-        </w:rPr>
-        <w:t>&gt;&gt;&gt;</w:t>
-      </w:r>
-      <w:r>
-        <w:rPr>
-          <w:rStyle w:val="HTMLTypewriter"/>
-          <w:rFonts w:ascii="Verdana" w:hAnsi="Verdana"/>
-          <w:color w:val="090401"/>
-          <w:sz w:val="20"/>
-          <w:szCs w:val="20"/>
-        </w:rPr>
-        <w:t xml:space="preserve"> </w:t>
-      </w:r>
-      <w:r>
-        <w:rPr>
-          <w:rStyle w:val="HTMLTypewriter"/>
-          <w:rFonts w:ascii="Verdana" w:hAnsi="Verdana"/>
-          <w:i/>
-          <w:color w:val="090401"/>
-          <w:sz w:val="20"/>
-          <w:szCs w:val="20"/>
-        </w:rPr>
-        <w:t xml:space="preserve">add </w:t>
-      </w:r>
-      <w:r>
-        <w:rPr>
-          <w:rStyle w:val="HTMLTypewriter"/>
-          <w:rFonts w:ascii="Verdana" w:hAnsi="Verdana"/>
-          <w:i/>
-          <w:color w:val="990000"/>
-          <w:sz w:val="20"/>
-          <w:szCs w:val="20"/>
-        </w:rPr>
-        <w:t>=</w:t>
-      </w:r>
-      <w:r>
-        <w:rPr>
-          <w:rStyle w:val="HTMLTypewriter"/>
-          <w:rFonts w:ascii="Verdana" w:hAnsi="Verdana"/>
-          <w:i/>
-          <w:color w:val="090401"/>
-          <w:sz w:val="20"/>
-          <w:szCs w:val="20"/>
-        </w:rPr>
-        <w:t xml:space="preserve"> </w:t>
-      </w:r>
-      <w:proofErr w:type="gramStart"/>
-      <w:r>
-        <w:rPr>
-          <w:rStyle w:val="HTMLTypewriter"/>
-          <w:rFonts w:ascii="Verdana" w:hAnsi="Verdana"/>
-          <w:b/>
-          <w:bCs/>
-          <w:i/>
-          <w:color w:val="000000"/>
-          <w:sz w:val="20"/>
-          <w:szCs w:val="20"/>
-        </w:rPr>
-        <w:t>wrapper</w:t>
-      </w:r>
-      <w:r>
-        <w:rPr>
-          <w:rStyle w:val="HTMLTypewriter"/>
-          <w:rFonts w:ascii="Verdana" w:hAnsi="Verdana"/>
-          <w:i/>
-          <w:color w:val="990000"/>
-          <w:sz w:val="20"/>
-          <w:szCs w:val="20"/>
-        </w:rPr>
-        <w:t>(</w:t>
-      </w:r>
-      <w:proofErr w:type="gramEnd"/>
-      <w:r>
-        <w:rPr>
-          <w:rStyle w:val="HTMLTypewriter"/>
-          <w:rFonts w:ascii="Verdana" w:hAnsi="Verdana"/>
-          <w:i/>
-          <w:color w:val="090401"/>
-          <w:sz w:val="20"/>
-          <w:szCs w:val="20"/>
-        </w:rPr>
-        <w:t>add</w:t>
-      </w:r>
-      <w:r>
-        <w:rPr>
-          <w:rStyle w:val="HTMLTypewriter"/>
-          <w:rFonts w:ascii="Verdana" w:hAnsi="Verdana"/>
-          <w:i/>
-          <w:color w:val="990000"/>
-          <w:sz w:val="20"/>
-          <w:szCs w:val="20"/>
-        </w:rPr>
-        <w:t>)</w:t>
-      </w:r>
-    </w:p>
-    <w:p>
-      <w:pPr>
-        <w:pStyle w:val="NormalWeb"/>
-        <w:spacing w:before="0" w:beforeAutospacing="0" w:after="0" w:afterAutospacing="0"/>
-        <w:rPr>
-          <w:rFonts w:ascii="Verdana" w:hAnsi="Verdana"/>
-          <w:color w:val="090401"/>
-          <w:sz w:val="20"/>
-          <w:szCs w:val="20"/>
-        </w:rPr>
-      </w:pPr>
-      <w:r>
-        <w:rPr>
-          <w:rFonts w:ascii="Verdana" w:hAnsi="Verdana"/>
-          <w:color w:val="090401"/>
-          <w:sz w:val="20"/>
-          <w:szCs w:val="20"/>
-        </w:rPr>
-        <w:t xml:space="preserve">This pattern can be used at any time, to wrap any function. But if we are defining a function we can "decorate" it with </w:t>
-      </w:r>
-      <w:proofErr w:type="gramStart"/>
-      <w:r>
-        <w:rPr>
-          <w:rFonts w:ascii="Verdana" w:hAnsi="Verdana"/>
-          <w:color w:val="090401"/>
-          <w:sz w:val="20"/>
-          <w:szCs w:val="20"/>
-        </w:rPr>
-        <w:t>the @</w:t>
-      </w:r>
-      <w:proofErr w:type="gramEnd"/>
-      <w:r>
-        <w:rPr>
-          <w:rFonts w:ascii="Verdana" w:hAnsi="Verdana"/>
-          <w:color w:val="090401"/>
-          <w:sz w:val="20"/>
-          <w:szCs w:val="20"/>
-        </w:rPr>
-        <w:t xml:space="preserve"> symbol like:</w:t>
-      </w:r>
-    </w:p>
-    <w:p>
-      <w:pPr>
-        <w:pStyle w:val="HTMLPreformatted"/>
-        <w:shd w:val="clear" w:color="auto" w:fill="DDDDE5"/>
-        <w:rPr>
-          <w:rStyle w:val="HTMLTypewriter"/>
-          <w:rFonts w:ascii="Verdana" w:hAnsi="Verdana"/>
-          <w:i/>
-          <w:color w:val="090401"/>
-          <w:sz w:val="20"/>
-          <w:szCs w:val="20"/>
-          <w:highlight w:val="yellow"/>
-        </w:rPr>
-      </w:pPr>
-      <w:r>
-        <w:rPr>
-          <w:rStyle w:val="HTMLTypewriter"/>
-          <w:rFonts w:ascii="Verdana" w:hAnsi="Verdana"/>
-          <w:color w:val="990000"/>
-          <w:sz w:val="20"/>
-          <w:szCs w:val="20"/>
-          <w:highlight w:val="yellow"/>
-        </w:rPr>
-        <w:t>&gt;&gt;&gt;</w:t>
-      </w:r>
-      <w:r>
-        <w:rPr>
-          <w:rStyle w:val="HTMLTypewriter"/>
-          <w:rFonts w:ascii="Verdana" w:hAnsi="Verdana"/>
-          <w:color w:val="090401"/>
-          <w:sz w:val="20"/>
-          <w:szCs w:val="20"/>
-          <w:highlight w:val="yellow"/>
-        </w:rPr>
-        <w:t xml:space="preserve"> </w:t>
-      </w:r>
-      <w:r>
-        <w:rPr>
-          <w:rStyle w:val="HTMLTypewriter"/>
-          <w:rFonts w:ascii="Verdana" w:hAnsi="Verdana"/>
-          <w:i/>
-          <w:color w:val="090401"/>
-          <w:sz w:val="20"/>
-          <w:szCs w:val="20"/>
-          <w:highlight w:val="yellow"/>
-        </w:rPr>
-        <w:t>@wrapper</w:t>
-      </w:r>
-    </w:p>
-    <w:p>
-      <w:pPr>
-        <w:pStyle w:val="HTMLPreformatted"/>
-        <w:shd w:val="clear" w:color="auto" w:fill="DDDDE5"/>
-        <w:rPr>
-          <w:rStyle w:val="HTMLTypewriter"/>
-          <w:rFonts w:ascii="Verdana" w:hAnsi="Verdana"/>
-          <w:i/>
-          <w:color w:val="090401"/>
-          <w:sz w:val="20"/>
-          <w:szCs w:val="20"/>
-          <w:highlight w:val="yellow"/>
-        </w:rPr>
-      </w:pPr>
-      <w:r>
-        <w:rPr>
-          <w:rStyle w:val="HTMLTypewriter"/>
-          <w:rFonts w:ascii="Verdana" w:hAnsi="Verdana"/>
-          <w:i/>
-          <w:color w:val="990000"/>
-          <w:sz w:val="20"/>
-          <w:szCs w:val="20"/>
-          <w:highlight w:val="yellow"/>
-        </w:rPr>
-        <w:t>...</w:t>
-      </w:r>
-      <w:r>
-        <w:rPr>
-          <w:rStyle w:val="HTMLTypewriter"/>
-          <w:rFonts w:ascii="Verdana" w:hAnsi="Verdana"/>
-          <w:i/>
-          <w:color w:val="090401"/>
-          <w:sz w:val="20"/>
-          <w:szCs w:val="20"/>
-          <w:highlight w:val="yellow"/>
-        </w:rPr>
-        <w:t xml:space="preserve"> </w:t>
+        <w:t>**</w:t>
       </w:r>
       <w:proofErr w:type="spellStart"/>
-      <w:proofErr w:type="gramStart"/>
-      <w:r>
-        <w:rPr>
-          <w:rStyle w:val="HTMLTypewriter"/>
-          <w:rFonts w:ascii="Verdana" w:hAnsi="Verdana"/>
-          <w:b/>
-          <w:bCs/>
-          <w:i/>
-          <w:color w:val="0000FF"/>
-          <w:sz w:val="20"/>
-          <w:szCs w:val="20"/>
-          <w:highlight w:val="yellow"/>
-        </w:rPr>
-        <w:t>def</w:t>
-      </w:r>
-      <w:proofErr w:type="spellEnd"/>
-      <w:proofErr w:type="gramEnd"/>
-      <w:r>
-        <w:rPr>
-          <w:rStyle w:val="HTMLTypewriter"/>
-          <w:rFonts w:ascii="Verdana" w:hAnsi="Verdana"/>
-          <w:i/>
-          <w:color w:val="090401"/>
-          <w:sz w:val="20"/>
-          <w:szCs w:val="20"/>
-          <w:highlight w:val="yellow"/>
-        </w:rPr>
-        <w:t xml:space="preserve"> </w:t>
-      </w:r>
-      <w:r>
-        <w:rPr>
-          <w:rStyle w:val="HTMLTypewriter"/>
-          <w:rFonts w:ascii="Verdana" w:hAnsi="Verdana"/>
-          <w:b/>
-          <w:bCs/>
-          <w:i/>
-          <w:color w:val="000000"/>
-          <w:sz w:val="20"/>
-          <w:szCs w:val="20"/>
-          <w:highlight w:val="yellow"/>
-        </w:rPr>
-        <w:t>add</w:t>
-      </w:r>
-      <w:r>
-        <w:rPr>
-          <w:rStyle w:val="HTMLTypewriter"/>
-          <w:rFonts w:ascii="Verdana" w:hAnsi="Verdana"/>
-          <w:i/>
-          <w:color w:val="990000"/>
-          <w:sz w:val="20"/>
-          <w:szCs w:val="20"/>
-          <w:highlight w:val="yellow"/>
-        </w:rPr>
-        <w:t>(</w:t>
-      </w:r>
-      <w:r>
-        <w:rPr>
-          <w:rStyle w:val="HTMLTypewriter"/>
-          <w:rFonts w:ascii="Verdana" w:hAnsi="Verdana"/>
-          <w:i/>
-          <w:color w:val="090401"/>
-          <w:sz w:val="20"/>
-          <w:szCs w:val="20"/>
-          <w:highlight w:val="yellow"/>
-        </w:rPr>
-        <w:t>a</w:t>
-      </w:r>
-      <w:r>
-        <w:rPr>
-          <w:rStyle w:val="HTMLTypewriter"/>
-          <w:rFonts w:ascii="Verdana" w:hAnsi="Verdana"/>
-          <w:i/>
-          <w:color w:val="990000"/>
-          <w:sz w:val="20"/>
-          <w:szCs w:val="20"/>
-          <w:highlight w:val="yellow"/>
-        </w:rPr>
-        <w:t>,</w:t>
-      </w:r>
-      <w:r>
-        <w:rPr>
-          <w:rStyle w:val="HTMLTypewriter"/>
-          <w:rFonts w:ascii="Verdana" w:hAnsi="Verdana"/>
-          <w:i/>
-          <w:color w:val="090401"/>
-          <w:sz w:val="20"/>
-          <w:szCs w:val="20"/>
-          <w:highlight w:val="yellow"/>
-        </w:rPr>
-        <w:t xml:space="preserve"> b</w:t>
-      </w:r>
-      <w:r>
-        <w:rPr>
-          <w:rStyle w:val="HTMLTypewriter"/>
-          <w:rFonts w:ascii="Verdana" w:hAnsi="Verdana"/>
-          <w:i/>
-          <w:color w:val="990000"/>
-          <w:sz w:val="20"/>
-          <w:szCs w:val="20"/>
-          <w:highlight w:val="yellow"/>
-        </w:rPr>
-        <w:t>):</w:t>
-      </w:r>
-    </w:p>
-    <w:p>
-      <w:pPr>
-        <w:pStyle w:val="HTMLPreformatted"/>
-        <w:shd w:val="clear" w:color="auto" w:fill="DDDDE5"/>
-        <w:rPr>
-          <w:rStyle w:val="HTMLTypewriter"/>
-          <w:rFonts w:ascii="Verdana" w:hAnsi="Verdana"/>
-          <w:i/>
-          <w:color w:val="090401"/>
-          <w:sz w:val="20"/>
-          <w:szCs w:val="20"/>
-        </w:rPr>
-      </w:pPr>
-      <w:r>
-        <w:rPr>
-          <w:rStyle w:val="HTMLTypewriter"/>
-          <w:rFonts w:ascii="Verdana" w:hAnsi="Verdana"/>
-          <w:i/>
-          <w:color w:val="990000"/>
-          <w:sz w:val="20"/>
-          <w:szCs w:val="20"/>
-          <w:highlight w:val="yellow"/>
-        </w:rPr>
-        <w:t>...</w:t>
-      </w:r>
-      <w:r>
-        <w:rPr>
-          <w:rStyle w:val="HTMLTypewriter"/>
-          <w:rFonts w:ascii="Verdana" w:hAnsi="Verdana"/>
-          <w:i/>
-          <w:color w:val="090401"/>
-          <w:sz w:val="20"/>
-          <w:szCs w:val="20"/>
-          <w:highlight w:val="yellow"/>
-        </w:rPr>
-        <w:t xml:space="preserve">     </w:t>
-      </w:r>
-      <w:proofErr w:type="gramStart"/>
-      <w:r>
-        <w:rPr>
-          <w:rStyle w:val="HTMLTypewriter"/>
-          <w:rFonts w:ascii="Verdana" w:hAnsi="Verdana"/>
-          <w:b/>
-          <w:bCs/>
-          <w:i/>
-          <w:color w:val="0000FF"/>
-          <w:sz w:val="20"/>
-          <w:szCs w:val="20"/>
-          <w:highlight w:val="yellow"/>
-        </w:rPr>
-        <w:t>return</w:t>
-      </w:r>
-      <w:proofErr w:type="gramEnd"/>
-      <w:r>
-        <w:rPr>
-          <w:rStyle w:val="HTMLTypewriter"/>
-          <w:rFonts w:ascii="Verdana" w:hAnsi="Verdana"/>
-          <w:i/>
-          <w:color w:val="090401"/>
-          <w:sz w:val="20"/>
-          <w:szCs w:val="20"/>
-          <w:highlight w:val="yellow"/>
-        </w:rPr>
-        <w:t xml:space="preserve"> </w:t>
-      </w:r>
-      <w:r>
-        <w:rPr>
-          <w:rStyle w:val="HTMLTypewriter"/>
-          <w:rFonts w:ascii="Verdana" w:hAnsi="Verdana"/>
-          <w:b/>
-          <w:bCs/>
-          <w:i/>
-          <w:color w:val="000000"/>
-          <w:sz w:val="20"/>
-          <w:szCs w:val="20"/>
-          <w:highlight w:val="yellow"/>
-        </w:rPr>
-        <w:t>Coordinate</w:t>
-      </w:r>
-      <w:r>
-        <w:rPr>
-          <w:rStyle w:val="HTMLTypewriter"/>
-          <w:rFonts w:ascii="Verdana" w:hAnsi="Verdana"/>
-          <w:i/>
-          <w:color w:val="990000"/>
-          <w:sz w:val="20"/>
-          <w:szCs w:val="20"/>
-          <w:highlight w:val="yellow"/>
-        </w:rPr>
-        <w:t>(</w:t>
-      </w:r>
-      <w:proofErr w:type="spellStart"/>
-      <w:r>
-        <w:rPr>
-          <w:rStyle w:val="HTMLTypewriter"/>
-          <w:rFonts w:ascii="Verdana" w:hAnsi="Verdana"/>
-          <w:i/>
-          <w:color w:val="090401"/>
-          <w:sz w:val="20"/>
-          <w:szCs w:val="20"/>
-          <w:highlight w:val="yellow"/>
-        </w:rPr>
-        <w:t>a</w:t>
-      </w:r>
-      <w:r>
-        <w:rPr>
-          <w:rStyle w:val="HTMLTypewriter"/>
-          <w:rFonts w:ascii="Verdana" w:hAnsi="Verdana"/>
-          <w:i/>
-          <w:color w:val="990000"/>
-          <w:sz w:val="20"/>
-          <w:szCs w:val="20"/>
-          <w:highlight w:val="yellow"/>
-        </w:rPr>
-        <w:t>.</w:t>
-      </w:r>
-      <w:r>
-        <w:rPr>
-          <w:rStyle w:val="HTMLTypewriter"/>
-          <w:rFonts w:ascii="Verdana" w:hAnsi="Verdana"/>
-          <w:i/>
-          <w:color w:val="090401"/>
-          <w:sz w:val="20"/>
-          <w:szCs w:val="20"/>
-          <w:highlight w:val="yellow"/>
-        </w:rPr>
-        <w:t>x</w:t>
-      </w:r>
-      <w:proofErr w:type="spellEnd"/>
-      <w:r>
-        <w:rPr>
-          <w:rStyle w:val="HTMLTypewriter"/>
-          <w:rFonts w:ascii="Verdana" w:hAnsi="Verdana"/>
-          <w:i/>
-          <w:color w:val="090401"/>
-          <w:sz w:val="20"/>
-          <w:szCs w:val="20"/>
-          <w:highlight w:val="yellow"/>
-        </w:rPr>
-        <w:t xml:space="preserve"> </w:t>
-      </w:r>
-      <w:r>
-        <w:rPr>
-          <w:rStyle w:val="HTMLTypewriter"/>
-          <w:rFonts w:ascii="Verdana" w:hAnsi="Verdana"/>
-          <w:i/>
-          <w:color w:val="990000"/>
-          <w:sz w:val="20"/>
-          <w:szCs w:val="20"/>
-          <w:highlight w:val="yellow"/>
-        </w:rPr>
-        <w:t>+</w:t>
-      </w:r>
-      <w:r>
-        <w:rPr>
-          <w:rStyle w:val="HTMLTypewriter"/>
-          <w:rFonts w:ascii="Verdana" w:hAnsi="Verdana"/>
-          <w:i/>
-          <w:color w:val="090401"/>
-          <w:sz w:val="20"/>
-          <w:szCs w:val="20"/>
-          <w:highlight w:val="yellow"/>
-        </w:rPr>
-        <w:t xml:space="preserve"> </w:t>
-      </w:r>
-      <w:proofErr w:type="spellStart"/>
-      <w:r>
-        <w:rPr>
-          <w:rStyle w:val="HTMLTypewriter"/>
-          <w:rFonts w:ascii="Verdana" w:hAnsi="Verdana"/>
-          <w:i/>
-          <w:color w:val="090401"/>
-          <w:sz w:val="20"/>
-          <w:szCs w:val="20"/>
-          <w:highlight w:val="yellow"/>
-        </w:rPr>
-        <w:t>b</w:t>
-      </w:r>
-      <w:r>
-        <w:rPr>
-          <w:rStyle w:val="HTMLTypewriter"/>
-          <w:rFonts w:ascii="Verdana" w:hAnsi="Verdana"/>
-          <w:i/>
-          <w:color w:val="990000"/>
-          <w:sz w:val="20"/>
-          <w:szCs w:val="20"/>
-          <w:highlight w:val="yellow"/>
-        </w:rPr>
-        <w:t>.</w:t>
-      </w:r>
-      <w:r>
-        <w:rPr>
-          <w:rStyle w:val="HTMLTypewriter"/>
-          <w:rFonts w:ascii="Verdana" w:hAnsi="Verdana"/>
-          <w:i/>
-          <w:color w:val="090401"/>
-          <w:sz w:val="20"/>
-          <w:szCs w:val="20"/>
-          <w:highlight w:val="yellow"/>
-        </w:rPr>
-        <w:t>x</w:t>
-      </w:r>
-      <w:proofErr w:type="spellEnd"/>
-      <w:r>
-        <w:rPr>
-          <w:rStyle w:val="HTMLTypewriter"/>
-          <w:rFonts w:ascii="Verdana" w:hAnsi="Verdana"/>
-          <w:i/>
-          <w:color w:val="990000"/>
-          <w:sz w:val="20"/>
-          <w:szCs w:val="20"/>
-          <w:highlight w:val="yellow"/>
-        </w:rPr>
-        <w:t>,</w:t>
-      </w:r>
-      <w:r>
-        <w:rPr>
-          <w:rStyle w:val="HTMLTypewriter"/>
-          <w:rFonts w:ascii="Verdana" w:hAnsi="Verdana"/>
-          <w:i/>
-          <w:color w:val="090401"/>
-          <w:sz w:val="20"/>
-          <w:szCs w:val="20"/>
-          <w:highlight w:val="yellow"/>
-        </w:rPr>
-        <w:t xml:space="preserve"> </w:t>
-      </w:r>
-      <w:proofErr w:type="spellStart"/>
-      <w:r>
-        <w:rPr>
-          <w:rStyle w:val="HTMLTypewriter"/>
-          <w:rFonts w:ascii="Verdana" w:hAnsi="Verdana"/>
-          <w:i/>
-          <w:color w:val="090401"/>
-          <w:sz w:val="20"/>
-          <w:szCs w:val="20"/>
-          <w:highlight w:val="yellow"/>
-        </w:rPr>
-        <w:t>a</w:t>
-      </w:r>
-      <w:r>
-        <w:rPr>
-          <w:rStyle w:val="HTMLTypewriter"/>
-          <w:rFonts w:ascii="Verdana" w:hAnsi="Verdana"/>
-          <w:i/>
-          <w:color w:val="990000"/>
-          <w:sz w:val="20"/>
-          <w:szCs w:val="20"/>
-          <w:highlight w:val="yellow"/>
-        </w:rPr>
-        <w:t>.</w:t>
-      </w:r>
-      <w:r>
-        <w:rPr>
-          <w:rStyle w:val="HTMLTypewriter"/>
-          <w:rFonts w:ascii="Verdana" w:hAnsi="Verdana"/>
-          <w:i/>
-          <w:color w:val="090401"/>
-          <w:sz w:val="20"/>
-          <w:szCs w:val="20"/>
-          <w:highlight w:val="yellow"/>
-        </w:rPr>
-        <w:t>y</w:t>
-      </w:r>
-      <w:proofErr w:type="spellEnd"/>
-      <w:r>
-        <w:rPr>
-          <w:rStyle w:val="HTMLTypewriter"/>
-          <w:rFonts w:ascii="Verdana" w:hAnsi="Verdana"/>
-          <w:i/>
-          <w:color w:val="090401"/>
-          <w:sz w:val="20"/>
-          <w:szCs w:val="20"/>
-          <w:highlight w:val="yellow"/>
-        </w:rPr>
-        <w:t xml:space="preserve"> </w:t>
-      </w:r>
-      <w:r>
-        <w:rPr>
-          <w:rStyle w:val="HTMLTypewriter"/>
-          <w:rFonts w:ascii="Verdana" w:hAnsi="Verdana"/>
-          <w:i/>
-          <w:color w:val="990000"/>
-          <w:sz w:val="20"/>
-          <w:szCs w:val="20"/>
-          <w:highlight w:val="yellow"/>
-        </w:rPr>
-        <w:t>+</w:t>
-      </w:r>
-      <w:r>
-        <w:rPr>
-          <w:rStyle w:val="HTMLTypewriter"/>
-          <w:rFonts w:ascii="Verdana" w:hAnsi="Verdana"/>
-          <w:i/>
-          <w:color w:val="090401"/>
-          <w:sz w:val="20"/>
-          <w:szCs w:val="20"/>
-          <w:highlight w:val="yellow"/>
-        </w:rPr>
-        <w:t xml:space="preserve"> </w:t>
-      </w:r>
-      <w:proofErr w:type="spellStart"/>
-      <w:r>
-        <w:rPr>
-          <w:rStyle w:val="HTMLTypewriter"/>
-          <w:rFonts w:ascii="Verdana" w:hAnsi="Verdana"/>
-          <w:i/>
-          <w:color w:val="090401"/>
-          <w:sz w:val="20"/>
-          <w:szCs w:val="20"/>
-          <w:highlight w:val="yellow"/>
-        </w:rPr>
-        <w:t>b</w:t>
-      </w:r>
-      <w:r>
-        <w:rPr>
-          <w:rStyle w:val="HTMLTypewriter"/>
-          <w:rFonts w:ascii="Verdana" w:hAnsi="Verdana"/>
-          <w:i/>
-          <w:color w:val="990000"/>
-          <w:sz w:val="20"/>
-          <w:szCs w:val="20"/>
-          <w:highlight w:val="yellow"/>
-        </w:rPr>
-        <w:t>.</w:t>
-      </w:r>
-      <w:r>
-        <w:rPr>
-          <w:rStyle w:val="HTMLTypewriter"/>
-          <w:rFonts w:ascii="Verdana" w:hAnsi="Verdana"/>
-          <w:i/>
-          <w:color w:val="090401"/>
-          <w:sz w:val="20"/>
-          <w:szCs w:val="20"/>
-          <w:highlight w:val="yellow"/>
-        </w:rPr>
-        <w:t>y</w:t>
-      </w:r>
-      <w:proofErr w:type="spellEnd"/>
-      <w:r>
-        <w:rPr>
-          <w:rStyle w:val="HTMLTypewriter"/>
-          <w:rFonts w:ascii="Verdana" w:hAnsi="Verdana"/>
-          <w:i/>
-          <w:color w:val="990000"/>
-          <w:sz w:val="20"/>
-          <w:szCs w:val="20"/>
-          <w:highlight w:val="yellow"/>
-        </w:rPr>
-        <w:t>)</w:t>
-      </w:r>
-    </w:p>
-    <w:p>
-      <w:pPr>
-        <w:pStyle w:val="NormalWeb"/>
-        <w:spacing w:before="0" w:beforeAutospacing="0" w:after="0" w:afterAutospacing="0"/>
-        <w:rPr>
-          <w:rFonts w:ascii="Verdana" w:hAnsi="Verdana"/>
-          <w:color w:val="090401"/>
-          <w:sz w:val="20"/>
-          <w:szCs w:val="20"/>
-        </w:rPr>
-      </w:pPr>
-      <w:r>
-        <w:rPr>
-          <w:rFonts w:ascii="Verdana" w:hAnsi="Verdana" w:hint="eastAsia"/>
-          <w:color w:val="090401"/>
-          <w:sz w:val="20"/>
-          <w:szCs w:val="20"/>
-        </w:rPr>
-        <w:t>T</w:t>
-      </w:r>
-      <w:r>
-        <w:rPr>
-          <w:rFonts w:ascii="Verdana" w:hAnsi="Verdana"/>
-          <w:color w:val="090401"/>
-          <w:sz w:val="20"/>
-          <w:szCs w:val="20"/>
-        </w:rPr>
-        <w:t>his is no different than simply replacing the original variable</w:t>
-      </w:r>
-      <w:r>
-        <w:rPr>
-          <w:rStyle w:val="apple-converted-space"/>
-          <w:rFonts w:ascii="Verdana" w:hAnsi="Verdana"/>
-          <w:color w:val="090401"/>
-          <w:sz w:val="20"/>
-          <w:szCs w:val="20"/>
-        </w:rPr>
-        <w:t> </w:t>
-      </w:r>
-      <w:proofErr w:type="gramStart"/>
-      <w:r>
-        <w:rPr>
-          <w:rStyle w:val="HTMLTypewriter"/>
-          <w:rFonts w:ascii="Verdana" w:hAnsi="Verdana"/>
-          <w:color w:val="090401"/>
-          <w:sz w:val="20"/>
-          <w:szCs w:val="20"/>
-        </w:rPr>
-        <w:t>add</w:t>
-      </w:r>
-      <w:r>
-        <w:rPr>
-          <w:rStyle w:val="HTMLTypewriter"/>
-          <w:rFonts w:ascii="Verdana" w:hAnsi="Verdana" w:hint="eastAsia"/>
-          <w:color w:val="090401"/>
-          <w:sz w:val="20"/>
-          <w:szCs w:val="20"/>
-        </w:rPr>
-        <w:t>(</w:t>
-      </w:r>
-      <w:proofErr w:type="gramEnd"/>
-      <w:r>
-        <w:rPr>
-          <w:rStyle w:val="HTMLTypewriter"/>
-          <w:rFonts w:ascii="Verdana" w:hAnsi="Verdana" w:hint="eastAsia"/>
-          <w:color w:val="090401"/>
-          <w:sz w:val="20"/>
-          <w:szCs w:val="20"/>
-        </w:rPr>
-        <w:t>)</w:t>
-      </w:r>
-      <w:r>
-        <w:rPr>
-          <w:rStyle w:val="apple-converted-space"/>
-          <w:rFonts w:ascii="Verdana" w:hAnsi="Verdana"/>
-          <w:color w:val="090401"/>
-          <w:sz w:val="20"/>
-          <w:szCs w:val="20"/>
-        </w:rPr>
-        <w:t> </w:t>
-      </w:r>
-      <w:r>
-        <w:rPr>
-          <w:rFonts w:ascii="Verdana" w:hAnsi="Verdana"/>
-          <w:color w:val="090401"/>
-          <w:sz w:val="20"/>
-          <w:szCs w:val="20"/>
-        </w:rPr>
-        <w:t>with the return from the</w:t>
-      </w:r>
-      <w:r>
-        <w:rPr>
-          <w:rStyle w:val="apple-converted-space"/>
-          <w:rFonts w:ascii="Verdana" w:hAnsi="Verdana"/>
-          <w:color w:val="090401"/>
-          <w:sz w:val="20"/>
-          <w:szCs w:val="20"/>
-        </w:rPr>
-        <w:t> </w:t>
-      </w:r>
-      <w:r>
-        <w:rPr>
-          <w:rStyle w:val="HTMLTypewriter"/>
-          <w:rFonts w:ascii="Verdana" w:hAnsi="Verdana"/>
-          <w:color w:val="090401"/>
-          <w:sz w:val="20"/>
-          <w:szCs w:val="20"/>
-        </w:rPr>
-        <w:t>wrapper</w:t>
-      </w:r>
-      <w:r>
-        <w:rPr>
-          <w:rStyle w:val="apple-converted-space"/>
-          <w:rFonts w:ascii="Verdana" w:hAnsi="Verdana"/>
-          <w:color w:val="090401"/>
-          <w:sz w:val="20"/>
-          <w:szCs w:val="20"/>
-        </w:rPr>
-        <w:t> </w:t>
-      </w:r>
-      <w:r>
-        <w:rPr>
-          <w:rFonts w:ascii="Verdana" w:hAnsi="Verdana"/>
-          <w:color w:val="090401"/>
-          <w:sz w:val="20"/>
-          <w:szCs w:val="20"/>
-        </w:rPr>
-        <w:t>function.</w:t>
-      </w:r>
-      <w:r>
-        <w:rPr>
-          <w:rFonts w:ascii="Verdana" w:hAnsi="Verdana" w:hint="eastAsia"/>
-          <w:color w:val="090401"/>
-          <w:sz w:val="20"/>
-          <w:szCs w:val="20"/>
-        </w:rPr>
-        <w:t xml:space="preserve"> </w:t>
-      </w:r>
-      <w:r>
-        <w:rPr>
-          <w:rFonts w:ascii="Verdana" w:hAnsi="Verdana"/>
-          <w:color w:val="090401"/>
-          <w:sz w:val="20"/>
-          <w:szCs w:val="20"/>
-        </w:rPr>
-        <w:t>Even if writing useful decorators like</w:t>
-      </w:r>
-      <w:r>
-        <w:rPr>
-          <w:rStyle w:val="apple-converted-space"/>
-          <w:rFonts w:ascii="Verdana" w:hAnsi="Verdana"/>
-          <w:color w:val="090401"/>
-          <w:sz w:val="20"/>
-          <w:szCs w:val="20"/>
-        </w:rPr>
-        <w:t> </w:t>
-      </w:r>
-      <w:r>
-        <w:rPr>
-          <w:rStyle w:val="HTMLTypewriter"/>
-          <w:rFonts w:ascii="Verdana" w:hAnsi="Verdana"/>
-          <w:color w:val="090401"/>
-          <w:sz w:val="20"/>
-          <w:szCs w:val="20"/>
-        </w:rPr>
-        <w:t>static</w:t>
-      </w:r>
-      <w:r>
-        <w:rPr>
-          <w:rStyle w:val="HTMLTypewriter"/>
-          <w:rFonts w:ascii="Verdana" w:hAnsi="Verdana" w:hint="eastAsia"/>
-          <w:color w:val="090401"/>
-          <w:sz w:val="20"/>
-          <w:szCs w:val="20"/>
-        </w:rPr>
-        <w:t xml:space="preserve"> </w:t>
-      </w:r>
-      <w:r>
-        <w:rPr>
-          <w:rFonts w:ascii="Verdana" w:hAnsi="Verdana"/>
-          <w:color w:val="090401"/>
-          <w:sz w:val="20"/>
-          <w:szCs w:val="20"/>
-        </w:rPr>
-        <w:t>or</w:t>
-      </w:r>
-      <w:r>
-        <w:rPr>
-          <w:rStyle w:val="apple-converted-space"/>
-          <w:rFonts w:ascii="Verdana" w:hAnsi="Verdana"/>
-          <w:color w:val="090401"/>
-          <w:sz w:val="20"/>
-          <w:szCs w:val="20"/>
-        </w:rPr>
-        <w:t> </w:t>
-      </w:r>
-      <w:r>
-        <w:rPr>
-          <w:rStyle w:val="HTMLTypewriter"/>
-          <w:rFonts w:ascii="Verdana" w:hAnsi="Verdana"/>
-          <w:color w:val="090401"/>
-          <w:sz w:val="20"/>
-          <w:szCs w:val="20"/>
-        </w:rPr>
-        <w:t>class</w:t>
-      </w:r>
-      <w:r>
-        <w:rPr>
-          <w:rStyle w:val="HTMLTypewriter"/>
-          <w:rFonts w:ascii="Verdana" w:hAnsi="Verdana" w:hint="eastAsia"/>
-          <w:color w:val="090401"/>
-          <w:sz w:val="20"/>
-          <w:szCs w:val="20"/>
-        </w:rPr>
-        <w:t xml:space="preserve"> </w:t>
-      </w:r>
-      <w:r>
-        <w:rPr>
-          <w:rStyle w:val="HTMLTypewriter"/>
-          <w:rFonts w:ascii="Verdana" w:hAnsi="Verdana"/>
-          <w:color w:val="090401"/>
-          <w:sz w:val="20"/>
-          <w:szCs w:val="20"/>
-        </w:rPr>
-        <w:t>method</w:t>
-      </w:r>
-      <w:r>
-        <w:rPr>
-          <w:rStyle w:val="apple-converted-space"/>
-          <w:rFonts w:ascii="Verdana" w:hAnsi="Verdana"/>
-          <w:color w:val="090401"/>
-          <w:sz w:val="20"/>
-          <w:szCs w:val="20"/>
-        </w:rPr>
-        <w:t> </w:t>
-      </w:r>
-      <w:r>
-        <w:rPr>
-          <w:rFonts w:ascii="Verdana" w:hAnsi="Verdana"/>
-          <w:color w:val="090401"/>
-          <w:sz w:val="20"/>
-          <w:szCs w:val="20"/>
-        </w:rPr>
-        <w:t>would be difficult, using them is just a matter of prepending your function with</w:t>
-      </w:r>
-      <w:r>
-        <w:rPr>
-          <w:rStyle w:val="apple-converted-space"/>
-          <w:rFonts w:ascii="Verdana" w:hAnsi="Verdana"/>
-          <w:color w:val="090401"/>
-          <w:sz w:val="20"/>
-          <w:szCs w:val="20"/>
-        </w:rPr>
-        <w:t> </w:t>
-      </w:r>
-      <w:r>
-        <w:rPr>
-          <w:rStyle w:val="HTMLTypewriter"/>
-          <w:rFonts w:ascii="Verdana" w:hAnsi="Verdana"/>
-          <w:color w:val="090401"/>
-          <w:sz w:val="20"/>
-          <w:szCs w:val="20"/>
-        </w:rPr>
-        <w:t>@</w:t>
-      </w:r>
-      <w:proofErr w:type="spellStart"/>
-      <w:r>
-        <w:rPr>
-          <w:rStyle w:val="HTMLTypewriter"/>
-          <w:rFonts w:ascii="Verdana" w:hAnsi="Verdana"/>
-          <w:color w:val="090401"/>
-          <w:sz w:val="20"/>
-          <w:szCs w:val="20"/>
-        </w:rPr>
-        <w:t>decoratorname</w:t>
-      </w:r>
-      <w:proofErr w:type="spellEnd"/>
-      <w:r>
-        <w:rPr>
-          <w:rFonts w:ascii="Verdana" w:hAnsi="Verdana"/>
-          <w:color w:val="090401"/>
-          <w:sz w:val="20"/>
-          <w:szCs w:val="20"/>
-        </w:rPr>
-        <w:t>!</w:t>
-      </w:r>
-    </w:p>
-    <w:p>
-      <w:pPr>
-        <w:pStyle w:val="Heading2"/>
-        <w:spacing w:line="240" w:lineRule="auto"/>
-        <w:rPr>
-          <w:rFonts w:ascii="Verdana" w:hAnsi="Verdana"/>
-          <w:color w:val="536C71"/>
-          <w:sz w:val="20"/>
-          <w:szCs w:val="20"/>
-        </w:rPr>
-      </w:pPr>
-      <w:r>
-        <w:rPr>
-          <w:rFonts w:ascii="Verdana" w:hAnsi="Verdana" w:hint="eastAsia"/>
-          <w:color w:val="536C71"/>
-          <w:sz w:val="20"/>
-          <w:szCs w:val="20"/>
-        </w:rPr>
-        <w:t>9</w:t>
-      </w:r>
-      <w:r>
-        <w:rPr>
-          <w:rFonts w:ascii="Verdana" w:hAnsi="Verdana"/>
-          <w:color w:val="536C71"/>
-          <w:sz w:val="20"/>
-          <w:szCs w:val="20"/>
-        </w:rPr>
-        <w:t>. *</w:t>
-      </w:r>
-      <w:proofErr w:type="spellStart"/>
-      <w:r>
-        <w:rPr>
-          <w:rFonts w:ascii="Verdana" w:hAnsi="Verdana"/>
-          <w:color w:val="536C71"/>
-          <w:sz w:val="20"/>
-          <w:szCs w:val="20"/>
-        </w:rPr>
-        <w:t>args</w:t>
-      </w:r>
-      <w:proofErr w:type="spellEnd"/>
-      <w:r>
-        <w:rPr>
-          <w:rFonts w:ascii="Verdana" w:hAnsi="Verdana"/>
-          <w:color w:val="536C71"/>
-          <w:sz w:val="20"/>
-          <w:szCs w:val="20"/>
-        </w:rPr>
-        <w:t xml:space="preserve"> and **</w:t>
-      </w:r>
-      <w:proofErr w:type="spellStart"/>
-      <w:r>
-        <w:rPr>
-          <w:rFonts w:ascii="Verdana" w:hAnsi="Verdana"/>
+      <w:r>
+        <w:rPr>
+          <w:rFonts w:ascii="Verdana" w:hAnsi="Verdana"/>
+          <w:i/>
           <w:color w:val="536C71"/>
           <w:sz w:val="20"/>
           <w:szCs w:val="20"/>
@@ -20219,7 +19851,6 @@
           <w:sz w:val="20"/>
           <w:szCs w:val="20"/>
         </w:rPr>
-        <w:lastRenderedPageBreak/>
         <w:t>*</w:t>
       </w:r>
       <w:proofErr w:type="spellStart"/>
@@ -20619,6 +20250,7 @@
           <w:sz w:val="20"/>
           <w:szCs w:val="20"/>
         </w:rPr>
+        <w:lastRenderedPageBreak/>
         <w:t>&gt;&gt;&gt;</w:t>
       </w:r>
       <w:r>
@@ -23808,7 +23440,6 @@
           <w:sz w:val="20"/>
           <w:szCs w:val="20"/>
         </w:rPr>
-        <w:lastRenderedPageBreak/>
         <w:t>More about decorators</w:t>
       </w:r>
     </w:p>
@@ -24124,6 +23755,7 @@
           <w:sz w:val="20"/>
           <w:szCs w:val="20"/>
         </w:rPr>
+        <w:lastRenderedPageBreak/>
         <w:t>[2]</w:t>
       </w:r>
       <w:r>

--- a/Work/Python/Understanding Python Decorators.docx
+++ b/Work/Python/Understanding Python Decorators.docx
@@ -17609,8 +17609,6 @@
           <w:szCs w:val="20"/>
         </w:rPr>
       </w:pPr>
-      <w:bookmarkStart w:id="0" w:name="_GoBack"/>
-      <w:bookmarkEnd w:id="0"/>
       <w:r>
         <w:rPr>
           <w:rFonts w:ascii="Verdana" w:hAnsi="Verdana" w:hint="eastAsia"/>
@@ -18096,6 +18094,8 @@
         </w:rPr>
         <w:t>()</w:t>
       </w:r>
+      <w:bookmarkStart w:id="0" w:name="_GoBack"/>
+      <w:bookmarkEnd w:id="0"/>
       <w:proofErr w:type="gramEnd"/>
     </w:p>
     <w:p>
@@ -18938,33 +18938,12 @@
           <w:rStyle w:val="HTMLTypewriter"/>
           <w:rFonts w:ascii="Verdana" w:hAnsi="Verdana"/>
           <w:i/>
-          <w:color w:val="990000"/>
-          <w:sz w:val="20"/>
-          <w:szCs w:val="20"/>
-        </w:rPr>
-        <w:t>(</w:t>
-      </w:r>
-      <w:r>
-        <w:rPr>
-          <w:rStyle w:val="HTMLTypewriter"/>
-          <w:rFonts w:ascii="Verdana" w:hAnsi="Verdana"/>
-          <w:i/>
-          <w:color w:val="FF0000"/>
-          <w:sz w:val="20"/>
-          <w:szCs w:val="20"/>
-        </w:rPr>
-        <w:t>'c'</w:t>
-      </w:r>
-      <w:r>
-        <w:rPr>
-          <w:rStyle w:val="HTMLTypewriter"/>
-          <w:rFonts w:ascii="Verdana" w:hAnsi="Verdana"/>
-          <w:i/>
-          <w:color w:val="990000"/>
-          <w:sz w:val="20"/>
-          <w:szCs w:val="20"/>
-        </w:rPr>
-        <w:t>,)</w:t>
+          <w:color w:val="0000CC"/>
+          <w:sz w:val="20"/>
+          <w:szCs w:val="20"/>
+          <w:shd w:val="pct15" w:color="auto" w:fill="FFFFFF"/>
+        </w:rPr>
+        <w:t>('c',)</w:t>
       </w:r>
     </w:p>
     <w:p>

--- a/Work/Python/Understanding Python Decorators.docx
+++ b/Work/Python/Understanding Python Decorators.docx
@@ -17791,6 +17791,7 @@
         <w:rPr>
           <w:rStyle w:val="HTMLTypewriter"/>
           <w:rFonts w:ascii="Verdana" w:hAnsi="Verdana"/>
+          <w:i/>
           <w:color w:val="090401"/>
           <w:sz w:val="20"/>
           <w:szCs w:val="20"/>
@@ -18094,8 +18095,6 @@
         </w:rPr>
         <w:t>()</w:t>
       </w:r>
-      <w:bookmarkStart w:id="0" w:name="_GoBack"/>
-      <w:bookmarkEnd w:id="0"/>
       <w:proofErr w:type="gramEnd"/>
     </w:p>
     <w:p>
@@ -18913,7 +18912,6 @@
         <w:rPr>
           <w:rStyle w:val="HTMLTypewriter"/>
           <w:rFonts w:ascii="Verdana" w:hAnsi="Verdana"/>
-          <w:b/>
           <w:bCs/>
           <w:i/>
           <w:color w:val="000000"/>
@@ -18938,9 +18936,9 @@
           <w:rStyle w:val="HTMLTypewriter"/>
           <w:rFonts w:ascii="Verdana" w:hAnsi="Verdana"/>
           <w:i/>
-          <w:color w:val="0000CC"/>
-          <w:sz w:val="20"/>
-          <w:szCs w:val="20"/>
+          <w:sz w:val="20"/>
+          <w:szCs w:val="20"/>
+          <w:highlight w:val="yellow"/>
           <w:shd w:val="pct15" w:color="auto" w:fill="FFFFFF"/>
         </w:rPr>
         <w:t>('c',)</w:t>
@@ -18964,7 +18962,7 @@
           <w:sz w:val="20"/>
           <w:szCs w:val="20"/>
         </w:rPr>
-        <w:t>The</w:t>
+        <w:t>A variable prefaced by</w:t>
       </w:r>
       <w:r>
         <w:rPr>
@@ -18980,45 +18978,7 @@
         <w:rPr>
           <w:rStyle w:val="HTMLTypewriter"/>
           <w:rFonts w:ascii="Verdana" w:hAnsi="Verdana"/>
-          <w:color w:val="090401"/>
-          <w:sz w:val="20"/>
-          <w:szCs w:val="20"/>
-        </w:rPr>
-        <w:t>*</w:t>
-      </w:r>
-      <w:r>
-        <w:rPr>
-          <w:rStyle w:val="apple-converted-space"/>
-          <w:rFonts w:ascii="Verdana" w:hAnsi="Verdana"/>
-          <w:color w:val="090401"/>
-          <w:sz w:val="20"/>
-          <w:szCs w:val="20"/>
-        </w:rPr>
-        <w:t> </w:t>
-      </w:r>
-      <w:r>
-        <w:rPr>
-          <w:rFonts w:ascii="Verdana" w:hAnsi="Verdana"/>
-          <w:color w:val="090401"/>
-          <w:sz w:val="20"/>
-          <w:szCs w:val="20"/>
-        </w:rPr>
-        <w:t>operator can also be used when calling functions and here it means the analogous thing. A variable prefaced by</w:t>
-      </w:r>
-      <w:r>
-        <w:rPr>
-          <w:rStyle w:val="apple-converted-space"/>
-          <w:rFonts w:ascii="Verdana" w:hAnsi="Verdana"/>
-          <w:color w:val="090401"/>
-          <w:sz w:val="20"/>
-          <w:szCs w:val="20"/>
-        </w:rPr>
-        <w:t> </w:t>
-      </w:r>
-      <w:r>
-        <w:rPr>
-          <w:rStyle w:val="HTMLTypewriter"/>
-          <w:rFonts w:ascii="Verdana" w:hAnsi="Verdana"/>
+          <w:i/>
           <w:color w:val="090401"/>
           <w:sz w:val="20"/>
           <w:szCs w:val="20"/>
@@ -19824,26 +19784,13 @@
       </w:pPr>
       <w:r>
         <w:rPr>
-          <w:rStyle w:val="HTMLTypewriter"/>
-          <w:rFonts w:ascii="Verdana" w:hAnsi="Verdana"/>
-          <w:color w:val="090401"/>
-          <w:sz w:val="20"/>
-          <w:szCs w:val="20"/>
-        </w:rPr>
-        <w:t>*</w:t>
-      </w:r>
-      <w:proofErr w:type="spellStart"/>
-      <w:r>
-        <w:rPr>
-          <w:rStyle w:val="HTMLTypewriter"/>
-          <w:rFonts w:ascii="Verdana" w:hAnsi="Verdana"/>
-          <w:color w:val="090401"/>
-          <w:sz w:val="20"/>
-          <w:szCs w:val="20"/>
-        </w:rPr>
-        <w:t>args</w:t>
-      </w:r>
-      <w:proofErr w:type="spellEnd"/>
+          <w:rFonts w:ascii="Verdana" w:hAnsi="Verdana"/>
+          <w:color w:val="090401"/>
+          <w:sz w:val="20"/>
+          <w:szCs w:val="20"/>
+        </w:rPr>
+        <w:t>Things get only slightly more complicated when we introduce</w:t>
+      </w:r>
       <w:r>
         <w:rPr>
           <w:rStyle w:val="apple-converted-space"/>
@@ -19856,68 +19803,9 @@
       </w:r>
       <w:r>
         <w:rPr>
-          <w:rFonts w:ascii="Verdana" w:hAnsi="Verdana"/>
-          <w:color w:val="090401"/>
-          <w:sz w:val="20"/>
-          <w:szCs w:val="20"/>
-        </w:rPr>
-        <w:t xml:space="preserve">means either extract positional variables from an </w:t>
-      </w:r>
-      <w:proofErr w:type="spellStart"/>
-      <w:r>
-        <w:rPr>
-          <w:rFonts w:ascii="Verdana" w:hAnsi="Verdana"/>
-          <w:color w:val="090401"/>
-          <w:sz w:val="20"/>
-          <w:szCs w:val="20"/>
-        </w:rPr>
-        <w:t>iterable</w:t>
-      </w:r>
-      <w:proofErr w:type="spellEnd"/>
-      <w:r>
-        <w:rPr>
-          <w:rFonts w:ascii="Verdana" w:hAnsi="Verdana"/>
-          <w:color w:val="090401"/>
-          <w:sz w:val="20"/>
-          <w:szCs w:val="20"/>
-        </w:rPr>
-        <w:t xml:space="preserve"> if calling a function or when defining a function accept any extra positional variables.</w:t>
-      </w:r>
-    </w:p>
-    <w:p>
-      <w:pPr>
-        <w:pStyle w:val="NormalWeb"/>
-        <w:spacing w:before="0" w:beforeAutospacing="0" w:after="0" w:afterAutospacing="0"/>
-        <w:rPr>
-          <w:rFonts w:ascii="Verdana" w:hAnsi="Verdana"/>
-          <w:color w:val="090401"/>
-          <w:sz w:val="20"/>
-          <w:szCs w:val="20"/>
-        </w:rPr>
-      </w:pPr>
-      <w:r>
-        <w:rPr>
-          <w:rFonts w:ascii="Verdana" w:hAnsi="Verdana"/>
-          <w:color w:val="090401"/>
-          <w:sz w:val="20"/>
-          <w:szCs w:val="20"/>
-        </w:rPr>
-        <w:t>Things get only slightly more complicated when we introduce</w:t>
-      </w:r>
-      <w:r>
-        <w:rPr>
-          <w:rStyle w:val="apple-converted-space"/>
-          <w:rFonts w:ascii="Verdana" w:hAnsi="Verdana"/>
-          <w:color w:val="090401"/>
-          <w:sz w:val="20"/>
-          <w:szCs w:val="20"/>
-        </w:rPr>
-        <w:t> </w:t>
-      </w:r>
-      <w:r>
-        <w:rPr>
-          <w:rStyle w:val="HTMLTypewriter"/>
-          <w:rFonts w:ascii="Verdana" w:hAnsi="Verdana"/>
+          <w:rStyle w:val="HTMLTypewriter"/>
+          <w:rFonts w:ascii="Verdana" w:hAnsi="Verdana"/>
+          <w:i/>
           <w:color w:val="090401"/>
           <w:sz w:val="20"/>
           <w:szCs w:val="20"/>
@@ -20229,7 +20117,6 @@
           <w:sz w:val="20"/>
           <w:szCs w:val="20"/>
         </w:rPr>
-        <w:lastRenderedPageBreak/>
         <w:t>&gt;&gt;&gt;</w:t>
       </w:r>
       <w:r>
@@ -20475,6 +20362,7 @@
           <w:szCs w:val="20"/>
           <w:highlight w:val="yellow"/>
         </w:rPr>
+        <w:lastRenderedPageBreak/>
         <w:t>{</w:t>
       </w:r>
       <w:r>
@@ -20644,6 +20532,7 @@
         <w:rPr>
           <w:rStyle w:val="HTMLTypewriter"/>
           <w:rFonts w:ascii="Verdana" w:hAnsi="Verdana"/>
+          <w:i/>
           <w:color w:val="090401"/>
           <w:sz w:val="20"/>
           <w:szCs w:val="20"/>
@@ -20655,6 +20544,7 @@
         <w:rPr>
           <w:rStyle w:val="HTMLTypewriter"/>
           <w:rFonts w:ascii="Verdana" w:hAnsi="Verdana"/>
+          <w:i/>
           <w:color w:val="090401"/>
           <w:sz w:val="20"/>
           <w:szCs w:val="20"/>
@@ -20696,6 +20586,7 @@
         <w:rPr>
           <w:rStyle w:val="HTMLTypewriter"/>
           <w:rFonts w:ascii="Verdana" w:hAnsi="Verdana"/>
+          <w:i/>
           <w:color w:val="090401"/>
           <w:sz w:val="20"/>
           <w:szCs w:val="20"/>
@@ -20710,7 +20601,25 @@
           <w:sz w:val="20"/>
           <w:szCs w:val="20"/>
         </w:rPr>
-        <w:t>. As before neither the name</w:t>
+        <w:t xml:space="preserve">. </w:t>
+      </w:r>
+      <w:r>
+        <w:rPr>
+          <w:rFonts w:ascii="Verdana" w:hAnsi="Verdana" w:hint="eastAsia"/>
+          <w:color w:val="090401"/>
+          <w:sz w:val="20"/>
+          <w:szCs w:val="20"/>
+        </w:rPr>
+        <w:t>W</w:t>
+      </w:r>
+      <w:r>
+        <w:rPr>
+          <w:rFonts w:ascii="Verdana" w:hAnsi="Verdana"/>
+          <w:color w:val="090401"/>
+          <w:sz w:val="20"/>
+          <w:szCs w:val="20"/>
+        </w:rPr>
+        <w:t>e can use</w:t>
       </w:r>
       <w:r>
         <w:rPr>
@@ -20722,131 +20631,11 @@
         </w:rPr>
         <w:t> </w:t>
       </w:r>
-      <w:proofErr w:type="spellStart"/>
-      <w:r>
-        <w:rPr>
-          <w:rStyle w:val="HTMLTypewriter"/>
-          <w:rFonts w:ascii="Verdana" w:hAnsi="Verdana"/>
-          <w:color w:val="090401"/>
-          <w:sz w:val="20"/>
-          <w:szCs w:val="20"/>
-        </w:rPr>
-        <w:t>args</w:t>
-      </w:r>
-      <w:proofErr w:type="spellEnd"/>
-      <w:r>
-        <w:rPr>
-          <w:rStyle w:val="apple-converted-space"/>
-          <w:rFonts w:ascii="Verdana" w:hAnsi="Verdana"/>
-          <w:color w:val="090401"/>
-          <w:sz w:val="20"/>
-          <w:szCs w:val="20"/>
-        </w:rPr>
-        <w:t> </w:t>
-      </w:r>
-      <w:r>
-        <w:rPr>
-          <w:rFonts w:ascii="Verdana" w:hAnsi="Verdana"/>
-          <w:color w:val="090401"/>
-          <w:sz w:val="20"/>
-          <w:szCs w:val="20"/>
-        </w:rPr>
-        <w:t>nor</w:t>
-      </w:r>
-      <w:r>
-        <w:rPr>
-          <w:rStyle w:val="apple-converted-space"/>
-          <w:rFonts w:ascii="Verdana" w:hAnsi="Verdana"/>
-          <w:color w:val="090401"/>
-          <w:sz w:val="20"/>
-          <w:szCs w:val="20"/>
-        </w:rPr>
-        <w:t> </w:t>
-      </w:r>
-      <w:proofErr w:type="spellStart"/>
-      <w:r>
-        <w:rPr>
-          <w:rStyle w:val="HTMLTypewriter"/>
-          <w:rFonts w:ascii="Verdana" w:hAnsi="Verdana"/>
-          <w:color w:val="090401"/>
-          <w:sz w:val="20"/>
-          <w:szCs w:val="20"/>
-        </w:rPr>
-        <w:t>kwargs</w:t>
-      </w:r>
-      <w:proofErr w:type="spellEnd"/>
-      <w:r>
-        <w:rPr>
-          <w:rStyle w:val="apple-converted-space"/>
-          <w:rFonts w:ascii="Verdana" w:hAnsi="Verdana"/>
-          <w:color w:val="090401"/>
-          <w:sz w:val="20"/>
-          <w:szCs w:val="20"/>
-        </w:rPr>
-        <w:t> </w:t>
-      </w:r>
-      <w:r>
-        <w:rPr>
-          <w:rFonts w:ascii="Verdana" w:hAnsi="Verdana"/>
-          <w:color w:val="090401"/>
-          <w:sz w:val="20"/>
-          <w:szCs w:val="20"/>
-        </w:rPr>
-        <w:t>is part of Python syntax but it is convention to use these variable names when declaring functions. Just like</w:t>
-      </w:r>
-      <w:r>
-        <w:rPr>
-          <w:rStyle w:val="apple-converted-space"/>
-          <w:rFonts w:ascii="Verdana" w:hAnsi="Verdana"/>
-          <w:color w:val="090401"/>
-          <w:sz w:val="20"/>
-          <w:szCs w:val="20"/>
-        </w:rPr>
-        <w:t> </w:t>
-      </w:r>
-      <w:r>
-        <w:rPr>
-          <w:rStyle w:val="HTMLTypewriter"/>
-          <w:rFonts w:ascii="Verdana" w:hAnsi="Verdana"/>
-          <w:color w:val="090401"/>
-          <w:sz w:val="20"/>
-          <w:szCs w:val="20"/>
-        </w:rPr>
-        <w:t>*</w:t>
-      </w:r>
-      <w:r>
-        <w:rPr>
-          <w:rStyle w:val="apple-converted-space"/>
-          <w:rFonts w:ascii="Verdana" w:hAnsi="Verdana"/>
-          <w:color w:val="090401"/>
-          <w:sz w:val="20"/>
-          <w:szCs w:val="20"/>
-        </w:rPr>
-        <w:t> </w:t>
-      </w:r>
-      <w:r>
-        <w:rPr>
-          <w:rFonts w:ascii="Verdana" w:hAnsi="Verdana"/>
-          <w:color w:val="090401"/>
-          <w:sz w:val="20"/>
-          <w:szCs w:val="20"/>
-        </w:rPr>
-        <w:t>we can use</w:t>
-      </w:r>
-      <w:r>
-        <w:rPr>
-          <w:rStyle w:val="apple-converted-space"/>
-          <w:rFonts w:ascii="Verdana" w:hAnsi="Verdana"/>
-          <w:color w:val="090401"/>
-          <w:sz w:val="20"/>
-          <w:szCs w:val="20"/>
-        </w:rPr>
-        <w:t> </w:t>
-      </w:r>
-      <w:r>
-        <w:rPr>
-          <w:rStyle w:val="HTMLTypewriter"/>
-          <w:rFonts w:ascii="Verdana" w:hAnsi="Verdana"/>
+      <w:r>
+        <w:rPr>
+          <w:rStyle w:val="HTMLTypewriter"/>
+          <w:rFonts w:ascii="Verdana" w:hAnsi="Verdana"/>
+          <w:i/>
           <w:color w:val="090401"/>
           <w:sz w:val="20"/>
           <w:szCs w:val="20"/>
@@ -21929,7 +21718,20 @@
           <w:sz w:val="20"/>
           <w:szCs w:val="20"/>
         </w:rPr>
-        <w:t>args</w:t>
+        <w:t>a</w:t>
+      </w:r>
+      <w:bookmarkStart w:id="0" w:name="_GoBack"/>
+      <w:bookmarkEnd w:id="0"/>
+      <w:r>
+        <w:rPr>
+          <w:rStyle w:val="HTMLTypewriter"/>
+          <w:rFonts w:ascii="Verdana" w:hAnsi="Verdana"/>
+          <w:i/>
+          <w:color w:val="090401"/>
+          <w:sz w:val="20"/>
+          <w:szCs w:val="20"/>
+        </w:rPr>
+        <w:t>rgs</w:t>
       </w:r>
       <w:proofErr w:type="spellEnd"/>
       <w:r>
@@ -22179,6 +21981,7 @@
           <w:color w:val="090401"/>
           <w:sz w:val="20"/>
           <w:szCs w:val="20"/>
+          <w:shd w:val="pct15" w:color="auto" w:fill="FFFFFF"/>
         </w:rPr>
       </w:pPr>
       <w:r>
@@ -22189,6 +21992,8 @@
           <w:color w:val="990000"/>
           <w:sz w:val="20"/>
           <w:szCs w:val="20"/>
+          <w:highlight w:val="yellow"/>
+          <w:shd w:val="pct15" w:color="auto" w:fill="FFFFFF"/>
         </w:rPr>
         <w:t>...</w:t>
       </w:r>
@@ -22200,6 +22005,8 @@
           <w:color w:val="090401"/>
           <w:sz w:val="20"/>
           <w:szCs w:val="20"/>
+          <w:highlight w:val="yellow"/>
+          <w:shd w:val="pct15" w:color="auto" w:fill="FFFFFF"/>
         </w:rPr>
         <w:t xml:space="preserve">     </w:t>
       </w:r>
@@ -22214,6 +22021,8 @@
           <w:color w:val="0000FF"/>
           <w:sz w:val="20"/>
           <w:szCs w:val="20"/>
+          <w:highlight w:val="yellow"/>
+          <w:shd w:val="pct15" w:color="auto" w:fill="FFFFFF"/>
         </w:rPr>
         <w:t>return</w:t>
       </w:r>
@@ -22226,6 +22035,8 @@
           <w:color w:val="090401"/>
           <w:sz w:val="20"/>
           <w:szCs w:val="20"/>
+          <w:highlight w:val="yellow"/>
+          <w:shd w:val="pct15" w:color="auto" w:fill="FFFFFF"/>
         </w:rPr>
         <w:t xml:space="preserve"> inner</w:t>
       </w:r>
@@ -23714,78 +23525,6 @@
         </w:rPr>
         <w:t>that set me thinking…</w:t>
       </w:r>
-    </w:p>
-    <w:p>
-      <w:pPr>
-        <w:pStyle w:val="NormalWeb"/>
-        <w:spacing w:before="0" w:beforeAutospacing="0" w:after="0" w:afterAutospacing="0"/>
-        <w:rPr>
-          <w:rFonts w:ascii="Verdana" w:hAnsi="Verdana"/>
-          <w:color w:val="090401"/>
-          <w:sz w:val="20"/>
-          <w:szCs w:val="20"/>
-        </w:rPr>
-      </w:pPr>
-      <w:bookmarkStart w:id="2" w:name="footnote_2"/>
-      <w:r>
-        <w:rPr>
-          <w:rFonts w:ascii="Verdana" w:hAnsi="Verdana"/>
-          <w:color w:val="536C71"/>
-          <w:sz w:val="20"/>
-          <w:szCs w:val="20"/>
-        </w:rPr>
-        <w:lastRenderedPageBreak/>
-        <w:t>[2]</w:t>
-      </w:r>
-      <w:r>
-        <w:rPr>
-          <w:rStyle w:val="apple-converted-space"/>
-          <w:rFonts w:ascii="Verdana" w:hAnsi="Verdana"/>
-          <w:color w:val="536C71"/>
-          <w:sz w:val="20"/>
-          <w:szCs w:val="20"/>
-        </w:rPr>
-        <w:t> </w:t>
-      </w:r>
-      <w:bookmarkEnd w:id="2"/>
-      <w:r>
-        <w:rPr>
-          <w:rFonts w:ascii="Verdana" w:hAnsi="Verdana"/>
-          <w:color w:val="090401"/>
-          <w:sz w:val="20"/>
-          <w:szCs w:val="20"/>
-        </w:rPr>
-        <w:t>"</w:t>
-      </w:r>
-      <w:proofErr w:type="gramStart"/>
-      <w:r>
-        <w:rPr>
-          <w:rFonts w:ascii="Verdana" w:hAnsi="Verdana"/>
-          <w:color w:val="090401"/>
-          <w:sz w:val="20"/>
-          <w:szCs w:val="20"/>
-        </w:rPr>
-        <w:t>global</w:t>
-      </w:r>
-      <w:proofErr w:type="gramEnd"/>
-      <w:r>
-        <w:rPr>
-          <w:rFonts w:ascii="Verdana" w:hAnsi="Verdana"/>
-          <w:color w:val="090401"/>
-          <w:sz w:val="20"/>
-          <w:szCs w:val="20"/>
-        </w:rPr>
-        <w:t>" is a big fat lie in Python which is a wonderful thing, but a discussion for another time…</w:t>
-      </w:r>
-    </w:p>
-    <w:p>
-      <w:pPr>
-        <w:rPr>
-          <w:rFonts w:ascii="Verdana" w:hAnsi="Verdana"/>
-          <w:sz w:val="20"/>
-          <w:szCs w:val="20"/>
-        </w:rPr>
-      </w:pPr>
     </w:p>
     <w:sectPr>
       <w:pgSz w:w="11906" w:h="16838"/>

--- a/Work/Python/Understanding Python Decorators.docx
+++ b/Work/Python/Understanding Python Decorators.docx
@@ -21591,6 +21591,8 @@
         </w:rPr>
         <w:t>#1</w:t>
       </w:r>
+      <w:bookmarkStart w:id="0" w:name="_GoBack"/>
+      <w:bookmarkEnd w:id="0"/>
     </w:p>
     <w:p>
       <w:pPr>
@@ -21718,20 +21720,7 @@
           <w:sz w:val="20"/>
           <w:szCs w:val="20"/>
         </w:rPr>
-        <w:t>a</w:t>
-      </w:r>
-      <w:bookmarkStart w:id="0" w:name="_GoBack"/>
-      <w:bookmarkEnd w:id="0"/>
-      <w:r>
-        <w:rPr>
-          <w:rStyle w:val="HTMLTypewriter"/>
-          <w:rFonts w:ascii="Verdana" w:hAnsi="Verdana"/>
-          <w:i/>
-          <w:color w:val="090401"/>
-          <w:sz w:val="20"/>
-          <w:szCs w:val="20"/>
-        </w:rPr>
-        <w:t>rgs</w:t>
+        <w:t>args</w:t>
       </w:r>
       <w:proofErr w:type="spellEnd"/>
       <w:r>
@@ -21992,7 +21981,6 @@
           <w:color w:val="990000"/>
           <w:sz w:val="20"/>
           <w:szCs w:val="20"/>
-          <w:highlight w:val="yellow"/>
           <w:shd w:val="pct15" w:color="auto" w:fill="FFFFFF"/>
         </w:rPr>
         <w:t>...</w:t>
@@ -22005,7 +21993,6 @@
           <w:color w:val="090401"/>
           <w:sz w:val="20"/>
           <w:szCs w:val="20"/>
-          <w:highlight w:val="yellow"/>
           <w:shd w:val="pct15" w:color="auto" w:fill="FFFFFF"/>
         </w:rPr>
         <w:t xml:space="preserve">     </w:t>
@@ -22021,7 +22008,6 @@
           <w:color w:val="0000FF"/>
           <w:sz w:val="20"/>
           <w:szCs w:val="20"/>
-          <w:highlight w:val="yellow"/>
           <w:shd w:val="pct15" w:color="auto" w:fill="FFFFFF"/>
         </w:rPr>
         <w:t>return</w:t>
@@ -22035,7 +22021,6 @@
           <w:color w:val="090401"/>
           <w:sz w:val="20"/>
           <w:szCs w:val="20"/>
-          <w:highlight w:val="yellow"/>
           <w:shd w:val="pct15" w:color="auto" w:fill="FFFFFF"/>
         </w:rPr>
         <w:t xml:space="preserve"> inner</w:t>

--- a/Work/Python/Understanding Python Decorators.docx
+++ b/Work/Python/Understanding Python Decorators.docx
@@ -2052,7 +2052,45 @@
           <w:szCs w:val="20"/>
           <w:shd w:val="pct15" w:color="auto" w:fill="FFFFFF"/>
         </w:rPr>
-        <w:t>The namespace created for our function</w:t>
+        <w:t xml:space="preserve">The namespace created for </w:t>
+      </w:r>
+      <w:proofErr w:type="gramStart"/>
+      <w:r>
+        <w:rPr>
+          <w:rStyle w:val="HTMLTypewriter"/>
+          <w:rFonts w:ascii="Verdana" w:hAnsi="Verdana"/>
+          <w:i/>
+          <w:color w:val="0000CC"/>
+          <w:sz w:val="20"/>
+          <w:szCs w:val="20"/>
+          <w:shd w:val="pct15" w:color="auto" w:fill="FFFFFF"/>
+        </w:rPr>
+        <w:t>foo</w:t>
+      </w:r>
+      <w:r>
+        <w:rPr>
+          <w:rStyle w:val="HTMLTypewriter"/>
+          <w:rFonts w:ascii="Verdana" w:hAnsi="Verdana" w:hint="eastAsia"/>
+          <w:i/>
+          <w:color w:val="0000CC"/>
+          <w:sz w:val="20"/>
+          <w:szCs w:val="20"/>
+          <w:shd w:val="pct15" w:color="auto" w:fill="FFFFFF"/>
+        </w:rPr>
+        <w:t>(</w:t>
+      </w:r>
+      <w:proofErr w:type="gramEnd"/>
+      <w:r>
+        <w:rPr>
+          <w:rStyle w:val="HTMLTypewriter"/>
+          <w:rFonts w:ascii="Verdana" w:hAnsi="Verdana" w:hint="eastAsia"/>
+          <w:i/>
+          <w:color w:val="0000CC"/>
+          <w:sz w:val="20"/>
+          <w:szCs w:val="20"/>
+          <w:shd w:val="pct15" w:color="auto" w:fill="FFFFFF"/>
+        </w:rPr>
+        <w:t>)</w:t>
       </w:r>
       <w:r>
         <w:rPr>
@@ -2067,34 +2105,12 @@
       </w:r>
       <w:r>
         <w:rPr>
-          <w:rStyle w:val="HTMLTypewriter"/>
           <w:rFonts w:ascii="Verdana" w:hAnsi="Verdana"/>
           <w:color w:val="0000CC"/>
           <w:sz w:val="20"/>
           <w:szCs w:val="20"/>
           <w:shd w:val="pct15" w:color="auto" w:fill="FFFFFF"/>
         </w:rPr>
-        <w:t>foo</w:t>
-      </w:r>
-      <w:r>
-        <w:rPr>
-          <w:rStyle w:val="apple-converted-space"/>
-          <w:rFonts w:ascii="Verdana" w:hAnsi="Verdana"/>
-          <w:color w:val="0000CC"/>
-          <w:sz w:val="20"/>
-          <w:szCs w:val="20"/>
-          <w:shd w:val="pct15" w:color="auto" w:fill="FFFFFF"/>
-        </w:rPr>
-        <w:t> </w:t>
-      </w:r>
-      <w:r>
-        <w:rPr>
-          <w:rFonts w:ascii="Verdana" w:hAnsi="Verdana"/>
-          <w:color w:val="0000CC"/>
-          <w:sz w:val="20"/>
-          <w:szCs w:val="20"/>
-          <w:shd w:val="pct15" w:color="auto" w:fill="FFFFFF"/>
-        </w:rPr>
         <w:t>is created from scratch each time the function is called and it is destroyed when the function ends</w:t>
       </w:r>
       <w:r>
@@ -2106,6 +2122,8 @@
         </w:rPr>
         <w:t>.</w:t>
       </w:r>
+      <w:bookmarkStart w:id="0" w:name="_GoBack"/>
+      <w:bookmarkEnd w:id="0"/>
     </w:p>
     <w:p>
       <w:pPr>
@@ -21591,8 +21609,6 @@
         </w:rPr>
         <w:t>#1</w:t>
       </w:r>
-      <w:bookmarkStart w:id="0" w:name="_GoBack"/>
-      <w:bookmarkEnd w:id="0"/>
     </w:p>
     <w:p>
       <w:pPr>

--- a/Work/Python/Understanding Python Decorators.docx
+++ b/Work/Python/Understanding Python Decorators.docx
@@ -2122,8 +2122,6 @@
         </w:rPr>
         <w:t>.</w:t>
       </w:r>
-      <w:bookmarkStart w:id="0" w:name="_GoBack"/>
-      <w:bookmarkEnd w:id="0"/>
     </w:p>
     <w:p>
       <w:pPr>
@@ -2572,25 +2570,7 @@
           <w:sz w:val="20"/>
           <w:szCs w:val="20"/>
         </w:rPr>
-        <w:t xml:space="preserve">Python has </w:t>
-      </w:r>
-      <w:r>
-        <w:rPr>
-          <w:rFonts w:ascii="Verdana" w:hAnsi="Verdana" w:hint="eastAsia"/>
-          <w:color w:val="090401"/>
-          <w:sz w:val="20"/>
-          <w:szCs w:val="20"/>
-        </w:rPr>
-        <w:t>different</w:t>
-      </w:r>
-      <w:r>
-        <w:rPr>
-          <w:rFonts w:ascii="Verdana" w:hAnsi="Verdana"/>
-          <w:color w:val="090401"/>
-          <w:sz w:val="20"/>
-          <w:szCs w:val="20"/>
-        </w:rPr>
-        <w:t xml:space="preserve"> ways to define function parameters. Function parameters can be either</w:t>
+        <w:t>Function parameters can be either</w:t>
       </w:r>
       <w:r>
         <w:rPr>
@@ -4022,18 +4002,15 @@
         </w:rPr>
         <w:t>Since we have names for our parameters the order we pass them in doesn’t matter.</w:t>
       </w:r>
-    </w:p>
-    <w:p>
-      <w:pPr>
-        <w:pStyle w:val="NormalWeb"/>
-        <w:spacing w:before="0" w:beforeAutospacing="0" w:after="0" w:afterAutospacing="0"/>
-        <w:rPr>
-          <w:rFonts w:ascii="Verdana" w:hAnsi="Verdana"/>
-          <w:color w:val="090401"/>
-          <w:sz w:val="20"/>
-          <w:szCs w:val="20"/>
-        </w:rPr>
-      </w:pPr>
+      <w:r>
+        <w:rPr>
+          <w:rFonts w:ascii="Verdana" w:hAnsi="Verdana" w:hint="eastAsia"/>
+          <w:color w:val="090401"/>
+          <w:sz w:val="20"/>
+          <w:szCs w:val="20"/>
+        </w:rPr>
+        <w:t xml:space="preserve"> </w:t>
+      </w:r>
       <w:r>
         <w:rPr>
           <w:rFonts w:ascii="Verdana" w:hAnsi="Verdana" w:hint="eastAsia"/>
@@ -4756,114 +4733,7 @@
           <w:sz w:val="20"/>
           <w:szCs w:val="20"/>
         </w:rPr>
-        <w:t>. At point #2 we call our inner function. It’s important to remember that</w:t>
-      </w:r>
-      <w:r>
-        <w:rPr>
-          <w:rStyle w:val="apple-converted-space"/>
-          <w:rFonts w:ascii="Verdana" w:hAnsi="Verdana"/>
-          <w:color w:val="090401"/>
-          <w:sz w:val="20"/>
-          <w:szCs w:val="20"/>
-        </w:rPr>
-        <w:t> </w:t>
-      </w:r>
-      <w:r>
-        <w:rPr>
-          <w:rStyle w:val="HTMLTypewriter"/>
-          <w:rFonts w:ascii="Verdana" w:hAnsi="Verdana"/>
-          <w:color w:val="090401"/>
-          <w:sz w:val="20"/>
-          <w:szCs w:val="20"/>
-        </w:rPr>
-        <w:t>inner</w:t>
-      </w:r>
-      <w:r>
-        <w:rPr>
-          <w:rStyle w:val="apple-converted-space"/>
-          <w:rFonts w:ascii="Verdana" w:hAnsi="Verdana"/>
-          <w:color w:val="090401"/>
-          <w:sz w:val="20"/>
-          <w:szCs w:val="20"/>
-        </w:rPr>
-        <w:t> </w:t>
-      </w:r>
-      <w:r>
-        <w:rPr>
-          <w:rFonts w:ascii="Verdana" w:hAnsi="Verdana"/>
-          <w:color w:val="090401"/>
-          <w:sz w:val="20"/>
-          <w:szCs w:val="20"/>
-        </w:rPr>
-        <w:t>is also just a variable name that follows Python’s variable lookup rules - Python looks in the scope of</w:t>
-      </w:r>
-      <w:r>
-        <w:rPr>
-          <w:rStyle w:val="apple-converted-space"/>
-          <w:rFonts w:ascii="Verdana" w:hAnsi="Verdana"/>
-          <w:color w:val="090401"/>
-          <w:sz w:val="20"/>
-          <w:szCs w:val="20"/>
-        </w:rPr>
-        <w:t> </w:t>
-      </w:r>
-      <w:r>
-        <w:rPr>
-          <w:rStyle w:val="HTMLTypewriter"/>
-          <w:rFonts w:ascii="Verdana" w:hAnsi="Verdana"/>
-          <w:color w:val="090401"/>
-          <w:sz w:val="20"/>
-          <w:szCs w:val="20"/>
-        </w:rPr>
-        <w:t>outer</w:t>
-      </w:r>
-      <w:r>
-        <w:rPr>
-          <w:rStyle w:val="apple-converted-space"/>
-          <w:rFonts w:ascii="Verdana" w:hAnsi="Verdana"/>
-          <w:color w:val="090401"/>
-          <w:sz w:val="20"/>
-          <w:szCs w:val="20"/>
-        </w:rPr>
-        <w:t> </w:t>
-      </w:r>
-      <w:r>
-        <w:rPr>
-          <w:rFonts w:ascii="Verdana" w:hAnsi="Verdana"/>
-          <w:color w:val="090401"/>
-          <w:sz w:val="20"/>
-          <w:szCs w:val="20"/>
-        </w:rPr>
-        <w:t>first and finds a local variable named</w:t>
-      </w:r>
-      <w:r>
-        <w:rPr>
-          <w:rStyle w:val="apple-converted-space"/>
-          <w:rFonts w:ascii="Verdana" w:hAnsi="Verdana"/>
-          <w:color w:val="090401"/>
-          <w:sz w:val="20"/>
-          <w:szCs w:val="20"/>
-        </w:rPr>
-        <w:t> </w:t>
-      </w:r>
-      <w:r>
-        <w:rPr>
-          <w:rStyle w:val="HTMLTypewriter"/>
-          <w:rFonts w:ascii="Verdana" w:hAnsi="Verdana"/>
-          <w:color w:val="090401"/>
-          <w:sz w:val="20"/>
-          <w:szCs w:val="20"/>
-        </w:rPr>
-        <w:t>inner</w:t>
-      </w:r>
-      <w:r>
-        <w:rPr>
-          <w:rFonts w:ascii="Verdana" w:hAnsi="Verdana"/>
-          <w:color w:val="090401"/>
-          <w:sz w:val="20"/>
-          <w:szCs w:val="20"/>
-        </w:rPr>
-        <w:t>.</w:t>
+        <w:t xml:space="preserve">. At point #2 we call our inner function. </w:t>
       </w:r>
     </w:p>
     <w:p>
@@ -6170,7 +6040,6 @@
           <w:sz w:val="20"/>
           <w:szCs w:val="20"/>
         </w:rPr>
-        <w:lastRenderedPageBreak/>
         <w:t>add</w:t>
       </w:r>
       <w:r>
@@ -6264,7 +6133,7 @@
           <w:sz w:val="20"/>
           <w:szCs w:val="20"/>
         </w:rPr>
-        <w:t xml:space="preserve">are normal Python functions that receive two values and return a calculated value. </w:t>
+        <w:t xml:space="preserve">are Python functions that receive two values and return a calculated value. </w:t>
       </w:r>
     </w:p>
     <w:p>
@@ -6285,6 +6154,7 @@
           <w:sz w:val="20"/>
           <w:szCs w:val="20"/>
         </w:rPr>
+        <w:lastRenderedPageBreak/>
         <w:t>Python uses functions as arguments for frequently used operations like customizing the</w:t>
       </w:r>
       <w:r>
@@ -7136,7 +7006,19 @@
           <w:szCs w:val="20"/>
           <w:shd w:val="pct15" w:color="auto" w:fill="FFFFFF"/>
         </w:rPr>
-        <w:t>At point #1 I return the variable</w:t>
+        <w:t>At point #1 I return the varia</w:t>
+      </w:r>
+      <w:bookmarkStart w:id="0" w:name="_GoBack"/>
+      <w:bookmarkEnd w:id="0"/>
+      <w:r>
+        <w:rPr>
+          <w:rFonts w:ascii="Verdana" w:hAnsi="Verdana"/>
+          <w:color w:val="0000CC"/>
+          <w:sz w:val="20"/>
+          <w:szCs w:val="20"/>
+          <w:shd w:val="pct15" w:color="auto" w:fill="FFFFFF"/>
+        </w:rPr>
+        <w:t>ble</w:t>
       </w:r>
       <w:r>
         <w:rPr>
@@ -7242,6 +7124,7 @@
         <w:rPr>
           <w:rStyle w:val="HTMLTypewriter"/>
           <w:rFonts w:ascii="Verdana" w:hAnsi="Verdana"/>
+          <w:i/>
           <w:color w:val="090401"/>
           <w:sz w:val="20"/>
           <w:szCs w:val="20"/>
@@ -7281,6 +7164,7 @@
         <w:rPr>
           <w:rStyle w:val="HTMLTypewriter"/>
           <w:rFonts w:ascii="Verdana" w:hAnsi="Verdana"/>
+          <w:i/>
           <w:color w:val="090401"/>
           <w:sz w:val="20"/>
           <w:szCs w:val="20"/>
@@ -7338,6 +7222,7 @@
         <w:rPr>
           <w:rStyle w:val="HTMLTypewriter"/>
           <w:rFonts w:ascii="Verdana" w:hAnsi="Verdana"/>
+          <w:i/>
           <w:color w:val="090401"/>
           <w:sz w:val="20"/>
           <w:szCs w:val="20"/>
@@ -7397,6 +7282,7 @@
         <w:rPr>
           <w:rStyle w:val="HTMLTypewriter"/>
           <w:rFonts w:ascii="Verdana" w:hAnsi="Verdana"/>
+          <w:i/>
           <w:color w:val="0000CC"/>
           <w:sz w:val="20"/>
           <w:szCs w:val="20"/>
@@ -9228,7 +9114,6 @@
           <w:sz w:val="20"/>
           <w:szCs w:val="20"/>
         </w:rPr>
-        <w:lastRenderedPageBreak/>
         <w:t>...</w:t>
       </w:r>
       <w:r>
@@ -9324,6 +9209,7 @@
           <w:sz w:val="20"/>
           <w:szCs w:val="20"/>
         </w:rPr>
+        <w:lastRenderedPageBreak/>
         <w:t>...</w:t>
       </w:r>
       <w:r>
@@ -16200,7 +16086,6 @@
           <w:sz w:val="20"/>
           <w:szCs w:val="20"/>
         </w:rPr>
-        <w:lastRenderedPageBreak/>
         <w:t>&gt;&gt;&gt;</w:t>
       </w:r>
       <w:r>
@@ -16308,6 +16193,7 @@
           <w:sz w:val="20"/>
           <w:szCs w:val="20"/>
         </w:rPr>
+        <w:lastRenderedPageBreak/>
         <w:t>Coord</w:t>
       </w:r>
       <w:proofErr w:type="spellEnd"/>
@@ -20380,7 +20266,6 @@
           <w:szCs w:val="20"/>
           <w:highlight w:val="yellow"/>
         </w:rPr>
-        <w:lastRenderedPageBreak/>
         <w:t>{</w:t>
       </w:r>
       <w:r>
@@ -20534,6 +20419,7 @@
           <w:sz w:val="20"/>
           <w:szCs w:val="20"/>
         </w:rPr>
+        <w:lastRenderedPageBreak/>
         <w:t>When we define a function we can use</w:t>
       </w:r>
       <w:r>

--- a/Work/Python/Understanding Python Decorators.docx
+++ b/Work/Python/Understanding Python Decorators.docx
@@ -7006,19 +7006,7 @@
           <w:szCs w:val="20"/>
           <w:shd w:val="pct15" w:color="auto" w:fill="FFFFFF"/>
         </w:rPr>
-        <w:t>At point #1 I return the varia</w:t>
-      </w:r>
-      <w:bookmarkStart w:id="0" w:name="_GoBack"/>
-      <w:bookmarkEnd w:id="0"/>
-      <w:r>
-        <w:rPr>
-          <w:rFonts w:ascii="Verdana" w:hAnsi="Verdana"/>
-          <w:color w:val="0000CC"/>
-          <w:sz w:val="20"/>
-          <w:szCs w:val="20"/>
-          <w:shd w:val="pct15" w:color="auto" w:fill="FFFFFF"/>
-        </w:rPr>
-        <w:t>ble</w:t>
+        <w:t>At point #1 I return the variable</w:t>
       </w:r>
       <w:r>
         <w:rPr>
@@ -8577,7 +8565,26 @@
           <w:sz w:val="20"/>
           <w:szCs w:val="20"/>
         </w:rPr>
-        <w:t xml:space="preserve">- the fact that functions remember their enclosing scope - can be used to build custom functions that have, essentially, a hard coded argument. </w:t>
+        <w:t xml:space="preserve">- the fact that functions remember their enclosing scope - can be used to </w:t>
+      </w:r>
+      <w:r>
+        <w:rPr>
+          <w:rFonts w:ascii="Verdana" w:hAnsi="Verdana"/>
+          <w:color w:val="0000CC"/>
+          <w:sz w:val="20"/>
+          <w:szCs w:val="20"/>
+          <w:shd w:val="pct15" w:color="auto" w:fill="FFFFFF"/>
+        </w:rPr>
+        <w:t>build custom functions that have, essentially, a hard coded argument</w:t>
+      </w:r>
+      <w:r>
+        <w:rPr>
+          <w:rFonts w:ascii="Verdana" w:hAnsi="Verdana"/>
+          <w:color w:val="090401"/>
+          <w:sz w:val="20"/>
+          <w:szCs w:val="20"/>
+        </w:rPr>
+        <w:t xml:space="preserve">. </w:t>
       </w:r>
     </w:p>
     <w:p>
@@ -9412,6 +9419,8 @@
         </w:rPr>
         <w:t>1</w:t>
       </w:r>
+      <w:bookmarkStart w:id="0" w:name="_GoBack"/>
+      <w:bookmarkEnd w:id="0"/>
     </w:p>
     <w:p>
       <w:pPr>
@@ -9446,16 +9455,29 @@
           <w:sz w:val="20"/>
           <w:szCs w:val="20"/>
         </w:rPr>
-        <w:t xml:space="preserve"> decorated </w:t>
-      </w:r>
-      <w:r>
-        <w:rPr>
-          <w:rStyle w:val="HTMLTypewriter"/>
-          <w:rFonts w:ascii="Verdana" w:hAnsi="Verdana"/>
-          <w:i/>
-          <w:color w:val="990000"/>
-          <w:sz w:val="20"/>
-          <w:szCs w:val="20"/>
+        <w:t xml:space="preserve"> </w:t>
+      </w:r>
+      <w:r>
+        <w:rPr>
+          <w:rStyle w:val="HTMLTypewriter"/>
+          <w:rFonts w:ascii="Verdana" w:hAnsi="Verdana"/>
+          <w:i/>
+          <w:color w:val="090401"/>
+          <w:sz w:val="20"/>
+          <w:szCs w:val="20"/>
+          <w:highlight w:val="yellow"/>
+        </w:rPr>
+        <w:t xml:space="preserve">decorated </w:t>
+      </w:r>
+      <w:r>
+        <w:rPr>
+          <w:rStyle w:val="HTMLTypewriter"/>
+          <w:rFonts w:ascii="Verdana" w:hAnsi="Verdana"/>
+          <w:i/>
+          <w:color w:val="990000"/>
+          <w:sz w:val="20"/>
+          <w:szCs w:val="20"/>
+          <w:highlight w:val="yellow"/>
         </w:rPr>
         <w:t>=</w:t>
       </w:r>
@@ -9467,6 +9489,7 @@
           <w:color w:val="090401"/>
           <w:sz w:val="20"/>
           <w:szCs w:val="20"/>
+          <w:highlight w:val="yellow"/>
         </w:rPr>
         <w:t xml:space="preserve"> </w:t>
       </w:r>
@@ -9481,6 +9504,7 @@
           <w:color w:val="000000"/>
           <w:sz w:val="20"/>
           <w:szCs w:val="20"/>
+          <w:highlight w:val="yellow"/>
         </w:rPr>
         <w:t>outer</w:t>
       </w:r>
@@ -9492,6 +9516,7 @@
           <w:color w:val="990000"/>
           <w:sz w:val="20"/>
           <w:szCs w:val="20"/>
+          <w:highlight w:val="yellow"/>
         </w:rPr>
         <w:t>(</w:t>
       </w:r>
@@ -9504,6 +9529,7 @@
           <w:color w:val="090401"/>
           <w:sz w:val="20"/>
           <w:szCs w:val="20"/>
+          <w:highlight w:val="yellow"/>
         </w:rPr>
         <w:t>foo</w:t>
       </w:r>
@@ -9515,6 +9541,7 @@
           <w:color w:val="990000"/>
           <w:sz w:val="20"/>
           <w:szCs w:val="20"/>
+          <w:highlight w:val="yellow"/>
         </w:rPr>
         <w:t>)</w:t>
       </w:r>

--- a/Work/Python/Understanding Python Decorators.docx
+++ b/Work/Python/Understanding Python Decorators.docx
@@ -9419,8 +9419,6 @@
         </w:rPr>
         <w:t>1</w:t>
       </w:r>
-      <w:bookmarkStart w:id="0" w:name="_GoBack"/>
-      <w:bookmarkEnd w:id="0"/>
     </w:p>
     <w:p>
       <w:pPr>
@@ -14853,23 +14851,33 @@
           <w:rStyle w:val="HTMLTypewriter"/>
           <w:rFonts w:ascii="Verdana" w:hAnsi="Verdana"/>
           <w:i/>
+          <w:sz w:val="20"/>
+          <w:szCs w:val="20"/>
+          <w:shd w:val="pct15" w:color="auto" w:fill="FFFFFF"/>
+        </w:rPr>
+      </w:pPr>
+      <w:r>
+        <w:rPr>
+          <w:rStyle w:val="HTMLTypewriter"/>
+          <w:rFonts w:ascii="Verdana" w:hAnsi="Verdana"/>
+          <w:i/>
           <w:color w:val="0000CC"/>
           <w:sz w:val="20"/>
           <w:szCs w:val="20"/>
           <w:shd w:val="pct15" w:color="auto" w:fill="FFFFFF"/>
         </w:rPr>
-      </w:pPr>
-      <w:r>
-        <w:rPr>
-          <w:rStyle w:val="HTMLTypewriter"/>
-          <w:rFonts w:ascii="Verdana" w:hAnsi="Verdana"/>
-          <w:i/>
-          <w:color w:val="0000CC"/>
+        <w:t>...</w:t>
+      </w:r>
+      <w:r>
+        <w:rPr>
+          <w:rStyle w:val="HTMLTypewriter"/>
+          <w:rFonts w:ascii="Verdana" w:hAnsi="Verdana"/>
+          <w:i/>
           <w:sz w:val="20"/>
           <w:szCs w:val="20"/>
           <w:shd w:val="pct15" w:color="auto" w:fill="FFFFFF"/>
         </w:rPr>
-        <w:t xml:space="preserve">...         </w:t>
+        <w:t xml:space="preserve">         </w:t>
       </w:r>
       <w:proofErr w:type="gramStart"/>
       <w:r>
@@ -14877,9 +14885,9 @@
           <w:rStyle w:val="HTMLTypewriter"/>
           <w:rFonts w:ascii="Verdana" w:hAnsi="Verdana"/>
           <w:i/>
-          <w:color w:val="0000CC"/>
-          <w:sz w:val="20"/>
-          <w:szCs w:val="20"/>
+          <w:sz w:val="20"/>
+          <w:szCs w:val="20"/>
+          <w:highlight w:val="yellow"/>
           <w:shd w:val="pct15" w:color="auto" w:fill="FFFFFF"/>
         </w:rPr>
         <w:t>ret</w:t>
@@ -14890,9 +14898,9 @@
           <w:rStyle w:val="HTMLTypewriter"/>
           <w:rFonts w:ascii="Verdana" w:hAnsi="Verdana"/>
           <w:i/>
-          <w:color w:val="0000CC"/>
-          <w:sz w:val="20"/>
-          <w:szCs w:val="20"/>
+          <w:sz w:val="20"/>
+          <w:szCs w:val="20"/>
+          <w:highlight w:val="yellow"/>
           <w:shd w:val="pct15" w:color="auto" w:fill="FFFFFF"/>
         </w:rPr>
         <w:t xml:space="preserve"> = </w:t>
@@ -14905,9 +14913,9 @@
           <w:b/>
           <w:bCs/>
           <w:i/>
-          <w:color w:val="0000CC"/>
-          <w:sz w:val="20"/>
-          <w:szCs w:val="20"/>
+          <w:sz w:val="20"/>
+          <w:szCs w:val="20"/>
+          <w:highlight w:val="yellow"/>
           <w:shd w:val="pct15" w:color="auto" w:fill="FFFFFF"/>
         </w:rPr>
         <w:t>func</w:t>
@@ -14918,9 +14926,9 @@
           <w:rStyle w:val="HTMLTypewriter"/>
           <w:rFonts w:ascii="Verdana" w:hAnsi="Verdana"/>
           <w:i/>
-          <w:color w:val="0000CC"/>
-          <w:sz w:val="20"/>
-          <w:szCs w:val="20"/>
+          <w:sz w:val="20"/>
+          <w:szCs w:val="20"/>
+          <w:highlight w:val="yellow"/>
           <w:shd w:val="pct15" w:color="auto" w:fill="FFFFFF"/>
         </w:rPr>
         <w:t>(a, b)</w:t>
@@ -16720,6 +16728,7 @@
         <w:rPr>
           <w:rStyle w:val="HTMLTypewriter"/>
           <w:rFonts w:ascii="Verdana" w:hAnsi="Verdana"/>
+          <w:i/>
           <w:color w:val="536C71"/>
           <w:sz w:val="20"/>
           <w:szCs w:val="20"/>
@@ -16798,7 +16807,19 @@
           <w:szCs w:val="20"/>
           <w:shd w:val="pct15" w:color="auto" w:fill="FFFFFF"/>
         </w:rPr>
-        <w:t xml:space="preserve"> symbol</w:t>
+        <w:t xml:space="preserve"> symbo</w:t>
+      </w:r>
+      <w:bookmarkStart w:id="0" w:name="_GoBack"/>
+      <w:bookmarkEnd w:id="0"/>
+      <w:r>
+        <w:rPr>
+          <w:rFonts w:ascii="Verdana" w:hAnsi="Verdana"/>
+          <w:color w:val="0000CC"/>
+          <w:sz w:val="20"/>
+          <w:szCs w:val="20"/>
+          <w:shd w:val="pct15" w:color="auto" w:fill="FFFFFF"/>
+        </w:rPr>
+        <w:t>l</w:t>
       </w:r>
       <w:r>
         <w:rPr>
